--- a/Konstruktionslehre/Dokumente/Gesamtdokument.docx
+++ b/Konstruktionslehre/Dokumente/Gesamtdokument.docx
@@ -54,7 +54,7 @@
                     <pic:cNvPicPr/>
                   </pic:nvPicPr>
                   <pic:blipFill>
-                    <a:blip r:embed="rId7">
+                    <a:blip r:embed="rId8">
                       <a:extLst>
                         <a:ext uri="{28A0092B-C50C-407E-A947-70E740481C1C}">
                           <a14:useLocalDpi xmlns:a14="http://schemas.microsoft.com/office/drawing/2010/main" val="0"/>
@@ -126,23 +126,23 @@
           <w:sz w:val="44"/>
           <w:szCs w:val="44"/>
         </w:rPr>
-        <w:t xml:space="preserve">Anis </w:t>
+        <w:t>Anis Matr. Nr.:</w:t>
       </w:r>
-      <w:proofErr w:type="spellStart"/>
-      <w:r>
+    </w:p>
+    <w:p>
+      <w:pPr>
+        <w:jc w:val="center"/>
         <w:rPr>
           <w:sz w:val="44"/>
           <w:szCs w:val="44"/>
         </w:rPr>
-        <w:t>Matr</w:t>
-      </w:r>
-      <w:proofErr w:type="spellEnd"/>
+      </w:pPr>
       <w:r>
         <w:rPr>
           <w:sz w:val="44"/>
           <w:szCs w:val="44"/>
         </w:rPr>
-        <w:t>. Nr.:</w:t>
+        <w:t>Jamil Matr. Nr.:</w:t>
       </w:r>
     </w:p>
     <w:p>
@@ -158,110 +158,23 @@
           <w:sz w:val="44"/>
           <w:szCs w:val="44"/>
         </w:rPr>
-        <w:t xml:space="preserve">Jamil </w:t>
+        <w:t>Fabian Joachimmeyer Matr. Nr.:</w:t>
       </w:r>
-      <w:proofErr w:type="spellStart"/>
-      <w:r>
+    </w:p>
+    <w:p>
+      <w:pPr>
+        <w:jc w:val="center"/>
         <w:rPr>
           <w:sz w:val="44"/>
           <w:szCs w:val="44"/>
         </w:rPr>
-        <w:t>Matr</w:t>
-      </w:r>
-      <w:proofErr w:type="spellEnd"/>
+      </w:pPr>
       <w:r>
         <w:rPr>
           <w:sz w:val="44"/>
           <w:szCs w:val="44"/>
         </w:rPr>
-        <w:t>. Nr.:</w:t>
-      </w:r>
-    </w:p>
-    <w:p>
-      <w:pPr>
-        <w:jc w:val="center"/>
-        <w:rPr>
-          <w:sz w:val="44"/>
-          <w:szCs w:val="44"/>
-        </w:rPr>
-      </w:pPr>
-      <w:r>
-        <w:rPr>
-          <w:sz w:val="44"/>
-          <w:szCs w:val="44"/>
-        </w:rPr>
-        <w:t xml:space="preserve">Fabian </w:t>
-      </w:r>
-      <w:proofErr w:type="spellStart"/>
-      <w:r>
-        <w:rPr>
-          <w:sz w:val="44"/>
-          <w:szCs w:val="44"/>
-        </w:rPr>
-        <w:t>Joachimmeyer</w:t>
-      </w:r>
-      <w:proofErr w:type="spellEnd"/>
-      <w:r>
-        <w:rPr>
-          <w:sz w:val="44"/>
-          <w:szCs w:val="44"/>
-        </w:rPr>
-        <w:t xml:space="preserve"> </w:t>
-      </w:r>
-      <w:proofErr w:type="spellStart"/>
-      <w:r>
-        <w:rPr>
-          <w:sz w:val="44"/>
-          <w:szCs w:val="44"/>
-        </w:rPr>
-        <w:t>Matr</w:t>
-      </w:r>
-      <w:proofErr w:type="spellEnd"/>
-      <w:r>
-        <w:rPr>
-          <w:sz w:val="44"/>
-          <w:szCs w:val="44"/>
-        </w:rPr>
-        <w:t>. Nr.:</w:t>
-      </w:r>
-    </w:p>
-    <w:p>
-      <w:pPr>
-        <w:jc w:val="center"/>
-        <w:rPr>
-          <w:sz w:val="44"/>
-          <w:szCs w:val="44"/>
-        </w:rPr>
-      </w:pPr>
-      <w:r>
-        <w:rPr>
-          <w:sz w:val="44"/>
-          <w:szCs w:val="44"/>
-        </w:rPr>
-        <w:t>Julian Reimann</w:t>
-      </w:r>
-      <w:r>
-        <w:rPr>
-          <w:sz w:val="44"/>
-          <w:szCs w:val="44"/>
-        </w:rPr>
-        <w:t xml:space="preserve"> </w:t>
-      </w:r>
-      <w:proofErr w:type="spellStart"/>
-      <w:r>
-        <w:rPr>
-          <w:sz w:val="44"/>
-          <w:szCs w:val="44"/>
-        </w:rPr>
-        <w:t>Matr</w:t>
-      </w:r>
-      <w:proofErr w:type="spellEnd"/>
-      <w:r>
-        <w:rPr>
-          <w:sz w:val="44"/>
-          <w:szCs w:val="44"/>
-        </w:rPr>
-        <w:t>. Nr.: 6032030</w:t>
+        <w:t>Julian Reimann Matr. Nr.: 6032030</w:t>
       </w:r>
     </w:p>
     <w:p>
@@ -324,6 +237,13 @@
     </w:p>
     <w:sdt>
       <w:sdtPr>
+        <w:rPr>
+          <w:rFonts w:ascii="Arial" w:eastAsiaTheme="minorHAnsi" w:hAnsi="Arial" w:cs="Arial"/>
+          <w:color w:val="auto"/>
+          <w:sz w:val="22"/>
+          <w:szCs w:val="22"/>
+          <w:lang w:eastAsia="en-US"/>
+        </w:rPr>
         <w:id w:val="571928990"/>
         <w:docPartObj>
           <w:docPartGallery w:val="Table of Contents"/>
@@ -332,13 +252,8 @@
       </w:sdtPr>
       <w:sdtEndPr>
         <w:rPr>
-          <w:rFonts w:ascii="Arial" w:eastAsiaTheme="minorHAnsi" w:hAnsi="Arial" w:cs="Arial"/>
           <w:b/>
           <w:bCs/>
-          <w:color w:val="auto"/>
-          <w:sz w:val="22"/>
-          <w:szCs w:val="22"/>
-          <w:lang w:eastAsia="en-US"/>
         </w:rPr>
       </w:sdtEndPr>
       <w:sdtContent>
@@ -704,6 +619,51 @@
       </w:r>
       <w:r>
         <w:t>. Dabei sind die Komponenten Kapselkörper, Kapseldeckel und Kaffeepulver stofflich zu trennen, um sie dem Wertstoffkreislauf wieder zuzuführen.</w:t>
+      </w:r>
+      <w:r>
+        <w:t xml:space="preserve"> Dabei gibt es folgende drei Hauptanforderungen:</w:t>
+      </w:r>
+    </w:p>
+    <w:p>
+      <w:pPr>
+        <w:pStyle w:val="Listenabsatz"/>
+        <w:numPr>
+          <w:ilvl w:val="0"/>
+          <w:numId w:val="1"/>
+        </w:numPr>
+        <w:spacing w:before="120" w:line="360" w:lineRule="auto"/>
+      </w:pPr>
+      <w:r>
+        <w:t>Durchsatz von mindestens 120 Kaffeekapseln pro Minute</w:t>
+      </w:r>
+    </w:p>
+    <w:p>
+      <w:pPr>
+        <w:pStyle w:val="Listenabsatz"/>
+        <w:numPr>
+          <w:ilvl w:val="0"/>
+          <w:numId w:val="1"/>
+        </w:numPr>
+        <w:spacing w:before="120" w:line="360" w:lineRule="auto"/>
+      </w:pPr>
+      <w:r>
+        <w:t>Trennung der recycelten Stoffe in Kaffee, Kapseldeckel (eventuell Aluminium) und Kapselkörper (Kunststoff oder Aluminium)</w:t>
+      </w:r>
+    </w:p>
+    <w:p>
+      <w:pPr>
+        <w:pStyle w:val="Listenabsatz"/>
+        <w:numPr>
+          <w:ilvl w:val="0"/>
+          <w:numId w:val="1"/>
+        </w:numPr>
+        <w:spacing w:before="120" w:line="360" w:lineRule="auto"/>
+      </w:pPr>
+      <w:r>
+        <w:t>Bevorratung von mindestens 150</w:t>
+      </w:r>
+      <w:r>
+        <w:t xml:space="preserve"> L Füllung von Kaffeekapseln</w:t>
       </w:r>
     </w:p>
     <w:p>
@@ -922,7 +882,7 @@
                     <pic:cNvPicPr/>
                   </pic:nvPicPr>
                   <pic:blipFill>
-                    <a:blip r:embed="rId8">
+                    <a:blip r:embed="rId9">
                       <a:extLst>
                         <a:ext uri="{28A0092B-C50C-407E-A947-70E740481C1C}">
                           <a14:useLocalDpi xmlns:a14="http://schemas.microsoft.com/office/drawing/2010/main" val="0"/>
@@ -961,11 +921,6 @@
     <w:p/>
     <w:p/>
     <w:p/>
-    <w:p/>
-    <w:p/>
-    <w:p/>
-    <w:p/>
-    <w:p/>
     <w:p>
       <w:pPr>
         <w:pStyle w:val="berschrift2"/>
@@ -992,17 +947,19 @@
     <w:tbl>
       <w:tblPr>
         <w:tblStyle w:val="Tabellenraster"/>
-        <w:tblW w:w="9673" w:type="dxa"/>
+        <w:tblW w:w="10065" w:type="dxa"/>
+        <w:tblInd w:w="-289" w:type="dxa"/>
+        <w:tblLayout w:type="fixed"/>
         <w:tblLook w:val="04A0" w:firstRow="1" w:lastRow="0" w:firstColumn="1" w:lastColumn="0" w:noHBand="0" w:noVBand="1"/>
       </w:tblPr>
       <w:tblGrid>
-        <w:gridCol w:w="562"/>
-        <w:gridCol w:w="2289"/>
-        <w:gridCol w:w="1357"/>
-        <w:gridCol w:w="1333"/>
-        <w:gridCol w:w="1347"/>
-        <w:gridCol w:w="1351"/>
-        <w:gridCol w:w="1434"/>
+        <w:gridCol w:w="568"/>
+        <w:gridCol w:w="2410"/>
+        <w:gridCol w:w="2126"/>
+        <w:gridCol w:w="567"/>
+        <w:gridCol w:w="1559"/>
+        <w:gridCol w:w="1418"/>
+        <w:gridCol w:w="1417"/>
       </w:tblGrid>
       <w:tr>
         <w:trPr>
@@ -1010,7 +967,7 @@
         </w:trPr>
         <w:tc>
           <w:tcPr>
-            <w:tcW w:w="9673" w:type="dxa"/>
+            <w:tcW w:w="10065" w:type="dxa"/>
             <w:gridSpan w:val="7"/>
           </w:tcPr>
           <w:p>
@@ -1026,7 +983,7 @@
         </w:trPr>
         <w:tc>
           <w:tcPr>
-            <w:tcW w:w="2851" w:type="dxa"/>
+            <w:tcW w:w="2978" w:type="dxa"/>
             <w:gridSpan w:val="2"/>
             <w:tcBorders>
               <w:right w:val="nil"/>
@@ -1060,7 +1017,7 @@
         </w:tc>
         <w:tc>
           <w:tcPr>
-            <w:tcW w:w="6822" w:type="dxa"/>
+            <w:tcW w:w="7087" w:type="dxa"/>
             <w:gridSpan w:val="5"/>
             <w:tcBorders>
               <w:left w:val="nil"/>
@@ -1099,7 +1056,7 @@
         </w:trPr>
         <w:tc>
           <w:tcPr>
-            <w:tcW w:w="562" w:type="dxa"/>
+            <w:tcW w:w="568" w:type="dxa"/>
           </w:tcPr>
           <w:p>
             <w:r>
@@ -1109,7 +1066,7 @@
         </w:tc>
         <w:tc>
           <w:tcPr>
-            <w:tcW w:w="2289" w:type="dxa"/>
+            <w:tcW w:w="2410" w:type="dxa"/>
           </w:tcPr>
           <w:p>
             <w:r>
@@ -1119,7 +1076,7 @@
         </w:tc>
         <w:tc>
           <w:tcPr>
-            <w:tcW w:w="1357" w:type="dxa"/>
+            <w:tcW w:w="2126" w:type="dxa"/>
           </w:tcPr>
           <w:p>
             <w:r>
@@ -1129,7 +1086,7 @@
         </w:tc>
         <w:tc>
           <w:tcPr>
-            <w:tcW w:w="1333" w:type="dxa"/>
+            <w:tcW w:w="567" w:type="dxa"/>
           </w:tcPr>
           <w:p>
             <w:r>
@@ -1139,7 +1096,7 @@
         </w:tc>
         <w:tc>
           <w:tcPr>
-            <w:tcW w:w="1347" w:type="dxa"/>
+            <w:tcW w:w="1559" w:type="dxa"/>
           </w:tcPr>
           <w:p>
             <w:r>
@@ -1149,7 +1106,7 @@
         </w:tc>
         <w:tc>
           <w:tcPr>
-            <w:tcW w:w="1351" w:type="dxa"/>
+            <w:tcW w:w="1418" w:type="dxa"/>
           </w:tcPr>
           <w:p>
             <w:r>
@@ -1159,13 +1116,455 @@
         </w:tc>
         <w:tc>
           <w:tcPr>
-            <w:tcW w:w="1434" w:type="dxa"/>
+            <w:tcW w:w="1417" w:type="dxa"/>
           </w:tcPr>
           <w:p>
             <w:r>
               <w:t>Bemerkung</w:t>
             </w:r>
           </w:p>
+        </w:tc>
+      </w:tr>
+      <w:tr>
+        <w:trPr>
+          <w:trHeight w:val="1232"/>
+        </w:trPr>
+        <w:tc>
+          <w:tcPr>
+            <w:tcW w:w="568" w:type="dxa"/>
+          </w:tcPr>
+          <w:p>
+            <w:r>
+              <w:t>1.</w:t>
+            </w:r>
+          </w:p>
+          <w:p>
+            <w:r>
+              <w:t>1.1</w:t>
+            </w:r>
+          </w:p>
+          <w:p/>
+          <w:p>
+            <w:r>
+              <w:t>1.2</w:t>
+            </w:r>
+          </w:p>
+          <w:p>
+            <w:r>
+              <w:t>1.3</w:t>
+            </w:r>
+          </w:p>
+          <w:p>
+            <w:r>
+              <w:t>1.4</w:t>
+            </w:r>
+          </w:p>
+          <w:p/>
+          <w:p>
+            <w:r>
+              <w:t>1.5</w:t>
+            </w:r>
+          </w:p>
+          <w:p/>
+          <w:p>
+            <w:r>
+              <w:t>1.6</w:t>
+            </w:r>
+          </w:p>
+          <w:p/>
+          <w:p>
+            <w:r>
+              <w:t>1.7</w:t>
+            </w:r>
+          </w:p>
+        </w:tc>
+        <w:tc>
+          <w:tcPr>
+            <w:tcW w:w="2410" w:type="dxa"/>
+          </w:tcPr>
+          <w:p>
+            <w:r>
+              <w:t>Allgemein</w:t>
+            </w:r>
+          </w:p>
+          <w:p>
+            <w:r>
+              <w:t>Eignung für verschiedene Kapseln</w:t>
+            </w:r>
+          </w:p>
+          <w:p>
+            <w:r>
+              <w:t>Stoff Kapselkörper</w:t>
+            </w:r>
+          </w:p>
+          <w:p>
+            <w:r>
+              <w:t>Stoff Kapseldeckel</w:t>
+            </w:r>
+          </w:p>
+          <w:p>
+            <w:r>
+              <w:t>Vollautomatischer Betrieb</w:t>
+            </w:r>
+          </w:p>
+          <w:p>
+            <w:r>
+              <w:t>Recycling Geschwindigkeit</w:t>
+            </w:r>
+          </w:p>
+          <w:p>
+            <w:r>
+              <w:t>Auffangbehälter für verschiedene Stoffe</w:t>
+            </w:r>
+          </w:p>
+          <w:p>
+            <w:r>
+              <w:t>Füllbehälter für Kaffeekapseln</w:t>
+            </w:r>
+          </w:p>
+        </w:tc>
+        <w:tc>
+          <w:tcPr>
+            <w:tcW w:w="2126" w:type="dxa"/>
+          </w:tcPr>
+          <w:p/>
+          <w:p>
+            <w:r>
+              <w:t>-</w:t>
+            </w:r>
+          </w:p>
+          <w:p/>
+          <w:p>
+            <w:r>
+              <w:t>Alu / Kunststoff</w:t>
+            </w:r>
+          </w:p>
+          <w:p>
+            <w:r>
+              <w:t>Alu / Kunststoff</w:t>
+            </w:r>
+          </w:p>
+          <w:p>
+            <w:r>
+              <w:t>-</w:t>
+            </w:r>
+          </w:p>
+          <w:p/>
+          <w:p>
+            <w:r>
+              <w:t>120 Kapseln / Min</w:t>
+            </w:r>
+          </w:p>
+          <w:p/>
+          <w:p>
+            <w:r>
+              <w:t>3 Behälter</w:t>
+            </w:r>
+          </w:p>
+          <w:p/>
+          <w:p>
+            <w:r>
+              <w:t>&gt;150 L</w:t>
+            </w:r>
+          </w:p>
+        </w:tc>
+        <w:tc>
+          <w:tcPr>
+            <w:tcW w:w="567" w:type="dxa"/>
+          </w:tcPr>
+          <w:p/>
+          <w:p>
+            <w:r>
+              <w:t>F2</w:t>
+            </w:r>
+          </w:p>
+          <w:p/>
+          <w:p>
+            <w:r>
+              <w:t>F1</w:t>
+            </w:r>
+          </w:p>
+          <w:p>
+            <w:r>
+              <w:t>F1</w:t>
+            </w:r>
+          </w:p>
+          <w:p>
+            <w:r>
+              <w:t>F1</w:t>
+            </w:r>
+          </w:p>
+          <w:p/>
+          <w:p>
+            <w:r>
+              <w:t>F1</w:t>
+            </w:r>
+          </w:p>
+          <w:p/>
+          <w:p>
+            <w:r>
+              <w:t>F1</w:t>
+            </w:r>
+          </w:p>
+          <w:p/>
+          <w:p>
+            <w:r>
+              <w:t>F1</w:t>
+            </w:r>
+          </w:p>
+          <w:p/>
+        </w:tc>
+        <w:tc>
+          <w:tcPr>
+            <w:tcW w:w="1559" w:type="dxa"/>
+          </w:tcPr>
+          <w:p/>
+          <w:p>
+            <w:r>
+              <w:t>Vertrieb</w:t>
+            </w:r>
+          </w:p>
+          <w:p/>
+          <w:p>
+            <w:r>
+              <w:t>Kunde</w:t>
+            </w:r>
+          </w:p>
+          <w:p>
+            <w:r>
+              <w:t>Kunde</w:t>
+            </w:r>
+          </w:p>
+          <w:p>
+            <w:r>
+              <w:t>Konstruktion</w:t>
+            </w:r>
+          </w:p>
+          <w:p/>
+          <w:p>
+            <w:r>
+              <w:t>Kunde</w:t>
+            </w:r>
+          </w:p>
+          <w:p/>
+          <w:p>
+            <w:r>
+              <w:t>Konstruktion</w:t>
+            </w:r>
+          </w:p>
+          <w:p/>
+          <w:p>
+            <w:r>
+              <w:t xml:space="preserve">Kunde </w:t>
+            </w:r>
+          </w:p>
+        </w:tc>
+        <w:tc>
+          <w:tcPr>
+            <w:tcW w:w="1418" w:type="dxa"/>
+          </w:tcPr>
+          <w:p/>
+          <w:p>
+            <w:r>
+              <w:t>10.04.2022</w:t>
+            </w:r>
+          </w:p>
+          <w:p/>
+          <w:p>
+            <w:r>
+              <w:t>24.03.2022</w:t>
+            </w:r>
+          </w:p>
+          <w:p>
+            <w:r>
+              <w:t>24.03.2022</w:t>
+            </w:r>
+          </w:p>
+          <w:p>
+            <w:r>
+              <w:t>10.04.2022</w:t>
+            </w:r>
+          </w:p>
+          <w:p/>
+          <w:p>
+            <w:r>
+              <w:t>24.03.2022</w:t>
+            </w:r>
+          </w:p>
+          <w:p/>
+          <w:p>
+            <w:r>
+              <w:t>10.04.2022</w:t>
+            </w:r>
+          </w:p>
+          <w:p/>
+          <w:p>
+            <w:r>
+              <w:t>24.03.2022</w:t>
+            </w:r>
+          </w:p>
+          <w:p/>
+        </w:tc>
+        <w:tc>
+          <w:tcPr>
+            <w:tcW w:w="1417" w:type="dxa"/>
+          </w:tcPr>
+          <w:p/>
+        </w:tc>
+      </w:tr>
+      <w:tr>
+        <w:trPr>
+          <w:trHeight w:val="1136"/>
+        </w:trPr>
+        <w:tc>
+          <w:tcPr>
+            <w:tcW w:w="568" w:type="dxa"/>
+          </w:tcPr>
+          <w:p>
+            <w:r>
+              <w:t>2.</w:t>
+            </w:r>
+          </w:p>
+          <w:p>
+            <w:r>
+              <w:t>2.1</w:t>
+            </w:r>
+          </w:p>
+          <w:p/>
+          <w:p>
+            <w:r>
+              <w:t>2.2</w:t>
+            </w:r>
+          </w:p>
+          <w:p/>
+          <w:p>
+            <w:r>
+              <w:t>2.3</w:t>
+            </w:r>
+          </w:p>
+        </w:tc>
+        <w:tc>
+          <w:tcPr>
+            <w:tcW w:w="2410" w:type="dxa"/>
+          </w:tcPr>
+          <w:p>
+            <w:r>
+              <w:t>Geometrie</w:t>
+            </w:r>
+          </w:p>
+          <w:p>
+            <w:r>
+              <w:t xml:space="preserve">Maße </w:t>
+            </w:r>
+          </w:p>
+          <w:p/>
+          <w:p>
+            <w:r>
+              <w:t>Werkstoffe mit Kontakt zum Kaffee</w:t>
+            </w:r>
+          </w:p>
+          <w:p>
+            <w:r>
+              <w:t>Werkstoffe ohne Kontakt zum Kaffee</w:t>
+            </w:r>
+          </w:p>
+        </w:tc>
+        <w:tc>
+          <w:tcPr>
+            <w:tcW w:w="2126" w:type="dxa"/>
+          </w:tcPr>
+          <w:p/>
+          <w:p>
+            <w:r>
+              <w:t>XXXXxXXXXx XXXXmm</w:t>
+            </w:r>
+          </w:p>
+          <w:p>
+            <w:r>
+              <w:t>1.4301, 1.4404</w:t>
+            </w:r>
+          </w:p>
+          <w:p/>
+          <w:p>
+            <w:r>
+              <w:t>Stahl</w:t>
+            </w:r>
+          </w:p>
+        </w:tc>
+        <w:tc>
+          <w:tcPr>
+            <w:tcW w:w="567" w:type="dxa"/>
+          </w:tcPr>
+          <w:p/>
+          <w:p>
+            <w:r>
+              <w:t>W3</w:t>
+            </w:r>
+          </w:p>
+          <w:p/>
+          <w:p>
+            <w:r>
+              <w:t>F1</w:t>
+            </w:r>
+          </w:p>
+          <w:p/>
+          <w:p>
+            <w:r>
+              <w:t>F1</w:t>
+            </w:r>
+          </w:p>
+        </w:tc>
+        <w:tc>
+          <w:tcPr>
+            <w:tcW w:w="1559" w:type="dxa"/>
+          </w:tcPr>
+          <w:p/>
+          <w:p>
+            <w:r>
+              <w:t xml:space="preserve">Konstruktion </w:t>
+            </w:r>
+          </w:p>
+          <w:p/>
+          <w:p>
+            <w:r>
+              <w:t>Konstruktion</w:t>
+            </w:r>
+          </w:p>
+          <w:p/>
+          <w:p>
+            <w:r>
+              <w:t>Konstuktion</w:t>
+            </w:r>
+          </w:p>
+        </w:tc>
+        <w:tc>
+          <w:tcPr>
+            <w:tcW w:w="1418" w:type="dxa"/>
+          </w:tcPr>
+          <w:p/>
+          <w:p>
+            <w:r>
+              <w:t>10.04.2022</w:t>
+            </w:r>
+          </w:p>
+          <w:p/>
+          <w:p>
+            <w:r>
+              <w:t>27.05.2022</w:t>
+            </w:r>
+          </w:p>
+          <w:p/>
+          <w:p>
+            <w:r>
+              <w:t>27.05.2022</w:t>
+            </w:r>
+          </w:p>
+        </w:tc>
+        <w:tc>
+          <w:tcPr>
+            <w:tcW w:w="1417" w:type="dxa"/>
+          </w:tcPr>
+          <w:p/>
         </w:tc>
       </w:tr>
       <w:tr>
@@ -1174,43 +1573,150 @@
         </w:trPr>
         <w:tc>
           <w:tcPr>
-            <w:tcW w:w="562" w:type="dxa"/>
-          </w:tcPr>
-          <w:p/>
-        </w:tc>
-        <w:tc>
-          <w:tcPr>
-            <w:tcW w:w="2289" w:type="dxa"/>
-          </w:tcPr>
-          <w:p/>
-        </w:tc>
-        <w:tc>
-          <w:tcPr>
-            <w:tcW w:w="1357" w:type="dxa"/>
-          </w:tcPr>
-          <w:p/>
-        </w:tc>
-        <w:tc>
-          <w:tcPr>
-            <w:tcW w:w="1333" w:type="dxa"/>
-          </w:tcPr>
-          <w:p/>
-        </w:tc>
-        <w:tc>
-          <w:tcPr>
-            <w:tcW w:w="1347" w:type="dxa"/>
-          </w:tcPr>
-          <w:p/>
-        </w:tc>
-        <w:tc>
-          <w:tcPr>
-            <w:tcW w:w="1351" w:type="dxa"/>
-          </w:tcPr>
-          <w:p/>
-        </w:tc>
-        <w:tc>
-          <w:tcPr>
-            <w:tcW w:w="1434" w:type="dxa"/>
+            <w:tcW w:w="568" w:type="dxa"/>
+          </w:tcPr>
+          <w:p>
+            <w:r>
+              <w:t>3</w:t>
+            </w:r>
+          </w:p>
+          <w:p>
+            <w:r>
+              <w:t>3</w:t>
+            </w:r>
+            <w:r>
+              <w:t>.1</w:t>
+            </w:r>
+          </w:p>
+          <w:p>
+            <w:r>
+              <w:t>3.</w:t>
+            </w:r>
+            <w:r>
+              <w:t>2</w:t>
+            </w:r>
+          </w:p>
+          <w:p>
+            <w:r>
+              <w:t>3.</w:t>
+            </w:r>
+            <w:r>
+              <w:t>3</w:t>
+            </w:r>
+          </w:p>
+        </w:tc>
+        <w:tc>
+          <w:tcPr>
+            <w:tcW w:w="2410" w:type="dxa"/>
+          </w:tcPr>
+          <w:p>
+            <w:r>
+              <w:t>Instandhaltung</w:t>
+            </w:r>
+          </w:p>
+          <w:p>
+            <w:r>
+              <w:t>Wartung</w:t>
+            </w:r>
+          </w:p>
+          <w:p>
+            <w:r>
+              <w:t>Inspektion</w:t>
+            </w:r>
+          </w:p>
+          <w:p>
+            <w:r>
+              <w:t>Lebensdauer</w:t>
+            </w:r>
+          </w:p>
+        </w:tc>
+        <w:tc>
+          <w:tcPr>
+            <w:tcW w:w="2126" w:type="dxa"/>
+          </w:tcPr>
+          <w:p/>
+          <w:p>
+            <w:r>
+              <w:t>1x pro Monat</w:t>
+            </w:r>
+          </w:p>
+          <w:p>
+            <w:r>
+              <w:t>2 Jahre</w:t>
+            </w:r>
+          </w:p>
+          <w:p>
+            <w:r>
+              <w:t>15 Jahre</w:t>
+            </w:r>
+          </w:p>
+        </w:tc>
+        <w:tc>
+          <w:tcPr>
+            <w:tcW w:w="567" w:type="dxa"/>
+          </w:tcPr>
+          <w:p/>
+          <w:p>
+            <w:r>
+              <w:t>W3</w:t>
+            </w:r>
+          </w:p>
+          <w:p>
+            <w:r>
+              <w:t>W3</w:t>
+            </w:r>
+          </w:p>
+          <w:p>
+            <w:r>
+              <w:t>F2</w:t>
+            </w:r>
+          </w:p>
+        </w:tc>
+        <w:tc>
+          <w:tcPr>
+            <w:tcW w:w="1559" w:type="dxa"/>
+          </w:tcPr>
+          <w:p/>
+          <w:p>
+            <w:r>
+              <w:t>Konstruktion</w:t>
+            </w:r>
+          </w:p>
+          <w:p>
+            <w:r>
+              <w:t>Konstruktion</w:t>
+            </w:r>
+          </w:p>
+          <w:p>
+            <w:r>
+              <w:t>Konstruktion</w:t>
+            </w:r>
+          </w:p>
+        </w:tc>
+        <w:tc>
+          <w:tcPr>
+            <w:tcW w:w="1418" w:type="dxa"/>
+          </w:tcPr>
+          <w:p/>
+          <w:p>
+            <w:r>
+              <w:t>10.04.2022</w:t>
+            </w:r>
+          </w:p>
+          <w:p>
+            <w:r>
+              <w:t>10.04.2022</w:t>
+            </w:r>
+          </w:p>
+          <w:p>
+            <w:r>
+              <w:t>10.04.2022</w:t>
+            </w:r>
+          </w:p>
+        </w:tc>
+        <w:tc>
+          <w:tcPr>
+            <w:tcW w:w="1417" w:type="dxa"/>
           </w:tcPr>
           <w:p/>
         </w:tc>
@@ -1221,43 +1727,195 @@
         </w:trPr>
         <w:tc>
           <w:tcPr>
-            <w:tcW w:w="562" w:type="dxa"/>
-          </w:tcPr>
-          <w:p/>
-        </w:tc>
-        <w:tc>
-          <w:tcPr>
-            <w:tcW w:w="2289" w:type="dxa"/>
-          </w:tcPr>
-          <w:p/>
-        </w:tc>
-        <w:tc>
-          <w:tcPr>
-            <w:tcW w:w="1357" w:type="dxa"/>
-          </w:tcPr>
-          <w:p/>
-        </w:tc>
-        <w:tc>
-          <w:tcPr>
-            <w:tcW w:w="1333" w:type="dxa"/>
-          </w:tcPr>
-          <w:p/>
-        </w:tc>
-        <w:tc>
-          <w:tcPr>
-            <w:tcW w:w="1347" w:type="dxa"/>
-          </w:tcPr>
-          <w:p/>
-        </w:tc>
-        <w:tc>
-          <w:tcPr>
-            <w:tcW w:w="1351" w:type="dxa"/>
-          </w:tcPr>
-          <w:p/>
-        </w:tc>
-        <w:tc>
-          <w:tcPr>
-            <w:tcW w:w="1434" w:type="dxa"/>
+            <w:tcW w:w="568" w:type="dxa"/>
+          </w:tcPr>
+          <w:p>
+            <w:r>
+              <w:t>4</w:t>
+            </w:r>
+          </w:p>
+          <w:p>
+            <w:r>
+              <w:t>4.1</w:t>
+            </w:r>
+          </w:p>
+          <w:p/>
+          <w:p>
+            <w:r>
+              <w:t>4.2</w:t>
+            </w:r>
+          </w:p>
+          <w:p>
+            <w:r>
+              <w:t>4.3</w:t>
+            </w:r>
+          </w:p>
+          <w:p>
+            <w:r>
+              <w:t>4.4</w:t>
+            </w:r>
+          </w:p>
+          <w:p/>
+          <w:p>
+            <w:r>
+              <w:t>4.5</w:t>
+            </w:r>
+          </w:p>
+        </w:tc>
+        <w:tc>
+          <w:tcPr>
+            <w:tcW w:w="2410" w:type="dxa"/>
+          </w:tcPr>
+          <w:p>
+            <w:r>
+              <w:t>Sicherheit</w:t>
+            </w:r>
+          </w:p>
+          <w:p>
+            <w:r>
+              <w:t>Not-Aus-Einrichtungen</w:t>
+            </w:r>
+          </w:p>
+          <w:p>
+            <w:r>
+              <w:t>IP-Sicherheit</w:t>
+            </w:r>
+          </w:p>
+          <w:p>
+            <w:r>
+              <w:t>CE Kennzeichnung</w:t>
+            </w:r>
+          </w:p>
+          <w:p>
+            <w:r>
+              <w:t>Sicherheiteinrichtung-en</w:t>
+            </w:r>
+          </w:p>
+          <w:p>
+            <w:r>
+              <w:t>Lebensmittelsicherheit</w:t>
+            </w:r>
+          </w:p>
+        </w:tc>
+        <w:tc>
+          <w:tcPr>
+            <w:tcW w:w="2126" w:type="dxa"/>
+          </w:tcPr>
+          <w:p/>
+          <w:p/>
+          <w:p/>
+          <w:p>
+            <w:r>
+              <w:t>IP54</w:t>
+            </w:r>
+          </w:p>
+          <w:p/>
+          <w:p/>
+          <w:p/>
+          <w:p/>
+        </w:tc>
+        <w:tc>
+          <w:tcPr>
+            <w:tcW w:w="567" w:type="dxa"/>
+          </w:tcPr>
+          <w:p/>
+          <w:p>
+            <w:r>
+              <w:t>F1</w:t>
+            </w:r>
+          </w:p>
+          <w:p/>
+          <w:p>
+            <w:r>
+              <w:t>F2</w:t>
+            </w:r>
+          </w:p>
+          <w:p>
+            <w:r>
+              <w:t>W3</w:t>
+            </w:r>
+          </w:p>
+          <w:p>
+            <w:r>
+              <w:t>F2</w:t>
+            </w:r>
+          </w:p>
+          <w:p/>
+          <w:p>
+            <w:r>
+              <w:t>F1</w:t>
+            </w:r>
+          </w:p>
+        </w:tc>
+        <w:tc>
+          <w:tcPr>
+            <w:tcW w:w="1559" w:type="dxa"/>
+          </w:tcPr>
+          <w:p/>
+          <w:p>
+            <w:r>
+              <w:t>Konstruktion</w:t>
+            </w:r>
+          </w:p>
+          <w:p/>
+          <w:p>
+            <w:r>
+              <w:t>Konstruktion</w:t>
+            </w:r>
+          </w:p>
+          <w:p>
+            <w:r>
+              <w:t>Vertrieb</w:t>
+            </w:r>
+          </w:p>
+          <w:p>
+            <w:r>
+              <w:t>Konstruktion</w:t>
+            </w:r>
+          </w:p>
+          <w:p/>
+          <w:p>
+            <w:r>
+              <w:t>Kunde</w:t>
+            </w:r>
+          </w:p>
+        </w:tc>
+        <w:tc>
+          <w:tcPr>
+            <w:tcW w:w="1418" w:type="dxa"/>
+          </w:tcPr>
+          <w:p/>
+          <w:p>
+            <w:r>
+              <w:t>10.04.2022</w:t>
+            </w:r>
+          </w:p>
+          <w:p/>
+          <w:p>
+            <w:r>
+              <w:t>21.04.2022</w:t>
+            </w:r>
+          </w:p>
+          <w:p>
+            <w:r>
+              <w:t>29.04.2022</w:t>
+            </w:r>
+          </w:p>
+          <w:p>
+            <w:r>
+              <w:t>10.04.2022</w:t>
+            </w:r>
+          </w:p>
+          <w:p/>
+          <w:p>
+            <w:r>
+              <w:t>24.03.2022</w:t>
+            </w:r>
+          </w:p>
+        </w:tc>
+        <w:tc>
+          <w:tcPr>
+            <w:tcW w:w="1417" w:type="dxa"/>
           </w:tcPr>
           <w:p/>
         </w:tc>
@@ -1268,90 +1926,118 @@
         </w:trPr>
         <w:tc>
           <w:tcPr>
-            <w:tcW w:w="562" w:type="dxa"/>
-          </w:tcPr>
-          <w:p/>
-        </w:tc>
-        <w:tc>
-          <w:tcPr>
-            <w:tcW w:w="2289" w:type="dxa"/>
-          </w:tcPr>
-          <w:p/>
-        </w:tc>
-        <w:tc>
-          <w:tcPr>
-            <w:tcW w:w="1357" w:type="dxa"/>
-          </w:tcPr>
-          <w:p/>
-        </w:tc>
-        <w:tc>
-          <w:tcPr>
-            <w:tcW w:w="1333" w:type="dxa"/>
-          </w:tcPr>
-          <w:p/>
-        </w:tc>
-        <w:tc>
-          <w:tcPr>
-            <w:tcW w:w="1347" w:type="dxa"/>
-          </w:tcPr>
-          <w:p/>
-        </w:tc>
-        <w:tc>
-          <w:tcPr>
-            <w:tcW w:w="1351" w:type="dxa"/>
-          </w:tcPr>
-          <w:p/>
-        </w:tc>
-        <w:tc>
-          <w:tcPr>
-            <w:tcW w:w="1434" w:type="dxa"/>
-          </w:tcPr>
-          <w:p/>
-        </w:tc>
-      </w:tr>
-      <w:tr>
-        <w:trPr>
-          <w:trHeight w:val="290"/>
-        </w:trPr>
-        <w:tc>
-          <w:tcPr>
-            <w:tcW w:w="562" w:type="dxa"/>
-          </w:tcPr>
-          <w:p/>
-        </w:tc>
-        <w:tc>
-          <w:tcPr>
-            <w:tcW w:w="2289" w:type="dxa"/>
-          </w:tcPr>
-          <w:p/>
-        </w:tc>
-        <w:tc>
-          <w:tcPr>
-            <w:tcW w:w="1357" w:type="dxa"/>
-          </w:tcPr>
-          <w:p/>
-        </w:tc>
-        <w:tc>
-          <w:tcPr>
-            <w:tcW w:w="1333" w:type="dxa"/>
-          </w:tcPr>
-          <w:p/>
-        </w:tc>
-        <w:tc>
-          <w:tcPr>
-            <w:tcW w:w="1347" w:type="dxa"/>
-          </w:tcPr>
-          <w:p/>
-        </w:tc>
-        <w:tc>
-          <w:tcPr>
-            <w:tcW w:w="1351" w:type="dxa"/>
-          </w:tcPr>
-          <w:p/>
-        </w:tc>
-        <w:tc>
-          <w:tcPr>
-            <w:tcW w:w="1434" w:type="dxa"/>
+            <w:tcW w:w="568" w:type="dxa"/>
+          </w:tcPr>
+          <w:p>
+            <w:r>
+              <w:t>5</w:t>
+            </w:r>
+          </w:p>
+          <w:p>
+            <w:r>
+              <w:t>5.1</w:t>
+            </w:r>
+          </w:p>
+          <w:p/>
+          <w:p>
+            <w:r>
+              <w:t>5.2</w:t>
+            </w:r>
+          </w:p>
+        </w:tc>
+        <w:tc>
+          <w:tcPr>
+            <w:tcW w:w="2410" w:type="dxa"/>
+          </w:tcPr>
+          <w:p>
+            <w:r>
+              <w:t>Äußere Einflüsse</w:t>
+            </w:r>
+          </w:p>
+          <w:p>
+            <w:r>
+              <w:t>Umgebungstempera-tur</w:t>
+            </w:r>
+          </w:p>
+          <w:p>
+            <w:r>
+              <w:t>Umgebungsluftfeuch-te</w:t>
+            </w:r>
+          </w:p>
+        </w:tc>
+        <w:tc>
+          <w:tcPr>
+            <w:tcW w:w="2126" w:type="dxa"/>
+          </w:tcPr>
+          <w:p/>
+          <w:p>
+            <w:r>
+              <w:t>10°C - 50°C</w:t>
+            </w:r>
+          </w:p>
+          <w:p/>
+          <w:p>
+            <w:r>
+              <w:t>35%-65%</w:t>
+            </w:r>
+          </w:p>
+          <w:p/>
+        </w:tc>
+        <w:tc>
+          <w:tcPr>
+            <w:tcW w:w="567" w:type="dxa"/>
+          </w:tcPr>
+          <w:p/>
+          <w:p>
+            <w:r>
+              <w:t>F2</w:t>
+            </w:r>
+          </w:p>
+          <w:p/>
+          <w:p>
+            <w:r>
+              <w:t>F2</w:t>
+            </w:r>
+          </w:p>
+        </w:tc>
+        <w:tc>
+          <w:tcPr>
+            <w:tcW w:w="1559" w:type="dxa"/>
+          </w:tcPr>
+          <w:p/>
+          <w:p>
+            <w:r>
+              <w:t>Konstruktion</w:t>
+            </w:r>
+          </w:p>
+          <w:p/>
+          <w:p>
+            <w:r>
+              <w:t>Konstruktion</w:t>
+            </w:r>
+          </w:p>
+        </w:tc>
+        <w:tc>
+          <w:tcPr>
+            <w:tcW w:w="1418" w:type="dxa"/>
+          </w:tcPr>
+          <w:p/>
+          <w:p>
+            <w:r>
+              <w:t>05.05.2022</w:t>
+            </w:r>
+          </w:p>
+          <w:p/>
+          <w:p>
+            <w:r>
+              <w:t>05.05.2022</w:t>
+            </w:r>
+          </w:p>
+          <w:p/>
+        </w:tc>
+        <w:tc>
+          <w:tcPr>
+            <w:tcW w:w="1417" w:type="dxa"/>
           </w:tcPr>
           <w:p/>
         </w:tc>
@@ -1362,43 +2048,387 @@
         </w:trPr>
         <w:tc>
           <w:tcPr>
-            <w:tcW w:w="562" w:type="dxa"/>
-          </w:tcPr>
-          <w:p/>
-        </w:tc>
-        <w:tc>
-          <w:tcPr>
-            <w:tcW w:w="2289" w:type="dxa"/>
-          </w:tcPr>
-          <w:p/>
-        </w:tc>
-        <w:tc>
-          <w:tcPr>
-            <w:tcW w:w="1357" w:type="dxa"/>
-          </w:tcPr>
-          <w:p/>
-        </w:tc>
-        <w:tc>
-          <w:tcPr>
-            <w:tcW w:w="1333" w:type="dxa"/>
-          </w:tcPr>
-          <w:p/>
-        </w:tc>
-        <w:tc>
-          <w:tcPr>
-            <w:tcW w:w="1347" w:type="dxa"/>
-          </w:tcPr>
-          <w:p/>
-        </w:tc>
-        <w:tc>
-          <w:tcPr>
-            <w:tcW w:w="1351" w:type="dxa"/>
-          </w:tcPr>
-          <w:p/>
-        </w:tc>
-        <w:tc>
-          <w:tcPr>
-            <w:tcW w:w="1434" w:type="dxa"/>
+            <w:tcW w:w="568" w:type="dxa"/>
+          </w:tcPr>
+          <w:p>
+            <w:r>
+              <w:t>6</w:t>
+            </w:r>
+          </w:p>
+          <w:p>
+            <w:r>
+              <w:t>6.1</w:t>
+            </w:r>
+          </w:p>
+          <w:p>
+            <w:r>
+              <w:t>6.2</w:t>
+            </w:r>
+          </w:p>
+        </w:tc>
+        <w:tc>
+          <w:tcPr>
+            <w:tcW w:w="2410" w:type="dxa"/>
+          </w:tcPr>
+          <w:p>
+            <w:r>
+              <w:t>Anschlüsse</w:t>
+            </w:r>
+          </w:p>
+          <w:p>
+            <w:r>
+              <w:t>Druckluft</w:t>
+            </w:r>
+          </w:p>
+          <w:p>
+            <w:r>
+              <w:t>Strom</w:t>
+            </w:r>
+          </w:p>
+        </w:tc>
+        <w:tc>
+          <w:tcPr>
+            <w:tcW w:w="2126" w:type="dxa"/>
+          </w:tcPr>
+          <w:p/>
+          <w:p>
+            <w:r>
+              <w:t>20 Bar</w:t>
+            </w:r>
+          </w:p>
+          <w:p>
+            <w:r>
+              <w:t>400V;32A;50Hz</w:t>
+            </w:r>
+          </w:p>
+        </w:tc>
+        <w:tc>
+          <w:tcPr>
+            <w:tcW w:w="567" w:type="dxa"/>
+          </w:tcPr>
+          <w:p/>
+          <w:p>
+            <w:r>
+              <w:t>F1</w:t>
+            </w:r>
+          </w:p>
+          <w:p>
+            <w:r>
+              <w:t>F1</w:t>
+            </w:r>
+          </w:p>
+        </w:tc>
+        <w:tc>
+          <w:tcPr>
+            <w:tcW w:w="1559" w:type="dxa"/>
+          </w:tcPr>
+          <w:p/>
+          <w:p>
+            <w:r>
+              <w:t>Konstruktion</w:t>
+            </w:r>
+          </w:p>
+          <w:p>
+            <w:r>
+              <w:t xml:space="preserve">Konstruktion </w:t>
+            </w:r>
+          </w:p>
+        </w:tc>
+        <w:tc>
+          <w:tcPr>
+            <w:tcW w:w="1418" w:type="dxa"/>
+          </w:tcPr>
+          <w:p/>
+          <w:p>
+            <w:r>
+              <w:t>19.04.2022</w:t>
+            </w:r>
+          </w:p>
+          <w:p>
+            <w:r>
+              <w:t>19.04.2022</w:t>
+            </w:r>
+          </w:p>
+        </w:tc>
+        <w:tc>
+          <w:tcPr>
+            <w:tcW w:w="1417" w:type="dxa"/>
+          </w:tcPr>
+          <w:p/>
+        </w:tc>
+      </w:tr>
+      <w:tr>
+        <w:trPr>
+          <w:trHeight w:val="276"/>
+        </w:trPr>
+        <w:tc>
+          <w:tcPr>
+            <w:tcW w:w="568" w:type="dxa"/>
+          </w:tcPr>
+          <w:p>
+            <w:r>
+              <w:t>7</w:t>
+            </w:r>
+          </w:p>
+          <w:p>
+            <w:r>
+              <w:t>7.1</w:t>
+            </w:r>
+          </w:p>
+          <w:p>
+            <w:r>
+              <w:t>7.2</w:t>
+            </w:r>
+          </w:p>
+          <w:p>
+            <w:r>
+              <w:t>7.3</w:t>
+            </w:r>
+          </w:p>
+          <w:p/>
+        </w:tc>
+        <w:tc>
+          <w:tcPr>
+            <w:tcW w:w="2410" w:type="dxa"/>
+          </w:tcPr>
+          <w:p>
+            <w:r>
+              <w:t>Bedienung</w:t>
+            </w:r>
+          </w:p>
+          <w:p>
+            <w:r>
+              <w:t>Start-Stopp-Knopf</w:t>
+            </w:r>
+          </w:p>
+          <w:p>
+            <w:r>
+              <w:t>Mengenanzeige</w:t>
+            </w:r>
+          </w:p>
+          <w:p>
+            <w:r>
+              <w:t>Füllstandsanzeige</w:t>
+            </w:r>
+          </w:p>
+        </w:tc>
+        <w:tc>
+          <w:tcPr>
+            <w:tcW w:w="2126" w:type="dxa"/>
+          </w:tcPr>
+          <w:p/>
+          <w:p/>
+          <w:p/>
+          <w:p/>
+        </w:tc>
+        <w:tc>
+          <w:tcPr>
+            <w:tcW w:w="567" w:type="dxa"/>
+          </w:tcPr>
+          <w:p/>
+          <w:p>
+            <w:r>
+              <w:t>W3</w:t>
+            </w:r>
+          </w:p>
+          <w:p>
+            <w:r>
+              <w:t>W3</w:t>
+            </w:r>
+          </w:p>
+          <w:p>
+            <w:r>
+              <w:t>W3</w:t>
+            </w:r>
+          </w:p>
+          <w:p/>
+        </w:tc>
+        <w:tc>
+          <w:tcPr>
+            <w:tcW w:w="1559" w:type="dxa"/>
+          </w:tcPr>
+          <w:p/>
+          <w:p>
+            <w:r>
+              <w:t>Vertrieb</w:t>
+            </w:r>
+          </w:p>
+          <w:p>
+            <w:r>
+              <w:t>Vertrieb</w:t>
+            </w:r>
+          </w:p>
+          <w:p>
+            <w:r>
+              <w:t>Vertrieb</w:t>
+            </w:r>
+          </w:p>
+        </w:tc>
+        <w:tc>
+          <w:tcPr>
+            <w:tcW w:w="1418" w:type="dxa"/>
+          </w:tcPr>
+          <w:p/>
+          <w:p>
+            <w:r>
+              <w:t>10.04.2022</w:t>
+            </w:r>
+          </w:p>
+          <w:p>
+            <w:r>
+              <w:t>10.04.2022</w:t>
+            </w:r>
+          </w:p>
+          <w:p>
+            <w:r>
+              <w:t>10.04.2022</w:t>
+            </w:r>
+          </w:p>
+        </w:tc>
+        <w:tc>
+          <w:tcPr>
+            <w:tcW w:w="1417" w:type="dxa"/>
+          </w:tcPr>
+          <w:p/>
+        </w:tc>
+      </w:tr>
+      <w:tr>
+        <w:trPr>
+          <w:trHeight w:val="276"/>
+        </w:trPr>
+        <w:tc>
+          <w:tcPr>
+            <w:tcW w:w="568" w:type="dxa"/>
+          </w:tcPr>
+          <w:p/>
+        </w:tc>
+        <w:tc>
+          <w:tcPr>
+            <w:tcW w:w="2410" w:type="dxa"/>
+          </w:tcPr>
+          <w:p/>
+        </w:tc>
+        <w:tc>
+          <w:tcPr>
+            <w:tcW w:w="2126" w:type="dxa"/>
+          </w:tcPr>
+          <w:p/>
+        </w:tc>
+        <w:tc>
+          <w:tcPr>
+            <w:tcW w:w="567" w:type="dxa"/>
+          </w:tcPr>
+          <w:p/>
+        </w:tc>
+        <w:tc>
+          <w:tcPr>
+            <w:tcW w:w="1559" w:type="dxa"/>
+          </w:tcPr>
+          <w:p/>
+        </w:tc>
+        <w:tc>
+          <w:tcPr>
+            <w:tcW w:w="1418" w:type="dxa"/>
+          </w:tcPr>
+          <w:p/>
+        </w:tc>
+        <w:tc>
+          <w:tcPr>
+            <w:tcW w:w="1417" w:type="dxa"/>
+          </w:tcPr>
+          <w:p/>
+        </w:tc>
+      </w:tr>
+      <w:tr>
+        <w:trPr>
+          <w:trHeight w:val="276"/>
+        </w:trPr>
+        <w:tc>
+          <w:tcPr>
+            <w:tcW w:w="568" w:type="dxa"/>
+          </w:tcPr>
+          <w:p/>
+        </w:tc>
+        <w:tc>
+          <w:tcPr>
+            <w:tcW w:w="2410" w:type="dxa"/>
+          </w:tcPr>
+          <w:p/>
+        </w:tc>
+        <w:tc>
+          <w:tcPr>
+            <w:tcW w:w="2126" w:type="dxa"/>
+          </w:tcPr>
+          <w:p/>
+        </w:tc>
+        <w:tc>
+          <w:tcPr>
+            <w:tcW w:w="567" w:type="dxa"/>
+          </w:tcPr>
+          <w:p/>
+        </w:tc>
+        <w:tc>
+          <w:tcPr>
+            <w:tcW w:w="1559" w:type="dxa"/>
+          </w:tcPr>
+          <w:p/>
+        </w:tc>
+        <w:tc>
+          <w:tcPr>
+            <w:tcW w:w="1418" w:type="dxa"/>
+          </w:tcPr>
+          <w:p/>
+        </w:tc>
+        <w:tc>
+          <w:tcPr>
+            <w:tcW w:w="1417" w:type="dxa"/>
+          </w:tcPr>
+          <w:p/>
+        </w:tc>
+      </w:tr>
+      <w:tr>
+        <w:trPr>
+          <w:trHeight w:val="276"/>
+        </w:trPr>
+        <w:tc>
+          <w:tcPr>
+            <w:tcW w:w="568" w:type="dxa"/>
+          </w:tcPr>
+          <w:p/>
+        </w:tc>
+        <w:tc>
+          <w:tcPr>
+            <w:tcW w:w="2410" w:type="dxa"/>
+          </w:tcPr>
+          <w:p/>
+        </w:tc>
+        <w:tc>
+          <w:tcPr>
+            <w:tcW w:w="2126" w:type="dxa"/>
+          </w:tcPr>
+          <w:p/>
+        </w:tc>
+        <w:tc>
+          <w:tcPr>
+            <w:tcW w:w="567" w:type="dxa"/>
+          </w:tcPr>
+          <w:p/>
+        </w:tc>
+        <w:tc>
+          <w:tcPr>
+            <w:tcW w:w="1559" w:type="dxa"/>
+          </w:tcPr>
+          <w:p/>
+        </w:tc>
+        <w:tc>
+          <w:tcPr>
+            <w:tcW w:w="1418" w:type="dxa"/>
+          </w:tcPr>
+          <w:p/>
+        </w:tc>
+        <w:tc>
+          <w:tcPr>
+            <w:tcW w:w="1417" w:type="dxa"/>
           </w:tcPr>
           <w:p/>
         </w:tc>
@@ -1406,10 +2436,10 @@
     </w:tbl>
     <w:p/>
     <w:sectPr>
-      <w:headerReference w:type="default" r:id="rId9"/>
-      <w:footerReference w:type="default" r:id="rId10"/>
+      <w:headerReference w:type="default" r:id="rId10"/>
+      <w:footerReference w:type="default" r:id="rId11"/>
       <w:pgSz w:w="11906" w:h="16838"/>
-      <w:pgMar w:top="1417" w:right="1417" w:bottom="1134" w:left="1417" w:header="708" w:footer="708" w:gutter="0"/>
+      <w:pgMar w:top="1134" w:right="1417" w:bottom="1417" w:left="1417" w:header="708" w:footer="708" w:gutter="0"/>
       <w:cols w:space="708"/>
       <w:docGrid w:linePitch="360"/>
     </w:sectPr>
@@ -1452,6 +2482,7 @@
         <w:docPartUnique/>
       </w:docPartObj>
     </w:sdtPr>
+    <w:sdtEndPr/>
     <w:sdtContent>
       <w:p>
         <w:pPr>
@@ -1526,6 +2557,103 @@
     </w:r>
   </w:p>
 </w:hdr>
+</file>
+
+<file path=word/numbering.xml><?xml version="1.0" encoding="utf-8"?>
+<w:numbering xmlns:wpc="http://schemas.microsoft.com/office/word/2010/wordprocessingCanvas" xmlns:cx="http://schemas.microsoft.com/office/drawing/2014/chartex" xmlns:cx1="http://schemas.microsoft.com/office/drawing/2015/9/8/chartex" xmlns:cx2="http://schemas.microsoft.com/office/drawing/2015/10/21/chartex" xmlns:cx3="http://schemas.microsoft.com/office/drawing/2016/5/9/chartex" xmlns:cx4="http://schemas.microsoft.com/office/drawing/2016/5/10/chartex" xmlns:cx5="http://schemas.microsoft.com/office/drawing/2016/5/11/chartex" xmlns:cx6="http://schemas.microsoft.com/office/drawing/2016/5/12/chartex" xmlns:cx7="http://schemas.microsoft.com/office/drawing/2016/5/13/chartex" xmlns:cx8="http://schemas.microsoft.com/office/drawing/2016/5/14/chartex" xmlns:mc="http://schemas.openxmlformats.org/markup-compatibility/2006" xmlns:aink="http://schemas.microsoft.com/office/drawing/2016/ink" xmlns:am3d="http://schemas.microsoft.com/office/drawing/2017/model3d" xmlns:o="urn:schemas-microsoft-com:office:office" xmlns:oel="http://schemas.microsoft.com/office/2019/extlst" xmlns:r="http://schemas.openxmlformats.org/officeDocument/2006/relationships" xmlns:m="http://schemas.openxmlformats.org/officeDocument/2006/math" xmlns:v="urn:schemas-microsoft-com:vml" xmlns:wp14="http://schemas.microsoft.com/office/word/2010/wordprocessingDrawing" xmlns:wp="http://schemas.openxmlformats.org/drawingml/2006/wordprocessingDrawing" xmlns:w10="urn:schemas-microsoft-com:office:word" xmlns:w="http://schemas.openxmlformats.org/wordprocessingml/2006/main" xmlns:w14="http://schemas.microsoft.com/office/word/2010/wordml" xmlns:w15="http://schemas.microsoft.com/office/word/2012/wordml" xmlns:w16cex="http://schemas.microsoft.com/office/word/2018/wordml/cex" xmlns:w16cid="http://schemas.microsoft.com/office/word/2016/wordml/cid" xmlns:w16="http://schemas.microsoft.com/office/word/2018/wordml" xmlns:w16sdtdh="http://schemas.microsoft.com/office/word/2020/wordml/sdtdatahash" xmlns:w16se="http://schemas.microsoft.com/office/word/2015/wordml/symex" xmlns:wpg="http://schemas.microsoft.com/office/word/2010/wordprocessingGroup" xmlns:wpi="http://schemas.microsoft.com/office/word/2010/wordprocessingInk" xmlns:wne="http://schemas.microsoft.com/office/word/2006/wordml" xmlns:wps="http://schemas.microsoft.com/office/word/2010/wordprocessingShape" mc:Ignorable="w14 w15 w16se w16cid w16 w16cex w16sdtdh wp14">
+  <w:abstractNum w:abstractNumId="0" w15:restartNumberingAfterBreak="0">
+    <w:nsid w:val="71E109C0"/>
+    <w:multiLevelType w:val="hybridMultilevel"/>
+    <w:tmpl w:val="C22E0BA4"/>
+    <w:lvl w:ilvl="0" w:tplc="D5360310">
+      <w:start w:val="1"/>
+      <w:numFmt w:val="decimal"/>
+      <w:lvlText w:val="%1."/>
+      <w:lvlJc w:val="left"/>
+      <w:pPr>
+        <w:ind w:left="720" w:hanging="360"/>
+      </w:pPr>
+      <w:rPr>
+        <w:rFonts w:hint="default"/>
+      </w:rPr>
+    </w:lvl>
+    <w:lvl w:ilvl="1" w:tplc="04070019" w:tentative="1">
+      <w:start w:val="1"/>
+      <w:numFmt w:val="lowerLetter"/>
+      <w:lvlText w:val="%2."/>
+      <w:lvlJc w:val="left"/>
+      <w:pPr>
+        <w:ind w:left="1440" w:hanging="360"/>
+      </w:pPr>
+    </w:lvl>
+    <w:lvl w:ilvl="2" w:tplc="0407001B" w:tentative="1">
+      <w:start w:val="1"/>
+      <w:numFmt w:val="lowerRoman"/>
+      <w:lvlText w:val="%3."/>
+      <w:lvlJc w:val="right"/>
+      <w:pPr>
+        <w:ind w:left="2160" w:hanging="180"/>
+      </w:pPr>
+    </w:lvl>
+    <w:lvl w:ilvl="3" w:tplc="0407000F" w:tentative="1">
+      <w:start w:val="1"/>
+      <w:numFmt w:val="decimal"/>
+      <w:lvlText w:val="%4."/>
+      <w:lvlJc w:val="left"/>
+      <w:pPr>
+        <w:ind w:left="2880" w:hanging="360"/>
+      </w:pPr>
+    </w:lvl>
+    <w:lvl w:ilvl="4" w:tplc="04070019" w:tentative="1">
+      <w:start w:val="1"/>
+      <w:numFmt w:val="lowerLetter"/>
+      <w:lvlText w:val="%5."/>
+      <w:lvlJc w:val="left"/>
+      <w:pPr>
+        <w:ind w:left="3600" w:hanging="360"/>
+      </w:pPr>
+    </w:lvl>
+    <w:lvl w:ilvl="5" w:tplc="0407001B" w:tentative="1">
+      <w:start w:val="1"/>
+      <w:numFmt w:val="lowerRoman"/>
+      <w:lvlText w:val="%6."/>
+      <w:lvlJc w:val="right"/>
+      <w:pPr>
+        <w:ind w:left="4320" w:hanging="180"/>
+      </w:pPr>
+    </w:lvl>
+    <w:lvl w:ilvl="6" w:tplc="0407000F" w:tentative="1">
+      <w:start w:val="1"/>
+      <w:numFmt w:val="decimal"/>
+      <w:lvlText w:val="%7."/>
+      <w:lvlJc w:val="left"/>
+      <w:pPr>
+        <w:ind w:left="5040" w:hanging="360"/>
+      </w:pPr>
+    </w:lvl>
+    <w:lvl w:ilvl="7" w:tplc="04070019" w:tentative="1">
+      <w:start w:val="1"/>
+      <w:numFmt w:val="lowerLetter"/>
+      <w:lvlText w:val="%8."/>
+      <w:lvlJc w:val="left"/>
+      <w:pPr>
+        <w:ind w:left="5760" w:hanging="360"/>
+      </w:pPr>
+    </w:lvl>
+    <w:lvl w:ilvl="8" w:tplc="0407001B" w:tentative="1">
+      <w:start w:val="1"/>
+      <w:numFmt w:val="lowerRoman"/>
+      <w:lvlText w:val="%9."/>
+      <w:lvlJc w:val="right"/>
+      <w:pPr>
+        <w:ind w:left="6480" w:hanging="180"/>
+      </w:pPr>
+    </w:lvl>
+  </w:abstractNum>
+  <w:num w:numId="1" w16cid:durableId="987712129">
+    <w:abstractNumId w:val="0"/>
+  </w:num>
+</w:numbering>
 </file>
 
 <file path=word/styles.xml><?xml version="1.0" encoding="utf-8"?>
@@ -2146,6 +3274,17 @@
     <w:uiPriority w:val="99"/>
     <w:rsid w:val="00896D14"/>
   </w:style>
+  <w:style w:type="paragraph" w:styleId="Listenabsatz">
+    <w:name w:val="List Paragraph"/>
+    <w:basedOn w:val="Standard"/>
+    <w:uiPriority w:val="34"/>
+    <w:qFormat/>
+    <w:rsid w:val="00730C4E"/>
+    <w:pPr>
+      <w:ind w:left="720"/>
+      <w:contextualSpacing/>
+    </w:pPr>
+  </w:style>
 </w:styles>
 </file>
 

--- a/Konstruktionslehre/Dokumente/Gesamtdokument.docx
+++ b/Konstruktionslehre/Dokumente/Gesamtdokument.docx
@@ -953,8 +953,8 @@
         <w:tblLook w:val="04A0" w:firstRow="1" w:lastRow="0" w:firstColumn="1" w:lastColumn="0" w:noHBand="0" w:noVBand="1"/>
       </w:tblPr>
       <w:tblGrid>
-        <w:gridCol w:w="568"/>
-        <w:gridCol w:w="2410"/>
+        <w:gridCol w:w="710"/>
+        <w:gridCol w:w="2268"/>
         <w:gridCol w:w="2126"/>
         <w:gridCol w:w="567"/>
         <w:gridCol w:w="1559"/>
@@ -1056,7 +1056,7 @@
         </w:trPr>
         <w:tc>
           <w:tcPr>
-            <w:tcW w:w="568" w:type="dxa"/>
+            <w:tcW w:w="710" w:type="dxa"/>
           </w:tcPr>
           <w:p>
             <w:r>
@@ -1066,7 +1066,7 @@
         </w:tc>
         <w:tc>
           <w:tcPr>
-            <w:tcW w:w="2410" w:type="dxa"/>
+            <w:tcW w:w="2268" w:type="dxa"/>
           </w:tcPr>
           <w:p>
             <w:r>
@@ -1131,7 +1131,7 @@
         </w:trPr>
         <w:tc>
           <w:tcPr>
-            <w:tcW w:w="568" w:type="dxa"/>
+            <w:tcW w:w="710" w:type="dxa"/>
           </w:tcPr>
           <w:p>
             <w:r>
@@ -1144,11 +1144,13 @@
             </w:r>
           </w:p>
           <w:p/>
+          <w:p/>
           <w:p>
             <w:r>
               <w:t>1.2</w:t>
             </w:r>
           </w:p>
+          <w:p/>
           <w:p>
             <w:r>
               <w:t>1.3</w:t>
@@ -1159,13 +1161,11 @@
               <w:t>1.4</w:t>
             </w:r>
           </w:p>
-          <w:p/>
           <w:p>
             <w:r>
               <w:t>1.5</w:t>
             </w:r>
           </w:p>
-          <w:p/>
           <w:p>
             <w:r>
               <w:t>1.6</w:t>
@@ -1177,10 +1177,16 @@
               <w:t>1.7</w:t>
             </w:r>
           </w:p>
-        </w:tc>
-        <w:tc>
-          <w:tcPr>
-            <w:tcW w:w="2410" w:type="dxa"/>
+          <w:p/>
+          <w:p>
+            <w:r>
+              <w:t>1.8</w:t>
+            </w:r>
+          </w:p>
+        </w:tc>
+        <w:tc>
+          <w:tcPr>
+            <w:tcW w:w="2268" w:type="dxa"/>
           </w:tcPr>
           <w:p>
             <w:r>
@@ -1189,6 +1195,13 @@
           </w:p>
           <w:p>
             <w:r>
+              <w:t>Funktion</w:t>
+            </w:r>
+          </w:p>
+          <w:p/>
+          <w:p/>
+          <w:p>
+            <w:r>
               <w:t>Eignung für verschiedene Kapseln</w:t>
             </w:r>
           </w:p>
@@ -1209,7 +1222,7 @@
           </w:p>
           <w:p>
             <w:r>
-              <w:t>Recycling Geschwindigkeit</w:t>
+              <w:t>Recycling-Geschwindigkeit</w:t>
             </w:r>
           </w:p>
           <w:p>
@@ -1230,6 +1243,11 @@
           <w:p/>
           <w:p>
             <w:r>
+              <w:t>Trennung in Kapselkörper, Deckel und Pulver</w:t>
+            </w:r>
+          </w:p>
+          <w:p>
+            <w:r>
               <w:t>-</w:t>
             </w:r>
           </w:p>
@@ -1249,7 +1267,6 @@
               <w:t>-</w:t>
             </w:r>
           </w:p>
-          <w:p/>
           <w:p>
             <w:r>
               <w:t>120 Kapseln / Min</w:t>
@@ -1275,6 +1292,13 @@
           <w:p/>
           <w:p>
             <w:r>
+              <w:t>F1</w:t>
+            </w:r>
+          </w:p>
+          <w:p/>
+          <w:p/>
+          <w:p>
+            <w:r>
               <w:t>F2</w:t>
             </w:r>
           </w:p>
@@ -1294,7 +1318,6 @@
               <w:t>F1</w:t>
             </w:r>
           </w:p>
-          <w:p/>
           <w:p>
             <w:r>
               <w:t>F1</w:t>
@@ -1321,6 +1344,13 @@
           <w:p/>
           <w:p>
             <w:r>
+              <w:t>Kunde</w:t>
+            </w:r>
+          </w:p>
+          <w:p/>
+          <w:p/>
+          <w:p>
+            <w:r>
               <w:t>Vertrieb</w:t>
             </w:r>
           </w:p>
@@ -1340,7 +1370,6 @@
               <w:t>Konstruktion</w:t>
             </w:r>
           </w:p>
-          <w:p/>
           <w:p>
             <w:r>
               <w:t>Kunde</w:t>
@@ -1366,6 +1395,13 @@
           <w:p/>
           <w:p>
             <w:r>
+              <w:t>24.03.2022</w:t>
+            </w:r>
+          </w:p>
+          <w:p/>
+          <w:p/>
+          <w:p>
+            <w:r>
               <w:t>10.04.2022</w:t>
             </w:r>
           </w:p>
@@ -1385,7 +1421,6 @@
               <w:t>10.04.2022</w:t>
             </w:r>
           </w:p>
-          <w:p/>
           <w:p>
             <w:r>
               <w:t>24.03.2022</w:t>
@@ -1418,7 +1453,7 @@
         </w:trPr>
         <w:tc>
           <w:tcPr>
-            <w:tcW w:w="568" w:type="dxa"/>
+            <w:tcW w:w="710" w:type="dxa"/>
           </w:tcPr>
           <w:p>
             <w:r>
@@ -1430,13 +1465,11 @@
               <w:t>2.1</w:t>
             </w:r>
           </w:p>
-          <w:p/>
           <w:p>
             <w:r>
               <w:t>2.2</w:t>
             </w:r>
           </w:p>
-          <w:p/>
           <w:p>
             <w:r>
               <w:t>2.3</w:t>
@@ -1445,7 +1478,7 @@
         </w:tc>
         <w:tc>
           <w:tcPr>
-            <w:tcW w:w="2410" w:type="dxa"/>
+            <w:tcW w:w="2268" w:type="dxa"/>
           </w:tcPr>
           <w:p>
             <w:r>
@@ -1454,18 +1487,20 @@
           </w:p>
           <w:p>
             <w:r>
-              <w:t xml:space="preserve">Maße </w:t>
-            </w:r>
-          </w:p>
-          <w:p/>
-          <w:p>
-            <w:r>
-              <w:t>Werkstoffe mit Kontakt zum Kaffee</w:t>
-            </w:r>
-          </w:p>
-          <w:p>
-            <w:r>
-              <w:t>Werkstoffe ohne Kontakt zum Kaffee</w:t>
+              <w:t>Breite</w:t>
+            </w:r>
+          </w:p>
+          <w:p>
+            <w:r>
+              <w:t xml:space="preserve">Höhe </w:t>
+            </w:r>
+          </w:p>
+          <w:p>
+            <w:r>
+              <w:t>Tiefe</w:t>
+            </w:r>
+            <w:r>
+              <w:t xml:space="preserve"> </w:t>
             </w:r>
           </w:p>
         </w:tc>
@@ -1475,19 +1510,42 @@
           </w:tcPr>
           <w:p/>
           <w:p>
-            <w:r>
-              <w:t>XXXXxXXXXx XXXXmm</w:t>
-            </w:r>
-          </w:p>
-          <w:p>
-            <w:r>
-              <w:t>1.4301, 1.4404</w:t>
-            </w:r>
-          </w:p>
-          <w:p/>
-          <w:p>
-            <w:r>
-              <w:t>Stahl</w:t>
+            <w:pPr>
+              <w:rPr>
+                <w:color w:val="FF0000"/>
+              </w:rPr>
+            </w:pPr>
+            <w:r>
+              <w:rPr>
+                <w:color w:val="FF0000"/>
+              </w:rPr>
+              <w:t>1000mm</w:t>
+            </w:r>
+          </w:p>
+          <w:p>
+            <w:pPr>
+              <w:rPr>
+                <w:color w:val="FF0000"/>
+              </w:rPr>
+            </w:pPr>
+            <w:r>
+              <w:rPr>
+                <w:color w:val="FF0000"/>
+              </w:rPr>
+              <w:t>1500mm</w:t>
+            </w:r>
+          </w:p>
+          <w:p>
+            <w:pPr>
+              <w:rPr>
+                <w:color w:val="FF0000"/>
+              </w:rPr>
+            </w:pPr>
+            <w:r>
+              <w:rPr>
+                <w:color w:val="FF0000"/>
+              </w:rPr>
+              <w:t>3000mm</w:t>
             </w:r>
           </w:p>
         </w:tc>
@@ -1501,16 +1559,14 @@
               <w:t>W3</w:t>
             </w:r>
           </w:p>
-          <w:p/>
-          <w:p>
-            <w:r>
-              <w:t>F1</w:t>
-            </w:r>
-          </w:p>
-          <w:p/>
-          <w:p>
-            <w:r>
-              <w:t>F1</w:t>
+          <w:p>
+            <w:r>
+              <w:t>W3</w:t>
+            </w:r>
+          </w:p>
+          <w:p>
+            <w:r>
+              <w:t>W3</w:t>
             </w:r>
           </w:p>
         </w:tc>
@@ -1524,16 +1580,14 @@
               <w:t xml:space="preserve">Konstruktion </w:t>
             </w:r>
           </w:p>
-          <w:p/>
           <w:p>
             <w:r>
               <w:t>Konstruktion</w:t>
             </w:r>
           </w:p>
-          <w:p/>
-          <w:p>
-            <w:r>
-              <w:t>Konstuktion</w:t>
+          <w:p>
+            <w:r>
+              <w:t>Konstruktion</w:t>
             </w:r>
           </w:p>
         </w:tc>
@@ -1547,16 +1601,14 @@
               <w:t>10.04.2022</w:t>
             </w:r>
           </w:p>
-          <w:p/>
-          <w:p>
-            <w:r>
-              <w:t>27.05.2022</w:t>
-            </w:r>
-          </w:p>
-          <w:p/>
-          <w:p>
-            <w:r>
-              <w:t>27.05.2022</w:t>
+          <w:p>
+            <w:r>
+              <w:t>10.04.2022</w:t>
+            </w:r>
+          </w:p>
+          <w:p>
+            <w:r>
+              <w:t>10.04.2022</w:t>
             </w:r>
           </w:p>
         </w:tc>
@@ -1573,7 +1625,7 @@
         </w:trPr>
         <w:tc>
           <w:tcPr>
-            <w:tcW w:w="568" w:type="dxa"/>
+            <w:tcW w:w="710" w:type="dxa"/>
           </w:tcPr>
           <w:p>
             <w:r>
@@ -1607,7 +1659,7 @@
         </w:tc>
         <w:tc>
           <w:tcPr>
-            <w:tcW w:w="2410" w:type="dxa"/>
+            <w:tcW w:w="2268" w:type="dxa"/>
           </w:tcPr>
           <w:p>
             <w:r>
@@ -1727,7 +1779,7 @@
         </w:trPr>
         <w:tc>
           <w:tcPr>
-            <w:tcW w:w="568" w:type="dxa"/>
+            <w:tcW w:w="710" w:type="dxa"/>
           </w:tcPr>
           <w:p>
             <w:r>
@@ -1761,10 +1813,21 @@
               <w:t>4.5</w:t>
             </w:r>
           </w:p>
-        </w:tc>
-        <w:tc>
-          <w:tcPr>
-            <w:tcW w:w="2410" w:type="dxa"/>
+          <w:p/>
+          <w:p>
+            <w:r>
+              <w:t>4.6</w:t>
+            </w:r>
+          </w:p>
+          <w:p>
+            <w:r>
+              <w:t>4.7</w:t>
+            </w:r>
+          </w:p>
+        </w:tc>
+        <w:tc>
+          <w:tcPr>
+            <w:tcW w:w="2268" w:type="dxa"/>
           </w:tcPr>
           <w:p>
             <w:r>
@@ -1788,12 +1851,28 @@
           </w:p>
           <w:p>
             <w:r>
-              <w:t>Sicherheiteinrichtung-en</w:t>
-            </w:r>
-          </w:p>
-          <w:p>
-            <w:r>
-              <w:t>Lebensmittelsicherheit</w:t>
+              <w:t>Sicherheitseinrichtungen</w:t>
+            </w:r>
+          </w:p>
+          <w:p>
+            <w:r>
+              <w:t>Lebensmittelsicher</w:t>
+            </w:r>
+            <w:r>
+              <w:t>-</w:t>
+            </w:r>
+            <w:r>
+              <w:t>heit</w:t>
+            </w:r>
+          </w:p>
+          <w:p>
+            <w:r>
+              <w:t>Eingriffsschutz</w:t>
+            </w:r>
+          </w:p>
+          <w:p>
+            <w:r>
+              <w:t>Verstellsicherheit</w:t>
             </w:r>
           </w:p>
         </w:tc>
@@ -1846,6 +1925,17 @@
               <w:t>F1</w:t>
             </w:r>
           </w:p>
+          <w:p/>
+          <w:p>
+            <w:r>
+              <w:t>F1</w:t>
+            </w:r>
+          </w:p>
+          <w:p>
+            <w:r>
+              <w:t>F1</w:t>
+            </w:r>
+          </w:p>
         </w:tc>
         <w:tc>
           <w:tcPr>
@@ -1879,6 +1969,17 @@
               <w:t>Kunde</w:t>
             </w:r>
           </w:p>
+          <w:p/>
+          <w:p>
+            <w:r>
+              <w:t>Konstruktion</w:t>
+            </w:r>
+          </w:p>
+          <w:p>
+            <w:r>
+              <w:t>Konstruktion</w:t>
+            </w:r>
+          </w:p>
         </w:tc>
         <w:tc>
           <w:tcPr>
@@ -1910,6 +2011,17 @@
           <w:p>
             <w:r>
               <w:t>24.03.2022</w:t>
+            </w:r>
+          </w:p>
+          <w:p/>
+          <w:p>
+            <w:r>
+              <w:t>29.04.2022</w:t>
+            </w:r>
+          </w:p>
+          <w:p>
+            <w:r>
+              <w:t>29.04.2022</w:t>
             </w:r>
           </w:p>
         </w:tc>
@@ -1926,7 +2038,7 @@
         </w:trPr>
         <w:tc>
           <w:tcPr>
-            <w:tcW w:w="568" w:type="dxa"/>
+            <w:tcW w:w="710" w:type="dxa"/>
           </w:tcPr>
           <w:p>
             <w:r>
@@ -1947,7 +2059,7 @@
         </w:tc>
         <w:tc>
           <w:tcPr>
-            <w:tcW w:w="2410" w:type="dxa"/>
+            <w:tcW w:w="2268" w:type="dxa"/>
           </w:tcPr>
           <w:p>
             <w:r>
@@ -2048,7 +2160,7 @@
         </w:trPr>
         <w:tc>
           <w:tcPr>
-            <w:tcW w:w="568" w:type="dxa"/>
+            <w:tcW w:w="710" w:type="dxa"/>
           </w:tcPr>
           <w:p>
             <w:r>
@@ -2068,7 +2180,7 @@
         </w:tc>
         <w:tc>
           <w:tcPr>
-            <w:tcW w:w="2410" w:type="dxa"/>
+            <w:tcW w:w="2268" w:type="dxa"/>
           </w:tcPr>
           <w:p>
             <w:r>
@@ -2163,7 +2275,7 @@
         </w:trPr>
         <w:tc>
           <w:tcPr>
-            <w:tcW w:w="568" w:type="dxa"/>
+            <w:tcW w:w="710" w:type="dxa"/>
           </w:tcPr>
           <w:p>
             <w:r>
@@ -2189,7 +2301,7 @@
         </w:tc>
         <w:tc>
           <w:tcPr>
-            <w:tcW w:w="2410" w:type="dxa"/>
+            <w:tcW w:w="2268" w:type="dxa"/>
           </w:tcPr>
           <w:p>
             <w:r>
@@ -2211,6 +2323,11 @@
               <w:t>Füllstandsanzeige</w:t>
             </w:r>
           </w:p>
+          <w:p>
+            <w:r>
+              <w:t>Bedienseite</w:t>
+            </w:r>
+          </w:p>
         </w:tc>
         <w:tc>
           <w:tcPr>
@@ -2220,6 +2337,11 @@
           <w:p/>
           <w:p/>
           <w:p/>
+          <w:p>
+            <w:r>
+              <w:t>rechts oder links</w:t>
+            </w:r>
+          </w:p>
         </w:tc>
         <w:tc>
           <w:tcPr>
@@ -2241,7 +2363,11 @@
               <w:t>W3</w:t>
             </w:r>
           </w:p>
-          <w:p/>
+          <w:p>
+            <w:r>
+              <w:t>F2</w:t>
+            </w:r>
+          </w:p>
         </w:tc>
         <w:tc>
           <w:tcPr>
@@ -2263,6 +2389,11 @@
               <w:t>Vertrieb</w:t>
             </w:r>
           </w:p>
+          <w:p>
+            <w:r>
+              <w:t>Konstruktion</w:t>
+            </w:r>
+          </w:p>
         </w:tc>
         <w:tc>
           <w:tcPr>
@@ -2282,6 +2413,11 @@
           <w:p>
             <w:r>
               <w:t>10.04.2022</w:t>
+            </w:r>
+          </w:p>
+          <w:p>
+            <w:r>
+              <w:t>03.05.2022</w:t>
             </w:r>
           </w:p>
         </w:tc>
@@ -2298,39 +2434,112 @@
         </w:trPr>
         <w:tc>
           <w:tcPr>
-            <w:tcW w:w="568" w:type="dxa"/>
-          </w:tcPr>
-          <w:p/>
-        </w:tc>
-        <w:tc>
-          <w:tcPr>
-            <w:tcW w:w="2410" w:type="dxa"/>
-          </w:tcPr>
-          <w:p/>
+            <w:tcW w:w="710" w:type="dxa"/>
+          </w:tcPr>
+          <w:p>
+            <w:r>
+              <w:t>8</w:t>
+            </w:r>
+          </w:p>
+          <w:p>
+            <w:r>
+              <w:t>8.1</w:t>
+            </w:r>
+          </w:p>
+          <w:p/>
+          <w:p>
+            <w:r>
+              <w:t>8.2</w:t>
+            </w:r>
+          </w:p>
+        </w:tc>
+        <w:tc>
+          <w:tcPr>
+            <w:tcW w:w="2268" w:type="dxa"/>
+          </w:tcPr>
+          <w:p>
+            <w:r>
+              <w:t>Stoffe</w:t>
+            </w:r>
+          </w:p>
+          <w:p>
+            <w:r>
+              <w:t>Werkstoffe mit Kontakt zum Kaffee</w:t>
+            </w:r>
+          </w:p>
+          <w:p>
+            <w:r>
+              <w:t>Werkstoffe ohne Kontakt zum Kaffee</w:t>
+            </w:r>
+          </w:p>
         </w:tc>
         <w:tc>
           <w:tcPr>
             <w:tcW w:w="2126" w:type="dxa"/>
           </w:tcPr>
           <w:p/>
+          <w:p>
+            <w:r>
+              <w:t>1.4301, 1.4404</w:t>
+            </w:r>
+          </w:p>
+          <w:p/>
+          <w:p>
+            <w:r>
+              <w:t>Stahl</w:t>
+            </w:r>
+          </w:p>
         </w:tc>
         <w:tc>
           <w:tcPr>
             <w:tcW w:w="567" w:type="dxa"/>
           </w:tcPr>
           <w:p/>
+          <w:p>
+            <w:r>
+              <w:t>F1</w:t>
+            </w:r>
+          </w:p>
+          <w:p/>
+          <w:p>
+            <w:r>
+              <w:t>F1</w:t>
+            </w:r>
+          </w:p>
         </w:tc>
         <w:tc>
           <w:tcPr>
             <w:tcW w:w="1559" w:type="dxa"/>
           </w:tcPr>
           <w:p/>
+          <w:p>
+            <w:r>
+              <w:t>Konstruktion</w:t>
+            </w:r>
+          </w:p>
+          <w:p/>
+          <w:p>
+            <w:r>
+              <w:t>Konstruktion</w:t>
+            </w:r>
+          </w:p>
         </w:tc>
         <w:tc>
           <w:tcPr>
             <w:tcW w:w="1418" w:type="dxa"/>
           </w:tcPr>
           <w:p/>
+          <w:p>
+            <w:r>
+              <w:t>27.05.2022</w:t>
+            </w:r>
+          </w:p>
+          <w:p/>
+          <w:p>
+            <w:r>
+              <w:t>27.05.2022</w:t>
+            </w:r>
+          </w:p>
         </w:tc>
         <w:tc>
           <w:tcPr>
@@ -2345,39 +2554,286 @@
         </w:trPr>
         <w:tc>
           <w:tcPr>
-            <w:tcW w:w="568" w:type="dxa"/>
-          </w:tcPr>
-          <w:p/>
-        </w:tc>
-        <w:tc>
-          <w:tcPr>
-            <w:tcW w:w="2410" w:type="dxa"/>
-          </w:tcPr>
-          <w:p/>
+            <w:tcW w:w="710" w:type="dxa"/>
+          </w:tcPr>
+          <w:p>
+            <w:r>
+              <w:t>9</w:t>
+            </w:r>
+          </w:p>
+          <w:p>
+            <w:r>
+              <w:t>9.1</w:t>
+            </w:r>
+          </w:p>
+          <w:p>
+            <w:r>
+              <w:t>9.2</w:t>
+            </w:r>
+          </w:p>
+          <w:p>
+            <w:r>
+              <w:t>9.3</w:t>
+            </w:r>
+          </w:p>
+          <w:p/>
+          <w:p>
+            <w:r>
+              <w:t>9.4</w:t>
+            </w:r>
+          </w:p>
+          <w:p>
+            <w:r>
+              <w:t>9.5</w:t>
+            </w:r>
+          </w:p>
+          <w:p/>
+          <w:p>
+            <w:r>
+              <w:t>9.6</w:t>
+            </w:r>
+          </w:p>
+          <w:p/>
+          <w:p>
+            <w:r>
+              <w:t>9.7</w:t>
+            </w:r>
+          </w:p>
+        </w:tc>
+        <w:tc>
+          <w:tcPr>
+            <w:tcW w:w="2268" w:type="dxa"/>
+          </w:tcPr>
+          <w:p>
+            <w:pPr>
+              <w:rPr>
+                <w:color w:val="FF0000"/>
+              </w:rPr>
+            </w:pPr>
+            <w:r>
+              <w:rPr>
+                <w:color w:val="FF0000"/>
+              </w:rPr>
+              <w:t>Signale</w:t>
+            </w:r>
+          </w:p>
+          <w:p>
+            <w:r>
+              <w:t>Füllstand Trichter</w:t>
+            </w:r>
+          </w:p>
+          <w:p>
+            <w:r>
+              <w:t>Verschleiß</w:t>
+            </w:r>
+          </w:p>
+          <w:p>
+            <w:r>
+              <w:t>Füllstand der Behälter</w:t>
+            </w:r>
+          </w:p>
+          <w:p>
+            <w:r>
+              <w:t>Position Kran</w:t>
+            </w:r>
+          </w:p>
+          <w:p/>
+          <w:p>
+            <w:r>
+              <w:t>Position Schneide</w:t>
+            </w:r>
+          </w:p>
+          <w:p/>
+          <w:p>
+            <w:r>
+              <w:t xml:space="preserve">Position </w:t>
+            </w:r>
+            <w:r>
+              <w:t>beweglicher Riegel</w:t>
+            </w:r>
+          </w:p>
+          <w:p>
+            <w:r>
+              <w:t>Zeitglied Rüttelung</w:t>
+            </w:r>
+          </w:p>
         </w:tc>
         <w:tc>
           <w:tcPr>
             <w:tcW w:w="2126" w:type="dxa"/>
           </w:tcPr>
           <w:p/>
+          <w:p>
+            <w:r>
+              <w:t>Ultraschallsensor</w:t>
+            </w:r>
+          </w:p>
+          <w:p>
+            <w:r>
+              <w:t>Verschleißsensor</w:t>
+            </w:r>
+          </w:p>
+          <w:p>
+            <w:r>
+              <w:t>Ultraschallsensor</w:t>
+            </w:r>
+          </w:p>
+          <w:p/>
+          <w:p>
+            <w:r>
+              <w:t>Signal in Endposition</w:t>
+            </w:r>
+          </w:p>
+          <w:p>
+            <w:r>
+              <w:t>Signal in Endposition</w:t>
+            </w:r>
+          </w:p>
+          <w:p>
+            <w:r>
+              <w:t>Signal in Endposition</w:t>
+            </w:r>
+          </w:p>
+          <w:p>
+            <w:r>
+              <w:t>Zeitsensor</w:t>
+            </w:r>
+          </w:p>
         </w:tc>
         <w:tc>
           <w:tcPr>
             <w:tcW w:w="567" w:type="dxa"/>
           </w:tcPr>
           <w:p/>
+          <w:p>
+            <w:r>
+              <w:t>W3</w:t>
+            </w:r>
+          </w:p>
+          <w:p>
+            <w:r>
+              <w:t>W3</w:t>
+            </w:r>
+          </w:p>
+          <w:p>
+            <w:r>
+              <w:t>W3</w:t>
+            </w:r>
+          </w:p>
+          <w:p/>
+          <w:p>
+            <w:r>
+              <w:t>F2</w:t>
+            </w:r>
+          </w:p>
+          <w:p/>
+          <w:p>
+            <w:r>
+              <w:t>F2</w:t>
+            </w:r>
+          </w:p>
+          <w:p/>
+          <w:p>
+            <w:r>
+              <w:t>F2</w:t>
+            </w:r>
+          </w:p>
+          <w:p/>
+          <w:p>
+            <w:r>
+              <w:t>F1</w:t>
+            </w:r>
+          </w:p>
         </w:tc>
         <w:tc>
           <w:tcPr>
             <w:tcW w:w="1559" w:type="dxa"/>
           </w:tcPr>
           <w:p/>
+          <w:p>
+            <w:r>
+              <w:t>Konstruktion</w:t>
+            </w:r>
+          </w:p>
+          <w:p>
+            <w:r>
+              <w:t>Konstruktion</w:t>
+            </w:r>
+          </w:p>
+          <w:p>
+            <w:r>
+              <w:t>Konstruktion</w:t>
+            </w:r>
+          </w:p>
+          <w:p/>
+          <w:p>
+            <w:r>
+              <w:t>Konstruktion</w:t>
+            </w:r>
+          </w:p>
+          <w:p/>
+          <w:p>
+            <w:r>
+              <w:t>Konstruktion</w:t>
+            </w:r>
+          </w:p>
+          <w:p/>
+          <w:p>
+            <w:r>
+              <w:t>Konstruktion</w:t>
+            </w:r>
+          </w:p>
+          <w:p/>
+          <w:p>
+            <w:r>
+              <w:t>Konstruktion</w:t>
+            </w:r>
+          </w:p>
         </w:tc>
         <w:tc>
           <w:tcPr>
             <w:tcW w:w="1418" w:type="dxa"/>
           </w:tcPr>
           <w:p/>
+          <w:p>
+            <w:r>
+              <w:t>10.04.2022</w:t>
+            </w:r>
+          </w:p>
+          <w:p>
+            <w:r>
+              <w:t>10.04.2022</w:t>
+            </w:r>
+          </w:p>
+          <w:p>
+            <w:r>
+              <w:t>10.04.2022</w:t>
+            </w:r>
+          </w:p>
+          <w:p/>
+          <w:p>
+            <w:r>
+              <w:t>10.04.2022</w:t>
+            </w:r>
+          </w:p>
+          <w:p/>
+          <w:p>
+            <w:r>
+              <w:t>10.04.2022</w:t>
+            </w:r>
+          </w:p>
+          <w:p/>
+          <w:p>
+            <w:r>
+              <w:t>10.04.2022</w:t>
+            </w:r>
+          </w:p>
+          <w:p/>
+          <w:p>
+            <w:r>
+              <w:t>10.04.2022</w:t>
+            </w:r>
+          </w:p>
         </w:tc>
         <w:tc>
           <w:tcPr>
@@ -2392,13 +2848,186 @@
         </w:trPr>
         <w:tc>
           <w:tcPr>
-            <w:tcW w:w="568" w:type="dxa"/>
-          </w:tcPr>
-          <w:p/>
-        </w:tc>
-        <w:tc>
-          <w:tcPr>
-            <w:tcW w:w="2410" w:type="dxa"/>
+            <w:tcW w:w="710" w:type="dxa"/>
+          </w:tcPr>
+          <w:p>
+            <w:r>
+              <w:t>10</w:t>
+            </w:r>
+          </w:p>
+          <w:p>
+            <w:r>
+              <w:t>10.1</w:t>
+            </w:r>
+          </w:p>
+          <w:p>
+            <w:r>
+              <w:t>10.2</w:t>
+            </w:r>
+          </w:p>
+        </w:tc>
+        <w:tc>
+          <w:tcPr>
+            <w:tcW w:w="2268" w:type="dxa"/>
+          </w:tcPr>
+          <w:p>
+            <w:r>
+              <w:t>Abnahme</w:t>
+            </w:r>
+          </w:p>
+          <w:p>
+            <w:r>
+              <w:t>Test</w:t>
+            </w:r>
+          </w:p>
+          <w:p>
+            <w:r>
+              <w:t>CE</w:t>
+            </w:r>
+          </w:p>
+        </w:tc>
+        <w:tc>
+          <w:tcPr>
+            <w:tcW w:w="2126" w:type="dxa"/>
+          </w:tcPr>
+          <w:p/>
+          <w:p>
+            <w:r>
+              <w:t>Prüfläufe</w:t>
+            </w:r>
+          </w:p>
+          <w:p>
+            <w:r>
+              <w:t>Zu klären</w:t>
+            </w:r>
+          </w:p>
+        </w:tc>
+        <w:tc>
+          <w:tcPr>
+            <w:tcW w:w="567" w:type="dxa"/>
+          </w:tcPr>
+          <w:p/>
+          <w:p>
+            <w:r>
+              <w:t>F2</w:t>
+            </w:r>
+          </w:p>
+          <w:p>
+            <w:r>
+              <w:t>W3</w:t>
+            </w:r>
+          </w:p>
+        </w:tc>
+        <w:tc>
+          <w:tcPr>
+            <w:tcW w:w="1559" w:type="dxa"/>
+          </w:tcPr>
+          <w:p/>
+          <w:p>
+            <w:r>
+              <w:t>Konstruktion</w:t>
+            </w:r>
+          </w:p>
+          <w:p>
+            <w:r>
+              <w:t>Konstruktion</w:t>
+            </w:r>
+          </w:p>
+        </w:tc>
+        <w:tc>
+          <w:tcPr>
+            <w:tcW w:w="1418" w:type="dxa"/>
+          </w:tcPr>
+          <w:p/>
+          <w:p>
+            <w:r>
+              <w:t>15.05.2022</w:t>
+            </w:r>
+          </w:p>
+          <w:p>
+            <w:r>
+              <w:t>15.05.2022</w:t>
+            </w:r>
+          </w:p>
+        </w:tc>
+        <w:tc>
+          <w:tcPr>
+            <w:tcW w:w="1417" w:type="dxa"/>
+          </w:tcPr>
+          <w:p/>
+        </w:tc>
+      </w:tr>
+      <w:tr>
+        <w:trPr>
+          <w:trHeight w:val="276"/>
+        </w:trPr>
+        <w:tc>
+          <w:tcPr>
+            <w:tcW w:w="710" w:type="dxa"/>
+          </w:tcPr>
+          <w:p>
+            <w:r>
+              <w:t>11</w:t>
+            </w:r>
+          </w:p>
+        </w:tc>
+        <w:tc>
+          <w:tcPr>
+            <w:tcW w:w="2268" w:type="dxa"/>
+          </w:tcPr>
+          <w:p>
+            <w:r>
+              <w:rPr>
+                <w:color w:val="FF0000"/>
+              </w:rPr>
+              <w:t>Kosten</w:t>
+            </w:r>
+          </w:p>
+        </w:tc>
+        <w:tc>
+          <w:tcPr>
+            <w:tcW w:w="2126" w:type="dxa"/>
+          </w:tcPr>
+          <w:p/>
+        </w:tc>
+        <w:tc>
+          <w:tcPr>
+            <w:tcW w:w="567" w:type="dxa"/>
+          </w:tcPr>
+          <w:p/>
+        </w:tc>
+        <w:tc>
+          <w:tcPr>
+            <w:tcW w:w="1559" w:type="dxa"/>
+          </w:tcPr>
+          <w:p/>
+        </w:tc>
+        <w:tc>
+          <w:tcPr>
+            <w:tcW w:w="1418" w:type="dxa"/>
+          </w:tcPr>
+          <w:p/>
+        </w:tc>
+        <w:tc>
+          <w:tcPr>
+            <w:tcW w:w="1417" w:type="dxa"/>
+          </w:tcPr>
+          <w:p/>
+        </w:tc>
+      </w:tr>
+      <w:tr>
+        <w:trPr>
+          <w:trHeight w:val="276"/>
+        </w:trPr>
+        <w:tc>
+          <w:tcPr>
+            <w:tcW w:w="710" w:type="dxa"/>
+          </w:tcPr>
+          <w:p/>
+        </w:tc>
+        <w:tc>
+          <w:tcPr>
+            <w:tcW w:w="2268" w:type="dxa"/>
           </w:tcPr>
           <w:p/>
         </w:tc>

--- a/Konstruktionslehre/Dokumente/Gesamtdokument.docx
+++ b/Konstruktionslehre/Dokumente/Gesamtdokument.docx
@@ -127,22 +127,6 @@
           <w:szCs w:val="44"/>
         </w:rPr>
         <w:t>Anis Matr. Nr.:</w:t>
-      </w:r>
-    </w:p>
-    <w:p>
-      <w:pPr>
-        <w:jc w:val="center"/>
-        <w:rPr>
-          <w:sz w:val="44"/>
-          <w:szCs w:val="44"/>
-        </w:rPr>
-      </w:pPr>
-      <w:r>
-        <w:rPr>
-          <w:sz w:val="44"/>
-          <w:szCs w:val="44"/>
-        </w:rPr>
-        <w:t>Jamil Matr. Nr.:</w:t>
       </w:r>
     </w:p>
     <w:p>

--- a/Konstruktionslehre/Dokumente/Gesamtdokument.docx
+++ b/Konstruktionslehre/Dokumente/Gesamtdokument.docx
@@ -126,7 +126,23 @@
           <w:sz w:val="44"/>
           <w:szCs w:val="44"/>
         </w:rPr>
-        <w:t>Anis Matr. Nr.:</w:t>
+        <w:t xml:space="preserve">Anis </w:t>
+      </w:r>
+      <w:proofErr w:type="spellStart"/>
+      <w:r>
+        <w:rPr>
+          <w:sz w:val="44"/>
+          <w:szCs w:val="44"/>
+        </w:rPr>
+        <w:t>Matr</w:t>
+      </w:r>
+      <w:proofErr w:type="spellEnd"/>
+      <w:r>
+        <w:rPr>
+          <w:sz w:val="44"/>
+          <w:szCs w:val="44"/>
+        </w:rPr>
+        <w:t>. Nr.:</w:t>
       </w:r>
     </w:p>
     <w:p>
@@ -142,7 +158,39 @@
           <w:sz w:val="44"/>
           <w:szCs w:val="44"/>
         </w:rPr>
-        <w:t>Fabian Joachimmeyer Matr. Nr.:</w:t>
+        <w:t xml:space="preserve">Fabian </w:t>
+      </w:r>
+      <w:proofErr w:type="spellStart"/>
+      <w:r>
+        <w:rPr>
+          <w:sz w:val="44"/>
+          <w:szCs w:val="44"/>
+        </w:rPr>
+        <w:t>Joachimmeyer</w:t>
+      </w:r>
+      <w:proofErr w:type="spellEnd"/>
+      <w:r>
+        <w:rPr>
+          <w:sz w:val="44"/>
+          <w:szCs w:val="44"/>
+        </w:rPr>
+        <w:t xml:space="preserve"> </w:t>
+      </w:r>
+      <w:proofErr w:type="spellStart"/>
+      <w:r>
+        <w:rPr>
+          <w:sz w:val="44"/>
+          <w:szCs w:val="44"/>
+        </w:rPr>
+        <w:t>Matr</w:t>
+      </w:r>
+      <w:proofErr w:type="spellEnd"/>
+      <w:r>
+        <w:rPr>
+          <w:sz w:val="44"/>
+          <w:szCs w:val="44"/>
+        </w:rPr>
+        <w:t>. Nr.:</w:t>
       </w:r>
     </w:p>
     <w:p>
@@ -158,7 +206,23 @@
           <w:sz w:val="44"/>
           <w:szCs w:val="44"/>
         </w:rPr>
-        <w:t>Julian Reimann Matr. Nr.: 6032030</w:t>
+        <w:t xml:space="preserve">Julian Reimann </w:t>
+      </w:r>
+      <w:proofErr w:type="spellStart"/>
+      <w:r>
+        <w:rPr>
+          <w:sz w:val="44"/>
+          <w:szCs w:val="44"/>
+        </w:rPr>
+        <w:t>Matr</w:t>
+      </w:r>
+      <w:proofErr w:type="spellEnd"/>
+      <w:r>
+        <w:rPr>
+          <w:sz w:val="44"/>
+          <w:szCs w:val="44"/>
+        </w:rPr>
+        <w:t>. Nr.: 6032030</w:t>
       </w:r>
     </w:p>
     <w:p>
@@ -1845,9 +1909,11 @@
             <w:r>
               <w:t>-</w:t>
             </w:r>
+            <w:proofErr w:type="spellStart"/>
             <w:r>
               <w:t>heit</w:t>
             </w:r>
+            <w:proofErr w:type="spellEnd"/>
           </w:p>
           <w:p>
             <w:r>
@@ -1855,9 +1921,11 @@
             </w:r>
           </w:p>
           <w:p>
+            <w:proofErr w:type="spellStart"/>
             <w:r>
               <w:t>Verstellsicherheit</w:t>
             </w:r>
+            <w:proofErr w:type="spellEnd"/>
           </w:p>
         </w:tc>
         <w:tc>
@@ -2052,13 +2120,20 @@
           </w:p>
           <w:p>
             <w:r>
-              <w:t>Umgebungstempera-tur</w:t>
-            </w:r>
-          </w:p>
-          <w:p>
+              <w:t>Umgebungstempera-</w:t>
+            </w:r>
+            <w:proofErr w:type="spellStart"/>
+            <w:r>
+              <w:t>tur</w:t>
+            </w:r>
+            <w:proofErr w:type="spellEnd"/>
+          </w:p>
+          <w:p>
+            <w:proofErr w:type="spellStart"/>
             <w:r>
               <w:t>Umgebungsluftfeuch-te</w:t>
             </w:r>
+            <w:proofErr w:type="spellEnd"/>
           </w:p>
         </w:tc>
         <w:tc>
@@ -2638,8 +2713,13 @@
           </w:p>
           <w:p>
             <w:r>
-              <w:t>Zeitglied Rüttelung</w:t>
-            </w:r>
+              <w:t xml:space="preserve">Zeitglied </w:t>
+            </w:r>
+            <w:proofErr w:type="spellStart"/>
+            <w:r>
+              <w:t>Rüttelung</w:t>
+            </w:r>
+            <w:proofErr w:type="spellEnd"/>
           </w:p>
         </w:tc>
         <w:tc>
@@ -3048,9 +3128,197 @@
       </w:tr>
     </w:tbl>
     <w:p/>
+    <w:p>
+      <w:pPr>
+        <w:pStyle w:val="berschrift2"/>
+        <w:rPr>
+          <w:rFonts w:ascii="Arial" w:hAnsi="Arial" w:cs="Arial"/>
+          <w:color w:val="auto"/>
+          <w:sz w:val="28"/>
+          <w:szCs w:val="28"/>
+        </w:rPr>
+      </w:pPr>
+      <w:r>
+        <w:rPr>
+          <w:rFonts w:ascii="Arial" w:hAnsi="Arial" w:cs="Arial"/>
+          <w:color w:val="auto"/>
+          <w:sz w:val="28"/>
+          <w:szCs w:val="28"/>
+        </w:rPr>
+        <w:t>Funktionsstruktur</w:t>
+      </w:r>
+    </w:p>
+    <w:p/>
+    <w:p>
+      <w:r>
+        <w:t> </w:t>
+      </w:r>
+      <w:r>
+        <w:drawing>
+          <wp:inline distT="0" distB="0" distL="0" distR="0" wp14:anchorId="35754142" wp14:editId="1274F71B">
+            <wp:extent cx="5760720" cy="3240405"/>
+            <wp:effectExtent l="0" t="0" r="0" b="0"/>
+            <wp:docPr id="2" name="Grafik 2"/>
+            <wp:cNvGraphicFramePr>
+              <a:graphicFrameLocks xmlns:a="http://schemas.openxmlformats.org/drawingml/2006/main" noChangeAspect="1"/>
+            </wp:cNvGraphicFramePr>
+            <a:graphic xmlns:a="http://schemas.openxmlformats.org/drawingml/2006/main">
+              <a:graphicData uri="http://schemas.openxmlformats.org/drawingml/2006/picture">
+                <pic:pic xmlns:pic="http://schemas.openxmlformats.org/drawingml/2006/picture">
+                  <pic:nvPicPr>
+                    <pic:cNvPr id="0" name="ClipboardAsImage"/>
+                    <pic:cNvPicPr>
+                      <a:picLocks noChangeAspect="1" noChangeArrowheads="1"/>
+                    </pic:cNvPicPr>
+                  </pic:nvPicPr>
+                  <pic:blipFill>
+                    <a:blip r:embed="rId10">
+                      <a:extLst>
+                        <a:ext uri="{28A0092B-C50C-407E-A947-70E740481C1C}">
+                          <a14:useLocalDpi xmlns:a14="http://schemas.microsoft.com/office/drawing/2010/main" val="0"/>
+                        </a:ext>
+                      </a:extLst>
+                    </a:blip>
+                    <a:srcRect/>
+                    <a:stretch>
+                      <a:fillRect/>
+                    </a:stretch>
+                  </pic:blipFill>
+                  <pic:spPr bwMode="auto">
+                    <a:xfrm>
+                      <a:off x="0" y="0"/>
+                      <a:ext cx="5760720" cy="3240405"/>
+                    </a:xfrm>
+                    <a:prstGeom prst="rect">
+                      <a:avLst/>
+                    </a:prstGeom>
+                    <a:noFill/>
+                    <a:ln>
+                      <a:noFill/>
+                    </a:ln>
+                  </pic:spPr>
+                </pic:pic>
+              </a:graphicData>
+            </a:graphic>
+          </wp:inline>
+        </w:drawing>
+      </w:r>
+    </w:p>
+    <w:p/>
+    <w:p>
+      <w:r>
+        <w:t> </w:t>
+      </w:r>
+      <w:r>
+        <w:drawing>
+          <wp:inline distT="0" distB="0" distL="0" distR="0" wp14:anchorId="4D5B3F2F" wp14:editId="41363CEA">
+            <wp:extent cx="5760720" cy="3240405"/>
+            <wp:effectExtent l="0" t="0" r="0" b="0"/>
+            <wp:docPr id="5" name="Grafik 5"/>
+            <wp:cNvGraphicFramePr>
+              <a:graphicFrameLocks xmlns:a="http://schemas.openxmlformats.org/drawingml/2006/main" noChangeAspect="1"/>
+            </wp:cNvGraphicFramePr>
+            <a:graphic xmlns:a="http://schemas.openxmlformats.org/drawingml/2006/main">
+              <a:graphicData uri="http://schemas.openxmlformats.org/drawingml/2006/picture">
+                <pic:pic xmlns:pic="http://schemas.openxmlformats.org/drawingml/2006/picture">
+                  <pic:nvPicPr>
+                    <pic:cNvPr id="0" name="ClipboardAsImage"/>
+                    <pic:cNvPicPr>
+                      <a:picLocks noChangeAspect="1" noChangeArrowheads="1"/>
+                    </pic:cNvPicPr>
+                  </pic:nvPicPr>
+                  <pic:blipFill>
+                    <a:blip r:embed="rId11">
+                      <a:extLst>
+                        <a:ext uri="{28A0092B-C50C-407E-A947-70E740481C1C}">
+                          <a14:useLocalDpi xmlns:a14="http://schemas.microsoft.com/office/drawing/2010/main" val="0"/>
+                        </a:ext>
+                      </a:extLst>
+                    </a:blip>
+                    <a:srcRect/>
+                    <a:stretch>
+                      <a:fillRect/>
+                    </a:stretch>
+                  </pic:blipFill>
+                  <pic:spPr bwMode="auto">
+                    <a:xfrm>
+                      <a:off x="0" y="0"/>
+                      <a:ext cx="5760720" cy="3240405"/>
+                    </a:xfrm>
+                    <a:prstGeom prst="rect">
+                      <a:avLst/>
+                    </a:prstGeom>
+                    <a:noFill/>
+                    <a:ln>
+                      <a:noFill/>
+                    </a:ln>
+                  </pic:spPr>
+                </pic:pic>
+              </a:graphicData>
+            </a:graphic>
+          </wp:inline>
+        </w:drawing>
+      </w:r>
+    </w:p>
+    <w:p/>
+    <w:p>
+      <w:r>
+        <w:t> </w:t>
+      </w:r>
+      <w:r>
+        <w:drawing>
+          <wp:inline distT="0" distB="0" distL="0" distR="0" wp14:anchorId="254000AC" wp14:editId="4C2CA5F1">
+            <wp:extent cx="5760720" cy="3240405"/>
+            <wp:effectExtent l="0" t="0" r="0" b="0"/>
+            <wp:docPr id="6" name="Grafik 6"/>
+            <wp:cNvGraphicFramePr>
+              <a:graphicFrameLocks xmlns:a="http://schemas.openxmlformats.org/drawingml/2006/main" noChangeAspect="1"/>
+            </wp:cNvGraphicFramePr>
+            <a:graphic xmlns:a="http://schemas.openxmlformats.org/drawingml/2006/main">
+              <a:graphicData uri="http://schemas.openxmlformats.org/drawingml/2006/picture">
+                <pic:pic xmlns:pic="http://schemas.openxmlformats.org/drawingml/2006/picture">
+                  <pic:nvPicPr>
+                    <pic:cNvPr id="0" name="ClipboardAsImage"/>
+                    <pic:cNvPicPr>
+                      <a:picLocks noChangeAspect="1" noChangeArrowheads="1"/>
+                    </pic:cNvPicPr>
+                  </pic:nvPicPr>
+                  <pic:blipFill>
+                    <a:blip r:embed="rId12">
+                      <a:extLst>
+                        <a:ext uri="{28A0092B-C50C-407E-A947-70E740481C1C}">
+                          <a14:useLocalDpi xmlns:a14="http://schemas.microsoft.com/office/drawing/2010/main" val="0"/>
+                        </a:ext>
+                      </a:extLst>
+                    </a:blip>
+                    <a:srcRect/>
+                    <a:stretch>
+                      <a:fillRect/>
+                    </a:stretch>
+                  </pic:blipFill>
+                  <pic:spPr bwMode="auto">
+                    <a:xfrm>
+                      <a:off x="0" y="0"/>
+                      <a:ext cx="5760720" cy="3240405"/>
+                    </a:xfrm>
+                    <a:prstGeom prst="rect">
+                      <a:avLst/>
+                    </a:prstGeom>
+                    <a:noFill/>
+                    <a:ln>
+                      <a:noFill/>
+                    </a:ln>
+                  </pic:spPr>
+                </pic:pic>
+              </a:graphicData>
+            </a:graphic>
+          </wp:inline>
+        </w:drawing>
+      </w:r>
+    </w:p>
     <w:sectPr>
-      <w:headerReference w:type="default" r:id="rId10"/>
-      <w:footerReference w:type="default" r:id="rId11"/>
+      <w:headerReference w:type="default" r:id="rId13"/>
+      <w:footerReference w:type="default" r:id="rId14"/>
       <w:pgSz w:w="11906" w:h="16838"/>
       <w:pgMar w:top="1134" w:right="1417" w:bottom="1417" w:left="1417" w:header="708" w:footer="708" w:gutter="0"/>
       <w:cols w:space="708"/>
@@ -3715,7 +3983,6 @@
   <w:style w:type="character" w:default="1" w:styleId="Absatz-Standardschriftart">
     <w:name w:val="Default Paragraph Font"/>
     <w:uiPriority w:val="1"/>
-    <w:semiHidden/>
     <w:unhideWhenUsed/>
   </w:style>
   <w:style w:type="table" w:default="1" w:styleId="NormaleTabelle">

--- a/Konstruktionslehre/Dokumente/Gesamtdokument.docx
+++ b/Konstruktionslehre/Dokumente/Gesamtdokument.docx
@@ -320,7 +320,9 @@
               <w:tab w:val="right" w:leader="dot" w:pos="9062"/>
             </w:tabs>
             <w:rPr>
+              <w:rFonts w:asciiTheme="minorHAnsi" w:eastAsiaTheme="minorEastAsia" w:hAnsiTheme="minorHAnsi" w:cstheme="minorBidi"/>
               <w:noProof/>
+              <w:lang w:eastAsia="de-DE"/>
             </w:rPr>
           </w:pPr>
           <w:r>
@@ -332,7 +334,7 @@
           <w:r>
             <w:fldChar w:fldCharType="separate"/>
           </w:r>
-          <w:hyperlink w:anchor="_Toc105793382" w:history="1">
+          <w:hyperlink w:anchor="_Toc107902405" w:history="1">
             <w:r>
               <w:rPr>
                 <w:rStyle w:val="Hyperlink"/>
@@ -359,7 +361,7 @@
                 <w:noProof/>
                 <w:webHidden/>
               </w:rPr>
-              <w:instrText xml:space="preserve"> PAGEREF _Toc105793382 \h </w:instrText>
+              <w:instrText xml:space="preserve"> PAGEREF _Toc107902405 \h </w:instrText>
             </w:r>
             <w:r>
               <w:rPr>
@@ -397,10 +399,12 @@
               <w:tab w:val="right" w:leader="dot" w:pos="9062"/>
             </w:tabs>
             <w:rPr>
+              <w:rFonts w:asciiTheme="minorHAnsi" w:eastAsiaTheme="minorEastAsia" w:hAnsiTheme="minorHAnsi" w:cstheme="minorBidi"/>
               <w:noProof/>
+              <w:lang w:eastAsia="de-DE"/>
             </w:rPr>
           </w:pPr>
-          <w:hyperlink w:anchor="_Toc105793383" w:history="1">
+          <w:hyperlink w:anchor="_Toc107902406" w:history="1">
             <w:r>
               <w:rPr>
                 <w:rStyle w:val="Hyperlink"/>
@@ -427,7 +431,7 @@
                 <w:noProof/>
                 <w:webHidden/>
               </w:rPr>
-              <w:instrText xml:space="preserve"> PAGEREF _Toc105793383 \h </w:instrText>
+              <w:instrText xml:space="preserve"> PAGEREF _Toc107902406 \h </w:instrText>
             </w:r>
             <w:r>
               <w:rPr>
@@ -448,6 +452,216 @@
                 <w:webHidden/>
               </w:rPr>
               <w:t>4</w:t>
+            </w:r>
+            <w:r>
+              <w:rPr>
+                <w:noProof/>
+                <w:webHidden/>
+              </w:rPr>
+              <w:fldChar w:fldCharType="end"/>
+            </w:r>
+          </w:hyperlink>
+        </w:p>
+        <w:p>
+          <w:pPr>
+            <w:pStyle w:val="Verzeichnis2"/>
+            <w:tabs>
+              <w:tab w:val="right" w:leader="dot" w:pos="9062"/>
+            </w:tabs>
+            <w:rPr>
+              <w:rFonts w:asciiTheme="minorHAnsi" w:eastAsiaTheme="minorEastAsia" w:hAnsiTheme="minorHAnsi" w:cstheme="minorBidi"/>
+              <w:noProof/>
+              <w:lang w:eastAsia="de-DE"/>
+            </w:rPr>
+          </w:pPr>
+          <w:hyperlink w:anchor="_Toc107902407" w:history="1">
+            <w:r>
+              <w:rPr>
+                <w:rStyle w:val="Hyperlink"/>
+                <w:noProof/>
+              </w:rPr>
+              <w:t>Funktionsstruktur</w:t>
+            </w:r>
+            <w:r>
+              <w:rPr>
+                <w:noProof/>
+                <w:webHidden/>
+              </w:rPr>
+              <w:tab/>
+            </w:r>
+            <w:r>
+              <w:rPr>
+                <w:noProof/>
+                <w:webHidden/>
+              </w:rPr>
+              <w:fldChar w:fldCharType="begin"/>
+            </w:r>
+            <w:r>
+              <w:rPr>
+                <w:noProof/>
+                <w:webHidden/>
+              </w:rPr>
+              <w:instrText xml:space="preserve"> PAGEREF _Toc107902407 \h </w:instrText>
+            </w:r>
+            <w:r>
+              <w:rPr>
+                <w:noProof/>
+                <w:webHidden/>
+              </w:rPr>
+            </w:r>
+            <w:r>
+              <w:rPr>
+                <w:noProof/>
+                <w:webHidden/>
+              </w:rPr>
+              <w:fldChar w:fldCharType="separate"/>
+            </w:r>
+            <w:r>
+              <w:rPr>
+                <w:noProof/>
+                <w:webHidden/>
+              </w:rPr>
+              <w:t>5</w:t>
+            </w:r>
+            <w:r>
+              <w:rPr>
+                <w:noProof/>
+                <w:webHidden/>
+              </w:rPr>
+              <w:fldChar w:fldCharType="end"/>
+            </w:r>
+          </w:hyperlink>
+        </w:p>
+        <w:p>
+          <w:pPr>
+            <w:pStyle w:val="Verzeichnis2"/>
+            <w:tabs>
+              <w:tab w:val="right" w:leader="dot" w:pos="9062"/>
+            </w:tabs>
+            <w:rPr>
+              <w:rFonts w:asciiTheme="minorHAnsi" w:eastAsiaTheme="minorEastAsia" w:hAnsiTheme="minorHAnsi" w:cstheme="minorBidi"/>
+              <w:noProof/>
+              <w:lang w:eastAsia="de-DE"/>
+            </w:rPr>
+          </w:pPr>
+          <w:hyperlink w:anchor="_Toc107902408" w:history="1">
+            <w:r>
+              <w:rPr>
+                <w:rStyle w:val="Hyperlink"/>
+                <w:noProof/>
+              </w:rPr>
+              <w:t>Morphologischer Kasten</w:t>
+            </w:r>
+            <w:r>
+              <w:rPr>
+                <w:noProof/>
+                <w:webHidden/>
+              </w:rPr>
+              <w:tab/>
+            </w:r>
+            <w:r>
+              <w:rPr>
+                <w:noProof/>
+                <w:webHidden/>
+              </w:rPr>
+              <w:fldChar w:fldCharType="begin"/>
+            </w:r>
+            <w:r>
+              <w:rPr>
+                <w:noProof/>
+                <w:webHidden/>
+              </w:rPr>
+              <w:instrText xml:space="preserve"> PAGEREF _Toc107902408 \h </w:instrText>
+            </w:r>
+            <w:r>
+              <w:rPr>
+                <w:noProof/>
+                <w:webHidden/>
+              </w:rPr>
+            </w:r>
+            <w:r>
+              <w:rPr>
+                <w:noProof/>
+                <w:webHidden/>
+              </w:rPr>
+              <w:fldChar w:fldCharType="separate"/>
+            </w:r>
+            <w:r>
+              <w:rPr>
+                <w:noProof/>
+                <w:webHidden/>
+              </w:rPr>
+              <w:t>7</w:t>
+            </w:r>
+            <w:r>
+              <w:rPr>
+                <w:noProof/>
+                <w:webHidden/>
+              </w:rPr>
+              <w:fldChar w:fldCharType="end"/>
+            </w:r>
+          </w:hyperlink>
+        </w:p>
+        <w:p>
+          <w:pPr>
+            <w:pStyle w:val="Verzeichnis2"/>
+            <w:tabs>
+              <w:tab w:val="right" w:leader="dot" w:pos="9062"/>
+            </w:tabs>
+            <w:rPr>
+              <w:rFonts w:asciiTheme="minorHAnsi" w:eastAsiaTheme="minorEastAsia" w:hAnsiTheme="minorHAnsi" w:cstheme="minorBidi"/>
+              <w:noProof/>
+              <w:lang w:eastAsia="de-DE"/>
+            </w:rPr>
+          </w:pPr>
+          <w:hyperlink w:anchor="_Toc107902409" w:history="1">
+            <w:r>
+              <w:rPr>
+                <w:rStyle w:val="Hyperlink"/>
+                <w:noProof/>
+              </w:rPr>
+              <w:t>Lösungsbewertung</w:t>
+            </w:r>
+            <w:r>
+              <w:rPr>
+                <w:noProof/>
+                <w:webHidden/>
+              </w:rPr>
+              <w:tab/>
+            </w:r>
+            <w:r>
+              <w:rPr>
+                <w:noProof/>
+                <w:webHidden/>
+              </w:rPr>
+              <w:fldChar w:fldCharType="begin"/>
+            </w:r>
+            <w:r>
+              <w:rPr>
+                <w:noProof/>
+                <w:webHidden/>
+              </w:rPr>
+              <w:instrText xml:space="preserve"> PAGEREF _Toc107902409 \h </w:instrText>
+            </w:r>
+            <w:r>
+              <w:rPr>
+                <w:noProof/>
+                <w:webHidden/>
+              </w:rPr>
+            </w:r>
+            <w:r>
+              <w:rPr>
+                <w:noProof/>
+                <w:webHidden/>
+              </w:rPr>
+              <w:fldChar w:fldCharType="separate"/>
+            </w:r>
+            <w:r>
+              <w:rPr>
+                <w:noProof/>
+                <w:webHidden/>
+              </w:rPr>
+              <w:t>8</w:t>
             </w:r>
             <w:r>
               <w:rPr>
@@ -633,7 +847,7 @@
           <w:szCs w:val="28"/>
         </w:rPr>
       </w:pPr>
-      <w:bookmarkStart w:id="0" w:name="_Toc105793382"/>
+      <w:bookmarkStart w:id="0" w:name="_Toc107902405"/>
       <w:r>
         <w:rPr>
           <w:rFonts w:ascii="Arial" w:hAnsi="Arial" w:cs="Arial"/>
@@ -979,7 +1193,7 @@
           <w:szCs w:val="28"/>
         </w:rPr>
       </w:pPr>
-      <w:bookmarkStart w:id="1" w:name="_Toc105793383"/>
+      <w:bookmarkStart w:id="1" w:name="_Toc107902406"/>
       <w:r>
         <w:rPr>
           <w:rFonts w:ascii="Arial" w:hAnsi="Arial" w:cs="Arial"/>
@@ -3138,6 +3352,7 @@
           <w:szCs w:val="28"/>
         </w:rPr>
       </w:pPr>
+      <w:bookmarkStart w:id="2" w:name="_Toc107902407"/>
       <w:r>
         <w:rPr>
           <w:rFonts w:ascii="Arial" w:hAnsi="Arial" w:cs="Arial"/>
@@ -3147,6 +3362,7 @@
         </w:rPr>
         <w:t>Funktionsstruktur</w:t>
       </w:r>
+      <w:bookmarkEnd w:id="2"/>
     </w:p>
     <w:p/>
     <w:p>
@@ -3154,6 +3370,9 @@
         <w:t> </w:t>
       </w:r>
       <w:r>
+        <w:rPr>
+          <w:noProof/>
+        </w:rPr>
         <w:drawing>
           <wp:inline distT="0" distB="0" distL="0" distR="0" wp14:anchorId="35754142" wp14:editId="1274F71B">
             <wp:extent cx="5760720" cy="3240405"/>
@@ -3210,6 +3429,9 @@
         <w:t> </w:t>
       </w:r>
       <w:r>
+        <w:rPr>
+          <w:noProof/>
+        </w:rPr>
         <w:drawing>
           <wp:inline distT="0" distB="0" distL="0" distR="0" wp14:anchorId="4D5B3F2F" wp14:editId="41363CEA">
             <wp:extent cx="5760720" cy="3240405"/>
@@ -3266,6 +3488,9 @@
         <w:t> </w:t>
       </w:r>
       <w:r>
+        <w:rPr>
+          <w:noProof/>
+        </w:rPr>
         <w:drawing>
           <wp:inline distT="0" distB="0" distL="0" distR="0" wp14:anchorId="254000AC" wp14:editId="4C2CA5F1">
             <wp:extent cx="5760720" cy="3240405"/>
@@ -3316,6 +3541,449 @@
         </w:drawing>
       </w:r>
     </w:p>
+    <w:p/>
+    <w:p/>
+    <w:p/>
+    <w:p/>
+    <w:p>
+      <w:pPr>
+        <w:pStyle w:val="berschrift2"/>
+        <w:rPr>
+          <w:rFonts w:ascii="Arial" w:hAnsi="Arial" w:cs="Arial"/>
+          <w:color w:val="auto"/>
+          <w:sz w:val="28"/>
+          <w:szCs w:val="28"/>
+        </w:rPr>
+      </w:pPr>
+      <w:bookmarkStart w:id="3" w:name="_Toc107902408"/>
+      <w:r>
+        <w:rPr>
+          <w:rFonts w:ascii="Arial" w:hAnsi="Arial" w:cs="Arial"/>
+          <w:color w:val="auto"/>
+          <w:sz w:val="28"/>
+          <w:szCs w:val="28"/>
+        </w:rPr>
+        <w:t>Morphologischer Kasten</w:t>
+      </w:r>
+      <w:bookmarkEnd w:id="3"/>
+    </w:p>
+    <w:p/>
+    <w:tbl>
+      <w:tblPr>
+        <w:tblStyle w:val="Tabellenraster"/>
+        <w:tblW w:w="0" w:type="auto"/>
+        <w:tblLook w:val="04A0" w:firstRow="1" w:lastRow="0" w:firstColumn="1" w:lastColumn="0" w:noHBand="0" w:noVBand="1"/>
+      </w:tblPr>
+      <w:tblGrid>
+        <w:gridCol w:w="1708"/>
+        <w:gridCol w:w="1623"/>
+        <w:gridCol w:w="1404"/>
+        <w:gridCol w:w="1473"/>
+        <w:gridCol w:w="1430"/>
+        <w:gridCol w:w="1424"/>
+      </w:tblGrid>
+      <w:tr>
+        <w:tc>
+          <w:tcPr>
+            <w:tcW w:w="1696" w:type="dxa"/>
+          </w:tcPr>
+          <w:p/>
+        </w:tc>
+        <w:tc>
+          <w:tcPr>
+            <w:tcW w:w="7366" w:type="dxa"/>
+            <w:gridSpan w:val="5"/>
+          </w:tcPr>
+          <w:p>
+            <w:pPr>
+              <w:jc w:val="center"/>
+              <w:rPr>
+                <w:b/>
+                <w:bCs/>
+              </w:rPr>
+            </w:pPr>
+            <w:r>
+              <w:rPr>
+                <w:b/>
+                <w:bCs/>
+              </w:rPr>
+              <w:t>Lösungsprinzip</w:t>
+            </w:r>
+          </w:p>
+        </w:tc>
+      </w:tr>
+      <w:tr>
+        <w:tc>
+          <w:tcPr>
+            <w:tcW w:w="1696" w:type="dxa"/>
+          </w:tcPr>
+          <w:p>
+            <w:pPr>
+              <w:rPr>
+                <w:b/>
+                <w:bCs/>
+              </w:rPr>
+            </w:pPr>
+            <w:r>
+              <w:rPr>
+                <w:b/>
+                <w:bCs/>
+              </w:rPr>
+              <w:t>Hauptfunktion</w:t>
+            </w:r>
+          </w:p>
+        </w:tc>
+        <w:tc>
+          <w:tcPr>
+            <w:tcW w:w="1376" w:type="dxa"/>
+          </w:tcPr>
+          <w:p>
+            <w:r>
+              <w:t>1</w:t>
+            </w:r>
+          </w:p>
+        </w:tc>
+        <w:tc>
+          <w:tcPr>
+            <w:tcW w:w="1497" w:type="dxa"/>
+          </w:tcPr>
+          <w:p>
+            <w:r>
+              <w:t>2</w:t>
+            </w:r>
+          </w:p>
+        </w:tc>
+        <w:tc>
+          <w:tcPr>
+            <w:tcW w:w="1497" w:type="dxa"/>
+          </w:tcPr>
+          <w:p>
+            <w:r>
+              <w:t>3</w:t>
+            </w:r>
+          </w:p>
+        </w:tc>
+        <w:tc>
+          <w:tcPr>
+            <w:tcW w:w="1498" w:type="dxa"/>
+          </w:tcPr>
+          <w:p>
+            <w:r>
+              <w:t>4</w:t>
+            </w:r>
+          </w:p>
+        </w:tc>
+        <w:tc>
+          <w:tcPr>
+            <w:tcW w:w="1498" w:type="dxa"/>
+          </w:tcPr>
+          <w:p>
+            <w:r>
+              <w:t>5</w:t>
+            </w:r>
+          </w:p>
+        </w:tc>
+      </w:tr>
+      <w:tr>
+        <w:tc>
+          <w:tcPr>
+            <w:tcW w:w="1696" w:type="dxa"/>
+          </w:tcPr>
+          <w:p>
+            <w:r>
+              <w:t>Kapsel nehmen</w:t>
+            </w:r>
+          </w:p>
+        </w:tc>
+        <w:tc>
+          <w:tcPr>
+            <w:tcW w:w="1376" w:type="dxa"/>
+          </w:tcPr>
+          <w:p>
+            <w:r>
+              <w:t>Geregeltes Fallen durch Mechanismus</w:t>
+            </w:r>
+          </w:p>
+        </w:tc>
+        <w:tc>
+          <w:tcPr>
+            <w:tcW w:w="1497" w:type="dxa"/>
+          </w:tcPr>
+          <w:p>
+            <w:r>
+              <w:t>Robotik</w:t>
+            </w:r>
+          </w:p>
+        </w:tc>
+        <w:tc>
+          <w:tcPr>
+            <w:tcW w:w="1497" w:type="dxa"/>
+          </w:tcPr>
+          <w:p>
+            <w:r>
+              <w:t>Trichter mit Klappe</w:t>
+            </w:r>
+          </w:p>
+        </w:tc>
+        <w:tc>
+          <w:tcPr>
+            <w:tcW w:w="1498" w:type="dxa"/>
+          </w:tcPr>
+          <w:p/>
+        </w:tc>
+        <w:tc>
+          <w:tcPr>
+            <w:tcW w:w="1498" w:type="dxa"/>
+          </w:tcPr>
+          <w:p/>
+        </w:tc>
+      </w:tr>
+      <w:tr>
+        <w:tc>
+          <w:tcPr>
+            <w:tcW w:w="1696" w:type="dxa"/>
+          </w:tcPr>
+          <w:p>
+            <w:r>
+              <w:t>Kapseln positionieren und festhalten</w:t>
+            </w:r>
+          </w:p>
+        </w:tc>
+        <w:tc>
+          <w:tcPr>
+            <w:tcW w:w="1376" w:type="dxa"/>
+          </w:tcPr>
+          <w:p>
+            <w:r>
+              <w:t>Bilderkennung</w:t>
+            </w:r>
+          </w:p>
+        </w:tc>
+        <w:tc>
+          <w:tcPr>
+            <w:tcW w:w="1497" w:type="dxa"/>
+          </w:tcPr>
+          <w:p>
+            <w:r>
+              <w:t>Robotik</w:t>
+            </w:r>
+          </w:p>
+        </w:tc>
+        <w:tc>
+          <w:tcPr>
+            <w:tcW w:w="1497" w:type="dxa"/>
+          </w:tcPr>
+          <w:p>
+            <w:r>
+              <w:t>Trichter mit rotierendem Gegenstück</w:t>
+            </w:r>
+          </w:p>
+        </w:tc>
+        <w:tc>
+          <w:tcPr>
+            <w:tcW w:w="1498" w:type="dxa"/>
+          </w:tcPr>
+          <w:p>
+            <w:r>
+              <w:t>Rüttelsieb danach Roboter</w:t>
+            </w:r>
+          </w:p>
+        </w:tc>
+        <w:tc>
+          <w:tcPr>
+            <w:tcW w:w="1498" w:type="dxa"/>
+          </w:tcPr>
+          <w:p/>
+        </w:tc>
+      </w:tr>
+      <w:tr>
+        <w:tc>
+          <w:tcPr>
+            <w:tcW w:w="1696" w:type="dxa"/>
+          </w:tcPr>
+          <w:p>
+            <w:r>
+              <w:t>Kapseln öffnen</w:t>
+            </w:r>
+          </w:p>
+        </w:tc>
+        <w:tc>
+          <w:tcPr>
+            <w:tcW w:w="1376" w:type="dxa"/>
+          </w:tcPr>
+          <w:p>
+            <w:r>
+              <w:t>Klinge die Deckel absticht</w:t>
+            </w:r>
+          </w:p>
+        </w:tc>
+        <w:tc>
+          <w:tcPr>
+            <w:tcW w:w="1497" w:type="dxa"/>
+          </w:tcPr>
+          <w:p>
+            <w:r>
+              <w:t>Mit Säge absägen</w:t>
+            </w:r>
+          </w:p>
+        </w:tc>
+        <w:tc>
+          <w:tcPr>
+            <w:tcW w:w="1497" w:type="dxa"/>
+          </w:tcPr>
+          <w:p>
+            <w:r>
+              <w:t>Druckluft</w:t>
+            </w:r>
+          </w:p>
+        </w:tc>
+        <w:tc>
+          <w:tcPr>
+            <w:tcW w:w="1498" w:type="dxa"/>
+          </w:tcPr>
+          <w:p>
+            <w:r>
+              <w:t>Heizung</w:t>
+            </w:r>
+          </w:p>
+        </w:tc>
+        <w:tc>
+          <w:tcPr>
+            <w:tcW w:w="1498" w:type="dxa"/>
+          </w:tcPr>
+          <w:p/>
+        </w:tc>
+      </w:tr>
+      <w:tr>
+        <w:tc>
+          <w:tcPr>
+            <w:tcW w:w="1696" w:type="dxa"/>
+          </w:tcPr>
+          <w:p>
+            <w:r>
+              <w:t>Kaffeepulver aus Kapselkörper holen</w:t>
+            </w:r>
+          </w:p>
+        </w:tc>
+        <w:tc>
+          <w:tcPr>
+            <w:tcW w:w="1376" w:type="dxa"/>
+          </w:tcPr>
+          <w:p>
+            <w:r>
+              <w:t>schütteln</w:t>
+            </w:r>
+          </w:p>
+        </w:tc>
+        <w:tc>
+          <w:tcPr>
+            <w:tcW w:w="1497" w:type="dxa"/>
+          </w:tcPr>
+          <w:p>
+            <w:r>
+              <w:t>Trommel</w:t>
+            </w:r>
+          </w:p>
+        </w:tc>
+        <w:tc>
+          <w:tcPr>
+            <w:tcW w:w="1497" w:type="dxa"/>
+          </w:tcPr>
+          <w:p>
+            <w:r>
+              <w:t>Druckluft</w:t>
+            </w:r>
+          </w:p>
+        </w:tc>
+        <w:tc>
+          <w:tcPr>
+            <w:tcW w:w="1498" w:type="dxa"/>
+          </w:tcPr>
+          <w:p>
+            <w:r>
+              <w:t>Rüttelsieb</w:t>
+            </w:r>
+          </w:p>
+        </w:tc>
+        <w:tc>
+          <w:tcPr>
+            <w:tcW w:w="1498" w:type="dxa"/>
+          </w:tcPr>
+          <w:p>
+            <w:r>
+              <w:t>Kapsel umkippen</w:t>
+            </w:r>
+          </w:p>
+        </w:tc>
+      </w:tr>
+    </w:tbl>
+    <w:p/>
+    <w:p>
+      <w:r>
+        <w:t>Lösungsvarianten:</w:t>
+      </w:r>
+    </w:p>
+    <w:p>
+      <w:pPr>
+        <w:pStyle w:val="Listenabsatz"/>
+        <w:numPr>
+          <w:ilvl w:val="0"/>
+          <w:numId w:val="2"/>
+        </w:numPr>
+      </w:pPr>
+      <w:r>
+        <w:t>Variante: 1,3,1,2</w:t>
+      </w:r>
+    </w:p>
+    <w:p>
+      <w:pPr>
+        <w:pStyle w:val="Listenabsatz"/>
+        <w:numPr>
+          <w:ilvl w:val="0"/>
+          <w:numId w:val="2"/>
+        </w:numPr>
+      </w:pPr>
+      <w:r>
+        <w:t>Variante: 3,4,1,2</w:t>
+      </w:r>
+    </w:p>
+    <w:p>
+      <w:pPr>
+        <w:pStyle w:val="Listenabsatz"/>
+        <w:numPr>
+          <w:ilvl w:val="0"/>
+          <w:numId w:val="2"/>
+        </w:numPr>
+      </w:pPr>
+      <w:r>
+        <w:t>Variante: 2,2,3,3</w:t>
+      </w:r>
+    </w:p>
+    <w:p/>
+    <w:p>
+      <w:pPr>
+        <w:pStyle w:val="berschrift2"/>
+        <w:rPr>
+          <w:rFonts w:ascii="Arial" w:hAnsi="Arial" w:cs="Arial"/>
+          <w:color w:val="auto"/>
+          <w:sz w:val="28"/>
+          <w:szCs w:val="28"/>
+        </w:rPr>
+      </w:pPr>
+      <w:bookmarkStart w:id="4" w:name="_Toc107902409"/>
+      <w:r>
+        <w:rPr>
+          <w:rFonts w:ascii="Arial" w:hAnsi="Arial" w:cs="Arial"/>
+          <w:color w:val="auto"/>
+          <w:sz w:val="28"/>
+          <w:szCs w:val="28"/>
+        </w:rPr>
+        <w:t>Lösungsbewertung</w:t>
+      </w:r>
+      <w:bookmarkEnd w:id="4"/>
+    </w:p>
+    <w:p/>
+    <w:p/>
     <w:sectPr>
       <w:headerReference w:type="default" r:id="rId13"/>
       <w:footerReference w:type="default" r:id="rId14"/>
@@ -3443,10 +4111,10 @@
 <file path=word/numbering.xml><?xml version="1.0" encoding="utf-8"?>
 <w:numbering xmlns:wpc="http://schemas.microsoft.com/office/word/2010/wordprocessingCanvas" xmlns:cx="http://schemas.microsoft.com/office/drawing/2014/chartex" xmlns:cx1="http://schemas.microsoft.com/office/drawing/2015/9/8/chartex" xmlns:cx2="http://schemas.microsoft.com/office/drawing/2015/10/21/chartex" xmlns:cx3="http://schemas.microsoft.com/office/drawing/2016/5/9/chartex" xmlns:cx4="http://schemas.microsoft.com/office/drawing/2016/5/10/chartex" xmlns:cx5="http://schemas.microsoft.com/office/drawing/2016/5/11/chartex" xmlns:cx6="http://schemas.microsoft.com/office/drawing/2016/5/12/chartex" xmlns:cx7="http://schemas.microsoft.com/office/drawing/2016/5/13/chartex" xmlns:cx8="http://schemas.microsoft.com/office/drawing/2016/5/14/chartex" xmlns:mc="http://schemas.openxmlformats.org/markup-compatibility/2006" xmlns:aink="http://schemas.microsoft.com/office/drawing/2016/ink" xmlns:am3d="http://schemas.microsoft.com/office/drawing/2017/model3d" xmlns:o="urn:schemas-microsoft-com:office:office" xmlns:oel="http://schemas.microsoft.com/office/2019/extlst" xmlns:r="http://schemas.openxmlformats.org/officeDocument/2006/relationships" xmlns:m="http://schemas.openxmlformats.org/officeDocument/2006/math" xmlns:v="urn:schemas-microsoft-com:vml" xmlns:wp14="http://schemas.microsoft.com/office/word/2010/wordprocessingDrawing" xmlns:wp="http://schemas.openxmlformats.org/drawingml/2006/wordprocessingDrawing" xmlns:w10="urn:schemas-microsoft-com:office:word" xmlns:w="http://schemas.openxmlformats.org/wordprocessingml/2006/main" xmlns:w14="http://schemas.microsoft.com/office/word/2010/wordml" xmlns:w15="http://schemas.microsoft.com/office/word/2012/wordml" xmlns:w16cex="http://schemas.microsoft.com/office/word/2018/wordml/cex" xmlns:w16cid="http://schemas.microsoft.com/office/word/2016/wordml/cid" xmlns:w16="http://schemas.microsoft.com/office/word/2018/wordml" xmlns:w16sdtdh="http://schemas.microsoft.com/office/word/2020/wordml/sdtdatahash" xmlns:w16se="http://schemas.microsoft.com/office/word/2015/wordml/symex" xmlns:wpg="http://schemas.microsoft.com/office/word/2010/wordprocessingGroup" xmlns:wpi="http://schemas.microsoft.com/office/word/2010/wordprocessingInk" xmlns:wne="http://schemas.microsoft.com/office/word/2006/wordml" xmlns:wps="http://schemas.microsoft.com/office/word/2010/wordprocessingShape" mc:Ignorable="w14 w15 w16se w16cid w16 w16cex w16sdtdh wp14">
   <w:abstractNum w:abstractNumId="0" w15:restartNumberingAfterBreak="0">
-    <w:nsid w:val="71E109C0"/>
+    <w:nsid w:val="13636148"/>
     <w:multiLevelType w:val="hybridMultilevel"/>
-    <w:tmpl w:val="C22E0BA4"/>
-    <w:lvl w:ilvl="0" w:tplc="D5360310">
+    <w:tmpl w:val="242E5FCC"/>
+    <w:lvl w:ilvl="0" w:tplc="80B0595A">
       <w:start w:val="1"/>
       <w:numFmt w:val="decimal"/>
       <w:lvlText w:val="%1."/>
@@ -3531,7 +4199,99 @@
       </w:pPr>
     </w:lvl>
   </w:abstractNum>
+  <w:abstractNum w:abstractNumId="1" w15:restartNumberingAfterBreak="0">
+    <w:nsid w:val="71E109C0"/>
+    <w:multiLevelType w:val="hybridMultilevel"/>
+    <w:tmpl w:val="C22E0BA4"/>
+    <w:lvl w:ilvl="0" w:tplc="D5360310">
+      <w:start w:val="1"/>
+      <w:numFmt w:val="decimal"/>
+      <w:lvlText w:val="%1."/>
+      <w:lvlJc w:val="left"/>
+      <w:pPr>
+        <w:ind w:left="720" w:hanging="360"/>
+      </w:pPr>
+      <w:rPr>
+        <w:rFonts w:hint="default"/>
+      </w:rPr>
+    </w:lvl>
+    <w:lvl w:ilvl="1" w:tplc="04070019" w:tentative="1">
+      <w:start w:val="1"/>
+      <w:numFmt w:val="lowerLetter"/>
+      <w:lvlText w:val="%2."/>
+      <w:lvlJc w:val="left"/>
+      <w:pPr>
+        <w:ind w:left="1440" w:hanging="360"/>
+      </w:pPr>
+    </w:lvl>
+    <w:lvl w:ilvl="2" w:tplc="0407001B" w:tentative="1">
+      <w:start w:val="1"/>
+      <w:numFmt w:val="lowerRoman"/>
+      <w:lvlText w:val="%3."/>
+      <w:lvlJc w:val="right"/>
+      <w:pPr>
+        <w:ind w:left="2160" w:hanging="180"/>
+      </w:pPr>
+    </w:lvl>
+    <w:lvl w:ilvl="3" w:tplc="0407000F" w:tentative="1">
+      <w:start w:val="1"/>
+      <w:numFmt w:val="decimal"/>
+      <w:lvlText w:val="%4."/>
+      <w:lvlJc w:val="left"/>
+      <w:pPr>
+        <w:ind w:left="2880" w:hanging="360"/>
+      </w:pPr>
+    </w:lvl>
+    <w:lvl w:ilvl="4" w:tplc="04070019" w:tentative="1">
+      <w:start w:val="1"/>
+      <w:numFmt w:val="lowerLetter"/>
+      <w:lvlText w:val="%5."/>
+      <w:lvlJc w:val="left"/>
+      <w:pPr>
+        <w:ind w:left="3600" w:hanging="360"/>
+      </w:pPr>
+    </w:lvl>
+    <w:lvl w:ilvl="5" w:tplc="0407001B" w:tentative="1">
+      <w:start w:val="1"/>
+      <w:numFmt w:val="lowerRoman"/>
+      <w:lvlText w:val="%6."/>
+      <w:lvlJc w:val="right"/>
+      <w:pPr>
+        <w:ind w:left="4320" w:hanging="180"/>
+      </w:pPr>
+    </w:lvl>
+    <w:lvl w:ilvl="6" w:tplc="0407000F" w:tentative="1">
+      <w:start w:val="1"/>
+      <w:numFmt w:val="decimal"/>
+      <w:lvlText w:val="%7."/>
+      <w:lvlJc w:val="left"/>
+      <w:pPr>
+        <w:ind w:left="5040" w:hanging="360"/>
+      </w:pPr>
+    </w:lvl>
+    <w:lvl w:ilvl="7" w:tplc="04070019" w:tentative="1">
+      <w:start w:val="1"/>
+      <w:numFmt w:val="lowerLetter"/>
+      <w:lvlText w:val="%8."/>
+      <w:lvlJc w:val="left"/>
+      <w:pPr>
+        <w:ind w:left="5760" w:hanging="360"/>
+      </w:pPr>
+    </w:lvl>
+    <w:lvl w:ilvl="8" w:tplc="0407001B" w:tentative="1">
+      <w:start w:val="1"/>
+      <w:numFmt w:val="lowerRoman"/>
+      <w:lvlText w:val="%9."/>
+      <w:lvlJc w:val="right"/>
+      <w:pPr>
+        <w:ind w:left="6480" w:hanging="180"/>
+      </w:pPr>
+    </w:lvl>
+  </w:abstractNum>
   <w:num w:numId="1" w16cid:durableId="987712129">
+    <w:abstractNumId w:val="1"/>
+  </w:num>
+  <w:num w:numId="2" w16cid:durableId="952631774">
     <w:abstractNumId w:val="0"/>
   </w:num>
 </w:numbering>
@@ -3983,6 +4743,7 @@
   <w:style w:type="character" w:default="1" w:styleId="Absatz-Standardschriftart">
     <w:name w:val="Default Paragraph Font"/>
     <w:uiPriority w:val="1"/>
+    <w:semiHidden/>
     <w:unhideWhenUsed/>
   </w:style>
   <w:style w:type="table" w:default="1" w:styleId="NormaleTabelle">

--- a/Konstruktionslehre/Dokumente/Gesamtdokument.docx
+++ b/Konstruktionslehre/Dokumente/Gesamtdokument.docx
@@ -3983,7 +3983,24 @@
       <w:bookmarkEnd w:id="4"/>
     </w:p>
     <w:p/>
-    <w:p/>
+    <w:p>
+      <w:pPr>
+        <w:rPr>
+          <w:color w:val="FF0000"/>
+        </w:rPr>
+      </w:pPr>
+      <w:r>
+        <w:rPr>
+          <w:color w:val="FF0000"/>
+        </w:rPr>
+        <w:t xml:space="preserve">Excel Tabelle einfügen. </w:t>
+      </w:r>
+    </w:p>
+    <w:p>
+      <w:r>
+        <w:t xml:space="preserve">Nach der Lösungsbewertung wird die 2. Variante ausgewählt und konstruktiv umgesetzt, da ihre Bewertung am besten ist. </w:t>
+      </w:r>
+    </w:p>
     <w:sectPr>
       <w:headerReference w:type="default" r:id="rId13"/>
       <w:footerReference w:type="default" r:id="rId14"/>

--- a/Konstruktionslehre/Dokumente/Gesamtdokument.docx
+++ b/Konstruktionslehre/Dokumente/Gesamtdokument.docx
@@ -334,7 +334,7 @@
           <w:r>
             <w:fldChar w:fldCharType="separate"/>
           </w:r>
-          <w:hyperlink w:anchor="_Toc107902405" w:history="1">
+          <w:hyperlink w:anchor="_Toc107912471" w:history="1">
             <w:r>
               <w:rPr>
                 <w:rStyle w:val="Hyperlink"/>
@@ -361,7 +361,7 @@
                 <w:noProof/>
                 <w:webHidden/>
               </w:rPr>
-              <w:instrText xml:space="preserve"> PAGEREF _Toc107902405 \h </w:instrText>
+              <w:instrText xml:space="preserve"> PAGEREF _Toc107912471 \h </w:instrText>
             </w:r>
             <w:r>
               <w:rPr>
@@ -404,7 +404,7 @@
               <w:lang w:eastAsia="de-DE"/>
             </w:rPr>
           </w:pPr>
-          <w:hyperlink w:anchor="_Toc107902406" w:history="1">
+          <w:hyperlink w:anchor="_Toc107912472" w:history="1">
             <w:r>
               <w:rPr>
                 <w:rStyle w:val="Hyperlink"/>
@@ -431,7 +431,7 @@
                 <w:noProof/>
                 <w:webHidden/>
               </w:rPr>
-              <w:instrText xml:space="preserve"> PAGEREF _Toc107902406 \h </w:instrText>
+              <w:instrText xml:space="preserve"> PAGEREF _Toc107912472 \h </w:instrText>
             </w:r>
             <w:r>
               <w:rPr>
@@ -474,7 +474,7 @@
               <w:lang w:eastAsia="de-DE"/>
             </w:rPr>
           </w:pPr>
-          <w:hyperlink w:anchor="_Toc107902407" w:history="1">
+          <w:hyperlink w:anchor="_Toc107912473" w:history="1">
             <w:r>
               <w:rPr>
                 <w:rStyle w:val="Hyperlink"/>
@@ -501,7 +501,7 @@
                 <w:noProof/>
                 <w:webHidden/>
               </w:rPr>
-              <w:instrText xml:space="preserve"> PAGEREF _Toc107902407 \h </w:instrText>
+              <w:instrText xml:space="preserve"> PAGEREF _Toc107912473 \h </w:instrText>
             </w:r>
             <w:r>
               <w:rPr>
@@ -521,7 +521,7 @@
                 <w:noProof/>
                 <w:webHidden/>
               </w:rPr>
-              <w:t>5</w:t>
+              <w:t>6</w:t>
             </w:r>
             <w:r>
               <w:rPr>
@@ -544,7 +544,7 @@
               <w:lang w:eastAsia="de-DE"/>
             </w:rPr>
           </w:pPr>
-          <w:hyperlink w:anchor="_Toc107902408" w:history="1">
+          <w:hyperlink w:anchor="_Toc107912474" w:history="1">
             <w:r>
               <w:rPr>
                 <w:rStyle w:val="Hyperlink"/>
@@ -571,7 +571,7 @@
                 <w:noProof/>
                 <w:webHidden/>
               </w:rPr>
-              <w:instrText xml:space="preserve"> PAGEREF _Toc107902408 \h </w:instrText>
+              <w:instrText xml:space="preserve"> PAGEREF _Toc107912474 \h </w:instrText>
             </w:r>
             <w:r>
               <w:rPr>
@@ -614,7 +614,7 @@
               <w:lang w:eastAsia="de-DE"/>
             </w:rPr>
           </w:pPr>
-          <w:hyperlink w:anchor="_Toc107902409" w:history="1">
+          <w:hyperlink w:anchor="_Toc107912475" w:history="1">
             <w:r>
               <w:rPr>
                 <w:rStyle w:val="Hyperlink"/>
@@ -641,7 +641,357 @@
                 <w:noProof/>
                 <w:webHidden/>
               </w:rPr>
-              <w:instrText xml:space="preserve"> PAGEREF _Toc107902409 \h </w:instrText>
+              <w:instrText xml:space="preserve"> PAGEREF _Toc107912475 \h </w:instrText>
+            </w:r>
+            <w:r>
+              <w:rPr>
+                <w:noProof/>
+                <w:webHidden/>
+              </w:rPr>
+            </w:r>
+            <w:r>
+              <w:rPr>
+                <w:noProof/>
+                <w:webHidden/>
+              </w:rPr>
+              <w:fldChar w:fldCharType="separate"/>
+            </w:r>
+            <w:r>
+              <w:rPr>
+                <w:noProof/>
+                <w:webHidden/>
+              </w:rPr>
+              <w:t>8</w:t>
+            </w:r>
+            <w:r>
+              <w:rPr>
+                <w:noProof/>
+                <w:webHidden/>
+              </w:rPr>
+              <w:fldChar w:fldCharType="end"/>
+            </w:r>
+          </w:hyperlink>
+        </w:p>
+        <w:p>
+          <w:pPr>
+            <w:pStyle w:val="Verzeichnis2"/>
+            <w:tabs>
+              <w:tab w:val="right" w:leader="dot" w:pos="9062"/>
+            </w:tabs>
+            <w:rPr>
+              <w:rFonts w:asciiTheme="minorHAnsi" w:eastAsiaTheme="minorEastAsia" w:hAnsiTheme="minorHAnsi" w:cstheme="minorBidi"/>
+              <w:noProof/>
+              <w:lang w:eastAsia="de-DE"/>
+            </w:rPr>
+          </w:pPr>
+          <w:hyperlink w:anchor="_Toc107912476" w:history="1">
+            <w:r>
+              <w:rPr>
+                <w:rStyle w:val="Hyperlink"/>
+                <w:noProof/>
+              </w:rPr>
+              <w:t>Entwurf</w:t>
+            </w:r>
+            <w:r>
+              <w:rPr>
+                <w:noProof/>
+                <w:webHidden/>
+              </w:rPr>
+              <w:tab/>
+            </w:r>
+            <w:r>
+              <w:rPr>
+                <w:noProof/>
+                <w:webHidden/>
+              </w:rPr>
+              <w:fldChar w:fldCharType="begin"/>
+            </w:r>
+            <w:r>
+              <w:rPr>
+                <w:noProof/>
+                <w:webHidden/>
+              </w:rPr>
+              <w:instrText xml:space="preserve"> PAGEREF _Toc107912476 \h </w:instrText>
+            </w:r>
+            <w:r>
+              <w:rPr>
+                <w:noProof/>
+                <w:webHidden/>
+              </w:rPr>
+            </w:r>
+            <w:r>
+              <w:rPr>
+                <w:noProof/>
+                <w:webHidden/>
+              </w:rPr>
+              <w:fldChar w:fldCharType="separate"/>
+            </w:r>
+            <w:r>
+              <w:rPr>
+                <w:noProof/>
+                <w:webHidden/>
+              </w:rPr>
+              <w:t>8</w:t>
+            </w:r>
+            <w:r>
+              <w:rPr>
+                <w:noProof/>
+                <w:webHidden/>
+              </w:rPr>
+              <w:fldChar w:fldCharType="end"/>
+            </w:r>
+          </w:hyperlink>
+        </w:p>
+        <w:p>
+          <w:pPr>
+            <w:pStyle w:val="Verzeichnis2"/>
+            <w:tabs>
+              <w:tab w:val="right" w:leader="dot" w:pos="9062"/>
+            </w:tabs>
+            <w:rPr>
+              <w:rFonts w:asciiTheme="minorHAnsi" w:eastAsiaTheme="minorEastAsia" w:hAnsiTheme="minorHAnsi" w:cstheme="minorBidi"/>
+              <w:noProof/>
+              <w:lang w:eastAsia="de-DE"/>
+            </w:rPr>
+          </w:pPr>
+          <w:hyperlink w:anchor="_Toc107912477" w:history="1">
+            <w:r>
+              <w:rPr>
+                <w:rStyle w:val="Hyperlink"/>
+                <w:noProof/>
+              </w:rPr>
+              <w:t>2D-Zusammenbauzeichnung</w:t>
+            </w:r>
+            <w:r>
+              <w:rPr>
+                <w:noProof/>
+                <w:webHidden/>
+              </w:rPr>
+              <w:tab/>
+            </w:r>
+            <w:r>
+              <w:rPr>
+                <w:noProof/>
+                <w:webHidden/>
+              </w:rPr>
+              <w:fldChar w:fldCharType="begin"/>
+            </w:r>
+            <w:r>
+              <w:rPr>
+                <w:noProof/>
+                <w:webHidden/>
+              </w:rPr>
+              <w:instrText xml:space="preserve"> PAGEREF _Toc107912477 \h </w:instrText>
+            </w:r>
+            <w:r>
+              <w:rPr>
+                <w:noProof/>
+                <w:webHidden/>
+              </w:rPr>
+            </w:r>
+            <w:r>
+              <w:rPr>
+                <w:noProof/>
+                <w:webHidden/>
+              </w:rPr>
+              <w:fldChar w:fldCharType="separate"/>
+            </w:r>
+            <w:r>
+              <w:rPr>
+                <w:noProof/>
+                <w:webHidden/>
+              </w:rPr>
+              <w:t>8</w:t>
+            </w:r>
+            <w:r>
+              <w:rPr>
+                <w:noProof/>
+                <w:webHidden/>
+              </w:rPr>
+              <w:fldChar w:fldCharType="end"/>
+            </w:r>
+          </w:hyperlink>
+        </w:p>
+        <w:p>
+          <w:pPr>
+            <w:pStyle w:val="Verzeichnis2"/>
+            <w:tabs>
+              <w:tab w:val="right" w:leader="dot" w:pos="9062"/>
+            </w:tabs>
+            <w:rPr>
+              <w:rFonts w:asciiTheme="minorHAnsi" w:eastAsiaTheme="minorEastAsia" w:hAnsiTheme="minorHAnsi" w:cstheme="minorBidi"/>
+              <w:noProof/>
+              <w:lang w:eastAsia="de-DE"/>
+            </w:rPr>
+          </w:pPr>
+          <w:hyperlink w:anchor="_Toc107912478" w:history="1">
+            <w:r>
+              <w:rPr>
+                <w:rStyle w:val="Hyperlink"/>
+                <w:noProof/>
+              </w:rPr>
+              <w:t>Stückliste</w:t>
+            </w:r>
+            <w:r>
+              <w:rPr>
+                <w:noProof/>
+                <w:webHidden/>
+              </w:rPr>
+              <w:tab/>
+            </w:r>
+            <w:r>
+              <w:rPr>
+                <w:noProof/>
+                <w:webHidden/>
+              </w:rPr>
+              <w:fldChar w:fldCharType="begin"/>
+            </w:r>
+            <w:r>
+              <w:rPr>
+                <w:noProof/>
+                <w:webHidden/>
+              </w:rPr>
+              <w:instrText xml:space="preserve"> PAGEREF _Toc107912478 \h </w:instrText>
+            </w:r>
+            <w:r>
+              <w:rPr>
+                <w:noProof/>
+                <w:webHidden/>
+              </w:rPr>
+            </w:r>
+            <w:r>
+              <w:rPr>
+                <w:noProof/>
+                <w:webHidden/>
+              </w:rPr>
+              <w:fldChar w:fldCharType="separate"/>
+            </w:r>
+            <w:r>
+              <w:rPr>
+                <w:noProof/>
+                <w:webHidden/>
+              </w:rPr>
+              <w:t>8</w:t>
+            </w:r>
+            <w:r>
+              <w:rPr>
+                <w:noProof/>
+                <w:webHidden/>
+              </w:rPr>
+              <w:fldChar w:fldCharType="end"/>
+            </w:r>
+          </w:hyperlink>
+        </w:p>
+        <w:p>
+          <w:pPr>
+            <w:pStyle w:val="Verzeichnis2"/>
+            <w:tabs>
+              <w:tab w:val="right" w:leader="dot" w:pos="9062"/>
+            </w:tabs>
+            <w:rPr>
+              <w:rFonts w:asciiTheme="minorHAnsi" w:eastAsiaTheme="minorEastAsia" w:hAnsiTheme="minorHAnsi" w:cstheme="minorBidi"/>
+              <w:noProof/>
+              <w:lang w:eastAsia="de-DE"/>
+            </w:rPr>
+          </w:pPr>
+          <w:hyperlink w:anchor="_Toc107912479" w:history="1">
+            <w:r>
+              <w:rPr>
+                <w:rStyle w:val="Hyperlink"/>
+                <w:noProof/>
+              </w:rPr>
+              <w:t>Berechnung</w:t>
+            </w:r>
+            <w:r>
+              <w:rPr>
+                <w:noProof/>
+                <w:webHidden/>
+              </w:rPr>
+              <w:tab/>
+            </w:r>
+            <w:r>
+              <w:rPr>
+                <w:noProof/>
+                <w:webHidden/>
+              </w:rPr>
+              <w:fldChar w:fldCharType="begin"/>
+            </w:r>
+            <w:r>
+              <w:rPr>
+                <w:noProof/>
+                <w:webHidden/>
+              </w:rPr>
+              <w:instrText xml:space="preserve"> PAGEREF _Toc107912479 \h </w:instrText>
+            </w:r>
+            <w:r>
+              <w:rPr>
+                <w:noProof/>
+                <w:webHidden/>
+              </w:rPr>
+            </w:r>
+            <w:r>
+              <w:rPr>
+                <w:noProof/>
+                <w:webHidden/>
+              </w:rPr>
+              <w:fldChar w:fldCharType="separate"/>
+            </w:r>
+            <w:r>
+              <w:rPr>
+                <w:noProof/>
+                <w:webHidden/>
+              </w:rPr>
+              <w:t>8</w:t>
+            </w:r>
+            <w:r>
+              <w:rPr>
+                <w:noProof/>
+                <w:webHidden/>
+              </w:rPr>
+              <w:fldChar w:fldCharType="end"/>
+            </w:r>
+          </w:hyperlink>
+        </w:p>
+        <w:p>
+          <w:pPr>
+            <w:pStyle w:val="Verzeichnis2"/>
+            <w:tabs>
+              <w:tab w:val="right" w:leader="dot" w:pos="9062"/>
+            </w:tabs>
+            <w:rPr>
+              <w:rFonts w:asciiTheme="minorHAnsi" w:eastAsiaTheme="minorEastAsia" w:hAnsiTheme="minorHAnsi" w:cstheme="minorBidi"/>
+              <w:noProof/>
+              <w:lang w:eastAsia="de-DE"/>
+            </w:rPr>
+          </w:pPr>
+          <w:hyperlink w:anchor="_Toc107912480" w:history="1">
+            <w:r>
+              <w:rPr>
+                <w:rStyle w:val="Hyperlink"/>
+                <w:noProof/>
+              </w:rPr>
+              <w:t>Risikobeurteilung</w:t>
+            </w:r>
+            <w:r>
+              <w:rPr>
+                <w:noProof/>
+                <w:webHidden/>
+              </w:rPr>
+              <w:tab/>
+            </w:r>
+            <w:r>
+              <w:rPr>
+                <w:noProof/>
+                <w:webHidden/>
+              </w:rPr>
+              <w:fldChar w:fldCharType="begin"/>
+            </w:r>
+            <w:r>
+              <w:rPr>
+                <w:noProof/>
+                <w:webHidden/>
+              </w:rPr>
+              <w:instrText xml:space="preserve"> PAGEREF _Toc107912480 \h </w:instrText>
             </w:r>
             <w:r>
               <w:rPr>
@@ -847,7 +1197,7 @@
           <w:szCs w:val="28"/>
         </w:rPr>
       </w:pPr>
-      <w:bookmarkStart w:id="0" w:name="_Toc107902405"/>
+      <w:bookmarkStart w:id="0" w:name="_Toc107912471"/>
       <w:r>
         <w:rPr>
           <w:rFonts w:ascii="Arial" w:hAnsi="Arial" w:cs="Arial"/>
@@ -1193,7 +1543,7 @@
           <w:szCs w:val="28"/>
         </w:rPr>
       </w:pPr>
-      <w:bookmarkStart w:id="1" w:name="_Toc107902406"/>
+      <w:bookmarkStart w:id="1" w:name="_Toc107912472"/>
       <w:r>
         <w:rPr>
           <w:rFonts w:ascii="Arial" w:hAnsi="Arial" w:cs="Arial"/>
@@ -3352,7 +3702,7 @@
           <w:szCs w:val="28"/>
         </w:rPr>
       </w:pPr>
-      <w:bookmarkStart w:id="2" w:name="_Toc107902407"/>
+      <w:bookmarkStart w:id="2" w:name="_Toc107912473"/>
       <w:r>
         <w:rPr>
           <w:rFonts w:ascii="Arial" w:hAnsi="Arial" w:cs="Arial"/>
@@ -3555,7 +3905,7 @@
           <w:szCs w:val="28"/>
         </w:rPr>
       </w:pPr>
-      <w:bookmarkStart w:id="3" w:name="_Toc107902408"/>
+      <w:bookmarkStart w:id="3" w:name="_Toc107912474"/>
       <w:r>
         <w:rPr>
           <w:rFonts w:ascii="Arial" w:hAnsi="Arial" w:cs="Arial"/>
@@ -3970,7 +4320,7 @@
           <w:szCs w:val="28"/>
         </w:rPr>
       </w:pPr>
-      <w:bookmarkStart w:id="4" w:name="_Toc107902409"/>
+      <w:bookmarkStart w:id="4" w:name="_Toc107912475"/>
       <w:r>
         <w:rPr>
           <w:rFonts w:ascii="Arial" w:hAnsi="Arial" w:cs="Arial"/>
@@ -4000,6 +4350,121 @@
       <w:r>
         <w:t xml:space="preserve">Nach der Lösungsbewertung wird die 2. Variante ausgewählt und konstruktiv umgesetzt, da ihre Bewertung am besten ist. </w:t>
       </w:r>
+    </w:p>
+    <w:p/>
+    <w:p>
+      <w:pPr>
+        <w:pStyle w:val="berschrift2"/>
+        <w:rPr>
+          <w:rFonts w:ascii="Arial" w:hAnsi="Arial" w:cs="Arial"/>
+          <w:color w:val="auto"/>
+          <w:sz w:val="28"/>
+          <w:szCs w:val="28"/>
+        </w:rPr>
+      </w:pPr>
+      <w:bookmarkStart w:id="5" w:name="_Toc107912476"/>
+      <w:r>
+        <w:rPr>
+          <w:rFonts w:ascii="Arial" w:hAnsi="Arial" w:cs="Arial"/>
+          <w:color w:val="auto"/>
+          <w:sz w:val="28"/>
+          <w:szCs w:val="28"/>
+        </w:rPr>
+        <w:t>Entwurf</w:t>
+      </w:r>
+      <w:bookmarkEnd w:id="5"/>
+    </w:p>
+    <w:p/>
+    <w:p>
+      <w:pPr>
+        <w:pStyle w:val="berschrift2"/>
+        <w:rPr>
+          <w:rFonts w:ascii="Arial" w:hAnsi="Arial" w:cs="Arial"/>
+          <w:color w:val="auto"/>
+          <w:sz w:val="28"/>
+          <w:szCs w:val="28"/>
+        </w:rPr>
+      </w:pPr>
+      <w:bookmarkStart w:id="6" w:name="_Toc107912477"/>
+      <w:r>
+        <w:rPr>
+          <w:rFonts w:ascii="Arial" w:hAnsi="Arial" w:cs="Arial"/>
+          <w:color w:val="auto"/>
+          <w:sz w:val="28"/>
+          <w:szCs w:val="28"/>
+        </w:rPr>
+        <w:t>2D-Zusammenbauzeichnung</w:t>
+      </w:r>
+      <w:bookmarkEnd w:id="6"/>
+    </w:p>
+    <w:p/>
+    <w:p>
+      <w:pPr>
+        <w:pStyle w:val="berschrift2"/>
+        <w:rPr>
+          <w:rFonts w:ascii="Arial" w:hAnsi="Arial" w:cs="Arial"/>
+          <w:color w:val="auto"/>
+          <w:sz w:val="28"/>
+          <w:szCs w:val="28"/>
+        </w:rPr>
+      </w:pPr>
+      <w:bookmarkStart w:id="7" w:name="_Toc107912478"/>
+      <w:r>
+        <w:rPr>
+          <w:rFonts w:ascii="Arial" w:hAnsi="Arial" w:cs="Arial"/>
+          <w:color w:val="auto"/>
+          <w:sz w:val="28"/>
+          <w:szCs w:val="28"/>
+        </w:rPr>
+        <w:t>Stückliste</w:t>
+      </w:r>
+      <w:bookmarkEnd w:id="7"/>
+    </w:p>
+    <w:p/>
+    <w:p>
+      <w:pPr>
+        <w:pStyle w:val="berschrift2"/>
+        <w:rPr>
+          <w:rFonts w:ascii="Arial" w:hAnsi="Arial" w:cs="Arial"/>
+          <w:color w:val="auto"/>
+          <w:sz w:val="28"/>
+          <w:szCs w:val="28"/>
+        </w:rPr>
+      </w:pPr>
+      <w:bookmarkStart w:id="8" w:name="_Toc107912479"/>
+      <w:r>
+        <w:rPr>
+          <w:rFonts w:ascii="Arial" w:hAnsi="Arial" w:cs="Arial"/>
+          <w:color w:val="auto"/>
+          <w:sz w:val="28"/>
+          <w:szCs w:val="28"/>
+        </w:rPr>
+        <w:t>Berechnung</w:t>
+      </w:r>
+      <w:bookmarkEnd w:id="8"/>
+    </w:p>
+    <w:p/>
+    <w:p>
+      <w:pPr>
+        <w:pStyle w:val="berschrift2"/>
+        <w:rPr>
+          <w:rFonts w:ascii="Arial" w:hAnsi="Arial" w:cs="Arial"/>
+          <w:color w:val="auto"/>
+          <w:sz w:val="28"/>
+          <w:szCs w:val="28"/>
+        </w:rPr>
+      </w:pPr>
+      <w:bookmarkStart w:id="9" w:name="_Toc107912480"/>
+      <w:r>
+        <w:rPr>
+          <w:rFonts w:ascii="Arial" w:hAnsi="Arial" w:cs="Arial"/>
+          <w:color w:val="auto"/>
+          <w:sz w:val="28"/>
+          <w:szCs w:val="28"/>
+        </w:rPr>
+        <w:t>Risikobeurteilung</w:t>
+      </w:r>
+      <w:bookmarkEnd w:id="9"/>
     </w:p>
     <w:sectPr>
       <w:headerReference w:type="default" r:id="rId13"/>

--- a/Konstruktionslehre/Dokumente/Gesamtdokument.docx
+++ b/Konstruktionslehre/Dokumente/Gesamtdokument.docx
@@ -334,7 +334,7 @@
           <w:r>
             <w:fldChar w:fldCharType="separate"/>
           </w:r>
-          <w:hyperlink w:anchor="_Toc107912471" w:history="1">
+          <w:hyperlink w:anchor="_Toc108511083" w:history="1">
             <w:r>
               <w:rPr>
                 <w:rStyle w:val="Hyperlink"/>
@@ -361,7 +361,7 @@
                 <w:noProof/>
                 <w:webHidden/>
               </w:rPr>
-              <w:instrText xml:space="preserve"> PAGEREF _Toc107912471 \h </w:instrText>
+              <w:instrText xml:space="preserve"> PAGEREF _Toc108511083 \h </w:instrText>
             </w:r>
             <w:r>
               <w:rPr>
@@ -404,7 +404,7 @@
               <w:lang w:eastAsia="de-DE"/>
             </w:rPr>
           </w:pPr>
-          <w:hyperlink w:anchor="_Toc107912472" w:history="1">
+          <w:hyperlink w:anchor="_Toc108511084" w:history="1">
             <w:r>
               <w:rPr>
                 <w:rStyle w:val="Hyperlink"/>
@@ -431,7 +431,7 @@
                 <w:noProof/>
                 <w:webHidden/>
               </w:rPr>
-              <w:instrText xml:space="preserve"> PAGEREF _Toc107912472 \h </w:instrText>
+              <w:instrText xml:space="preserve"> PAGEREF _Toc108511084 \h </w:instrText>
             </w:r>
             <w:r>
               <w:rPr>
@@ -474,7 +474,7 @@
               <w:lang w:eastAsia="de-DE"/>
             </w:rPr>
           </w:pPr>
-          <w:hyperlink w:anchor="_Toc107912473" w:history="1">
+          <w:hyperlink w:anchor="_Toc108511085" w:history="1">
             <w:r>
               <w:rPr>
                 <w:rStyle w:val="Hyperlink"/>
@@ -501,7 +501,7 @@
                 <w:noProof/>
                 <w:webHidden/>
               </w:rPr>
-              <w:instrText xml:space="preserve"> PAGEREF _Toc107912473 \h </w:instrText>
+              <w:instrText xml:space="preserve"> PAGEREF _Toc108511085 \h </w:instrText>
             </w:r>
             <w:r>
               <w:rPr>
@@ -544,7 +544,7 @@
               <w:lang w:eastAsia="de-DE"/>
             </w:rPr>
           </w:pPr>
-          <w:hyperlink w:anchor="_Toc107912474" w:history="1">
+          <w:hyperlink w:anchor="_Toc108511086" w:history="1">
             <w:r>
               <w:rPr>
                 <w:rStyle w:val="Hyperlink"/>
@@ -571,7 +571,7 @@
                 <w:noProof/>
                 <w:webHidden/>
               </w:rPr>
-              <w:instrText xml:space="preserve"> PAGEREF _Toc107912474 \h </w:instrText>
+              <w:instrText xml:space="preserve"> PAGEREF _Toc108511086 \h </w:instrText>
             </w:r>
             <w:r>
               <w:rPr>
@@ -614,7 +614,7 @@
               <w:lang w:eastAsia="de-DE"/>
             </w:rPr>
           </w:pPr>
-          <w:hyperlink w:anchor="_Toc107912475" w:history="1">
+          <w:hyperlink w:anchor="_Toc108511087" w:history="1">
             <w:r>
               <w:rPr>
                 <w:rStyle w:val="Hyperlink"/>
@@ -641,7 +641,7 @@
                 <w:noProof/>
                 <w:webHidden/>
               </w:rPr>
-              <w:instrText xml:space="preserve"> PAGEREF _Toc107912475 \h </w:instrText>
+              <w:instrText xml:space="preserve"> PAGEREF _Toc108511087 \h </w:instrText>
             </w:r>
             <w:r>
               <w:rPr>
@@ -684,7 +684,7 @@
               <w:lang w:eastAsia="de-DE"/>
             </w:rPr>
           </w:pPr>
-          <w:hyperlink w:anchor="_Toc107912476" w:history="1">
+          <w:hyperlink w:anchor="_Toc108511088" w:history="1">
             <w:r>
               <w:rPr>
                 <w:rStyle w:val="Hyperlink"/>
@@ -711,7 +711,7 @@
                 <w:noProof/>
                 <w:webHidden/>
               </w:rPr>
-              <w:instrText xml:space="preserve"> PAGEREF _Toc107912476 \h </w:instrText>
+              <w:instrText xml:space="preserve"> PAGEREF _Toc108511088 \h </w:instrText>
             </w:r>
             <w:r>
               <w:rPr>
@@ -754,7 +754,7 @@
               <w:lang w:eastAsia="de-DE"/>
             </w:rPr>
           </w:pPr>
-          <w:hyperlink w:anchor="_Toc107912477" w:history="1">
+          <w:hyperlink w:anchor="_Toc108511089" w:history="1">
             <w:r>
               <w:rPr>
                 <w:rStyle w:val="Hyperlink"/>
@@ -781,7 +781,7 @@
                 <w:noProof/>
                 <w:webHidden/>
               </w:rPr>
-              <w:instrText xml:space="preserve"> PAGEREF _Toc107912477 \h </w:instrText>
+              <w:instrText xml:space="preserve"> PAGEREF _Toc108511089 \h </w:instrText>
             </w:r>
             <w:r>
               <w:rPr>
@@ -824,7 +824,7 @@
               <w:lang w:eastAsia="de-DE"/>
             </w:rPr>
           </w:pPr>
-          <w:hyperlink w:anchor="_Toc107912478" w:history="1">
+          <w:hyperlink w:anchor="_Toc108511090" w:history="1">
             <w:r>
               <w:rPr>
                 <w:rStyle w:val="Hyperlink"/>
@@ -851,7 +851,7 @@
                 <w:noProof/>
                 <w:webHidden/>
               </w:rPr>
-              <w:instrText xml:space="preserve"> PAGEREF _Toc107912478 \h </w:instrText>
+              <w:instrText xml:space="preserve"> PAGEREF _Toc108511090 \h </w:instrText>
             </w:r>
             <w:r>
               <w:rPr>
@@ -894,7 +894,7 @@
               <w:lang w:eastAsia="de-DE"/>
             </w:rPr>
           </w:pPr>
-          <w:hyperlink w:anchor="_Toc107912479" w:history="1">
+          <w:hyperlink w:anchor="_Toc108511091" w:history="1">
             <w:r>
               <w:rPr>
                 <w:rStyle w:val="Hyperlink"/>
@@ -921,7 +921,7 @@
                 <w:noProof/>
                 <w:webHidden/>
               </w:rPr>
-              <w:instrText xml:space="preserve"> PAGEREF _Toc107912479 \h </w:instrText>
+              <w:instrText xml:space="preserve"> PAGEREF _Toc108511091 \h </w:instrText>
             </w:r>
             <w:r>
               <w:rPr>
@@ -964,7 +964,7 @@
               <w:lang w:eastAsia="de-DE"/>
             </w:rPr>
           </w:pPr>
-          <w:hyperlink w:anchor="_Toc107912480" w:history="1">
+          <w:hyperlink w:anchor="_Toc108511092" w:history="1">
             <w:r>
               <w:rPr>
                 <w:rStyle w:val="Hyperlink"/>
@@ -991,7 +991,7 @@
                 <w:noProof/>
                 <w:webHidden/>
               </w:rPr>
-              <w:instrText xml:space="preserve"> PAGEREF _Toc107912480 \h </w:instrText>
+              <w:instrText xml:space="preserve"> PAGEREF _Toc108511092 \h </w:instrText>
             </w:r>
             <w:r>
               <w:rPr>
@@ -1114,74 +1114,9 @@
         <w:jc w:val="center"/>
       </w:pPr>
     </w:p>
-    <w:p>
-      <w:pPr>
-        <w:jc w:val="center"/>
-      </w:pPr>
-    </w:p>
-    <w:p>
-      <w:pPr>
-        <w:jc w:val="center"/>
-      </w:pPr>
-    </w:p>
-    <w:p>
-      <w:pPr>
-        <w:jc w:val="center"/>
-      </w:pPr>
-    </w:p>
-    <w:p>
-      <w:pPr>
-        <w:jc w:val="center"/>
-      </w:pPr>
-    </w:p>
-    <w:p>
-      <w:pPr>
-        <w:jc w:val="center"/>
-      </w:pPr>
-    </w:p>
-    <w:p>
-      <w:pPr>
-        <w:jc w:val="center"/>
-        <w:rPr>
-          <w:rFonts w:ascii="Times New Roman" w:hAnsi="Times New Roman" w:cs="Times New Roman"/>
-        </w:rPr>
-      </w:pPr>
-    </w:p>
-    <w:p>
-      <w:pPr>
-        <w:jc w:val="center"/>
-        <w:rPr>
-          <w:rFonts w:ascii="Times New Roman" w:hAnsi="Times New Roman" w:cs="Times New Roman"/>
-        </w:rPr>
-      </w:pPr>
-    </w:p>
-    <w:p>
-      <w:pPr>
-        <w:jc w:val="center"/>
-        <w:rPr>
-          <w:rFonts w:ascii="Times New Roman" w:hAnsi="Times New Roman" w:cs="Times New Roman"/>
-        </w:rPr>
-      </w:pPr>
-    </w:p>
-    <w:p>
-      <w:pPr>
-        <w:jc w:val="center"/>
-        <w:rPr>
-          <w:rFonts w:ascii="Times New Roman" w:hAnsi="Times New Roman" w:cs="Times New Roman"/>
-        </w:rPr>
-      </w:pPr>
-    </w:p>
-    <w:p>
-      <w:pPr>
-        <w:jc w:val="center"/>
-        <w:rPr>
-          <w:rFonts w:ascii="Times New Roman" w:hAnsi="Times New Roman" w:cs="Times New Roman"/>
-        </w:rPr>
-      </w:pPr>
-    </w:p>
-    <w:p>
-      <w:pPr>
-        <w:jc w:val="center"/>
+    <w:p/>
+    <w:p>
+      <w:pPr>
         <w:rPr>
           <w:rFonts w:ascii="Times New Roman" w:hAnsi="Times New Roman" w:cs="Times New Roman"/>
         </w:rPr>
@@ -1197,7 +1132,7 @@
           <w:szCs w:val="28"/>
         </w:rPr>
       </w:pPr>
-      <w:bookmarkStart w:id="0" w:name="_Toc107912471"/>
+      <w:bookmarkStart w:id="0" w:name="_Toc108511083"/>
       <w:r>
         <w:rPr>
           <w:rFonts w:ascii="Arial" w:hAnsi="Arial" w:cs="Arial"/>
@@ -1277,6 +1212,18 @@
       <w:r>
         <w:t xml:space="preserve"> L Füllung von Kaffeekapseln</w:t>
       </w:r>
+    </w:p>
+    <w:p>
+      <w:pPr>
+        <w:pStyle w:val="Listenabsatz"/>
+        <w:spacing w:before="120" w:line="360" w:lineRule="auto"/>
+      </w:pPr>
+    </w:p>
+    <w:p>
+      <w:pPr>
+        <w:pStyle w:val="Listenabsatz"/>
+        <w:spacing w:before="120" w:line="360" w:lineRule="auto"/>
+      </w:pPr>
     </w:p>
     <w:p>
       <w:pPr>
@@ -1543,7 +1490,7 @@
           <w:szCs w:val="28"/>
         </w:rPr>
       </w:pPr>
-      <w:bookmarkStart w:id="1" w:name="_Toc107912472"/>
+      <w:bookmarkStart w:id="1" w:name="_Toc108511084"/>
       <w:r>
         <w:rPr>
           <w:rFonts w:ascii="Arial" w:hAnsi="Arial" w:cs="Arial"/>
@@ -1584,7 +1531,10 @@
           </w:tcPr>
           <w:p>
             <w:r>
-              <w:t>Anforderungsliste für Projekt XXXXX</w:t>
+              <w:t xml:space="preserve">Anforderungsliste für Projekt </w:t>
+            </w:r>
+            <w:r>
+              <w:t>Kaffeekapsel - Recyclingmaschine</w:t>
             </w:r>
           </w:p>
         </w:tc>
@@ -3702,7 +3652,7 @@
           <w:szCs w:val="28"/>
         </w:rPr>
       </w:pPr>
-      <w:bookmarkStart w:id="2" w:name="_Toc107912473"/>
+      <w:bookmarkStart w:id="2" w:name="_Toc108511085"/>
       <w:r>
         <w:rPr>
           <w:rFonts w:ascii="Arial" w:hAnsi="Arial" w:cs="Arial"/>
@@ -3905,7 +3855,7 @@
           <w:szCs w:val="28"/>
         </w:rPr>
       </w:pPr>
-      <w:bookmarkStart w:id="3" w:name="_Toc107912474"/>
+      <w:bookmarkStart w:id="3" w:name="_Toc108511086"/>
       <w:r>
         <w:rPr>
           <w:rFonts w:ascii="Arial" w:hAnsi="Arial" w:cs="Arial"/>
@@ -4320,7 +4270,7 @@
           <w:szCs w:val="28"/>
         </w:rPr>
       </w:pPr>
-      <w:bookmarkStart w:id="4" w:name="_Toc107912475"/>
+      <w:bookmarkStart w:id="4" w:name="_Toc108511087"/>
       <w:r>
         <w:rPr>
           <w:rFonts w:ascii="Arial" w:hAnsi="Arial" w:cs="Arial"/>
@@ -4362,7 +4312,7 @@
           <w:szCs w:val="28"/>
         </w:rPr>
       </w:pPr>
-      <w:bookmarkStart w:id="5" w:name="_Toc107912476"/>
+      <w:bookmarkStart w:id="5" w:name="_Toc108511088"/>
       <w:r>
         <w:rPr>
           <w:rFonts w:ascii="Arial" w:hAnsi="Arial" w:cs="Arial"/>
@@ -4385,7 +4335,7 @@
           <w:szCs w:val="28"/>
         </w:rPr>
       </w:pPr>
-      <w:bookmarkStart w:id="6" w:name="_Toc107912477"/>
+      <w:bookmarkStart w:id="6" w:name="_Toc108511089"/>
       <w:r>
         <w:rPr>
           <w:rFonts w:ascii="Arial" w:hAnsi="Arial" w:cs="Arial"/>
@@ -4408,7 +4358,7 @@
           <w:szCs w:val="28"/>
         </w:rPr>
       </w:pPr>
-      <w:bookmarkStart w:id="7" w:name="_Toc107912478"/>
+      <w:bookmarkStart w:id="7" w:name="_Toc108511090"/>
       <w:r>
         <w:rPr>
           <w:rFonts w:ascii="Arial" w:hAnsi="Arial" w:cs="Arial"/>
@@ -4431,7 +4381,7 @@
           <w:szCs w:val="28"/>
         </w:rPr>
       </w:pPr>
-      <w:bookmarkStart w:id="8" w:name="_Toc107912479"/>
+      <w:bookmarkStart w:id="8" w:name="_Toc108511091"/>
       <w:r>
         <w:rPr>
           <w:rFonts w:ascii="Arial" w:hAnsi="Arial" w:cs="Arial"/>
@@ -4454,7 +4404,7 @@
           <w:szCs w:val="28"/>
         </w:rPr>
       </w:pPr>
-      <w:bookmarkStart w:id="9" w:name="_Toc107912480"/>
+      <w:bookmarkStart w:id="9" w:name="_Toc108511092"/>
       <w:r>
         <w:rPr>
           <w:rFonts w:ascii="Arial" w:hAnsi="Arial" w:cs="Arial"/>
@@ -4513,7 +4463,6 @@
         <w:docPartUnique/>
       </w:docPartObj>
     </w:sdtPr>
-    <w:sdtEndPr/>
     <w:sdtContent>
       <w:p>
         <w:pPr>

--- a/Konstruktionslehre/Dokumente/Gesamtdokument.docx
+++ b/Konstruktionslehre/Dokumente/Gesamtdokument.docx
@@ -4260,6 +4260,32 @@
       </w:r>
     </w:p>
     <w:p/>
+    <w:p/>
+    <w:p/>
+    <w:p/>
+    <w:p/>
+    <w:p/>
+    <w:p/>
+    <w:p/>
+    <w:p/>
+    <w:p/>
+    <w:p/>
+    <w:p/>
+    <w:p/>
+    <w:p/>
+    <w:p>
+      <w:pPr>
+        <w:sectPr>
+          <w:headerReference w:type="default" r:id="rId13"/>
+          <w:footerReference w:type="default" r:id="rId14"/>
+          <w:pgSz w:w="11906" w:h="16838"/>
+          <w:pgMar w:top="1134" w:right="1417" w:bottom="1417" w:left="1417" w:header="708" w:footer="708" w:gutter="0"/>
+          <w:cols w:space="708"/>
+          <w:docGrid w:linePitch="360"/>
+        </w:sectPr>
+      </w:pPr>
+    </w:p>
+    <w:p/>
     <w:p>
       <w:pPr>
         <w:pStyle w:val="berschrift2"/>
@@ -4284,22 +4310,54 @@
     </w:p>
     <w:p/>
     <w:p>
-      <w:pPr>
-        <w:rPr>
-          <w:color w:val="FF0000"/>
-        </w:rPr>
-      </w:pPr>
       <w:r>
-        <w:rPr>
-          <w:color w:val="FF0000"/>
-        </w:rPr>
-        <w:t xml:space="preserve">Excel Tabelle einfügen. </w:t>
+        <w:object w:dxaOrig="15981" w:dyaOrig="4957" w14:anchorId="39951603">
+          <v:shapetype id="_x0000_t75" coordsize="21600,21600" o:spt="75" o:preferrelative="t" path="m@4@5l@4@11@9@11@9@5xe" filled="f" stroked="f">
+            <v:stroke joinstyle="miter"/>
+            <v:formulas>
+              <v:f eqn="if lineDrawn pixelLineWidth 0"/>
+              <v:f eqn="sum @0 1 0"/>
+              <v:f eqn="sum 0 0 @1"/>
+              <v:f eqn="prod @2 1 2"/>
+              <v:f eqn="prod @3 21600 pixelWidth"/>
+              <v:f eqn="prod @3 21600 pixelHeight"/>
+              <v:f eqn="sum @0 0 1"/>
+              <v:f eqn="prod @6 1 2"/>
+              <v:f eqn="prod @7 21600 pixelWidth"/>
+              <v:f eqn="sum @8 21600 0"/>
+              <v:f eqn="prod @7 21600 pixelHeight"/>
+              <v:f eqn="sum @10 21600 0"/>
+            </v:formulas>
+            <v:path o:extrusionok="f" gradientshapeok="t" o:connecttype="rect"/>
+            <o:lock v:ext="edit" aspectratio="t"/>
+          </v:shapetype>
+          <v:shape id="_x0000_i1034" type="#_x0000_t75" style="width:719.95pt;height:223.3pt" o:ole="">
+            <v:imagedata r:id="rId15" o:title=""/>
+          </v:shape>
+          <o:OLEObject Type="Link" ProgID="Excel.Sheet.12" ShapeID="_x0000_i1034" DrawAspect="Content" r:id="rId16" UpdateMode="Always">
+            <o:LinkType>EnhancedMetaFile</o:LinkType>
+            <o:LockedField>false</o:LockedField>
+          </o:OLEObject>
+        </w:object>
       </w:r>
     </w:p>
     <w:p>
       <w:r>
         <w:t xml:space="preserve">Nach der Lösungsbewertung wird die 2. Variante ausgewählt und konstruktiv umgesetzt, da ihre Bewertung am besten ist. </w:t>
       </w:r>
+    </w:p>
+    <w:p/>
+    <w:p/>
+    <w:p/>
+    <w:p>
+      <w:pPr>
+        <w:sectPr>
+          <w:pgSz w:w="16838" w:h="11906" w:orient="landscape"/>
+          <w:pgMar w:top="1417" w:right="1134" w:bottom="1417" w:left="1417" w:header="708" w:footer="708" w:gutter="0"/>
+          <w:cols w:space="708"/>
+          <w:docGrid w:linePitch="360"/>
+        </w:sectPr>
+      </w:pPr>
     </w:p>
     <w:p/>
     <w:p>
@@ -4417,8 +4475,6 @@
       <w:bookmarkEnd w:id="9"/>
     </w:p>
     <w:sectPr>
-      <w:headerReference w:type="default" r:id="rId13"/>
-      <w:footerReference w:type="default" r:id="rId14"/>
       <w:pgSz w:w="11906" w:h="16838"/>
       <w:pgMar w:top="1134" w:right="1417" w:bottom="1417" w:left="1417" w:header="708" w:footer="708" w:gutter="0"/>
       <w:cols w:space="708"/>

--- a/Konstruktionslehre/Dokumente/Gesamtdokument.docx
+++ b/Konstruktionslehre/Dokumente/Gesamtdokument.docx
@@ -521,7 +521,7 @@
                 <w:noProof/>
                 <w:webHidden/>
               </w:rPr>
-              <w:t>6</w:t>
+              <w:t>5</w:t>
             </w:r>
             <w:r>
               <w:rPr>
@@ -731,7 +731,7 @@
                 <w:noProof/>
                 <w:webHidden/>
               </w:rPr>
-              <w:t>8</w:t>
+              <w:t>9</w:t>
             </w:r>
             <w:r>
               <w:rPr>
@@ -801,7 +801,7 @@
                 <w:noProof/>
                 <w:webHidden/>
               </w:rPr>
-              <w:t>8</w:t>
+              <w:t>9</w:t>
             </w:r>
             <w:r>
               <w:rPr>
@@ -871,7 +871,7 @@
                 <w:noProof/>
                 <w:webHidden/>
               </w:rPr>
-              <w:t>8</w:t>
+              <w:t>9</w:t>
             </w:r>
             <w:r>
               <w:rPr>
@@ -941,7 +941,7 @@
                 <w:noProof/>
                 <w:webHidden/>
               </w:rPr>
-              <w:t>8</w:t>
+              <w:t>9</w:t>
             </w:r>
             <w:r>
               <w:rPr>
@@ -1011,7 +1011,7 @@
                 <w:noProof/>
                 <w:webHidden/>
               </w:rPr>
-              <w:t>8</w:t>
+              <w:t>9</w:t>
             </w:r>
             <w:r>
               <w:rPr>
@@ -4311,7 +4311,7 @@
     <w:p/>
     <w:p>
       <w:r>
-        <w:object w:dxaOrig="15981" w:dyaOrig="4957" w14:anchorId="39951603">
+        <w:object w:dxaOrig="15288" w:dyaOrig="4908" w14:anchorId="39951603">
           <v:shapetype id="_x0000_t75" coordsize="21600,21600" o:spt="75" o:preferrelative="t" path="m@4@5l@4@11@9@11@9@5xe" filled="f" stroked="f">
             <v:stroke joinstyle="miter"/>
             <v:formulas>
@@ -4331,10 +4331,10 @@
             <v:path o:extrusionok="f" gradientshapeok="t" o:connecttype="rect"/>
             <o:lock v:ext="edit" aspectratio="t"/>
           </v:shapetype>
-          <v:shape id="_x0000_i1034" type="#_x0000_t75" style="width:719.95pt;height:223.3pt" o:ole="">
+          <v:shape id="_x0000_i1027" type="#_x0000_t75" style="width:688.7pt;height:221.1pt" o:ole="">
             <v:imagedata r:id="rId15" o:title=""/>
           </v:shape>
-          <o:OLEObject Type="Link" ProgID="Excel.Sheet.12" ShapeID="_x0000_i1034" DrawAspect="Content" r:id="rId16" UpdateMode="Always">
+          <o:OLEObject Type="Link" ProgID="Excel.Sheet.12" ShapeID="_x0000_i1027" DrawAspect="Content" r:id="rId16" UpdateMode="Always">
             <o:LinkType>EnhancedMetaFile</o:LinkType>
             <o:LockedField>false</o:LockedField>
           </o:OLEObject>

--- a/Konstruktionslehre/Dokumente/Gesamtdokument.docx
+++ b/Konstruktionslehre/Dokumente/Gesamtdokument.docx
@@ -4011,6 +4011,82 @@
           </w:tcPr>
           <w:p>
             <w:r>
+              <w:rPr>
+                <w:noProof/>
+              </w:rPr>
+              <mc:AlternateContent>
+                <mc:Choice Requires="wps">
+                  <w:drawing>
+                    <wp:anchor distT="0" distB="0" distL="114300" distR="114300" simplePos="0" relativeHeight="251670528" behindDoc="0" locked="0" layoutInCell="1" allowOverlap="1" wp14:anchorId="5BE1A5CC" wp14:editId="46F8CC2D">
+                      <wp:simplePos x="0" y="0"/>
+                      <wp:positionH relativeFrom="column">
+                        <wp:posOffset>523694</wp:posOffset>
+                      </wp:positionH>
+                      <wp:positionV relativeFrom="paragraph">
+                        <wp:posOffset>225244</wp:posOffset>
+                      </wp:positionV>
+                      <wp:extent cx="177800" cy="576942"/>
+                      <wp:effectExtent l="0" t="0" r="69850" b="52070"/>
+                      <wp:wrapNone/>
+                      <wp:docPr id="13" name="Gerade Verbindung mit Pfeil 13"/>
+                      <wp:cNvGraphicFramePr/>
+                      <a:graphic xmlns:a="http://schemas.openxmlformats.org/drawingml/2006/main">
+                        <a:graphicData uri="http://schemas.microsoft.com/office/word/2010/wordprocessingShape">
+                          <wps:wsp>
+                            <wps:cNvCnPr/>
+                            <wps:spPr>
+                              <a:xfrm>
+                                <a:off x="0" y="0"/>
+                                <a:ext cx="177800" cy="576942"/>
+                              </a:xfrm>
+                              <a:prstGeom prst="straightConnector1">
+                                <a:avLst/>
+                              </a:prstGeom>
+                              <a:ln>
+                                <a:tailEnd type="triangle"/>
+                              </a:ln>
+                            </wps:spPr>
+                            <wps:style>
+                              <a:lnRef idx="1">
+                                <a:schemeClr val="accent3"/>
+                              </a:lnRef>
+                              <a:fillRef idx="0">
+                                <a:schemeClr val="accent3"/>
+                              </a:fillRef>
+                              <a:effectRef idx="0">
+                                <a:schemeClr val="accent3"/>
+                              </a:effectRef>
+                              <a:fontRef idx="minor">
+                                <a:schemeClr val="tx1"/>
+                              </a:fontRef>
+                            </wps:style>
+                            <wps:bodyPr/>
+                          </wps:wsp>
+                        </a:graphicData>
+                      </a:graphic>
+                      <wp14:sizeRelH relativeFrom="margin">
+                        <wp14:pctWidth>0</wp14:pctWidth>
+                      </wp14:sizeRelH>
+                      <wp14:sizeRelV relativeFrom="margin">
+                        <wp14:pctHeight>0</wp14:pctHeight>
+                      </wp14:sizeRelV>
+                    </wp:anchor>
+                  </w:drawing>
+                </mc:Choice>
+                <mc:Fallback>
+                  <w:pict>
+                    <v:shapetype w14:anchorId="0F001474" id="_x0000_t32" coordsize="21600,21600" o:spt="32" o:oned="t" path="m,l21600,21600e" filled="f">
+                      <v:path arrowok="t" fillok="f" o:connecttype="none"/>
+                      <o:lock v:ext="edit" shapetype="t"/>
+                    </v:shapetype>
+                    <v:shape id="Gerade Verbindung mit Pfeil 13" o:spid="_x0000_s1026" type="#_x0000_t32" style="position:absolute;margin-left:41.25pt;margin-top:17.75pt;width:14pt;height:45.45pt;z-index:251670528;visibility:visible;mso-wrap-style:square;mso-width-percent:0;mso-height-percent:0;mso-wrap-distance-left:9pt;mso-wrap-distance-top:0;mso-wrap-distance-right:9pt;mso-wrap-distance-bottom:0;mso-position-horizontal:absolute;mso-position-horizontal-relative:text;mso-position-vertical:absolute;mso-position-vertical-relative:text;mso-width-percent:0;mso-height-percent:0;mso-width-relative:margin;mso-height-relative:margin" o:gfxdata="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" strokecolor="#94b64e [3046]">
+                      <v:stroke endarrow="block"/>
+                    </v:shape>
+                  </w:pict>
+                </mc:Fallback>
+              </mc:AlternateContent>
+            </w:r>
+            <w:r>
               <w:t>Robotik</w:t>
             </w:r>
           </w:p>
@@ -4020,6 +4096,78 @@
             <w:tcW w:w="1497" w:type="dxa"/>
           </w:tcPr>
           <w:p>
+            <w:r>
+              <w:rPr>
+                <w:noProof/>
+              </w:rPr>
+              <mc:AlternateContent>
+                <mc:Choice Requires="wps">
+                  <w:drawing>
+                    <wp:anchor distT="0" distB="0" distL="114300" distR="114300" simplePos="0" relativeHeight="251667456" behindDoc="0" locked="0" layoutInCell="1" allowOverlap="1" wp14:anchorId="72AE639E" wp14:editId="3EC2B81B">
+                      <wp:simplePos x="0" y="0"/>
+                      <wp:positionH relativeFrom="column">
+                        <wp:posOffset>575582</wp:posOffset>
+                      </wp:positionH>
+                      <wp:positionV relativeFrom="paragraph">
+                        <wp:posOffset>225244</wp:posOffset>
+                      </wp:positionV>
+                      <wp:extent cx="330200" cy="511628"/>
+                      <wp:effectExtent l="0" t="0" r="69850" b="60325"/>
+                      <wp:wrapNone/>
+                      <wp:docPr id="10" name="Gerade Verbindung mit Pfeil 10"/>
+                      <wp:cNvGraphicFramePr/>
+                      <a:graphic xmlns:a="http://schemas.openxmlformats.org/drawingml/2006/main">
+                        <a:graphicData uri="http://schemas.microsoft.com/office/word/2010/wordprocessingShape">
+                          <wps:wsp>
+                            <wps:cNvCnPr/>
+                            <wps:spPr>
+                              <a:xfrm>
+                                <a:off x="0" y="0"/>
+                                <a:ext cx="330200" cy="511628"/>
+                              </a:xfrm>
+                              <a:prstGeom prst="straightConnector1">
+                                <a:avLst/>
+                              </a:prstGeom>
+                              <a:ln>
+                                <a:tailEnd type="triangle"/>
+                              </a:ln>
+                            </wps:spPr>
+                            <wps:style>
+                              <a:lnRef idx="1">
+                                <a:schemeClr val="accent2"/>
+                              </a:lnRef>
+                              <a:fillRef idx="0">
+                                <a:schemeClr val="accent2"/>
+                              </a:fillRef>
+                              <a:effectRef idx="0">
+                                <a:schemeClr val="accent2"/>
+                              </a:effectRef>
+                              <a:fontRef idx="minor">
+                                <a:schemeClr val="tx1"/>
+                              </a:fontRef>
+                            </wps:style>
+                            <wps:bodyPr/>
+                          </wps:wsp>
+                        </a:graphicData>
+                      </a:graphic>
+                      <wp14:sizeRelH relativeFrom="margin">
+                        <wp14:pctWidth>0</wp14:pctWidth>
+                      </wp14:sizeRelH>
+                      <wp14:sizeRelV relativeFrom="margin">
+                        <wp14:pctHeight>0</wp14:pctHeight>
+                      </wp14:sizeRelV>
+                    </wp:anchor>
+                  </w:drawing>
+                </mc:Choice>
+                <mc:Fallback>
+                  <w:pict>
+                    <v:shape w14:anchorId="5325F145" id="Gerade Verbindung mit Pfeil 10" o:spid="_x0000_s1026" type="#_x0000_t32" style="position:absolute;margin-left:45.3pt;margin-top:17.75pt;width:26pt;height:40.3pt;z-index:251667456;visibility:visible;mso-wrap-style:square;mso-width-percent:0;mso-height-percent:0;mso-wrap-distance-left:9pt;mso-wrap-distance-top:0;mso-wrap-distance-right:9pt;mso-wrap-distance-bottom:0;mso-position-horizontal:absolute;mso-position-horizontal-relative:text;mso-position-vertical:absolute;mso-position-vertical-relative:text;mso-width-percent:0;mso-height-percent:0;mso-width-relative:margin;mso-height-relative:margin" o:gfxdata="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" strokecolor="#bc4542 [3045]">
+                      <v:stroke endarrow="block"/>
+                    </v:shape>
+                  </w:pict>
+                </mc:Fallback>
+              </mc:AlternateContent>
+            </w:r>
             <w:r>
               <w:t>Trichter mit Klappe</w:t>
             </w:r>
@@ -4055,6 +4203,78 @@
           </w:tcPr>
           <w:p>
             <w:r>
+              <w:rPr>
+                <w:noProof/>
+              </w:rPr>
+              <mc:AlternateContent>
+                <mc:Choice Requires="wps">
+                  <w:drawing>
+                    <wp:anchor distT="0" distB="0" distL="114300" distR="114300" simplePos="0" relativeHeight="251665408" behindDoc="0" locked="0" layoutInCell="1" allowOverlap="1" wp14:anchorId="1D802B97" wp14:editId="25311C00">
+                      <wp:simplePos x="0" y="0"/>
+                      <wp:positionH relativeFrom="column">
+                        <wp:posOffset>596356</wp:posOffset>
+                      </wp:positionH>
+                      <wp:positionV relativeFrom="paragraph">
+                        <wp:posOffset>248557</wp:posOffset>
+                      </wp:positionV>
+                      <wp:extent cx="1276713" cy="500743"/>
+                      <wp:effectExtent l="38100" t="0" r="19050" b="71120"/>
+                      <wp:wrapNone/>
+                      <wp:docPr id="8" name="Gerade Verbindung mit Pfeil 8"/>
+                      <wp:cNvGraphicFramePr/>
+                      <a:graphic xmlns:a="http://schemas.openxmlformats.org/drawingml/2006/main">
+                        <a:graphicData uri="http://schemas.microsoft.com/office/word/2010/wordprocessingShape">
+                          <wps:wsp>
+                            <wps:cNvCnPr/>
+                            <wps:spPr>
+                              <a:xfrm flipH="1">
+                                <a:off x="0" y="0"/>
+                                <a:ext cx="1276713" cy="500743"/>
+                              </a:xfrm>
+                              <a:prstGeom prst="straightConnector1">
+                                <a:avLst/>
+                              </a:prstGeom>
+                              <a:ln>
+                                <a:tailEnd type="triangle"/>
+                              </a:ln>
+                            </wps:spPr>
+                            <wps:style>
+                              <a:lnRef idx="1">
+                                <a:schemeClr val="accent1"/>
+                              </a:lnRef>
+                              <a:fillRef idx="0">
+                                <a:schemeClr val="accent1"/>
+                              </a:fillRef>
+                              <a:effectRef idx="0">
+                                <a:schemeClr val="accent1"/>
+                              </a:effectRef>
+                              <a:fontRef idx="minor">
+                                <a:schemeClr val="tx1"/>
+                              </a:fontRef>
+                            </wps:style>
+                            <wps:bodyPr/>
+                          </wps:wsp>
+                        </a:graphicData>
+                      </a:graphic>
+                      <wp14:sizeRelH relativeFrom="margin">
+                        <wp14:pctWidth>0</wp14:pctWidth>
+                      </wp14:sizeRelH>
+                      <wp14:sizeRelV relativeFrom="margin">
+                        <wp14:pctHeight>0</wp14:pctHeight>
+                      </wp14:sizeRelV>
+                    </wp:anchor>
+                  </w:drawing>
+                </mc:Choice>
+                <mc:Fallback>
+                  <w:pict>
+                    <v:shape w14:anchorId="049BEF0C" id="Gerade Verbindung mit Pfeil 8" o:spid="_x0000_s1026" type="#_x0000_t32" style="position:absolute;margin-left:46.95pt;margin-top:19.55pt;width:100.55pt;height:39.45pt;flip:x;z-index:251665408;visibility:visible;mso-wrap-style:square;mso-width-percent:0;mso-height-percent:0;mso-wrap-distance-left:9pt;mso-wrap-distance-top:0;mso-wrap-distance-right:9pt;mso-wrap-distance-bottom:0;mso-position-horizontal:absolute;mso-position-horizontal-relative:text;mso-position-vertical:absolute;mso-position-vertical-relative:text;mso-width-percent:0;mso-height-percent:0;mso-width-relative:margin;mso-height-relative:margin" o:gfxdata="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" strokecolor="#4579b8 [3044]">
+                      <v:stroke endarrow="block"/>
+                    </v:shape>
+                  </w:pict>
+                </mc:Fallback>
+              </mc:AlternateContent>
+            </w:r>
+            <w:r>
               <w:t>Bilderkennung</w:t>
             </w:r>
           </w:p>
@@ -4065,6 +4285,150 @@
           </w:tcPr>
           <w:p>
             <w:r>
+              <w:rPr>
+                <w:noProof/>
+              </w:rPr>
+              <mc:AlternateContent>
+                <mc:Choice Requires="wps">
+                  <w:drawing>
+                    <wp:anchor distT="0" distB="0" distL="114300" distR="114300" simplePos="0" relativeHeight="251664384" behindDoc="0" locked="0" layoutInCell="1" allowOverlap="1" wp14:anchorId="58876A04" wp14:editId="3770646F">
+                      <wp:simplePos x="0" y="0"/>
+                      <wp:positionH relativeFrom="column">
+                        <wp:posOffset>-198392</wp:posOffset>
+                      </wp:positionH>
+                      <wp:positionV relativeFrom="paragraph">
+                        <wp:posOffset>-226786</wp:posOffset>
+                      </wp:positionV>
+                      <wp:extent cx="1066891" cy="474890"/>
+                      <wp:effectExtent l="0" t="0" r="76200" b="59055"/>
+                      <wp:wrapNone/>
+                      <wp:docPr id="7" name="Gerade Verbindung mit Pfeil 7"/>
+                      <wp:cNvGraphicFramePr/>
+                      <a:graphic xmlns:a="http://schemas.openxmlformats.org/drawingml/2006/main">
+                        <a:graphicData uri="http://schemas.microsoft.com/office/word/2010/wordprocessingShape">
+                          <wps:wsp>
+                            <wps:cNvCnPr/>
+                            <wps:spPr>
+                              <a:xfrm>
+                                <a:off x="0" y="0"/>
+                                <a:ext cx="1066891" cy="474890"/>
+                              </a:xfrm>
+                              <a:prstGeom prst="straightConnector1">
+                                <a:avLst/>
+                              </a:prstGeom>
+                              <a:ln>
+                                <a:tailEnd type="triangle"/>
+                              </a:ln>
+                            </wps:spPr>
+                            <wps:style>
+                              <a:lnRef idx="1">
+                                <a:schemeClr val="accent1"/>
+                              </a:lnRef>
+                              <a:fillRef idx="0">
+                                <a:schemeClr val="accent1"/>
+                              </a:fillRef>
+                              <a:effectRef idx="0">
+                                <a:schemeClr val="accent1"/>
+                              </a:effectRef>
+                              <a:fontRef idx="minor">
+                                <a:schemeClr val="tx1"/>
+                              </a:fontRef>
+                            </wps:style>
+                            <wps:bodyPr/>
+                          </wps:wsp>
+                        </a:graphicData>
+                      </a:graphic>
+                      <wp14:sizeRelH relativeFrom="margin">
+                        <wp14:pctWidth>0</wp14:pctWidth>
+                      </wp14:sizeRelH>
+                      <wp14:sizeRelV relativeFrom="margin">
+                        <wp14:pctHeight>0</wp14:pctHeight>
+                      </wp14:sizeRelV>
+                    </wp:anchor>
+                  </w:drawing>
+                </mc:Choice>
+                <mc:Fallback>
+                  <w:pict>
+                    <v:shape w14:anchorId="6803DD69" id="Gerade Verbindung mit Pfeil 7" o:spid="_x0000_s1026" type="#_x0000_t32" style="position:absolute;margin-left:-15.6pt;margin-top:-17.85pt;width:84pt;height:37.4pt;z-index:251664384;visibility:visible;mso-wrap-style:square;mso-width-percent:0;mso-height-percent:0;mso-wrap-distance-left:9pt;mso-wrap-distance-top:0;mso-wrap-distance-right:9pt;mso-wrap-distance-bottom:0;mso-position-horizontal:absolute;mso-position-horizontal-relative:text;mso-position-vertical:absolute;mso-position-vertical-relative:text;mso-width-percent:0;mso-height-percent:0;mso-width-relative:margin;mso-height-relative:margin" o:gfxdata="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" strokecolor="#4579b8 [3044]">
+                      <v:stroke endarrow="block"/>
+                    </v:shape>
+                  </w:pict>
+                </mc:Fallback>
+              </mc:AlternateContent>
+            </w:r>
+            <w:r>
+              <w:rPr>
+                <w:noProof/>
+              </w:rPr>
+              <mc:AlternateContent>
+                <mc:Choice Requires="wps">
+                  <w:drawing>
+                    <wp:anchor distT="0" distB="0" distL="114300" distR="114300" simplePos="0" relativeHeight="251671552" behindDoc="0" locked="0" layoutInCell="1" allowOverlap="1" wp14:anchorId="629F5D22" wp14:editId="06917EFE">
+                      <wp:simplePos x="0" y="0"/>
+                      <wp:positionH relativeFrom="column">
+                        <wp:posOffset>701494</wp:posOffset>
+                      </wp:positionH>
+                      <wp:positionV relativeFrom="paragraph">
+                        <wp:posOffset>313871</wp:posOffset>
+                      </wp:positionV>
+                      <wp:extent cx="199571" cy="482600"/>
+                      <wp:effectExtent l="0" t="0" r="86360" b="50800"/>
+                      <wp:wrapNone/>
+                      <wp:docPr id="14" name="Gerade Verbindung mit Pfeil 14"/>
+                      <wp:cNvGraphicFramePr/>
+                      <a:graphic xmlns:a="http://schemas.openxmlformats.org/drawingml/2006/main">
+                        <a:graphicData uri="http://schemas.microsoft.com/office/word/2010/wordprocessingShape">
+                          <wps:wsp>
+                            <wps:cNvCnPr/>
+                            <wps:spPr>
+                              <a:xfrm>
+                                <a:off x="0" y="0"/>
+                                <a:ext cx="199571" cy="482600"/>
+                              </a:xfrm>
+                              <a:prstGeom prst="straightConnector1">
+                                <a:avLst/>
+                              </a:prstGeom>
+                              <a:ln>
+                                <a:tailEnd type="triangle"/>
+                              </a:ln>
+                            </wps:spPr>
+                            <wps:style>
+                              <a:lnRef idx="1">
+                                <a:schemeClr val="accent3"/>
+                              </a:lnRef>
+                              <a:fillRef idx="0">
+                                <a:schemeClr val="accent3"/>
+                              </a:fillRef>
+                              <a:effectRef idx="0">
+                                <a:schemeClr val="accent3"/>
+                              </a:effectRef>
+                              <a:fontRef idx="minor">
+                                <a:schemeClr val="tx1"/>
+                              </a:fontRef>
+                            </wps:style>
+                            <wps:bodyPr/>
+                          </wps:wsp>
+                        </a:graphicData>
+                      </a:graphic>
+                      <wp14:sizeRelH relativeFrom="margin">
+                        <wp14:pctWidth>0</wp14:pctWidth>
+                      </wp14:sizeRelH>
+                      <wp14:sizeRelV relativeFrom="margin">
+                        <wp14:pctHeight>0</wp14:pctHeight>
+                      </wp14:sizeRelV>
+                    </wp:anchor>
+                  </w:drawing>
+                </mc:Choice>
+                <mc:Fallback>
+                  <w:pict>
+                    <v:shape w14:anchorId="7E345158" id="Gerade Verbindung mit Pfeil 14" o:spid="_x0000_s1026" type="#_x0000_t32" style="position:absolute;margin-left:55.25pt;margin-top:24.7pt;width:15.7pt;height:38pt;z-index:251671552;visibility:visible;mso-wrap-style:square;mso-width-percent:0;mso-height-percent:0;mso-wrap-distance-left:9pt;mso-wrap-distance-top:0;mso-wrap-distance-right:9pt;mso-wrap-distance-bottom:0;mso-position-horizontal:absolute;mso-position-horizontal-relative:text;mso-position-vertical:absolute;mso-position-vertical-relative:text;mso-width-percent:0;mso-height-percent:0;mso-width-relative:margin;mso-height-relative:margin" o:gfxdata="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" strokecolor="#94b64e [3046]">
+                      <v:stroke endarrow="block"/>
+                    </v:shape>
+                  </w:pict>
+                </mc:Fallback>
+              </mc:AlternateContent>
+            </w:r>
+            <w:r>
               <w:t>Robotik</w:t>
             </w:r>
           </w:p>
@@ -4084,6 +4448,78 @@
             <w:tcW w:w="1498" w:type="dxa"/>
           </w:tcPr>
           <w:p>
+            <w:r>
+              <w:rPr>
+                <w:noProof/>
+              </w:rPr>
+              <mc:AlternateContent>
+                <mc:Choice Requires="wps">
+                  <w:drawing>
+                    <wp:anchor distT="0" distB="0" distL="114300" distR="114300" simplePos="0" relativeHeight="251668480" behindDoc="0" locked="0" layoutInCell="1" allowOverlap="1" wp14:anchorId="49D0A199" wp14:editId="5AE5B1FB">
+                      <wp:simplePos x="0" y="0"/>
+                      <wp:positionH relativeFrom="column">
+                        <wp:posOffset>-2135959</wp:posOffset>
+                      </wp:positionH>
+                      <wp:positionV relativeFrom="paragraph">
+                        <wp:posOffset>226787</wp:posOffset>
+                      </wp:positionV>
+                      <wp:extent cx="2106386" cy="523330"/>
+                      <wp:effectExtent l="38100" t="0" r="27305" b="67310"/>
+                      <wp:wrapNone/>
+                      <wp:docPr id="11" name="Gerade Verbindung mit Pfeil 11"/>
+                      <wp:cNvGraphicFramePr/>
+                      <a:graphic xmlns:a="http://schemas.openxmlformats.org/drawingml/2006/main">
+                        <a:graphicData uri="http://schemas.microsoft.com/office/word/2010/wordprocessingShape">
+                          <wps:wsp>
+                            <wps:cNvCnPr/>
+                            <wps:spPr>
+                              <a:xfrm flipH="1">
+                                <a:off x="0" y="0"/>
+                                <a:ext cx="2106386" cy="523330"/>
+                              </a:xfrm>
+                              <a:prstGeom prst="straightConnector1">
+                                <a:avLst/>
+                              </a:prstGeom>
+                              <a:ln>
+                                <a:tailEnd type="triangle"/>
+                              </a:ln>
+                            </wps:spPr>
+                            <wps:style>
+                              <a:lnRef idx="1">
+                                <a:schemeClr val="accent2"/>
+                              </a:lnRef>
+                              <a:fillRef idx="0">
+                                <a:schemeClr val="accent2"/>
+                              </a:fillRef>
+                              <a:effectRef idx="0">
+                                <a:schemeClr val="accent2"/>
+                              </a:effectRef>
+                              <a:fontRef idx="minor">
+                                <a:schemeClr val="tx1"/>
+                              </a:fontRef>
+                            </wps:style>
+                            <wps:bodyPr/>
+                          </wps:wsp>
+                        </a:graphicData>
+                      </a:graphic>
+                      <wp14:sizeRelH relativeFrom="margin">
+                        <wp14:pctWidth>0</wp14:pctWidth>
+                      </wp14:sizeRelH>
+                      <wp14:sizeRelV relativeFrom="margin">
+                        <wp14:pctHeight>0</wp14:pctHeight>
+                      </wp14:sizeRelV>
+                    </wp:anchor>
+                  </w:drawing>
+                </mc:Choice>
+                <mc:Fallback>
+                  <w:pict>
+                    <v:shape w14:anchorId="28FEAC20" id="Gerade Verbindung mit Pfeil 11" o:spid="_x0000_s1026" type="#_x0000_t32" style="position:absolute;margin-left:-168.2pt;margin-top:17.85pt;width:165.85pt;height:41.2pt;flip:x;z-index:251668480;visibility:visible;mso-wrap-style:square;mso-width-percent:0;mso-height-percent:0;mso-wrap-distance-left:9pt;mso-wrap-distance-top:0;mso-wrap-distance-right:9pt;mso-wrap-distance-bottom:0;mso-position-horizontal:absolute;mso-position-horizontal-relative:text;mso-position-vertical:absolute;mso-position-vertical-relative:text;mso-width-percent:0;mso-height-percent:0;mso-width-relative:margin;mso-height-relative:margin" o:gfxdata="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" strokecolor="#bc4542 [3045]">
+                      <v:stroke endarrow="block"/>
+                    </v:shape>
+                  </w:pict>
+                </mc:Fallback>
+              </mc:AlternateContent>
+            </w:r>
             <w:r>
               <w:t>Rüttelsieb danach Roboter</w:t>
             </w:r>
@@ -4113,6 +4549,150 @@
           </w:tcPr>
           <w:p>
             <w:r>
+              <w:rPr>
+                <w:noProof/>
+              </w:rPr>
+              <mc:AlternateContent>
+                <mc:Choice Requires="wps">
+                  <w:drawing>
+                    <wp:anchor distT="0" distB="0" distL="114300" distR="114300" simplePos="0" relativeHeight="251666432" behindDoc="0" locked="0" layoutInCell="1" allowOverlap="1" wp14:anchorId="07111469" wp14:editId="11F76E5D">
+                      <wp:simplePos x="0" y="0"/>
+                      <wp:positionH relativeFrom="column">
+                        <wp:posOffset>618127</wp:posOffset>
+                      </wp:positionH>
+                      <wp:positionV relativeFrom="paragraph">
+                        <wp:posOffset>260985</wp:posOffset>
+                      </wp:positionV>
+                      <wp:extent cx="489857" cy="642257"/>
+                      <wp:effectExtent l="0" t="0" r="62865" b="62865"/>
+                      <wp:wrapNone/>
+                      <wp:docPr id="9" name="Gerade Verbindung mit Pfeil 9"/>
+                      <wp:cNvGraphicFramePr/>
+                      <a:graphic xmlns:a="http://schemas.openxmlformats.org/drawingml/2006/main">
+                        <a:graphicData uri="http://schemas.microsoft.com/office/word/2010/wordprocessingShape">
+                          <wps:wsp>
+                            <wps:cNvCnPr/>
+                            <wps:spPr>
+                              <a:xfrm>
+                                <a:off x="0" y="0"/>
+                                <a:ext cx="489857" cy="642257"/>
+                              </a:xfrm>
+                              <a:prstGeom prst="straightConnector1">
+                                <a:avLst/>
+                              </a:prstGeom>
+                              <a:ln>
+                                <a:tailEnd type="triangle"/>
+                              </a:ln>
+                            </wps:spPr>
+                            <wps:style>
+                              <a:lnRef idx="1">
+                                <a:schemeClr val="accent1"/>
+                              </a:lnRef>
+                              <a:fillRef idx="0">
+                                <a:schemeClr val="accent1"/>
+                              </a:fillRef>
+                              <a:effectRef idx="0">
+                                <a:schemeClr val="accent1"/>
+                              </a:effectRef>
+                              <a:fontRef idx="minor">
+                                <a:schemeClr val="tx1"/>
+                              </a:fontRef>
+                            </wps:style>
+                            <wps:bodyPr/>
+                          </wps:wsp>
+                        </a:graphicData>
+                      </a:graphic>
+                      <wp14:sizeRelH relativeFrom="margin">
+                        <wp14:pctWidth>0</wp14:pctWidth>
+                      </wp14:sizeRelH>
+                      <wp14:sizeRelV relativeFrom="margin">
+                        <wp14:pctHeight>0</wp14:pctHeight>
+                      </wp14:sizeRelV>
+                    </wp:anchor>
+                  </w:drawing>
+                </mc:Choice>
+                <mc:Fallback>
+                  <w:pict>
+                    <v:shape w14:anchorId="23931129" id="Gerade Verbindung mit Pfeil 9" o:spid="_x0000_s1026" type="#_x0000_t32" style="position:absolute;margin-left:48.65pt;margin-top:20.55pt;width:38.55pt;height:50.55pt;z-index:251666432;visibility:visible;mso-wrap-style:square;mso-width-percent:0;mso-height-percent:0;mso-wrap-distance-left:9pt;mso-wrap-distance-top:0;mso-wrap-distance-right:9pt;mso-wrap-distance-bottom:0;mso-position-horizontal:absolute;mso-position-horizontal-relative:text;mso-position-vertical:absolute;mso-position-vertical-relative:text;mso-width-percent:0;mso-height-percent:0;mso-width-relative:margin;mso-height-relative:margin" o:gfxdata="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" strokecolor="#4579b8 [3044]">
+                      <v:stroke endarrow="block"/>
+                    </v:shape>
+                  </w:pict>
+                </mc:Fallback>
+              </mc:AlternateContent>
+            </w:r>
+            <w:r>
+              <w:rPr>
+                <w:noProof/>
+              </w:rPr>
+              <mc:AlternateContent>
+                <mc:Choice Requires="wps">
+                  <w:drawing>
+                    <wp:anchor distT="0" distB="0" distL="114300" distR="114300" simplePos="0" relativeHeight="251669504" behindDoc="0" locked="0" layoutInCell="1" allowOverlap="1" wp14:anchorId="12538D5E" wp14:editId="359EBFE8">
+                      <wp:simplePos x="0" y="0"/>
+                      <wp:positionH relativeFrom="column">
+                        <wp:posOffset>741499</wp:posOffset>
+                      </wp:positionH>
+                      <wp:positionV relativeFrom="paragraph">
+                        <wp:posOffset>260984</wp:posOffset>
+                      </wp:positionV>
+                      <wp:extent cx="576942" cy="707571"/>
+                      <wp:effectExtent l="0" t="0" r="71120" b="54610"/>
+                      <wp:wrapNone/>
+                      <wp:docPr id="12" name="Gerade Verbindung mit Pfeil 12"/>
+                      <wp:cNvGraphicFramePr/>
+                      <a:graphic xmlns:a="http://schemas.openxmlformats.org/drawingml/2006/main">
+                        <a:graphicData uri="http://schemas.microsoft.com/office/word/2010/wordprocessingShape">
+                          <wps:wsp>
+                            <wps:cNvCnPr/>
+                            <wps:spPr>
+                              <a:xfrm>
+                                <a:off x="0" y="0"/>
+                                <a:ext cx="576942" cy="707571"/>
+                              </a:xfrm>
+                              <a:prstGeom prst="straightConnector1">
+                                <a:avLst/>
+                              </a:prstGeom>
+                              <a:ln>
+                                <a:tailEnd type="triangle"/>
+                              </a:ln>
+                            </wps:spPr>
+                            <wps:style>
+                              <a:lnRef idx="1">
+                                <a:schemeClr val="accent2"/>
+                              </a:lnRef>
+                              <a:fillRef idx="0">
+                                <a:schemeClr val="accent2"/>
+                              </a:fillRef>
+                              <a:effectRef idx="0">
+                                <a:schemeClr val="accent2"/>
+                              </a:effectRef>
+                              <a:fontRef idx="minor">
+                                <a:schemeClr val="tx1"/>
+                              </a:fontRef>
+                            </wps:style>
+                            <wps:bodyPr/>
+                          </wps:wsp>
+                        </a:graphicData>
+                      </a:graphic>
+                      <wp14:sizeRelH relativeFrom="margin">
+                        <wp14:pctWidth>0</wp14:pctWidth>
+                      </wp14:sizeRelH>
+                      <wp14:sizeRelV relativeFrom="margin">
+                        <wp14:pctHeight>0</wp14:pctHeight>
+                      </wp14:sizeRelV>
+                    </wp:anchor>
+                  </w:drawing>
+                </mc:Choice>
+                <mc:Fallback>
+                  <w:pict>
+                    <v:shape w14:anchorId="1C4EF153" id="Gerade Verbindung mit Pfeil 12" o:spid="_x0000_s1026" type="#_x0000_t32" style="position:absolute;margin-left:58.4pt;margin-top:20.55pt;width:45.45pt;height:55.7pt;z-index:251669504;visibility:visible;mso-wrap-style:square;mso-width-percent:0;mso-height-percent:0;mso-wrap-distance-left:9pt;mso-wrap-distance-top:0;mso-wrap-distance-right:9pt;mso-wrap-distance-bottom:0;mso-position-horizontal:absolute;mso-position-horizontal-relative:text;mso-position-vertical:absolute;mso-position-vertical-relative:text;mso-width-percent:0;mso-height-percent:0;mso-width-relative:margin;mso-height-relative:margin" o:gfxdata="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" strokecolor="#bc4542 [3045]">
+                      <v:stroke endarrow="block"/>
+                    </v:shape>
+                  </w:pict>
+                </mc:Fallback>
+              </mc:AlternateContent>
+            </w:r>
+            <w:r>
               <w:t>Klinge die Deckel absticht</w:t>
             </w:r>
           </w:p>
@@ -4132,6 +4712,72 @@
             <w:tcW w:w="1497" w:type="dxa"/>
           </w:tcPr>
           <w:p>
+            <w:r>
+              <w:rPr>
+                <w:noProof/>
+              </w:rPr>
+              <mc:AlternateContent>
+                <mc:Choice Requires="wps">
+                  <w:drawing>
+                    <wp:anchor distT="0" distB="0" distL="114300" distR="114300" simplePos="0" relativeHeight="251672576" behindDoc="0" locked="0" layoutInCell="1" allowOverlap="1" wp14:anchorId="7F3EF93F" wp14:editId="4AA4087E">
+                      <wp:simplePos x="0" y="0"/>
+                      <wp:positionH relativeFrom="column">
+                        <wp:posOffset>9616</wp:posOffset>
+                      </wp:positionH>
+                      <wp:positionV relativeFrom="paragraph">
+                        <wp:posOffset>320130</wp:posOffset>
+                      </wp:positionV>
+                      <wp:extent cx="0" cy="381000"/>
+                      <wp:effectExtent l="76200" t="0" r="95250" b="57150"/>
+                      <wp:wrapNone/>
+                      <wp:docPr id="15" name="Gerade Verbindung mit Pfeil 15"/>
+                      <wp:cNvGraphicFramePr/>
+                      <a:graphic xmlns:a="http://schemas.openxmlformats.org/drawingml/2006/main">
+                        <a:graphicData uri="http://schemas.microsoft.com/office/word/2010/wordprocessingShape">
+                          <wps:wsp>
+                            <wps:cNvCnPr/>
+                            <wps:spPr>
+                              <a:xfrm>
+                                <a:off x="0" y="0"/>
+                                <a:ext cx="0" cy="381000"/>
+                              </a:xfrm>
+                              <a:prstGeom prst="straightConnector1">
+                                <a:avLst/>
+                              </a:prstGeom>
+                              <a:ln>
+                                <a:tailEnd type="triangle"/>
+                              </a:ln>
+                            </wps:spPr>
+                            <wps:style>
+                              <a:lnRef idx="1">
+                                <a:schemeClr val="accent3"/>
+                              </a:lnRef>
+                              <a:fillRef idx="0">
+                                <a:schemeClr val="accent3"/>
+                              </a:fillRef>
+                              <a:effectRef idx="0">
+                                <a:schemeClr val="accent3"/>
+                              </a:effectRef>
+                              <a:fontRef idx="minor">
+                                <a:schemeClr val="tx1"/>
+                              </a:fontRef>
+                            </wps:style>
+                            <wps:bodyPr/>
+                          </wps:wsp>
+                        </a:graphicData>
+                      </a:graphic>
+                    </wp:anchor>
+                  </w:drawing>
+                </mc:Choice>
+                <mc:Fallback>
+                  <w:pict>
+                    <v:shape w14:anchorId="422F6D80" id="Gerade Verbindung mit Pfeil 15" o:spid="_x0000_s1026" type="#_x0000_t32" style="position:absolute;margin-left:.75pt;margin-top:25.2pt;width:0;height:30pt;z-index:251672576;visibility:visible;mso-wrap-style:square;mso-wrap-distance-left:9pt;mso-wrap-distance-top:0;mso-wrap-distance-right:9pt;mso-wrap-distance-bottom:0;mso-position-horizontal:absolute;mso-position-horizontal-relative:text;mso-position-vertical:absolute;mso-position-vertical-relative:text" o:gfxdata="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" strokecolor="#94b64e [3046]">
+                      <v:stroke endarrow="block"/>
+                    </v:shape>
+                  </w:pict>
+                </mc:Fallback>
+              </mc:AlternateContent>
+            </w:r>
             <w:r>
               <w:t>Druckluft</w:t>
             </w:r>
@@ -4311,7 +4957,7 @@
     <w:p/>
     <w:p>
       <w:r>
-        <w:object w:dxaOrig="15288" w:dyaOrig="4908" w14:anchorId="39951603">
+        <w:object w:dxaOrig="15192" w:dyaOrig="4908" w14:anchorId="39951603">
           <v:shapetype id="_x0000_t75" coordsize="21600,21600" o:spt="75" o:preferrelative="t" path="m@4@5l@4@11@9@11@9@5xe" filled="f" stroked="f">
             <v:stroke joinstyle="miter"/>
             <v:formulas>
@@ -4331,7 +4977,7 @@
             <v:path o:extrusionok="f" gradientshapeok="t" o:connecttype="rect"/>
             <o:lock v:ext="edit" aspectratio="t"/>
           </v:shapetype>
-          <v:shape id="_x0000_i1027" type="#_x0000_t75" style="width:688.7pt;height:221.1pt" o:ole="">
+          <v:shape id="_x0000_i1027" type="#_x0000_t75" style="width:684.4pt;height:221.1pt" o:ole="">
             <v:imagedata r:id="rId15" o:title=""/>
           </v:shape>
           <o:OLEObject Type="Link" ProgID="Excel.Sheet.12" ShapeID="_x0000_i1027" DrawAspect="Content" r:id="rId16" UpdateMode="Always">

--- a/Konstruktionslehre/Dokumente/Gesamtdokument.docx
+++ b/Konstruktionslehre/Dokumente/Gesamtdokument.docx
@@ -5052,6 +5052,30 @@
       <w:bookmarkEnd w:id="6"/>
     </w:p>
     <w:p/>
+    <w:p/>
+    <w:p/>
+    <w:p/>
+    <w:p/>
+    <w:p/>
+    <w:p/>
+    <w:p/>
+    <w:p/>
+    <w:p/>
+    <w:p/>
+    <w:p/>
+    <w:p/>
+    <w:p/>
+    <w:p/>
+    <w:p/>
+    <w:p/>
+    <w:p/>
+    <w:p/>
+    <w:p/>
+    <w:p/>
+    <w:p/>
+    <w:p/>
+    <w:p/>
+    <w:p/>
     <w:p>
       <w:pPr>
         <w:pStyle w:val="berschrift2"/>
@@ -5074,6 +5098,42 @@
       </w:r>
       <w:bookmarkEnd w:id="7"/>
     </w:p>
+    <w:p/>
+    <w:p>
+      <w:r>
+        <w:object w:dxaOrig="13717" w:dyaOrig="2924" w14:anchorId="4EFE359B">
+          <v:shape id="_x0000_i1028" type="#_x0000_t75" style="width:685.85pt;height:146.2pt" o:ole="">
+            <v:imagedata r:id="rId17" o:title=""/>
+          </v:shape>
+          <o:OLEObject Type="Embed" ProgID="Excel.Sheet.12" ShapeID="_x0000_i1028" DrawAspect="Content" ObjectID="_1721062987" r:id="rId18"/>
+        </w:object>
+      </w:r>
+    </w:p>
+    <w:p/>
+    <w:p/>
+    <w:p/>
+    <w:p/>
+    <w:p/>
+    <w:p/>
+    <w:p/>
+    <w:p/>
+    <w:p/>
+    <w:p/>
+    <w:p/>
+    <w:p/>
+    <w:p/>
+    <w:p/>
+    <w:p/>
+    <w:p/>
+    <w:p/>
+    <w:p/>
+    <w:p/>
+    <w:p/>
+    <w:p/>
+    <w:p/>
+    <w:p/>
+    <w:p/>
+    <w:p/>
     <w:p/>
     <w:p>
       <w:pPr>

--- a/Konstruktionslehre/Dokumente/Gesamtdokument.docx
+++ b/Konstruktionslehre/Dokumente/Gesamtdokument.docx
@@ -4977,10 +4977,10 @@
             <v:path o:extrusionok="f" gradientshapeok="t" o:connecttype="rect"/>
             <o:lock v:ext="edit" aspectratio="t"/>
           </v:shapetype>
-          <v:shape id="_x0000_i1027" type="#_x0000_t75" style="width:684.4pt;height:221.1pt" o:ole="">
+          <v:shape id="_x0000_i1028" type="#_x0000_t75" style="width:684.4pt;height:221.1pt" o:ole="">
             <v:imagedata r:id="rId15" o:title=""/>
           </v:shape>
-          <o:OLEObject Type="Link" ProgID="Excel.Sheet.12" ShapeID="_x0000_i1027" DrawAspect="Content" r:id="rId16" UpdateMode="Always">
+          <o:OLEObject Type="Link" ProgID="Excel.Sheet.12" ShapeID="_x0000_i1028" DrawAspect="Content" r:id="rId16" UpdateMode="Always">
             <o:LinkType>EnhancedMetaFile</o:LinkType>
             <o:LockedField>false</o:LockedField>
           </o:OLEObject>
@@ -5075,7 +5075,16 @@
     <w:p/>
     <w:p/>
     <w:p/>
-    <w:p/>
+    <w:p>
+      <w:pPr>
+        <w:sectPr>
+          <w:pgSz w:w="11906" w:h="16838"/>
+          <w:pgMar w:top="1134" w:right="1417" w:bottom="1417" w:left="1417" w:header="708" w:footer="708" w:gutter="0"/>
+          <w:cols w:space="708"/>
+          <w:docGrid w:linePitch="360"/>
+        </w:sectPr>
+      </w:pPr>
+    </w:p>
     <w:p>
       <w:pPr>
         <w:pStyle w:val="berschrift2"/>
@@ -5102,10 +5111,10 @@
     <w:p>
       <w:r>
         <w:object w:dxaOrig="13717" w:dyaOrig="2924" w14:anchorId="4EFE359B">
-          <v:shape id="_x0000_i1028" type="#_x0000_t75" style="width:685.85pt;height:146.2pt" o:ole="">
+          <v:shape id="_x0000_i1026" type="#_x0000_t75" style="width:685.85pt;height:146.2pt" o:ole="">
             <v:imagedata r:id="rId17" o:title=""/>
           </v:shape>
-          <o:OLEObject Type="Embed" ProgID="Excel.Sheet.12" ShapeID="_x0000_i1028" DrawAspect="Content" ObjectID="_1721062987" r:id="rId18"/>
+          <o:OLEObject Type="Embed" ProgID="Excel.Sheet.12" ShapeID="_x0000_i1026" DrawAspect="Content" ObjectID="_1721063586" r:id="rId18"/>
         </w:object>
       </w:r>
     </w:p>
@@ -5118,6 +5127,16 @@
     <w:p/>
     <w:p/>
     <w:p/>
+    <w:p>
+      <w:pPr>
+        <w:sectPr>
+          <w:pgSz w:w="16838" w:h="11906" w:orient="landscape"/>
+          <w:pgMar w:top="1417" w:right="1134" w:bottom="1417" w:left="1417" w:header="708" w:footer="708" w:gutter="0"/>
+          <w:cols w:space="708"/>
+          <w:docGrid w:linePitch="360"/>
+        </w:sectPr>
+      </w:pPr>
+    </w:p>
     <w:p/>
     <w:p/>
     <w:p/>
@@ -5182,7 +5201,7 @@
     </w:p>
     <w:sectPr>
       <w:pgSz w:w="11906" w:h="16838"/>
-      <w:pgMar w:top="1134" w:right="1417" w:bottom="1417" w:left="1417" w:header="708" w:footer="708" w:gutter="0"/>
+      <w:pgMar w:top="1417" w:right="1417" w:bottom="1134" w:left="1417" w:header="708" w:footer="708" w:gutter="0"/>
       <w:cols w:space="708"/>
       <w:docGrid w:linePitch="360"/>
     </w:sectPr>

--- a/Konstruktionslehre/Dokumente/Gesamtdokument.docx
+++ b/Konstruktionslehre/Dokumente/Gesamtdokument.docx
@@ -5114,7 +5114,7 @@
           <v:shape id="_x0000_i1026" type="#_x0000_t75" style="width:685.85pt;height:146.2pt" o:ole="">
             <v:imagedata r:id="rId17" o:title=""/>
           </v:shape>
-          <o:OLEObject Type="Embed" ProgID="Excel.Sheet.12" ShapeID="_x0000_i1026" DrawAspect="Content" ObjectID="_1721063586" r:id="rId18"/>
+          <o:OLEObject Type="Embed" ProgID="Excel.Sheet.12" ShapeID="_x0000_i1026" DrawAspect="Content" ObjectID="_1721063630" r:id="rId18"/>
         </w:object>
       </w:r>
     </w:p>

--- a/Konstruktionslehre/Dokumente/Gesamtdokument.docx
+++ b/Konstruktionslehre/Dokumente/Gesamtdokument.docx
@@ -126,103 +126,39 @@
           <w:sz w:val="44"/>
           <w:szCs w:val="44"/>
         </w:rPr>
-        <w:t xml:space="preserve">Anis </w:t>
+        <w:t>Anis Matr. Nr.:</w:t>
       </w:r>
-      <w:proofErr w:type="spellStart"/>
+    </w:p>
+    <w:p>
+      <w:pPr>
+        <w:jc w:val="center"/>
+        <w:rPr>
+          <w:sz w:val="44"/>
+          <w:szCs w:val="44"/>
+        </w:rPr>
+      </w:pPr>
       <w:r>
         <w:rPr>
           <w:sz w:val="44"/>
           <w:szCs w:val="44"/>
         </w:rPr>
-        <w:t>Matr</w:t>
+        <w:t>Fabian Joachimmeyer Matr. Nr.:</w:t>
       </w:r>
-      <w:proofErr w:type="spellEnd"/>
+    </w:p>
+    <w:p>
+      <w:pPr>
+        <w:jc w:val="center"/>
+        <w:rPr>
+          <w:sz w:val="44"/>
+          <w:szCs w:val="44"/>
+        </w:rPr>
+      </w:pPr>
       <w:r>
         <w:rPr>
           <w:sz w:val="44"/>
           <w:szCs w:val="44"/>
         </w:rPr>
-        <w:t>. Nr.:</w:t>
-      </w:r>
-    </w:p>
-    <w:p>
-      <w:pPr>
-        <w:jc w:val="center"/>
-        <w:rPr>
-          <w:sz w:val="44"/>
-          <w:szCs w:val="44"/>
-        </w:rPr>
-      </w:pPr>
-      <w:r>
-        <w:rPr>
-          <w:sz w:val="44"/>
-          <w:szCs w:val="44"/>
-        </w:rPr>
-        <w:t xml:space="preserve">Fabian </w:t>
-      </w:r>
-      <w:proofErr w:type="spellStart"/>
-      <w:r>
-        <w:rPr>
-          <w:sz w:val="44"/>
-          <w:szCs w:val="44"/>
-        </w:rPr>
-        <w:t>Joachimmeyer</w:t>
-      </w:r>
-      <w:proofErr w:type="spellEnd"/>
-      <w:r>
-        <w:rPr>
-          <w:sz w:val="44"/>
-          <w:szCs w:val="44"/>
-        </w:rPr>
-        <w:t xml:space="preserve"> </w:t>
-      </w:r>
-      <w:proofErr w:type="spellStart"/>
-      <w:r>
-        <w:rPr>
-          <w:sz w:val="44"/>
-          <w:szCs w:val="44"/>
-        </w:rPr>
-        <w:t>Matr</w:t>
-      </w:r>
-      <w:proofErr w:type="spellEnd"/>
-      <w:r>
-        <w:rPr>
-          <w:sz w:val="44"/>
-          <w:szCs w:val="44"/>
-        </w:rPr>
-        <w:t>. Nr.:</w:t>
-      </w:r>
-    </w:p>
-    <w:p>
-      <w:pPr>
-        <w:jc w:val="center"/>
-        <w:rPr>
-          <w:sz w:val="44"/>
-          <w:szCs w:val="44"/>
-        </w:rPr>
-      </w:pPr>
-      <w:r>
-        <w:rPr>
-          <w:sz w:val="44"/>
-          <w:szCs w:val="44"/>
-        </w:rPr>
-        <w:t xml:space="preserve">Julian Reimann </w:t>
-      </w:r>
-      <w:proofErr w:type="spellStart"/>
-      <w:r>
-        <w:rPr>
-          <w:sz w:val="44"/>
-          <w:szCs w:val="44"/>
-        </w:rPr>
-        <w:t>Matr</w:t>
-      </w:r>
-      <w:proofErr w:type="spellEnd"/>
-      <w:r>
-        <w:rPr>
-          <w:sz w:val="44"/>
-          <w:szCs w:val="44"/>
-        </w:rPr>
-        <w:t>. Nr.: 6032030</w:t>
+        <w:t>Julian Reimann Matr. Nr.: 6032030</w:t>
       </w:r>
     </w:p>
     <w:p>
@@ -2423,11 +2359,9 @@
             <w:r>
               <w:t>-</w:t>
             </w:r>
-            <w:proofErr w:type="spellStart"/>
             <w:r>
               <w:t>heit</w:t>
             </w:r>
-            <w:proofErr w:type="spellEnd"/>
           </w:p>
           <w:p>
             <w:r>
@@ -2435,11 +2369,9 @@
             </w:r>
           </w:p>
           <w:p>
-            <w:proofErr w:type="spellStart"/>
             <w:r>
               <w:t>Verstellsicherheit</w:t>
             </w:r>
-            <w:proofErr w:type="spellEnd"/>
           </w:p>
         </w:tc>
         <w:tc>
@@ -2634,20 +2566,13 @@
           </w:p>
           <w:p>
             <w:r>
-              <w:t>Umgebungstempera-</w:t>
-            </w:r>
-            <w:proofErr w:type="spellStart"/>
-            <w:r>
-              <w:t>tur</w:t>
-            </w:r>
-            <w:proofErr w:type="spellEnd"/>
-          </w:p>
-          <w:p>
-            <w:proofErr w:type="spellStart"/>
+              <w:t>Umgebungstempera-tur</w:t>
+            </w:r>
+          </w:p>
+          <w:p>
             <w:r>
               <w:t>Umgebungsluftfeuch-te</w:t>
             </w:r>
-            <w:proofErr w:type="spellEnd"/>
           </w:p>
         </w:tc>
         <w:tc>
@@ -3227,13 +3152,8 @@
           </w:p>
           <w:p>
             <w:r>
-              <w:t xml:space="preserve">Zeitglied </w:t>
-            </w:r>
-            <w:proofErr w:type="spellStart"/>
-            <w:r>
-              <w:t>Rüttelung</w:t>
-            </w:r>
-            <w:proofErr w:type="spellEnd"/>
+              <w:t>Zeitglied Rüttelung</w:t>
+            </w:r>
           </w:p>
         </w:tc>
         <w:tc>
@@ -5114,7 +5034,7 @@
           <v:shape id="_x0000_i1026" type="#_x0000_t75" style="width:685.85pt;height:146.2pt" o:ole="">
             <v:imagedata r:id="rId17" o:title=""/>
           </v:shape>
-          <o:OLEObject Type="Embed" ProgID="Excel.Sheet.12" ShapeID="_x0000_i1026" DrawAspect="Content" ObjectID="_1721063630" r:id="rId18"/>
+          <o:OLEObject Type="Embed" ProgID="Excel.Sheet.12" ShapeID="_x0000_i1026" DrawAspect="Content" ObjectID="_1721069388" r:id="rId18"/>
         </w:object>
       </w:r>
     </w:p>
@@ -5177,6 +5097,16 @@
       <w:bookmarkEnd w:id="8"/>
     </w:p>
     <w:p/>
+    <w:p/>
+    <w:p/>
+    <w:p/>
+    <w:p/>
+    <w:p/>
+    <w:p/>
+    <w:p/>
+    <w:p/>
+    <w:p/>
+    <w:p/>
     <w:p>
       <w:pPr>
         <w:pStyle w:val="berschrift2"/>
@@ -5198,6 +5128,111 @@
         <w:t>Risikobeurteilung</w:t>
       </w:r>
       <w:bookmarkEnd w:id="9"/>
+    </w:p>
+    <w:p/>
+    <w:p>
+      <w:pPr>
+        <w:pStyle w:val="Listenabsatz"/>
+        <w:numPr>
+          <w:ilvl w:val="0"/>
+          <w:numId w:val="3"/>
+        </w:numPr>
+      </w:pPr>
+      <w:r>
+        <w:t>Beschreibung der Maschine</w:t>
+      </w:r>
+    </w:p>
+    <w:p>
+      <w:pPr>
+        <w:pStyle w:val="Listenabsatz"/>
+      </w:pPr>
+      <w:r>
+        <w:t>Die Benutzer sind Facharbeiter einer Firma, die Kaffeekapseln herstellt. Sie haben die Möglichkeit im Umgang mit der Maschine geschult zu werden und besitzen Fachkenntnisse im Umgang mit Maschinen.</w:t>
+      </w:r>
+    </w:p>
+    <w:p>
+      <w:pPr>
+        <w:pStyle w:val="Listenabsatz"/>
+      </w:pPr>
+      <w:r>
+        <w:t>Maschinenspezifikation</w:t>
+      </w:r>
+    </w:p>
+    <w:p>
+      <w:pPr>
+        <w:pStyle w:val="Listenabsatz"/>
+      </w:pPr>
+    </w:p>
+    <w:p>
+      <w:pPr>
+        <w:pStyle w:val="Listenabsatz"/>
+        <w:numPr>
+          <w:ilvl w:val="0"/>
+          <w:numId w:val="3"/>
+        </w:numPr>
+      </w:pPr>
+      <w:r>
+        <w:t>Bezug auf Vorschriften, Norm</w:t>
+      </w:r>
+      <w:r>
+        <w:t>en und anwendbare Dokumente</w:t>
+      </w:r>
+    </w:p>
+    <w:p>
+      <w:pPr>
+        <w:pStyle w:val="Listenabsatz"/>
+      </w:pPr>
+      <w:r>
+        <w:t xml:space="preserve">Anwendbare Vorschriften, Normen, Technische Spezifikationen, Sicherheitsdatenblätter </w:t>
+      </w:r>
+    </w:p>
+    <w:p>
+      <w:pPr>
+        <w:pStyle w:val="Listenabsatz"/>
+      </w:pPr>
+      <w:r>
+        <w:t>Normen und Vorschriften für Lebensmittelindustrie</w:t>
+      </w:r>
+    </w:p>
+    <w:p>
+      <w:pPr>
+        <w:pStyle w:val="Listenabsatz"/>
+        <w:numPr>
+          <w:ilvl w:val="0"/>
+          <w:numId w:val="3"/>
+        </w:numPr>
+      </w:pPr>
+      <w:r>
+        <w:t>Erfahrungen und Einsatz</w:t>
+      </w:r>
+    </w:p>
+    <w:p>
+      <w:pPr>
+        <w:pStyle w:val="Listenabsatz"/>
+      </w:pPr>
+      <w:r>
+        <w:t>Es entstehen Lärm, Vibrationen und Staub bei der Nutzung</w:t>
+      </w:r>
+    </w:p>
+    <w:p>
+      <w:pPr>
+        <w:pStyle w:val="Listenabsatz"/>
+        <w:numPr>
+          <w:ilvl w:val="0"/>
+          <w:numId w:val="3"/>
+        </w:numPr>
+      </w:pPr>
+      <w:r>
+        <w:t>Relevante ergonomische Grundsätze</w:t>
+      </w:r>
+    </w:p>
+    <w:p>
+      <w:pPr>
+        <w:ind w:left="360"/>
+      </w:pPr>
+      <w:r>
+        <w:t>Grenzen der Maschine:</w:t>
+      </w:r>
     </w:p>
     <w:sectPr>
       <w:pgSz w:w="11906" w:h="16838"/>
@@ -5314,7 +5349,16 @@
       <w:ptab w:relativeTo="margin" w:alignment="right" w:leader="none"/>
     </w:r>
     <w:r>
-      <w:t>10.06.2022</w:t>
+      <w:t>03</w:t>
+    </w:r>
+    <w:r>
+      <w:t>.0</w:t>
+    </w:r>
+    <w:r>
+      <w:t>8</w:t>
+    </w:r>
+    <w:r>
+      <w:t>.2022</w:t>
     </w:r>
   </w:p>
 </w:hdr>
@@ -5412,10 +5456,10 @@
     </w:lvl>
   </w:abstractNum>
   <w:abstractNum w:abstractNumId="1" w15:restartNumberingAfterBreak="0">
-    <w:nsid w:val="71E109C0"/>
+    <w:nsid w:val="4CFA5594"/>
     <w:multiLevelType w:val="hybridMultilevel"/>
-    <w:tmpl w:val="C22E0BA4"/>
-    <w:lvl w:ilvl="0" w:tplc="D5360310">
+    <w:tmpl w:val="9A66AC90"/>
+    <w:lvl w:ilvl="0" w:tplc="BA807316">
       <w:start w:val="1"/>
       <w:numFmt w:val="decimal"/>
       <w:lvlText w:val="%1."/>
@@ -5500,11 +5544,103 @@
       </w:pPr>
     </w:lvl>
   </w:abstractNum>
+  <w:abstractNum w:abstractNumId="2" w15:restartNumberingAfterBreak="0">
+    <w:nsid w:val="71E109C0"/>
+    <w:multiLevelType w:val="hybridMultilevel"/>
+    <w:tmpl w:val="C22E0BA4"/>
+    <w:lvl w:ilvl="0" w:tplc="D5360310">
+      <w:start w:val="1"/>
+      <w:numFmt w:val="decimal"/>
+      <w:lvlText w:val="%1."/>
+      <w:lvlJc w:val="left"/>
+      <w:pPr>
+        <w:ind w:left="720" w:hanging="360"/>
+      </w:pPr>
+      <w:rPr>
+        <w:rFonts w:hint="default"/>
+      </w:rPr>
+    </w:lvl>
+    <w:lvl w:ilvl="1" w:tplc="04070019" w:tentative="1">
+      <w:start w:val="1"/>
+      <w:numFmt w:val="lowerLetter"/>
+      <w:lvlText w:val="%2."/>
+      <w:lvlJc w:val="left"/>
+      <w:pPr>
+        <w:ind w:left="1440" w:hanging="360"/>
+      </w:pPr>
+    </w:lvl>
+    <w:lvl w:ilvl="2" w:tplc="0407001B" w:tentative="1">
+      <w:start w:val="1"/>
+      <w:numFmt w:val="lowerRoman"/>
+      <w:lvlText w:val="%3."/>
+      <w:lvlJc w:val="right"/>
+      <w:pPr>
+        <w:ind w:left="2160" w:hanging="180"/>
+      </w:pPr>
+    </w:lvl>
+    <w:lvl w:ilvl="3" w:tplc="0407000F" w:tentative="1">
+      <w:start w:val="1"/>
+      <w:numFmt w:val="decimal"/>
+      <w:lvlText w:val="%4."/>
+      <w:lvlJc w:val="left"/>
+      <w:pPr>
+        <w:ind w:left="2880" w:hanging="360"/>
+      </w:pPr>
+    </w:lvl>
+    <w:lvl w:ilvl="4" w:tplc="04070019" w:tentative="1">
+      <w:start w:val="1"/>
+      <w:numFmt w:val="lowerLetter"/>
+      <w:lvlText w:val="%5."/>
+      <w:lvlJc w:val="left"/>
+      <w:pPr>
+        <w:ind w:left="3600" w:hanging="360"/>
+      </w:pPr>
+    </w:lvl>
+    <w:lvl w:ilvl="5" w:tplc="0407001B" w:tentative="1">
+      <w:start w:val="1"/>
+      <w:numFmt w:val="lowerRoman"/>
+      <w:lvlText w:val="%6."/>
+      <w:lvlJc w:val="right"/>
+      <w:pPr>
+        <w:ind w:left="4320" w:hanging="180"/>
+      </w:pPr>
+    </w:lvl>
+    <w:lvl w:ilvl="6" w:tplc="0407000F" w:tentative="1">
+      <w:start w:val="1"/>
+      <w:numFmt w:val="decimal"/>
+      <w:lvlText w:val="%7."/>
+      <w:lvlJc w:val="left"/>
+      <w:pPr>
+        <w:ind w:left="5040" w:hanging="360"/>
+      </w:pPr>
+    </w:lvl>
+    <w:lvl w:ilvl="7" w:tplc="04070019" w:tentative="1">
+      <w:start w:val="1"/>
+      <w:numFmt w:val="lowerLetter"/>
+      <w:lvlText w:val="%8."/>
+      <w:lvlJc w:val="left"/>
+      <w:pPr>
+        <w:ind w:left="5760" w:hanging="360"/>
+      </w:pPr>
+    </w:lvl>
+    <w:lvl w:ilvl="8" w:tplc="0407001B" w:tentative="1">
+      <w:start w:val="1"/>
+      <w:numFmt w:val="lowerRoman"/>
+      <w:lvlText w:val="%9."/>
+      <w:lvlJc w:val="right"/>
+      <w:pPr>
+        <w:ind w:left="6480" w:hanging="180"/>
+      </w:pPr>
+    </w:lvl>
+  </w:abstractNum>
   <w:num w:numId="1" w16cid:durableId="987712129">
-    <w:abstractNumId w:val="1"/>
+    <w:abstractNumId w:val="2"/>
   </w:num>
   <w:num w:numId="2" w16cid:durableId="952631774">
     <w:abstractNumId w:val="0"/>
+  </w:num>
+  <w:num w:numId="3" w16cid:durableId="96829023">
+    <w:abstractNumId w:val="1"/>
   </w:num>
 </w:numbering>
 </file>

--- a/Konstruktionslehre/Dokumente/Gesamtdokument.docx
+++ b/Konstruktionslehre/Dokumente/Gesamtdokument.docx
@@ -126,7 +126,23 @@
           <w:sz w:val="44"/>
           <w:szCs w:val="44"/>
         </w:rPr>
-        <w:t>Anis Matr. Nr.:</w:t>
+        <w:t xml:space="preserve">Anis </w:t>
+      </w:r>
+      <w:proofErr w:type="spellStart"/>
+      <w:r>
+        <w:rPr>
+          <w:sz w:val="44"/>
+          <w:szCs w:val="44"/>
+        </w:rPr>
+        <w:t>Matr</w:t>
+      </w:r>
+      <w:proofErr w:type="spellEnd"/>
+      <w:r>
+        <w:rPr>
+          <w:sz w:val="44"/>
+          <w:szCs w:val="44"/>
+        </w:rPr>
+        <w:t>. Nr.:</w:t>
       </w:r>
     </w:p>
     <w:p>
@@ -142,7 +158,39 @@
           <w:sz w:val="44"/>
           <w:szCs w:val="44"/>
         </w:rPr>
-        <w:t>Fabian Joachimmeyer Matr. Nr.:</w:t>
+        <w:t xml:space="preserve">Fabian </w:t>
+      </w:r>
+      <w:proofErr w:type="spellStart"/>
+      <w:r>
+        <w:rPr>
+          <w:sz w:val="44"/>
+          <w:szCs w:val="44"/>
+        </w:rPr>
+        <w:t>Joachimmeyer</w:t>
+      </w:r>
+      <w:proofErr w:type="spellEnd"/>
+      <w:r>
+        <w:rPr>
+          <w:sz w:val="44"/>
+          <w:szCs w:val="44"/>
+        </w:rPr>
+        <w:t xml:space="preserve"> </w:t>
+      </w:r>
+      <w:proofErr w:type="spellStart"/>
+      <w:r>
+        <w:rPr>
+          <w:sz w:val="44"/>
+          <w:szCs w:val="44"/>
+        </w:rPr>
+        <w:t>Matr</w:t>
+      </w:r>
+      <w:proofErr w:type="spellEnd"/>
+      <w:r>
+        <w:rPr>
+          <w:sz w:val="44"/>
+          <w:szCs w:val="44"/>
+        </w:rPr>
+        <w:t>. Nr.:</w:t>
       </w:r>
     </w:p>
     <w:p>
@@ -158,7 +206,23 @@
           <w:sz w:val="44"/>
           <w:szCs w:val="44"/>
         </w:rPr>
-        <w:t>Julian Reimann Matr. Nr.: 6032030</w:t>
+        <w:t xml:space="preserve">Julian Reimann </w:t>
+      </w:r>
+      <w:proofErr w:type="spellStart"/>
+      <w:r>
+        <w:rPr>
+          <w:sz w:val="44"/>
+          <w:szCs w:val="44"/>
+        </w:rPr>
+        <w:t>Matr</w:t>
+      </w:r>
+      <w:proofErr w:type="spellEnd"/>
+      <w:r>
+        <w:rPr>
+          <w:sz w:val="44"/>
+          <w:szCs w:val="44"/>
+        </w:rPr>
+        <w:t>. Nr.: 6032030</w:t>
       </w:r>
     </w:p>
     <w:p>
@@ -2359,9 +2423,11 @@
             <w:r>
               <w:t>-</w:t>
             </w:r>
+            <w:proofErr w:type="spellStart"/>
             <w:r>
               <w:t>heit</w:t>
             </w:r>
+            <w:proofErr w:type="spellEnd"/>
           </w:p>
           <w:p>
             <w:r>
@@ -2369,9 +2435,11 @@
             </w:r>
           </w:p>
           <w:p>
+            <w:proofErr w:type="spellStart"/>
             <w:r>
               <w:t>Verstellsicherheit</w:t>
             </w:r>
+            <w:proofErr w:type="spellEnd"/>
           </w:p>
         </w:tc>
         <w:tc>
@@ -2566,13 +2634,20 @@
           </w:p>
           <w:p>
             <w:r>
-              <w:t>Umgebungstempera-tur</w:t>
-            </w:r>
-          </w:p>
-          <w:p>
+              <w:t>Umgebungstempera-</w:t>
+            </w:r>
+            <w:proofErr w:type="spellStart"/>
+            <w:r>
+              <w:t>tur</w:t>
+            </w:r>
+            <w:proofErr w:type="spellEnd"/>
+          </w:p>
+          <w:p>
+            <w:proofErr w:type="spellStart"/>
             <w:r>
               <w:t>Umgebungsluftfeuch-te</w:t>
             </w:r>
+            <w:proofErr w:type="spellEnd"/>
           </w:p>
         </w:tc>
         <w:tc>
@@ -2686,7 +2761,15 @@
             </w:r>
           </w:p>
           <w:p>
-            <w:r>
+            <w:pPr>
+              <w:rPr>
+                <w:color w:val="FF0000"/>
+              </w:rPr>
+            </w:pPr>
+            <w:r>
+              <w:rPr>
+                <w:color w:val="FF0000"/>
+              </w:rPr>
               <w:t>Druckluft</w:t>
             </w:r>
           </w:p>
@@ -3152,8 +3235,13 @@
           </w:p>
           <w:p>
             <w:r>
-              <w:t>Zeitglied Rüttelung</w:t>
-            </w:r>
+              <w:t xml:space="preserve">Zeitglied </w:t>
+            </w:r>
+            <w:proofErr w:type="spellStart"/>
+            <w:r>
+              <w:t>Rüttelung</w:t>
+            </w:r>
+            <w:proofErr w:type="spellEnd"/>
           </w:p>
         </w:tc>
         <w:tc>
@@ -5034,7 +5122,7 @@
           <v:shape id="_x0000_i1026" type="#_x0000_t75" style="width:685.85pt;height:146.2pt" o:ole="">
             <v:imagedata r:id="rId17" o:title=""/>
           </v:shape>
-          <o:OLEObject Type="Embed" ProgID="Excel.Sheet.12" ShapeID="_x0000_i1026" DrawAspect="Content" ObjectID="_1721069388" r:id="rId18"/>
+          <o:OLEObject Type="Embed" ProgID="Excel.Sheet.12" ShapeID="_x0000_i1026" DrawAspect="Content" ObjectID="_1721147710" r:id="rId18"/>
         </w:object>
       </w:r>
     </w:p>
@@ -5137,6 +5225,7 @@
           <w:ilvl w:val="0"/>
           <w:numId w:val="3"/>
         </w:numPr>
+        <w:jc w:val="both"/>
       </w:pPr>
       <w:r>
         <w:t>Beschreibung der Maschine</w:t>
@@ -5223,15 +5312,181 @@
         </w:numPr>
       </w:pPr>
       <w:r>
-        <w:t>Relevante ergonomische Grundsätze</w:t>
-      </w:r>
-    </w:p>
-    <w:p>
-      <w:pPr>
+        <w:t>Grenzen der Maschine:</w:t>
+      </w:r>
+    </w:p>
+    <w:p>
+      <w:pPr>
+        <w:pStyle w:val="Listenabsatz"/>
         <w:ind w:left="360"/>
       </w:pPr>
       <w:r>
-        <w:t>Grenzen der Maschine:</w:t>
+        <w:t xml:space="preserve">Der Bewegungsbereich der Maschine geht nicht über die angegebenen Gesamtmaße hinaus. Lediglich der Roboter kann in den Bereich außerhalb rotieren, auch wenn die Programmierung dies verhindern soll. Das Bedienpersonal muss den Behälter für die Kaffeekapseln von oben befüllen. Dies geschieht idealerweise, durch einen Gabelstapler. Die Behälter für die getrennten Komponenten stehen auf dem Boden und können mit einem Hubwagen bewegt werden. Dies ist einfacher und ergonomischer als per Hand. Bei einer Wartung sind alle Komponenten von mindestens einer Seite leicht erreichbar. </w:t>
+      </w:r>
+      <w:r>
+        <w:br/>
+        <w:t>Mensch-Maschine-Schnittstelle</w:t>
+      </w:r>
+      <w:r>
+        <w:br/>
+        <w:t>Anschlüsse für Energie</w:t>
+      </w:r>
+      <w:r>
+        <w:br/>
+        <w:t>Das Wartungsintervall ist einmal im Monat, dies impliziert eine gründliche Reinigung.</w:t>
+      </w:r>
+      <w:r>
+        <w:br/>
+        <w:t>Eine Inspektion wird alle 2 Jahre durchgeführt, dabei wird die Maschine gründlich geprüft.</w:t>
+      </w:r>
+      <w:r>
+        <w:br/>
+        <w:t>Die Lebensdauer der Maschine beträgt 15 Jahre.</w:t>
+      </w:r>
+      <w:r>
+        <w:br/>
+        <w:t>Die Arbeitszeiten richten sich, nach den Arbeitszeiten der Mitarbeiter. Die Maschine ist auf einen Dauerbetrieb ausgelegt, wenn eine ausreichende Zufuhr der Kaffeekapseln und eine Abfuhr der getrennten Stoffe sichergestellt wird.</w:t>
+      </w:r>
+      <w:r>
+        <w:t xml:space="preserve"> Die Maschine wird lediglich gestoppt, wenn die Behälter entleert werden müssen, da dies bei laufendem Betrieb zu gefährlich wäre.</w:t>
+      </w:r>
+      <w:r>
+        <w:t xml:space="preserve"> Die Maschine ist darauf ausgelegt in einer Produktionshalle zu stehen.</w:t>
+      </w:r>
+      <w:r>
+        <w:br/>
+        <w:t xml:space="preserve">Die Kapseln werden sauber stofflich getrennt. Dabei gelangen auch keine Hilfs- oder Betriebsstoffe an die Komponenten. </w:t>
+      </w:r>
+      <w:r>
+        <w:br/>
+        <w:t>Der Untergrund sollte eben sein und Vibrationen und Erschütterungen aushalten.</w:t>
+      </w:r>
+    </w:p>
+    <w:p>
+      <w:pPr>
+        <w:pStyle w:val="Listenabsatz"/>
+        <w:numPr>
+          <w:ilvl w:val="0"/>
+          <w:numId w:val="3"/>
+        </w:numPr>
+      </w:pPr>
+      <w:r>
+        <w:t>Gefährdungen identifizieren:</w:t>
+      </w:r>
+    </w:p>
+    <w:p>
+      <w:pPr>
+        <w:pStyle w:val="Listenabsatz"/>
+        <w:ind w:left="360"/>
+      </w:pPr>
+      <w:r>
+        <w:t>-Roboter kann Fehlfunktion und unkontrolliert bewegen</w:t>
+      </w:r>
+      <w:r>
+        <w:t xml:space="preserve"> und Personen verletzen</w:t>
+      </w:r>
+    </w:p>
+    <w:p>
+      <w:pPr>
+        <w:pStyle w:val="Listenabsatz"/>
+        <w:ind w:left="360"/>
+      </w:pPr>
+      <w:r>
+        <w:t>Schadensausmaß: Wenn eine Person am Kopf getroffen wird, kann das tödlich enden. Der Schadenumfang ist, dass eine Person betroffen ist</w:t>
+      </w:r>
+    </w:p>
+    <w:p>
+      <w:pPr>
+        <w:pStyle w:val="Listenabsatz"/>
+        <w:ind w:left="360"/>
+      </w:pPr>
+      <w:r>
+        <w:t>Eintrittswahrscheinlichkeit:</w:t>
+      </w:r>
+    </w:p>
+    <w:p>
+      <w:pPr>
+        <w:pStyle w:val="Listenabsatz"/>
+        <w:ind w:left="360"/>
+      </w:pPr>
+      <w:r>
+        <w:t>Die Eintrittswahrscheinlichkeit ist hoch, da sich Personen im Umfeld der Maschine aufhalten und z. B. die Maschine nachfüllen</w:t>
+      </w:r>
+    </w:p>
+    <w:p>
+      <w:pPr>
+        <w:pStyle w:val="Listenabsatz"/>
+        <w:ind w:left="360"/>
+      </w:pPr>
+      <w:r>
+        <w:t>Aus dieser Risikobewertung resultiert, dass eine Risikominderung erforderlich ist. Diese wird durch einen Käfig um den Roboter hergestellt. Nur wenn der Käfig geschlossen ist, kann die Maschine gestartet werden</w:t>
+      </w:r>
+    </w:p>
+    <w:p>
+      <w:pPr>
+        <w:pStyle w:val="Listenabsatz"/>
+        <w:ind w:left="360"/>
+      </w:pPr>
+      <w:r>
+        <w:t>Neue Risikobewertung:</w:t>
+      </w:r>
+    </w:p>
+    <w:p>
+      <w:pPr>
+        <w:pStyle w:val="Listenabsatz"/>
+        <w:ind w:left="360"/>
+      </w:pPr>
+      <w:r>
+        <w:t xml:space="preserve">Das Schadensausmaß bleibt gleich. Die Eintrittswahrscheinlichkeit wird aber signifikant gesenkt und ist jetzt nur noch sehr gering. </w:t>
+      </w:r>
+    </w:p>
+    <w:p>
+      <w:pPr>
+        <w:pStyle w:val="Listenabsatz"/>
+        <w:ind w:left="360"/>
+      </w:pPr>
+      <w:r>
+        <w:t>Aus dieser Risikobewertung resultiert, dass keine weitere Risikominderung nötig ist.</w:t>
+      </w:r>
+    </w:p>
+    <w:p>
+      <w:pPr>
+        <w:pStyle w:val="Listenabsatz"/>
+        <w:ind w:left="360"/>
+      </w:pPr>
+    </w:p>
+    <w:p>
+      <w:pPr>
+        <w:pStyle w:val="Listenabsatz"/>
+        <w:ind w:left="360"/>
+      </w:pPr>
+      <w:r>
+        <w:t xml:space="preserve"> </w:t>
+      </w:r>
+      <w:r>
+        <w:br/>
+        <w:t>-Quetschgefahr bei Rüttelsieb und Trommel</w:t>
+      </w:r>
+      <w:r>
+        <w:br/>
+        <w:t>-Gefahr abgetrennte Finger bei Schneidvorrichtung</w:t>
+      </w:r>
+      <w:r>
+        <w:br/>
+        <w:t>-Gefahr abgetrennte Deckel ins Auge zu bekommen</w:t>
+      </w:r>
+      <w:r>
+        <w:br/>
+        <w:t>-Gefahr für Gehör wegen Lärm</w:t>
+      </w:r>
+    </w:p>
+    <w:p>
+      <w:pPr>
+        <w:pStyle w:val="Listenabsatz"/>
+        <w:ind w:left="360"/>
+      </w:pPr>
+      <w:r>
+        <w:t>-Gefahr Kaffeepulver einzuatmen</w:t>
       </w:r>
     </w:p>
     <w:sectPr>
@@ -5465,7 +5720,7 @@
       <w:lvlText w:val="%1."/>
       <w:lvlJc w:val="left"/>
       <w:pPr>
-        <w:ind w:left="720" w:hanging="360"/>
+        <w:ind w:left="360" w:hanging="360"/>
       </w:pPr>
       <w:rPr>
         <w:rFonts w:hint="default"/>
@@ -5477,7 +5732,7 @@
       <w:lvlText w:val="%2."/>
       <w:lvlJc w:val="left"/>
       <w:pPr>
-        <w:ind w:left="1440" w:hanging="360"/>
+        <w:ind w:left="1080" w:hanging="360"/>
       </w:pPr>
     </w:lvl>
     <w:lvl w:ilvl="2" w:tplc="0407001B" w:tentative="1">
@@ -5486,7 +5741,7 @@
       <w:lvlText w:val="%3."/>
       <w:lvlJc w:val="right"/>
       <w:pPr>
-        <w:ind w:left="2160" w:hanging="180"/>
+        <w:ind w:left="1800" w:hanging="180"/>
       </w:pPr>
     </w:lvl>
     <w:lvl w:ilvl="3" w:tplc="0407000F" w:tentative="1">
@@ -5495,7 +5750,7 @@
       <w:lvlText w:val="%4."/>
       <w:lvlJc w:val="left"/>
       <w:pPr>
-        <w:ind w:left="2880" w:hanging="360"/>
+        <w:ind w:left="2520" w:hanging="360"/>
       </w:pPr>
     </w:lvl>
     <w:lvl w:ilvl="4" w:tplc="04070019" w:tentative="1">
@@ -5504,7 +5759,7 @@
       <w:lvlText w:val="%5."/>
       <w:lvlJc w:val="left"/>
       <w:pPr>
-        <w:ind w:left="3600" w:hanging="360"/>
+        <w:ind w:left="3240" w:hanging="360"/>
       </w:pPr>
     </w:lvl>
     <w:lvl w:ilvl="5" w:tplc="0407001B" w:tentative="1">
@@ -5513,7 +5768,7 @@
       <w:lvlText w:val="%6."/>
       <w:lvlJc w:val="right"/>
       <w:pPr>
-        <w:ind w:left="4320" w:hanging="180"/>
+        <w:ind w:left="3960" w:hanging="180"/>
       </w:pPr>
     </w:lvl>
     <w:lvl w:ilvl="6" w:tplc="0407000F" w:tentative="1">
@@ -5522,7 +5777,7 @@
       <w:lvlText w:val="%7."/>
       <w:lvlJc w:val="left"/>
       <w:pPr>
-        <w:ind w:left="5040" w:hanging="360"/>
+        <w:ind w:left="4680" w:hanging="360"/>
       </w:pPr>
     </w:lvl>
     <w:lvl w:ilvl="7" w:tplc="04070019" w:tentative="1">
@@ -5531,7 +5786,7 @@
       <w:lvlText w:val="%8."/>
       <w:lvlJc w:val="left"/>
       <w:pPr>
-        <w:ind w:left="5760" w:hanging="360"/>
+        <w:ind w:left="5400" w:hanging="360"/>
       </w:pPr>
     </w:lvl>
     <w:lvl w:ilvl="8" w:tplc="0407001B" w:tentative="1">
@@ -5540,7 +5795,7 @@
       <w:lvlText w:val="%9."/>
       <w:lvlJc w:val="right"/>
       <w:pPr>
-        <w:ind w:left="6480" w:hanging="180"/>
+        <w:ind w:left="6120" w:hanging="180"/>
       </w:pPr>
     </w:lvl>
   </w:abstractNum>

--- a/Konstruktionslehre/Dokumente/Gesamtdokument.docx
+++ b/Konstruktionslehre/Dokumente/Gesamtdokument.docx
@@ -126,23 +126,21 @@
           <w:sz w:val="44"/>
           <w:szCs w:val="44"/>
         </w:rPr>
-        <w:t xml:space="preserve">Anis </w:t>
-      </w:r>
-      <w:proofErr w:type="spellStart"/>
+        <w:t>Mohamed Anis Bannour</w:t>
+      </w:r>
       <w:r>
         <w:rPr>
           <w:sz w:val="44"/>
           <w:szCs w:val="44"/>
         </w:rPr>
-        <w:t>Matr</w:t>
-      </w:r>
-      <w:proofErr w:type="spellEnd"/>
+        <w:t xml:space="preserve"> Matr. Nr.:</w:t>
+      </w:r>
       <w:r>
         <w:rPr>
           <w:sz w:val="44"/>
           <w:szCs w:val="44"/>
         </w:rPr>
-        <w:t>. Nr.:</w:t>
+        <w:t xml:space="preserve"> 6029443</w:t>
       </w:r>
     </w:p>
     <w:p>
@@ -158,39 +156,14 @@
           <w:sz w:val="44"/>
           <w:szCs w:val="44"/>
         </w:rPr>
-        <w:t xml:space="preserve">Fabian </w:t>
-      </w:r>
-      <w:proofErr w:type="spellStart"/>
+        <w:t>Fabian Joachimmeyer Matr. Nr.:</w:t>
+      </w:r>
       <w:r>
         <w:rPr>
           <w:sz w:val="44"/>
           <w:szCs w:val="44"/>
         </w:rPr>
-        <w:t>Joachimmeyer</w:t>
-      </w:r>
-      <w:proofErr w:type="spellEnd"/>
-      <w:r>
-        <w:rPr>
-          <w:sz w:val="44"/>
-          <w:szCs w:val="44"/>
-        </w:rPr>
-        <w:t xml:space="preserve"> </w:t>
-      </w:r>
-      <w:proofErr w:type="spellStart"/>
-      <w:r>
-        <w:rPr>
-          <w:sz w:val="44"/>
-          <w:szCs w:val="44"/>
-        </w:rPr>
-        <w:t>Matr</w:t>
-      </w:r>
-      <w:proofErr w:type="spellEnd"/>
-      <w:r>
-        <w:rPr>
-          <w:sz w:val="44"/>
-          <w:szCs w:val="44"/>
-        </w:rPr>
-        <w:t>. Nr.:</w:t>
+        <w:t xml:space="preserve"> 6033329</w:t>
       </w:r>
     </w:p>
     <w:p>
@@ -206,23 +179,7 @@
           <w:sz w:val="44"/>
           <w:szCs w:val="44"/>
         </w:rPr>
-        <w:t xml:space="preserve">Julian Reimann </w:t>
-      </w:r>
-      <w:proofErr w:type="spellStart"/>
-      <w:r>
-        <w:rPr>
-          <w:sz w:val="44"/>
-          <w:szCs w:val="44"/>
-        </w:rPr>
-        <w:t>Matr</w:t>
-      </w:r>
-      <w:proofErr w:type="spellEnd"/>
-      <w:r>
-        <w:rPr>
-          <w:sz w:val="44"/>
-          <w:szCs w:val="44"/>
-        </w:rPr>
-        <w:t>. Nr.: 6032030</w:t>
+        <w:t>Julian Reimann Matr. Nr.: 6032030</w:t>
       </w:r>
     </w:p>
     <w:p>
@@ -2423,11 +2380,9 @@
             <w:r>
               <w:t>-</w:t>
             </w:r>
-            <w:proofErr w:type="spellStart"/>
             <w:r>
               <w:t>heit</w:t>
             </w:r>
-            <w:proofErr w:type="spellEnd"/>
           </w:p>
           <w:p>
             <w:r>
@@ -2435,11 +2390,9 @@
             </w:r>
           </w:p>
           <w:p>
-            <w:proofErr w:type="spellStart"/>
             <w:r>
               <w:t>Verstellsicherheit</w:t>
             </w:r>
-            <w:proofErr w:type="spellEnd"/>
           </w:p>
         </w:tc>
         <w:tc>
@@ -2634,20 +2587,13 @@
           </w:p>
           <w:p>
             <w:r>
-              <w:t>Umgebungstempera-</w:t>
-            </w:r>
-            <w:proofErr w:type="spellStart"/>
-            <w:r>
-              <w:t>tur</w:t>
-            </w:r>
-            <w:proofErr w:type="spellEnd"/>
-          </w:p>
-          <w:p>
-            <w:proofErr w:type="spellStart"/>
+              <w:t>Umgebungstempera-tur</w:t>
+            </w:r>
+          </w:p>
+          <w:p>
             <w:r>
               <w:t>Umgebungsluftfeuch-te</w:t>
             </w:r>
-            <w:proofErr w:type="spellEnd"/>
           </w:p>
         </w:tc>
         <w:tc>
@@ -3235,13 +3181,8 @@
           </w:p>
           <w:p>
             <w:r>
-              <w:t xml:space="preserve">Zeitglied </w:t>
-            </w:r>
-            <w:proofErr w:type="spellStart"/>
-            <w:r>
-              <w:t>Rüttelung</w:t>
-            </w:r>
-            <w:proofErr w:type="spellEnd"/>
+              <w:t>Zeitglied Rüttelung</w:t>
+            </w:r>
           </w:p>
         </w:tc>
         <w:tc>
@@ -5122,7 +5063,7 @@
           <v:shape id="_x0000_i1026" type="#_x0000_t75" style="width:685.85pt;height:146.2pt" o:ole="">
             <v:imagedata r:id="rId17" o:title=""/>
           </v:shape>
-          <o:OLEObject Type="Embed" ProgID="Excel.Sheet.12" ShapeID="_x0000_i1026" DrawAspect="Content" ObjectID="_1721147710" r:id="rId18"/>
+          <o:OLEObject Type="Embed" ProgID="Excel.Sheet.12" ShapeID="_x0000_i1026" DrawAspect="Content" ObjectID="_1721149094" r:id="rId18"/>
         </w:object>
       </w:r>
     </w:p>

--- a/Konstruktionslehre/Dokumente/Gesamtdokument.docx
+++ b/Konstruktionslehre/Dokumente/Gesamtdokument.docx
@@ -126,14 +126,39 @@
           <w:sz w:val="44"/>
           <w:szCs w:val="44"/>
         </w:rPr>
-        <w:t>Mohamed Anis Bannour</w:t>
-      </w:r>
+        <w:t xml:space="preserve">Mohamed Anis </w:t>
+      </w:r>
+      <w:proofErr w:type="spellStart"/>
       <w:r>
         <w:rPr>
           <w:sz w:val="44"/>
           <w:szCs w:val="44"/>
         </w:rPr>
-        <w:t xml:space="preserve"> Matr. Nr.:</w:t>
+        <w:t>Bannour</w:t>
+      </w:r>
+      <w:proofErr w:type="spellEnd"/>
+      <w:r>
+        <w:rPr>
+          <w:sz w:val="44"/>
+          <w:szCs w:val="44"/>
+        </w:rPr>
+        <w:t xml:space="preserve"> </w:t>
+      </w:r>
+      <w:proofErr w:type="spellStart"/>
+      <w:r>
+        <w:rPr>
+          <w:sz w:val="44"/>
+          <w:szCs w:val="44"/>
+        </w:rPr>
+        <w:t>Matr</w:t>
+      </w:r>
+      <w:proofErr w:type="spellEnd"/>
+      <w:r>
+        <w:rPr>
+          <w:sz w:val="44"/>
+          <w:szCs w:val="44"/>
+        </w:rPr>
+        <w:t>. Nr.:</w:t>
       </w:r>
       <w:r>
         <w:rPr>
@@ -156,7 +181,39 @@
           <w:sz w:val="44"/>
           <w:szCs w:val="44"/>
         </w:rPr>
-        <w:t>Fabian Joachimmeyer Matr. Nr.:</w:t>
+        <w:t xml:space="preserve">Fabian </w:t>
+      </w:r>
+      <w:proofErr w:type="spellStart"/>
+      <w:r>
+        <w:rPr>
+          <w:sz w:val="44"/>
+          <w:szCs w:val="44"/>
+        </w:rPr>
+        <w:t>Joachimmeyer</w:t>
+      </w:r>
+      <w:proofErr w:type="spellEnd"/>
+      <w:r>
+        <w:rPr>
+          <w:sz w:val="44"/>
+          <w:szCs w:val="44"/>
+        </w:rPr>
+        <w:t xml:space="preserve"> </w:t>
+      </w:r>
+      <w:proofErr w:type="spellStart"/>
+      <w:r>
+        <w:rPr>
+          <w:sz w:val="44"/>
+          <w:szCs w:val="44"/>
+        </w:rPr>
+        <w:t>Matr</w:t>
+      </w:r>
+      <w:proofErr w:type="spellEnd"/>
+      <w:r>
+        <w:rPr>
+          <w:sz w:val="44"/>
+          <w:szCs w:val="44"/>
+        </w:rPr>
+        <w:t>. Nr.:</w:t>
       </w:r>
       <w:r>
         <w:rPr>
@@ -179,7 +236,23 @@
           <w:sz w:val="44"/>
           <w:szCs w:val="44"/>
         </w:rPr>
-        <w:t>Julian Reimann Matr. Nr.: 6032030</w:t>
+        <w:t xml:space="preserve">Julian Reimann </w:t>
+      </w:r>
+      <w:proofErr w:type="spellStart"/>
+      <w:r>
+        <w:rPr>
+          <w:sz w:val="44"/>
+          <w:szCs w:val="44"/>
+        </w:rPr>
+        <w:t>Matr</w:t>
+      </w:r>
+      <w:proofErr w:type="spellEnd"/>
+      <w:r>
+        <w:rPr>
+          <w:sz w:val="44"/>
+          <w:szCs w:val="44"/>
+        </w:rPr>
+        <w:t>. Nr.: 6032030</w:t>
       </w:r>
     </w:p>
     <w:p>
@@ -291,7 +364,7 @@
           <w:r>
             <w:fldChar w:fldCharType="separate"/>
           </w:r>
-          <w:hyperlink w:anchor="_Toc108511083" w:history="1">
+          <w:hyperlink w:anchor="_Toc110538143" w:history="1">
             <w:r>
               <w:rPr>
                 <w:rStyle w:val="Hyperlink"/>
@@ -318,7 +391,7 @@
                 <w:noProof/>
                 <w:webHidden/>
               </w:rPr>
-              <w:instrText xml:space="preserve"> PAGEREF _Toc108511083 \h </w:instrText>
+              <w:instrText xml:space="preserve"> PAGEREF _Toc110538143 \h </w:instrText>
             </w:r>
             <w:r>
               <w:rPr>
@@ -361,7 +434,7 @@
               <w:lang w:eastAsia="de-DE"/>
             </w:rPr>
           </w:pPr>
-          <w:hyperlink w:anchor="_Toc108511084" w:history="1">
+          <w:hyperlink w:anchor="_Toc110538144" w:history="1">
             <w:r>
               <w:rPr>
                 <w:rStyle w:val="Hyperlink"/>
@@ -388,7 +461,7 @@
                 <w:noProof/>
                 <w:webHidden/>
               </w:rPr>
-              <w:instrText xml:space="preserve"> PAGEREF _Toc108511084 \h </w:instrText>
+              <w:instrText xml:space="preserve"> PAGEREF _Toc110538144 \h </w:instrText>
             </w:r>
             <w:r>
               <w:rPr>
@@ -431,7 +504,7 @@
               <w:lang w:eastAsia="de-DE"/>
             </w:rPr>
           </w:pPr>
-          <w:hyperlink w:anchor="_Toc108511085" w:history="1">
+          <w:hyperlink w:anchor="_Toc110538145" w:history="1">
             <w:r>
               <w:rPr>
                 <w:rStyle w:val="Hyperlink"/>
@@ -458,7 +531,7 @@
                 <w:noProof/>
                 <w:webHidden/>
               </w:rPr>
-              <w:instrText xml:space="preserve"> PAGEREF _Toc108511085 \h </w:instrText>
+              <w:instrText xml:space="preserve"> PAGEREF _Toc110538145 \h </w:instrText>
             </w:r>
             <w:r>
               <w:rPr>
@@ -501,7 +574,7 @@
               <w:lang w:eastAsia="de-DE"/>
             </w:rPr>
           </w:pPr>
-          <w:hyperlink w:anchor="_Toc108511086" w:history="1">
+          <w:hyperlink w:anchor="_Toc110538146" w:history="1">
             <w:r>
               <w:rPr>
                 <w:rStyle w:val="Hyperlink"/>
@@ -528,7 +601,7 @@
                 <w:noProof/>
                 <w:webHidden/>
               </w:rPr>
-              <w:instrText xml:space="preserve"> PAGEREF _Toc108511086 \h </w:instrText>
+              <w:instrText xml:space="preserve"> PAGEREF _Toc110538146 \h </w:instrText>
             </w:r>
             <w:r>
               <w:rPr>
@@ -571,7 +644,7 @@
               <w:lang w:eastAsia="de-DE"/>
             </w:rPr>
           </w:pPr>
-          <w:hyperlink w:anchor="_Toc108511087" w:history="1">
+          <w:hyperlink w:anchor="_Toc110538147" w:history="1">
             <w:r>
               <w:rPr>
                 <w:rStyle w:val="Hyperlink"/>
@@ -598,7 +671,7 @@
                 <w:noProof/>
                 <w:webHidden/>
               </w:rPr>
-              <w:instrText xml:space="preserve"> PAGEREF _Toc108511087 \h </w:instrText>
+              <w:instrText xml:space="preserve"> PAGEREF _Toc110538147 \h </w:instrText>
             </w:r>
             <w:r>
               <w:rPr>
@@ -641,7 +714,7 @@
               <w:lang w:eastAsia="de-DE"/>
             </w:rPr>
           </w:pPr>
-          <w:hyperlink w:anchor="_Toc108511088" w:history="1">
+          <w:hyperlink w:anchor="_Toc110538148" w:history="1">
             <w:r>
               <w:rPr>
                 <w:rStyle w:val="Hyperlink"/>
@@ -668,7 +741,7 @@
                 <w:noProof/>
                 <w:webHidden/>
               </w:rPr>
-              <w:instrText xml:space="preserve"> PAGEREF _Toc108511088 \h </w:instrText>
+              <w:instrText xml:space="preserve"> PAGEREF _Toc110538148 \h </w:instrText>
             </w:r>
             <w:r>
               <w:rPr>
@@ -711,7 +784,7 @@
               <w:lang w:eastAsia="de-DE"/>
             </w:rPr>
           </w:pPr>
-          <w:hyperlink w:anchor="_Toc108511089" w:history="1">
+          <w:hyperlink w:anchor="_Toc110538149" w:history="1">
             <w:r>
               <w:rPr>
                 <w:rStyle w:val="Hyperlink"/>
@@ -738,7 +811,7 @@
                 <w:noProof/>
                 <w:webHidden/>
               </w:rPr>
-              <w:instrText xml:space="preserve"> PAGEREF _Toc108511089 \h </w:instrText>
+              <w:instrText xml:space="preserve"> PAGEREF _Toc110538149 \h </w:instrText>
             </w:r>
             <w:r>
               <w:rPr>
@@ -781,7 +854,7 @@
               <w:lang w:eastAsia="de-DE"/>
             </w:rPr>
           </w:pPr>
-          <w:hyperlink w:anchor="_Toc108511090" w:history="1">
+          <w:hyperlink w:anchor="_Toc110538150" w:history="1">
             <w:r>
               <w:rPr>
                 <w:rStyle w:val="Hyperlink"/>
@@ -808,7 +881,7 @@
                 <w:noProof/>
                 <w:webHidden/>
               </w:rPr>
-              <w:instrText xml:space="preserve"> PAGEREF _Toc108511090 \h </w:instrText>
+              <w:instrText xml:space="preserve"> PAGEREF _Toc110538150 \h </w:instrText>
             </w:r>
             <w:r>
               <w:rPr>
@@ -828,7 +901,7 @@
                 <w:noProof/>
                 <w:webHidden/>
               </w:rPr>
-              <w:t>9</w:t>
+              <w:t>10</w:t>
             </w:r>
             <w:r>
               <w:rPr>
@@ -851,7 +924,7 @@
               <w:lang w:eastAsia="de-DE"/>
             </w:rPr>
           </w:pPr>
-          <w:hyperlink w:anchor="_Toc108511091" w:history="1">
+          <w:hyperlink w:anchor="_Toc110538151" w:history="1">
             <w:r>
               <w:rPr>
                 <w:rStyle w:val="Hyperlink"/>
@@ -878,7 +951,7 @@
                 <w:noProof/>
                 <w:webHidden/>
               </w:rPr>
-              <w:instrText xml:space="preserve"> PAGEREF _Toc108511091 \h </w:instrText>
+              <w:instrText xml:space="preserve"> PAGEREF _Toc110538151 \h </w:instrText>
             </w:r>
             <w:r>
               <w:rPr>
@@ -898,7 +971,7 @@
                 <w:noProof/>
                 <w:webHidden/>
               </w:rPr>
-              <w:t>9</w:t>
+              <w:t>11</w:t>
             </w:r>
             <w:r>
               <w:rPr>
@@ -921,7 +994,7 @@
               <w:lang w:eastAsia="de-DE"/>
             </w:rPr>
           </w:pPr>
-          <w:hyperlink w:anchor="_Toc108511092" w:history="1">
+          <w:hyperlink w:anchor="_Toc110538152" w:history="1">
             <w:r>
               <w:rPr>
                 <w:rStyle w:val="Hyperlink"/>
@@ -948,7 +1021,7 @@
                 <w:noProof/>
                 <w:webHidden/>
               </w:rPr>
-              <w:instrText xml:space="preserve"> PAGEREF _Toc108511092 \h </w:instrText>
+              <w:instrText xml:space="preserve"> PAGEREF _Toc110538152 \h </w:instrText>
             </w:r>
             <w:r>
               <w:rPr>
@@ -968,7 +1041,7 @@
                 <w:noProof/>
                 <w:webHidden/>
               </w:rPr>
-              <w:t>9</w:t>
+              <w:t>12</w:t>
             </w:r>
             <w:r>
               <w:rPr>
@@ -1089,7 +1162,7 @@
           <w:szCs w:val="28"/>
         </w:rPr>
       </w:pPr>
-      <w:bookmarkStart w:id="0" w:name="_Toc108511083"/>
+      <w:bookmarkStart w:id="0" w:name="_Toc110538143"/>
       <w:r>
         <w:rPr>
           <w:rFonts w:ascii="Arial" w:hAnsi="Arial" w:cs="Arial"/>
@@ -1447,7 +1520,7 @@
           <w:szCs w:val="28"/>
         </w:rPr>
       </w:pPr>
-      <w:bookmarkStart w:id="1" w:name="_Toc108511084"/>
+      <w:bookmarkStart w:id="1" w:name="_Toc110538144"/>
       <w:r>
         <w:rPr>
           <w:rFonts w:ascii="Arial" w:hAnsi="Arial" w:cs="Arial"/>
@@ -2380,9 +2453,11 @@
             <w:r>
               <w:t>-</w:t>
             </w:r>
+            <w:proofErr w:type="spellStart"/>
             <w:r>
               <w:t>heit</w:t>
             </w:r>
+            <w:proofErr w:type="spellEnd"/>
           </w:p>
           <w:p>
             <w:r>
@@ -2390,9 +2465,11 @@
             </w:r>
           </w:p>
           <w:p>
+            <w:proofErr w:type="spellStart"/>
             <w:r>
               <w:t>Verstellsicherheit</w:t>
             </w:r>
+            <w:proofErr w:type="spellEnd"/>
           </w:p>
         </w:tc>
         <w:tc>
@@ -2587,13 +2664,20 @@
           </w:p>
           <w:p>
             <w:r>
-              <w:t>Umgebungstempera-tur</w:t>
-            </w:r>
-          </w:p>
-          <w:p>
+              <w:t>Umgebungstempera-</w:t>
+            </w:r>
+            <w:proofErr w:type="spellStart"/>
+            <w:r>
+              <w:t>tur</w:t>
+            </w:r>
+            <w:proofErr w:type="spellEnd"/>
+          </w:p>
+          <w:p>
+            <w:proofErr w:type="spellStart"/>
             <w:r>
               <w:t>Umgebungsluftfeuch-te</w:t>
             </w:r>
+            <w:proofErr w:type="spellEnd"/>
           </w:p>
         </w:tc>
         <w:tc>
@@ -3181,8 +3265,13 @@
           </w:p>
           <w:p>
             <w:r>
-              <w:t>Zeitglied Rüttelung</w:t>
-            </w:r>
+              <w:t xml:space="preserve">Zeitglied </w:t>
+            </w:r>
+            <w:proofErr w:type="spellStart"/>
+            <w:r>
+              <w:t>Rüttelung</w:t>
+            </w:r>
+            <w:proofErr w:type="spellEnd"/>
           </w:p>
         </w:tc>
         <w:tc>
@@ -3601,7 +3690,7 @@
           <w:szCs w:val="28"/>
         </w:rPr>
       </w:pPr>
-      <w:bookmarkStart w:id="2" w:name="_Toc108511085"/>
+      <w:bookmarkStart w:id="2" w:name="_Toc110538145"/>
       <w:r>
         <w:rPr>
           <w:rFonts w:ascii="Arial" w:hAnsi="Arial" w:cs="Arial"/>
@@ -3804,7 +3893,7 @@
           <w:szCs w:val="28"/>
         </w:rPr>
       </w:pPr>
-      <w:bookmarkStart w:id="3" w:name="_Toc108511086"/>
+      <w:bookmarkStart w:id="3" w:name="_Toc110538146"/>
       <w:r>
         <w:rPr>
           <w:rFonts w:ascii="Arial" w:hAnsi="Arial" w:cs="Arial"/>
@@ -4891,7 +4980,7 @@
           <w:szCs w:val="28"/>
         </w:rPr>
       </w:pPr>
-      <w:bookmarkStart w:id="4" w:name="_Toc108511087"/>
+      <w:bookmarkStart w:id="4" w:name="_Toc110538147"/>
       <w:r>
         <w:rPr>
           <w:rFonts w:ascii="Arial" w:hAnsi="Arial" w:cs="Arial"/>
@@ -4965,7 +5054,7 @@
           <w:szCs w:val="28"/>
         </w:rPr>
       </w:pPr>
-      <w:bookmarkStart w:id="5" w:name="_Toc108511088"/>
+      <w:bookmarkStart w:id="5" w:name="_Toc110538148"/>
       <w:r>
         <w:rPr>
           <w:rFonts w:ascii="Arial" w:hAnsi="Arial" w:cs="Arial"/>
@@ -4988,7 +5077,7 @@
           <w:szCs w:val="28"/>
         </w:rPr>
       </w:pPr>
-      <w:bookmarkStart w:id="6" w:name="_Toc108511089"/>
+      <w:bookmarkStart w:id="6" w:name="_Toc110538149"/>
       <w:r>
         <w:rPr>
           <w:rFonts w:ascii="Arial" w:hAnsi="Arial" w:cs="Arial"/>
@@ -5044,7 +5133,7 @@
           <w:szCs w:val="28"/>
         </w:rPr>
       </w:pPr>
-      <w:bookmarkStart w:id="7" w:name="_Toc108511090"/>
+      <w:bookmarkStart w:id="7" w:name="_Toc110538150"/>
       <w:r>
         <w:rPr>
           <w:rFonts w:ascii="Arial" w:hAnsi="Arial" w:cs="Arial"/>
@@ -5063,7 +5152,7 @@
           <v:shape id="_x0000_i1026" type="#_x0000_t75" style="width:685.85pt;height:146.2pt" o:ole="">
             <v:imagedata r:id="rId17" o:title=""/>
           </v:shape>
-          <o:OLEObject Type="Embed" ProgID="Excel.Sheet.12" ShapeID="_x0000_i1026" DrawAspect="Content" ObjectID="_1721149094" r:id="rId18"/>
+          <o:OLEObject Type="Embed" ProgID="Excel.Sheet.12" ShapeID="_x0000_i1026" DrawAspect="Content" ObjectID="_1721151906" r:id="rId18"/>
         </w:object>
       </w:r>
     </w:p>
@@ -5113,7 +5202,7 @@
           <w:szCs w:val="28"/>
         </w:rPr>
       </w:pPr>
-      <w:bookmarkStart w:id="8" w:name="_Toc108511091"/>
+      <w:bookmarkStart w:id="8" w:name="_Toc110538151"/>
       <w:r>
         <w:rPr>
           <w:rFonts w:ascii="Arial" w:hAnsi="Arial" w:cs="Arial"/>
@@ -5146,7 +5235,7 @@
           <w:szCs w:val="28"/>
         </w:rPr>
       </w:pPr>
-      <w:bookmarkStart w:id="9" w:name="_Toc108511092"/>
+      <w:bookmarkStart w:id="9" w:name="_Toc110538152"/>
       <w:r>
         <w:rPr>
           <w:rFonts w:ascii="Arial" w:hAnsi="Arial" w:cs="Arial"/>

--- a/Konstruktionslehre/Dokumente/Gesamtdokument.docx
+++ b/Konstruktionslehre/Dokumente/Gesamtdokument.docx
@@ -364,7 +364,7 @@
           <w:r>
             <w:fldChar w:fldCharType="separate"/>
           </w:r>
-          <w:hyperlink w:anchor="_Toc110538143" w:history="1">
+          <w:hyperlink w:anchor="_Toc110671400" w:history="1">
             <w:r>
               <w:rPr>
                 <w:rStyle w:val="Hyperlink"/>
@@ -391,7 +391,7 @@
                 <w:noProof/>
                 <w:webHidden/>
               </w:rPr>
-              <w:instrText xml:space="preserve"> PAGEREF _Toc110538143 \h </w:instrText>
+              <w:instrText xml:space="preserve"> PAGEREF _Toc110671400 \h </w:instrText>
             </w:r>
             <w:r>
               <w:rPr>
@@ -434,7 +434,7 @@
               <w:lang w:eastAsia="de-DE"/>
             </w:rPr>
           </w:pPr>
-          <w:hyperlink w:anchor="_Toc110538144" w:history="1">
+          <w:hyperlink w:anchor="_Toc110671401" w:history="1">
             <w:r>
               <w:rPr>
                 <w:rStyle w:val="Hyperlink"/>
@@ -461,7 +461,7 @@
                 <w:noProof/>
                 <w:webHidden/>
               </w:rPr>
-              <w:instrText xml:space="preserve"> PAGEREF _Toc110538144 \h </w:instrText>
+              <w:instrText xml:space="preserve"> PAGEREF _Toc110671401 \h </w:instrText>
             </w:r>
             <w:r>
               <w:rPr>
@@ -504,7 +504,7 @@
               <w:lang w:eastAsia="de-DE"/>
             </w:rPr>
           </w:pPr>
-          <w:hyperlink w:anchor="_Toc110538145" w:history="1">
+          <w:hyperlink w:anchor="_Toc110671402" w:history="1">
             <w:r>
               <w:rPr>
                 <w:rStyle w:val="Hyperlink"/>
@@ -531,7 +531,7 @@
                 <w:noProof/>
                 <w:webHidden/>
               </w:rPr>
-              <w:instrText xml:space="preserve"> PAGEREF _Toc110538145 \h </w:instrText>
+              <w:instrText xml:space="preserve"> PAGEREF _Toc110671402 \h </w:instrText>
             </w:r>
             <w:r>
               <w:rPr>
@@ -574,7 +574,7 @@
               <w:lang w:eastAsia="de-DE"/>
             </w:rPr>
           </w:pPr>
-          <w:hyperlink w:anchor="_Toc110538146" w:history="1">
+          <w:hyperlink w:anchor="_Toc110671403" w:history="1">
             <w:r>
               <w:rPr>
                 <w:rStyle w:val="Hyperlink"/>
@@ -601,7 +601,7 @@
                 <w:noProof/>
                 <w:webHidden/>
               </w:rPr>
-              <w:instrText xml:space="preserve"> PAGEREF _Toc110538146 \h </w:instrText>
+              <w:instrText xml:space="preserve"> PAGEREF _Toc110671403 \h </w:instrText>
             </w:r>
             <w:r>
               <w:rPr>
@@ -644,7 +644,7 @@
               <w:lang w:eastAsia="de-DE"/>
             </w:rPr>
           </w:pPr>
-          <w:hyperlink w:anchor="_Toc110538147" w:history="1">
+          <w:hyperlink w:anchor="_Toc110671404" w:history="1">
             <w:r>
               <w:rPr>
                 <w:rStyle w:val="Hyperlink"/>
@@ -671,7 +671,7 @@
                 <w:noProof/>
                 <w:webHidden/>
               </w:rPr>
-              <w:instrText xml:space="preserve"> PAGEREF _Toc110538147 \h </w:instrText>
+              <w:instrText xml:space="preserve"> PAGEREF _Toc110671404 \h </w:instrText>
             </w:r>
             <w:r>
               <w:rPr>
@@ -714,7 +714,7 @@
               <w:lang w:eastAsia="de-DE"/>
             </w:rPr>
           </w:pPr>
-          <w:hyperlink w:anchor="_Toc110538148" w:history="1">
+          <w:hyperlink w:anchor="_Toc110671405" w:history="1">
             <w:r>
               <w:rPr>
                 <w:rStyle w:val="Hyperlink"/>
@@ -741,7 +741,7 @@
                 <w:noProof/>
                 <w:webHidden/>
               </w:rPr>
-              <w:instrText xml:space="preserve"> PAGEREF _Toc110538148 \h </w:instrText>
+              <w:instrText xml:space="preserve"> PAGEREF _Toc110671405 \h </w:instrText>
             </w:r>
             <w:r>
               <w:rPr>
@@ -784,7 +784,7 @@
               <w:lang w:eastAsia="de-DE"/>
             </w:rPr>
           </w:pPr>
-          <w:hyperlink w:anchor="_Toc110538149" w:history="1">
+          <w:hyperlink w:anchor="_Toc110671406" w:history="1">
             <w:r>
               <w:rPr>
                 <w:rStyle w:val="Hyperlink"/>
@@ -811,7 +811,7 @@
                 <w:noProof/>
                 <w:webHidden/>
               </w:rPr>
-              <w:instrText xml:space="preserve"> PAGEREF _Toc110538149 \h </w:instrText>
+              <w:instrText xml:space="preserve"> PAGEREF _Toc110671406 \h </w:instrText>
             </w:r>
             <w:r>
               <w:rPr>
@@ -854,7 +854,7 @@
               <w:lang w:eastAsia="de-DE"/>
             </w:rPr>
           </w:pPr>
-          <w:hyperlink w:anchor="_Toc110538150" w:history="1">
+          <w:hyperlink w:anchor="_Toc110671407" w:history="1">
             <w:r>
               <w:rPr>
                 <w:rStyle w:val="Hyperlink"/>
@@ -881,7 +881,7 @@
                 <w:noProof/>
                 <w:webHidden/>
               </w:rPr>
-              <w:instrText xml:space="preserve"> PAGEREF _Toc110538150 \h </w:instrText>
+              <w:instrText xml:space="preserve"> PAGEREF _Toc110671407 \h </w:instrText>
             </w:r>
             <w:r>
               <w:rPr>
@@ -924,7 +924,7 @@
               <w:lang w:eastAsia="de-DE"/>
             </w:rPr>
           </w:pPr>
-          <w:hyperlink w:anchor="_Toc110538151" w:history="1">
+          <w:hyperlink w:anchor="_Toc110671408" w:history="1">
             <w:r>
               <w:rPr>
                 <w:rStyle w:val="Hyperlink"/>
@@ -951,7 +951,7 @@
                 <w:noProof/>
                 <w:webHidden/>
               </w:rPr>
-              <w:instrText xml:space="preserve"> PAGEREF _Toc110538151 \h </w:instrText>
+              <w:instrText xml:space="preserve"> PAGEREF _Toc110671408 \h </w:instrText>
             </w:r>
             <w:r>
               <w:rPr>
@@ -994,7 +994,7 @@
               <w:lang w:eastAsia="de-DE"/>
             </w:rPr>
           </w:pPr>
-          <w:hyperlink w:anchor="_Toc110538152" w:history="1">
+          <w:hyperlink w:anchor="_Toc110671409" w:history="1">
             <w:r>
               <w:rPr>
                 <w:rStyle w:val="Hyperlink"/>
@@ -1021,7 +1021,7 @@
                 <w:noProof/>
                 <w:webHidden/>
               </w:rPr>
-              <w:instrText xml:space="preserve"> PAGEREF _Toc110538152 \h </w:instrText>
+              <w:instrText xml:space="preserve"> PAGEREF _Toc110671409 \h </w:instrText>
             </w:r>
             <w:r>
               <w:rPr>
@@ -1162,7 +1162,7 @@
           <w:szCs w:val="28"/>
         </w:rPr>
       </w:pPr>
-      <w:bookmarkStart w:id="0" w:name="_Toc110538143"/>
+      <w:bookmarkStart w:id="0" w:name="_Toc110671400"/>
       <w:r>
         <w:rPr>
           <w:rFonts w:ascii="Arial" w:hAnsi="Arial" w:cs="Arial"/>
@@ -1520,7 +1520,7 @@
           <w:szCs w:val="28"/>
         </w:rPr>
       </w:pPr>
-      <w:bookmarkStart w:id="1" w:name="_Toc110538144"/>
+      <w:bookmarkStart w:id="1" w:name="_Toc110671401"/>
       <w:r>
         <w:rPr>
           <w:rFonts w:ascii="Arial" w:hAnsi="Arial" w:cs="Arial"/>
@@ -3690,7 +3690,7 @@
           <w:szCs w:val="28"/>
         </w:rPr>
       </w:pPr>
-      <w:bookmarkStart w:id="2" w:name="_Toc110538145"/>
+      <w:bookmarkStart w:id="2" w:name="_Toc110671402"/>
       <w:r>
         <w:rPr>
           <w:rFonts w:ascii="Arial" w:hAnsi="Arial" w:cs="Arial"/>
@@ -3893,7 +3893,7 @@
           <w:szCs w:val="28"/>
         </w:rPr>
       </w:pPr>
-      <w:bookmarkStart w:id="3" w:name="_Toc110538146"/>
+      <w:bookmarkStart w:id="3" w:name="_Toc110671403"/>
       <w:r>
         <w:rPr>
           <w:rFonts w:ascii="Arial" w:hAnsi="Arial" w:cs="Arial"/>
@@ -4980,7 +4980,7 @@
           <w:szCs w:val="28"/>
         </w:rPr>
       </w:pPr>
-      <w:bookmarkStart w:id="4" w:name="_Toc110538147"/>
+      <w:bookmarkStart w:id="4" w:name="_Toc110671404"/>
       <w:r>
         <w:rPr>
           <w:rFonts w:ascii="Arial" w:hAnsi="Arial" w:cs="Arial"/>
@@ -5054,7 +5054,7 @@
           <w:szCs w:val="28"/>
         </w:rPr>
       </w:pPr>
-      <w:bookmarkStart w:id="5" w:name="_Toc110538148"/>
+      <w:bookmarkStart w:id="5" w:name="_Toc110671405"/>
       <w:r>
         <w:rPr>
           <w:rFonts w:ascii="Arial" w:hAnsi="Arial" w:cs="Arial"/>
@@ -5077,7 +5077,7 @@
           <w:szCs w:val="28"/>
         </w:rPr>
       </w:pPr>
-      <w:bookmarkStart w:id="6" w:name="_Toc110538149"/>
+      <w:bookmarkStart w:id="6" w:name="_Toc110671406"/>
       <w:r>
         <w:rPr>
           <w:rFonts w:ascii="Arial" w:hAnsi="Arial" w:cs="Arial"/>
@@ -5133,7 +5133,7 @@
           <w:szCs w:val="28"/>
         </w:rPr>
       </w:pPr>
-      <w:bookmarkStart w:id="7" w:name="_Toc110538150"/>
+      <w:bookmarkStart w:id="7" w:name="_Toc110671407"/>
       <w:r>
         <w:rPr>
           <w:rFonts w:ascii="Arial" w:hAnsi="Arial" w:cs="Arial"/>
@@ -5152,7 +5152,7 @@
           <v:shape id="_x0000_i1026" type="#_x0000_t75" style="width:685.85pt;height:146.2pt" o:ole="">
             <v:imagedata r:id="rId17" o:title=""/>
           </v:shape>
-          <o:OLEObject Type="Embed" ProgID="Excel.Sheet.12" ShapeID="_x0000_i1026" DrawAspect="Content" ObjectID="_1721151906" r:id="rId18"/>
+          <o:OLEObject Type="Embed" ProgID="Excel.Sheet.12" ShapeID="_x0000_i1026" DrawAspect="Content" ObjectID="_1721284584" r:id="rId18"/>
         </w:object>
       </w:r>
     </w:p>
@@ -5202,7 +5202,7 @@
           <w:szCs w:val="28"/>
         </w:rPr>
       </w:pPr>
-      <w:bookmarkStart w:id="8" w:name="_Toc110538151"/>
+      <w:bookmarkStart w:id="8" w:name="_Toc110671408"/>
       <w:r>
         <w:rPr>
           <w:rFonts w:ascii="Arial" w:hAnsi="Arial" w:cs="Arial"/>
@@ -5235,7 +5235,7 @@
           <w:szCs w:val="28"/>
         </w:rPr>
       </w:pPr>
-      <w:bookmarkStart w:id="9" w:name="_Toc110538152"/>
+      <w:bookmarkStart w:id="9" w:name="_Toc110671409"/>
       <w:r>
         <w:rPr>
           <w:rFonts w:ascii="Arial" w:hAnsi="Arial" w:cs="Arial"/>
@@ -5273,14 +5273,6 @@
       <w:pPr>
         <w:pStyle w:val="Listenabsatz"/>
       </w:pPr>
-      <w:r>
-        <w:t>Maschinenspezifikation</w:t>
-      </w:r>
-    </w:p>
-    <w:p>
-      <w:pPr>
-        <w:pStyle w:val="Listenabsatz"/>
-      </w:pPr>
     </w:p>
     <w:p>
       <w:pPr>
@@ -5291,10 +5283,7 @@
         </w:numPr>
       </w:pPr>
       <w:r>
-        <w:t>Bezug auf Vorschriften, Norm</w:t>
-      </w:r>
-      <w:r>
-        <w:t>en und anwendbare Dokumente</w:t>
+        <w:t>Erfahrungen und Einsatz</w:t>
       </w:r>
     </w:p>
     <w:p>
@@ -5302,16 +5291,13 @@
         <w:pStyle w:val="Listenabsatz"/>
       </w:pPr>
       <w:r>
-        <w:t xml:space="preserve">Anwendbare Vorschriften, Normen, Technische Spezifikationen, Sicherheitsdatenblätter </w:t>
+        <w:t>Es entstehen Lärm, Vibrationen und Staub bei der Nutzung</w:t>
       </w:r>
     </w:p>
     <w:p>
       <w:pPr>
         <w:pStyle w:val="Listenabsatz"/>
       </w:pPr>
-      <w:r>
-        <w:t>Normen und Vorschriften für Lebensmittelindustrie</w:t>
-      </w:r>
     </w:p>
     <w:p>
       <w:pPr>
@@ -5322,16 +5308,78 @@
         </w:numPr>
       </w:pPr>
       <w:r>
-        <w:t>Erfahrungen und Einsatz</w:t>
+        <w:t>Grenzen der Maschine:</w:t>
       </w:r>
     </w:p>
     <w:p>
       <w:pPr>
         <w:pStyle w:val="Listenabsatz"/>
-      </w:pPr>
-      <w:r>
-        <w:t>Es entstehen Lärm, Vibrationen und Staub bei der Nutzung</w:t>
-      </w:r>
+        <w:ind w:left="360"/>
+      </w:pPr>
+      <w:r>
+        <w:t xml:space="preserve">Der Bewegungsbereich der Maschine geht nicht über die angegebenen Gesamtmaße hinaus. Lediglich der Roboter kann in den Bereich außerhalb rotieren, auch wenn die Programmierung dies verhindern soll. Das Bedienpersonal muss den Behälter für die Kaffeekapseln von oben befüllen. Dies geschieht idealerweise, durch einen Gabelstapler. Die Behälter für die getrennten Komponenten stehen auf dem Boden und können mit einem Hubwagen bewegt werden. Dies ist einfacher und ergonomischer als per Hand. Bei einer Wartung sind alle Komponenten von mindestens einer Seite leicht erreichbar. </w:t>
+      </w:r>
+      <w:r>
+        <w:br/>
+      </w:r>
+      <w:r>
+        <w:rPr>
+          <w:color w:val="FF0000"/>
+        </w:rPr>
+        <w:t>Mensch-Maschine-Schnittstelle</w:t>
+      </w:r>
+      <w:r>
+        <w:rPr>
+          <w:color w:val="FF0000"/>
+        </w:rPr>
+        <w:br/>
+        <w:t>Anschlüsse für Energie</w:t>
+      </w:r>
+      <w:r>
+        <w:br/>
+        <w:t>Das Wartungsintervall ist einmal im Monat, dies impliziert eine gründliche Reinigung.</w:t>
+      </w:r>
+      <w:r>
+        <w:br/>
+        <w:t>Eine Inspektion wird alle 2 Jahre durchgeführt, dabei wird die Maschine</w:t>
+      </w:r>
+      <w:r>
+        <w:t xml:space="preserve"> </w:t>
+      </w:r>
+      <w:r>
+        <w:t>geprüft.</w:t>
+      </w:r>
+      <w:r>
+        <w:br/>
+        <w:t>Die Lebensdauer der Maschine beträgt 15 Jahre.</w:t>
+      </w:r>
+      <w:r>
+        <w:br/>
+        <w:t>Die Arbeitszeiten richten sich, nach den Arbeitszeiten der Mitarbeiter. Die Maschine ist auf einen Dauerbetrieb ausgelegt, wenn eine ausreichende Zufuhr der Kaffeekapseln und eine Abfuhr der getrennten Stoffe sichergestellt wird.</w:t>
+      </w:r>
+      <w:r>
+        <w:t xml:space="preserve"> Die Maschine wird lediglich gestoppt, wenn die Behälter entleert werden müssen, da dies bei laufendem Betrieb zu gefährlich wäre</w:t>
+      </w:r>
+      <w:r>
+        <w:t xml:space="preserve"> und die getrennten Stoffe sonst auf dem Boden landen würden.</w:t>
+      </w:r>
+      <w:r>
+        <w:t xml:space="preserve"> Die Maschine ist darauf ausgelegt in einer Produktionshalle zu stehen.</w:t>
+      </w:r>
+      <w:r>
+        <w:br/>
+        <w:t xml:space="preserve">Die Kapseln werden sauber stofflich getrennt. Dabei gelangen auch keine Hilfs- oder Betriebsstoffe an die Komponenten. </w:t>
+      </w:r>
+      <w:r>
+        <w:br/>
+        <w:t>Der Untergrund sollte eben sein und Vibrationen und Erschütterungen aushalten.</w:t>
+      </w:r>
+    </w:p>
+    <w:p>
+      <w:pPr>
+        <w:pStyle w:val="Listenabsatz"/>
+        <w:ind w:left="360"/>
+      </w:pPr>
     </w:p>
     <w:p>
       <w:pPr>
@@ -5342,7 +5390,7 @@
         </w:numPr>
       </w:pPr>
       <w:r>
-        <w:t>Grenzen der Maschine:</w:t>
+        <w:t>Gefährdungen identifizieren:</w:t>
       </w:r>
     </w:p>
     <w:p>
@@ -5351,57 +5399,22 @@
         <w:ind w:left="360"/>
       </w:pPr>
       <w:r>
-        <w:t xml:space="preserve">Der Bewegungsbereich der Maschine geht nicht über die angegebenen Gesamtmaße hinaus. Lediglich der Roboter kann in den Bereich außerhalb rotieren, auch wenn die Programmierung dies verhindern soll. Das Bedienpersonal muss den Behälter für die Kaffeekapseln von oben befüllen. Dies geschieht idealerweise, durch einen Gabelstapler. Die Behälter für die getrennten Komponenten stehen auf dem Boden und können mit einem Hubwagen bewegt werden. Dies ist einfacher und ergonomischer als per Hand. Bei einer Wartung sind alle Komponenten von mindestens einer Seite leicht erreichbar. </w:t>
-      </w:r>
-      <w:r>
-        <w:br/>
-        <w:t>Mensch-Maschine-Schnittstelle</w:t>
-      </w:r>
-      <w:r>
-        <w:br/>
-        <w:t>Anschlüsse für Energie</w:t>
-      </w:r>
-      <w:r>
-        <w:br/>
-        <w:t>Das Wartungsintervall ist einmal im Monat, dies impliziert eine gründliche Reinigung.</w:t>
-      </w:r>
-      <w:r>
-        <w:br/>
-        <w:t>Eine Inspektion wird alle 2 Jahre durchgeführt, dabei wird die Maschine gründlich geprüft.</w:t>
-      </w:r>
-      <w:r>
-        <w:br/>
-        <w:t>Die Lebensdauer der Maschine beträgt 15 Jahre.</w:t>
-      </w:r>
-      <w:r>
-        <w:br/>
-        <w:t>Die Arbeitszeiten richten sich, nach den Arbeitszeiten der Mitarbeiter. Die Maschine ist auf einen Dauerbetrieb ausgelegt, wenn eine ausreichende Zufuhr der Kaffeekapseln und eine Abfuhr der getrennten Stoffe sichergestellt wird.</w:t>
-      </w:r>
-      <w:r>
-        <w:t xml:space="preserve"> Die Maschine wird lediglich gestoppt, wenn die Behälter entleert werden müssen, da dies bei laufendem Betrieb zu gefährlich wäre.</w:t>
-      </w:r>
-      <w:r>
-        <w:t xml:space="preserve"> Die Maschine ist darauf ausgelegt in einer Produktionshalle zu stehen.</w:t>
-      </w:r>
-      <w:r>
-        <w:br/>
-        <w:t xml:space="preserve">Die Kapseln werden sauber stofflich getrennt. Dabei gelangen auch keine Hilfs- oder Betriebsstoffe an die Komponenten. </w:t>
-      </w:r>
-      <w:r>
-        <w:br/>
-        <w:t>Der Untergrund sollte eben sein und Vibrationen und Erschütterungen aushalten.</w:t>
-      </w:r>
-    </w:p>
-    <w:p>
-      <w:pPr>
-        <w:pStyle w:val="Listenabsatz"/>
-        <w:numPr>
-          <w:ilvl w:val="0"/>
-          <w:numId w:val="3"/>
-        </w:numPr>
-      </w:pPr>
-      <w:r>
-        <w:t>Gefährdungen identifizieren:</w:t>
+        <w:t>-Roboter kann Fehlfunktion</w:t>
+      </w:r>
+      <w:r>
+        <w:t>en haben</w:t>
+      </w:r>
+      <w:r>
+        <w:t xml:space="preserve"> und </w:t>
+      </w:r>
+      <w:r>
+        <w:t xml:space="preserve">sich </w:t>
+      </w:r>
+      <w:r>
+        <w:t>unkontrolliert bewegen</w:t>
+      </w:r>
+      <w:r>
+        <w:t xml:space="preserve"> und Personen verletzen</w:t>
       </w:r>
     </w:p>
     <w:p>
@@ -5410,10 +5423,7 @@
         <w:ind w:left="360"/>
       </w:pPr>
       <w:r>
-        <w:t>-Roboter kann Fehlfunktion und unkontrolliert bewegen</w:t>
-      </w:r>
-      <w:r>
-        <w:t xml:space="preserve"> und Personen verletzen</w:t>
+        <w:t>Schadensausmaß: Wenn eine Person am Kopf getroffen wird, kann das tödlich enden. Der Schadenumfang ist, dass eine Person betroffen ist</w:t>
       </w:r>
     </w:p>
     <w:p>
@@ -5422,7 +5432,7 @@
         <w:ind w:left="360"/>
       </w:pPr>
       <w:r>
-        <w:t>Schadensausmaß: Wenn eine Person am Kopf getroffen wird, kann das tödlich enden. Der Schadenumfang ist, dass eine Person betroffen ist</w:t>
+        <w:t>Eintrittswahrscheinlichkeit:</w:t>
       </w:r>
     </w:p>
     <w:p>
@@ -5431,7 +5441,7 @@
         <w:ind w:left="360"/>
       </w:pPr>
       <w:r>
-        <w:t>Eintrittswahrscheinlichkeit:</w:t>
+        <w:t>Die Eintrittswahrscheinlichkeit ist hoch, da sich Personen im Umfeld der Maschine aufhalten und z. B. die Maschine nachfüllen</w:t>
       </w:r>
     </w:p>
     <w:p>
@@ -5440,16 +5450,16 @@
         <w:ind w:left="360"/>
       </w:pPr>
       <w:r>
-        <w:t>Die Eintrittswahrscheinlichkeit ist hoch, da sich Personen im Umfeld der Maschine aufhalten und z. B. die Maschine nachfüllen</w:t>
-      </w:r>
-    </w:p>
-    <w:p>
-      <w:pPr>
-        <w:pStyle w:val="Listenabsatz"/>
-        <w:ind w:left="360"/>
-      </w:pPr>
-      <w:r>
-        <w:t>Aus dieser Risikobewertung resultiert, dass eine Risikominderung erforderlich ist. Diese wird durch einen Käfig um den Roboter hergestellt. Nur wenn der Käfig geschlossen ist, kann die Maschine gestartet werden</w:t>
+        <w:t>Aus dieser Risikobewertung resultiert, dass eine Risikominderung erforderlich ist. Diese wird durch einen Käfig um d</w:t>
+      </w:r>
+      <w:r>
+        <w:t>ie gesamte Maschine</w:t>
+      </w:r>
+      <w:r>
+        <w:t xml:space="preserve"> hergestellt. Nur wenn der Käfig geschlossen ist, kann die Maschine gestartet werden</w:t>
+      </w:r>
+      <w:r>
+        <w:t>.</w:t>
       </w:r>
     </w:p>
     <w:p>

--- a/Konstruktionslehre/Dokumente/Gesamtdokument.docx
+++ b/Konstruktionslehre/Dokumente/Gesamtdokument.docx
@@ -5152,7 +5152,7 @@
           <v:shape id="_x0000_i1026" type="#_x0000_t75" style="width:685.85pt;height:146.2pt" o:ole="">
             <v:imagedata r:id="rId17" o:title=""/>
           </v:shape>
-          <o:OLEObject Type="Embed" ProgID="Excel.Sheet.12" ShapeID="_x0000_i1026" DrawAspect="Content" ObjectID="_1721284584" r:id="rId18"/>
+          <o:OLEObject Type="Embed" ProgID="Excel.Sheet.12" ShapeID="_x0000_i1026" DrawAspect="Content" ObjectID="_1721410625" r:id="rId18"/>
         </w:object>
       </w:r>
     </w:p>
@@ -5318,22 +5318,6 @@
       </w:pPr>
       <w:r>
         <w:t xml:space="preserve">Der Bewegungsbereich der Maschine geht nicht über die angegebenen Gesamtmaße hinaus. Lediglich der Roboter kann in den Bereich außerhalb rotieren, auch wenn die Programmierung dies verhindern soll. Das Bedienpersonal muss den Behälter für die Kaffeekapseln von oben befüllen. Dies geschieht idealerweise, durch einen Gabelstapler. Die Behälter für die getrennten Komponenten stehen auf dem Boden und können mit einem Hubwagen bewegt werden. Dies ist einfacher und ergonomischer als per Hand. Bei einer Wartung sind alle Komponenten von mindestens einer Seite leicht erreichbar. </w:t>
-      </w:r>
-      <w:r>
-        <w:br/>
-      </w:r>
-      <w:r>
-        <w:rPr>
-          <w:color w:val="FF0000"/>
-        </w:rPr>
-        <w:t>Mensch-Maschine-Schnittstelle</w:t>
-      </w:r>
-      <w:r>
-        <w:rPr>
-          <w:color w:val="FF0000"/>
-        </w:rPr>
-        <w:br/>
-        <w:t>Anschlüsse für Energie</w:t>
       </w:r>
       <w:r>
         <w:br/>

--- a/Konstruktionslehre/Dokumente/Gesamtdokument.docx
+++ b/Konstruktionslehre/Dokumente/Gesamtdokument.docx
@@ -5152,7 +5152,7 @@
           <v:shape id="_x0000_i1026" type="#_x0000_t75" style="width:685.85pt;height:146.2pt" o:ole="">
             <v:imagedata r:id="rId17" o:title=""/>
           </v:shape>
-          <o:OLEObject Type="Embed" ProgID="Excel.Sheet.12" ShapeID="_x0000_i1026" DrawAspect="Content" ObjectID="_1721410625" r:id="rId18"/>
+          <o:OLEObject Type="Embed" ProgID="Excel.Sheet.12" ShapeID="_x0000_i1026" DrawAspect="Content" ObjectID="_1721484233" r:id="rId18"/>
         </w:object>
       </w:r>
     </w:p>
@@ -5215,7 +5215,65 @@
       <w:bookmarkEnd w:id="8"/>
     </w:p>
     <w:p/>
-    <w:p/>
+    <w:p>
+      <w:r>
+        <w:t xml:space="preserve">Die Öffnungszeit des Behälters wird durch Tests eingestellt. Es dürfen aber maximal 70 Kapseln pro Öffnung aus dem Behälter fallen. Jedes </w:t>
+      </w:r>
+      <w:r>
+        <w:t>Rüttelsieb wird pro Minute einmal befüllt und entleert. Daraus folgt:</w:t>
+      </w:r>
+    </w:p>
+    <w:p>
+      <w:pPr>
+        <w:rPr>
+          <w:rFonts w:eastAsiaTheme="minorEastAsia"/>
+        </w:rPr>
+      </w:pPr>
+      <m:oMathPara>
+        <m:oMath>
+          <m:f>
+            <m:fPr>
+              <m:ctrlPr>
+                <w:rPr>
+                  <w:rFonts w:ascii="Cambria Math" w:hAnsi="Cambria Math"/>
+                  <w:i/>
+                </w:rPr>
+              </m:ctrlPr>
+            </m:fPr>
+            <m:num>
+              <m:r>
+                <w:rPr>
+                  <w:rFonts w:ascii="Cambria Math" w:hAnsi="Cambria Math"/>
+                </w:rPr>
+                <m:t>30 s</m:t>
+              </m:r>
+            </m:num>
+            <m:den>
+              <m:r>
+                <w:rPr>
+                  <w:rFonts w:ascii="Cambria Math" w:hAnsi="Cambria Math"/>
+                </w:rPr>
+                <m:t>5</m:t>
+              </m:r>
+            </m:den>
+          </m:f>
+          <m:r>
+            <w:rPr>
+              <w:rFonts w:ascii="Cambria Math" w:hAnsi="Cambria Math"/>
+            </w:rPr>
+            <m:t>=6s pro Zyklus</m:t>
+          </m:r>
+        </m:oMath>
+      </m:oMathPara>
+    </w:p>
+    <w:p>
+      <w:r>
+        <w:rPr>
+          <w:rFonts w:eastAsiaTheme="minorEastAsia"/>
+        </w:rPr>
+        <w:t xml:space="preserve">Es werden innerhalb von 30 s alle Kapseln in die entsprechende Position gerüttelt. </w:t>
+      </w:r>
+    </w:p>
     <w:p/>
     <w:p/>
     <w:p/>
@@ -6553,6 +6611,16 @@
       <w:contextualSpacing/>
     </w:pPr>
   </w:style>
+  <w:style w:type="character" w:styleId="Platzhaltertext">
+    <w:name w:val="Placeholder Text"/>
+    <w:basedOn w:val="Absatz-Standardschriftart"/>
+    <w:uiPriority w:val="99"/>
+    <w:semiHidden/>
+    <w:rsid w:val="005816C2"/>
+    <w:rPr>
+      <w:color w:val="808080"/>
+    </w:rPr>
+  </w:style>
 </w:styles>
 </file>
 

--- a/Konstruktionslehre/Dokumente/Gesamtdokument.docx
+++ b/Konstruktionslehre/Dokumente/Gesamtdokument.docx
@@ -5152,7 +5152,7 @@
           <v:shape id="_x0000_i1026" type="#_x0000_t75" style="width:685.85pt;height:146.2pt" o:ole="">
             <v:imagedata r:id="rId17" o:title=""/>
           </v:shape>
-          <o:OLEObject Type="Embed" ProgID="Excel.Sheet.12" ShapeID="_x0000_i1026" DrawAspect="Content" ObjectID="_1721484233" r:id="rId18"/>
+          <o:OLEObject Type="Embed" ProgID="Excel.Sheet.12" ShapeID="_x0000_i1026" DrawAspect="Content" ObjectID="_1721485767" r:id="rId18"/>
         </w:object>
       </w:r>
     </w:p>

--- a/Konstruktionslehre/Dokumente/Gesamtdokument.docx
+++ b/Konstruktionslehre/Dokumente/Gesamtdokument.docx
@@ -5152,7 +5152,7 @@
           <v:shape id="_x0000_i1026" type="#_x0000_t75" style="width:685.85pt;height:146.2pt" o:ole="">
             <v:imagedata r:id="rId17" o:title=""/>
           </v:shape>
-          <o:OLEObject Type="Embed" ProgID="Excel.Sheet.12" ShapeID="_x0000_i1026" DrawAspect="Content" ObjectID="_1721485767" r:id="rId18"/>
+          <o:OLEObject Type="Embed" ProgID="Excel.Sheet.12" ShapeID="_x0000_i1026" DrawAspect="Content" ObjectID="_1721493655" r:id="rId18"/>
         </w:object>
       </w:r>
     </w:p>
@@ -5267,6 +5267,11 @@
       </m:oMathPara>
     </w:p>
     <w:p>
+      <w:pPr>
+        <w:rPr>
+          <w:rFonts w:eastAsiaTheme="minorEastAsia"/>
+        </w:rPr>
+      </w:pPr>
       <w:r>
         <w:rPr>
           <w:rFonts w:eastAsiaTheme="minorEastAsia"/>
@@ -5274,9 +5279,19 @@
         <w:t xml:space="preserve">Es werden innerhalb von 30 s alle Kapseln in die entsprechende Position gerüttelt. </w:t>
       </w:r>
     </w:p>
-    <w:p/>
-    <w:p/>
-    <w:p/>
+    <w:p>
+      <w:pPr>
+        <w:rPr>
+          <w:rFonts w:eastAsiaTheme="minorEastAsia"/>
+        </w:rPr>
+      </w:pPr>
+      <w:r>
+        <w:rPr>
+          <w:rFonts w:eastAsiaTheme="minorEastAsia"/>
+        </w:rPr>
+        <w:t xml:space="preserve">Berechnung für die Klinge bei einseitiger Belastung. Für diese Belastung wird beispielhaft angenommen, dass nur eine Seite mit Kapseln gefüllt ist. </w:t>
+      </w:r>
+    </w:p>
     <w:p/>
     <w:p/>
     <w:p/>
@@ -5686,7 +5701,10 @@
       <w:ptab w:relativeTo="margin" w:alignment="right" w:leader="none"/>
     </w:r>
     <w:r>
-      <w:t>03</w:t>
+      <w:t>0</w:t>
+    </w:r>
+    <w:r>
+      <w:t>8</w:t>
     </w:r>
     <w:r>
       <w:t>.0</w:t>

--- a/Konstruktionslehre/Dokumente/Gesamtdokument.docx
+++ b/Konstruktionslehre/Dokumente/Gesamtdokument.docx
@@ -126,39 +126,14 @@
           <w:sz w:val="44"/>
           <w:szCs w:val="44"/>
         </w:rPr>
-        <w:t xml:space="preserve">Mohamed Anis </w:t>
-      </w:r>
-      <w:proofErr w:type="spellStart"/>
+        <w:t>Mohamed Anis Bannour</w:t>
+      </w:r>
       <w:r>
         <w:rPr>
           <w:sz w:val="44"/>
           <w:szCs w:val="44"/>
         </w:rPr>
-        <w:t>Bannour</w:t>
-      </w:r>
-      <w:proofErr w:type="spellEnd"/>
-      <w:r>
-        <w:rPr>
-          <w:sz w:val="44"/>
-          <w:szCs w:val="44"/>
-        </w:rPr>
-        <w:t xml:space="preserve"> </w:t>
-      </w:r>
-      <w:proofErr w:type="spellStart"/>
-      <w:r>
-        <w:rPr>
-          <w:sz w:val="44"/>
-          <w:szCs w:val="44"/>
-        </w:rPr>
-        <w:t>Matr</w:t>
-      </w:r>
-      <w:proofErr w:type="spellEnd"/>
-      <w:r>
-        <w:rPr>
-          <w:sz w:val="44"/>
-          <w:szCs w:val="44"/>
-        </w:rPr>
-        <w:t>. Nr.:</w:t>
+        <w:t xml:space="preserve"> Matr. Nr.:</w:t>
       </w:r>
       <w:r>
         <w:rPr>
@@ -181,39 +156,7 @@
           <w:sz w:val="44"/>
           <w:szCs w:val="44"/>
         </w:rPr>
-        <w:t xml:space="preserve">Fabian </w:t>
-      </w:r>
-      <w:proofErr w:type="spellStart"/>
-      <w:r>
-        <w:rPr>
-          <w:sz w:val="44"/>
-          <w:szCs w:val="44"/>
-        </w:rPr>
-        <w:t>Joachimmeyer</w:t>
-      </w:r>
-      <w:proofErr w:type="spellEnd"/>
-      <w:r>
-        <w:rPr>
-          <w:sz w:val="44"/>
-          <w:szCs w:val="44"/>
-        </w:rPr>
-        <w:t xml:space="preserve"> </w:t>
-      </w:r>
-      <w:proofErr w:type="spellStart"/>
-      <w:r>
-        <w:rPr>
-          <w:sz w:val="44"/>
-          <w:szCs w:val="44"/>
-        </w:rPr>
-        <w:t>Matr</w:t>
-      </w:r>
-      <w:proofErr w:type="spellEnd"/>
-      <w:r>
-        <w:rPr>
-          <w:sz w:val="44"/>
-          <w:szCs w:val="44"/>
-        </w:rPr>
-        <w:t>. Nr.:</w:t>
+        <w:t>Fabian Joachimmeyer Matr. Nr.:</w:t>
       </w:r>
       <w:r>
         <w:rPr>
@@ -236,23 +179,7 @@
           <w:sz w:val="44"/>
           <w:szCs w:val="44"/>
         </w:rPr>
-        <w:t xml:space="preserve">Julian Reimann </w:t>
-      </w:r>
-      <w:proofErr w:type="spellStart"/>
-      <w:r>
-        <w:rPr>
-          <w:sz w:val="44"/>
-          <w:szCs w:val="44"/>
-        </w:rPr>
-        <w:t>Matr</w:t>
-      </w:r>
-      <w:proofErr w:type="spellEnd"/>
-      <w:r>
-        <w:rPr>
-          <w:sz w:val="44"/>
-          <w:szCs w:val="44"/>
-        </w:rPr>
-        <w:t>. Nr.: 6032030</w:t>
+        <w:t>Julian Reimann Matr. Nr.: 6032030</w:t>
       </w:r>
     </w:p>
     <w:p>
@@ -2453,11 +2380,9 @@
             <w:r>
               <w:t>-</w:t>
             </w:r>
-            <w:proofErr w:type="spellStart"/>
             <w:r>
               <w:t>heit</w:t>
             </w:r>
-            <w:proofErr w:type="spellEnd"/>
           </w:p>
           <w:p>
             <w:r>
@@ -2465,11 +2390,9 @@
             </w:r>
           </w:p>
           <w:p>
-            <w:proofErr w:type="spellStart"/>
             <w:r>
               <w:t>Verstellsicherheit</w:t>
             </w:r>
-            <w:proofErr w:type="spellEnd"/>
           </w:p>
         </w:tc>
         <w:tc>
@@ -2664,20 +2587,13 @@
           </w:p>
           <w:p>
             <w:r>
-              <w:t>Umgebungstempera-</w:t>
-            </w:r>
-            <w:proofErr w:type="spellStart"/>
-            <w:r>
-              <w:t>tur</w:t>
-            </w:r>
-            <w:proofErr w:type="spellEnd"/>
-          </w:p>
-          <w:p>
-            <w:proofErr w:type="spellStart"/>
+              <w:t>Umgebungstempera-tur</w:t>
+            </w:r>
+          </w:p>
+          <w:p>
             <w:r>
               <w:t>Umgebungsluftfeuch-te</w:t>
             </w:r>
-            <w:proofErr w:type="spellEnd"/>
           </w:p>
         </w:tc>
         <w:tc>
@@ -3265,13 +3181,8 @@
           </w:p>
           <w:p>
             <w:r>
-              <w:t xml:space="preserve">Zeitglied </w:t>
-            </w:r>
-            <w:proofErr w:type="spellStart"/>
-            <w:r>
-              <w:t>Rüttelung</w:t>
-            </w:r>
-            <w:proofErr w:type="spellEnd"/>
+              <w:t>Zeitglied Rüttelung</w:t>
+            </w:r>
           </w:p>
         </w:tc>
         <w:tc>
@@ -5152,7 +5063,7 @@
           <v:shape id="_x0000_i1026" type="#_x0000_t75" style="width:685.85pt;height:146.2pt" o:ole="">
             <v:imagedata r:id="rId17" o:title=""/>
           </v:shape>
-          <o:OLEObject Type="Embed" ProgID="Excel.Sheet.12" ShapeID="_x0000_i1026" DrawAspect="Content" ObjectID="_1721493655" r:id="rId18"/>
+          <o:OLEObject Type="Embed" ProgID="Excel.Sheet.12" ShapeID="_x0000_i1026" DrawAspect="Content" ObjectID="_1721503307" r:id="rId18"/>
         </w:object>
       </w:r>
     </w:p>
@@ -5175,23 +5086,6 @@
         </w:sectPr>
       </w:pPr>
     </w:p>
-    <w:p/>
-    <w:p/>
-    <w:p/>
-    <w:p/>
-    <w:p/>
-    <w:p/>
-    <w:p/>
-    <w:p/>
-    <w:p/>
-    <w:p/>
-    <w:p/>
-    <w:p/>
-    <w:p/>
-    <w:p/>
-    <w:p/>
-    <w:p/>
-    <w:p/>
     <w:p>
       <w:pPr>
         <w:pStyle w:val="berschrift2"/>
@@ -5283,6 +5177,7 @@
       <w:pPr>
         <w:rPr>
           <w:rFonts w:eastAsiaTheme="minorEastAsia"/>
+          <w:noProof/>
         </w:rPr>
       </w:pPr>
       <w:r>
@@ -5291,6 +5186,886 @@
         </w:rPr>
         <w:t xml:space="preserve">Berechnung für die Klinge bei einseitiger Belastung. Für diese Belastung wird beispielhaft angenommen, dass nur eine Seite mit Kapseln gefüllt ist. </w:t>
       </w:r>
+      <w:r>
+        <w:rPr>
+          <w:rFonts w:eastAsiaTheme="minorEastAsia"/>
+        </w:rPr>
+        <w:t>Um dies zu verdeutlichen, dient folgende Skizze:</w:t>
+      </w:r>
+      <w:r>
+        <w:rPr>
+          <w:rFonts w:eastAsiaTheme="minorEastAsia"/>
+          <w:noProof/>
+        </w:rPr>
+        <w:t xml:space="preserve"> </w:t>
+      </w:r>
+    </w:p>
+    <w:p>
+      <w:pPr>
+        <w:rPr>
+          <w:rFonts w:eastAsiaTheme="minorEastAsia"/>
+        </w:rPr>
+      </w:pPr>
+      <w:r>
+        <w:rPr>
+          <w:rFonts w:eastAsiaTheme="minorEastAsia"/>
+          <w:noProof/>
+        </w:rPr>
+        <w:drawing>
+          <wp:inline distT="0" distB="0" distL="0" distR="0" wp14:anchorId="1E70BDE2" wp14:editId="4FD36C4E">
+            <wp:extent cx="5760720" cy="1824990"/>
+            <wp:effectExtent l="0" t="0" r="0" b="3810"/>
+            <wp:docPr id="17" name="Grafik 17"/>
+            <wp:cNvGraphicFramePr>
+              <a:graphicFrameLocks xmlns:a="http://schemas.openxmlformats.org/drawingml/2006/main" noChangeAspect="1"/>
+            </wp:cNvGraphicFramePr>
+            <a:graphic xmlns:a="http://schemas.openxmlformats.org/drawingml/2006/main">
+              <a:graphicData uri="http://schemas.openxmlformats.org/drawingml/2006/picture">
+                <pic:pic xmlns:pic="http://schemas.openxmlformats.org/drawingml/2006/picture">
+                  <pic:nvPicPr>
+                    <pic:cNvPr id="17" name="Grafik 17"/>
+                    <pic:cNvPicPr/>
+                  </pic:nvPicPr>
+                  <pic:blipFill>
+                    <a:blip r:embed="rId19">
+                      <a:extLst>
+                        <a:ext uri="{28A0092B-C50C-407E-A947-70E740481C1C}">
+                          <a14:useLocalDpi xmlns:a14="http://schemas.microsoft.com/office/drawing/2010/main" val="0"/>
+                        </a:ext>
+                      </a:extLst>
+                    </a:blip>
+                    <a:stretch>
+                      <a:fillRect/>
+                    </a:stretch>
+                  </pic:blipFill>
+                  <pic:spPr>
+                    <a:xfrm>
+                      <a:off x="0" y="0"/>
+                      <a:ext cx="5760720" cy="1824990"/>
+                    </a:xfrm>
+                    <a:prstGeom prst="rect">
+                      <a:avLst/>
+                    </a:prstGeom>
+                  </pic:spPr>
+                </pic:pic>
+              </a:graphicData>
+            </a:graphic>
+          </wp:inline>
+        </w:drawing>
+      </w:r>
+    </w:p>
+    <w:p>
+      <w:pPr>
+        <w:rPr>
+          <w:rFonts w:eastAsiaTheme="minorEastAsia"/>
+        </w:rPr>
+      </w:pPr>
+      <w:r>
+        <w:rPr>
+          <w:rFonts w:eastAsiaTheme="minorEastAsia"/>
+        </w:rPr>
+        <w:t xml:space="preserve">Aus der Momentengleichung um x folgt: </w:t>
+      </w:r>
+      <m:oMath>
+        <m:nary>
+          <m:naryPr>
+            <m:chr m:val="∑"/>
+            <m:limLoc m:val="undOvr"/>
+            <m:subHide m:val="1"/>
+            <m:supHide m:val="1"/>
+            <m:ctrlPr>
+              <w:rPr>
+                <w:rFonts w:ascii="Cambria Math" w:eastAsiaTheme="minorEastAsia" w:hAnsi="Cambria Math"/>
+                <w:i/>
+              </w:rPr>
+            </m:ctrlPr>
+          </m:naryPr>
+          <m:sub/>
+          <m:sup/>
+          <m:e>
+            <m:sSub>
+              <m:sSubPr>
+                <m:ctrlPr>
+                  <w:rPr>
+                    <w:rFonts w:ascii="Cambria Math" w:eastAsiaTheme="minorEastAsia" w:hAnsi="Cambria Math"/>
+                    <w:i/>
+                  </w:rPr>
+                </m:ctrlPr>
+              </m:sSubPr>
+              <m:e>
+                <m:r>
+                  <w:rPr>
+                    <w:rFonts w:ascii="Cambria Math" w:eastAsiaTheme="minorEastAsia" w:hAnsi="Cambria Math"/>
+                  </w:rPr>
+                  <m:t>M</m:t>
+                </m:r>
+              </m:e>
+              <m:sub>
+                <m:r>
+                  <w:rPr>
+                    <w:rFonts w:ascii="Cambria Math" w:eastAsiaTheme="minorEastAsia" w:hAnsi="Cambria Math"/>
+                  </w:rPr>
+                  <m:t>b</m:t>
+                </m:r>
+              </m:sub>
+            </m:sSub>
+            <m:r>
+              <w:rPr>
+                <w:rFonts w:ascii="Cambria Math" w:eastAsiaTheme="minorEastAsia" w:hAnsi="Cambria Math"/>
+              </w:rPr>
+              <m:t xml:space="preserve"> </m:t>
+            </m:r>
+            <m:d>
+              <m:dPr>
+                <m:ctrlPr>
+                  <w:rPr>
+                    <w:rFonts w:ascii="Cambria Math" w:eastAsiaTheme="minorEastAsia" w:hAnsi="Cambria Math"/>
+                    <w:i/>
+                  </w:rPr>
+                </m:ctrlPr>
+              </m:dPr>
+              <m:e>
+                <m:r>
+                  <w:rPr>
+                    <w:rFonts w:ascii="Cambria Math" w:eastAsiaTheme="minorEastAsia" w:hAnsi="Cambria Math"/>
+                  </w:rPr>
+                  <m:t>x</m:t>
+                </m:r>
+              </m:e>
+            </m:d>
+            <m:r>
+              <w:rPr>
+                <w:rFonts w:ascii="Cambria Math" w:eastAsiaTheme="minorEastAsia" w:hAnsi="Cambria Math"/>
+              </w:rPr>
+              <m:t>=</m:t>
+            </m:r>
+            <m:sSub>
+              <m:sSubPr>
+                <m:ctrlPr>
+                  <w:rPr>
+                    <w:rFonts w:ascii="Cambria Math" w:eastAsiaTheme="minorEastAsia" w:hAnsi="Cambria Math"/>
+                    <w:i/>
+                  </w:rPr>
+                </m:ctrlPr>
+              </m:sSubPr>
+              <m:e>
+                <m:r>
+                  <w:rPr>
+                    <w:rFonts w:ascii="Cambria Math" w:eastAsiaTheme="minorEastAsia" w:hAnsi="Cambria Math"/>
+                  </w:rPr>
+                  <m:t>F</m:t>
+                </m:r>
+              </m:e>
+              <m:sub>
+                <m:r>
+                  <w:rPr>
+                    <w:rFonts w:ascii="Cambria Math" w:eastAsiaTheme="minorEastAsia" w:hAnsi="Cambria Math"/>
+                  </w:rPr>
+                  <m:t>2</m:t>
+                </m:r>
+              </m:sub>
+            </m:sSub>
+            <m:r>
+              <w:rPr>
+                <w:rFonts w:ascii="Cambria Math" w:eastAsiaTheme="minorEastAsia" w:hAnsi="Cambria Math"/>
+              </w:rPr>
+              <m:t xml:space="preserve">*500- </m:t>
+            </m:r>
+            <m:sSub>
+              <m:sSubPr>
+                <m:ctrlPr>
+                  <w:rPr>
+                    <w:rFonts w:ascii="Cambria Math" w:eastAsiaTheme="minorEastAsia" w:hAnsi="Cambria Math"/>
+                    <w:i/>
+                  </w:rPr>
+                </m:ctrlPr>
+              </m:sSubPr>
+              <m:e>
+                <m:r>
+                  <w:rPr>
+                    <w:rFonts w:ascii="Cambria Math" w:eastAsiaTheme="minorEastAsia" w:hAnsi="Cambria Math"/>
+                  </w:rPr>
+                  <m:t>F</m:t>
+                </m:r>
+              </m:e>
+              <m:sub>
+                <m:r>
+                  <w:rPr>
+                    <w:rFonts w:ascii="Cambria Math" w:eastAsiaTheme="minorEastAsia" w:hAnsi="Cambria Math"/>
+                  </w:rPr>
+                  <m:t>1</m:t>
+                </m:r>
+              </m:sub>
+            </m:sSub>
+            <m:r>
+              <w:rPr>
+                <w:rFonts w:ascii="Cambria Math" w:eastAsiaTheme="minorEastAsia" w:hAnsi="Cambria Math"/>
+              </w:rPr>
+              <m:t>*250=0</m:t>
+            </m:r>
+          </m:e>
+        </m:nary>
+      </m:oMath>
+      <w:r>
+        <w:rPr>
+          <w:rFonts w:eastAsiaTheme="minorEastAsia"/>
+        </w:rPr>
+        <w:t xml:space="preserve"> </w:t>
+      </w:r>
+      <m:oMath>
+        <m:r>
+          <w:rPr>
+            <w:rFonts w:ascii="Cambria Math" w:eastAsiaTheme="minorEastAsia" w:hAnsi="Cambria Math"/>
+          </w:rPr>
+          <m:t>→</m:t>
+        </m:r>
+        <m:sSub>
+          <m:sSubPr>
+            <m:ctrlPr>
+              <w:rPr>
+                <w:rFonts w:ascii="Cambria Math" w:eastAsiaTheme="minorEastAsia" w:hAnsi="Cambria Math"/>
+                <w:i/>
+              </w:rPr>
+            </m:ctrlPr>
+          </m:sSubPr>
+          <m:e>
+            <m:r>
+              <w:rPr>
+                <w:rFonts w:ascii="Cambria Math" w:eastAsiaTheme="minorEastAsia" w:hAnsi="Cambria Math"/>
+              </w:rPr>
+              <m:t>F</m:t>
+            </m:r>
+          </m:e>
+          <m:sub>
+            <m:r>
+              <w:rPr>
+                <w:rFonts w:ascii="Cambria Math" w:eastAsiaTheme="minorEastAsia" w:hAnsi="Cambria Math"/>
+              </w:rPr>
+              <m:t>2</m:t>
+            </m:r>
+          </m:sub>
+        </m:sSub>
+        <m:r>
+          <w:rPr>
+            <w:rFonts w:ascii="Cambria Math" w:eastAsiaTheme="minorEastAsia" w:hAnsi="Cambria Math"/>
+          </w:rPr>
+          <m:t>=</m:t>
+        </m:r>
+        <m:f>
+          <m:fPr>
+            <m:ctrlPr>
+              <w:rPr>
+                <w:rFonts w:ascii="Cambria Math" w:eastAsiaTheme="minorEastAsia" w:hAnsi="Cambria Math"/>
+                <w:i/>
+              </w:rPr>
+            </m:ctrlPr>
+          </m:fPr>
+          <m:num>
+            <m:r>
+              <w:rPr>
+                <w:rFonts w:ascii="Cambria Math" w:eastAsiaTheme="minorEastAsia" w:hAnsi="Cambria Math"/>
+              </w:rPr>
+              <m:t>250</m:t>
+            </m:r>
+          </m:num>
+          <m:den>
+            <m:r>
+              <w:rPr>
+                <w:rFonts w:ascii="Cambria Math" w:eastAsiaTheme="minorEastAsia" w:hAnsi="Cambria Math"/>
+              </w:rPr>
+              <m:t>500</m:t>
+            </m:r>
+          </m:den>
+        </m:f>
+        <m:r>
+          <w:rPr>
+            <w:rFonts w:ascii="Cambria Math" w:eastAsiaTheme="minorEastAsia" w:hAnsi="Cambria Math"/>
+          </w:rPr>
+          <m:t xml:space="preserve">* </m:t>
+        </m:r>
+        <m:sSub>
+          <m:sSubPr>
+            <m:ctrlPr>
+              <w:rPr>
+                <w:rFonts w:ascii="Cambria Math" w:eastAsiaTheme="minorEastAsia" w:hAnsi="Cambria Math"/>
+                <w:i/>
+              </w:rPr>
+            </m:ctrlPr>
+          </m:sSubPr>
+          <m:e>
+            <m:r>
+              <w:rPr>
+                <w:rFonts w:ascii="Cambria Math" w:eastAsiaTheme="minorEastAsia" w:hAnsi="Cambria Math"/>
+              </w:rPr>
+              <m:t>F</m:t>
+            </m:r>
+          </m:e>
+          <m:sub>
+            <m:r>
+              <w:rPr>
+                <w:rFonts w:ascii="Cambria Math" w:eastAsiaTheme="minorEastAsia" w:hAnsi="Cambria Math"/>
+              </w:rPr>
+              <m:t>1</m:t>
+            </m:r>
+          </m:sub>
+        </m:sSub>
+      </m:oMath>
+    </w:p>
+    <w:p>
+      <w:pPr>
+        <w:rPr>
+          <w:rFonts w:eastAsiaTheme="minorEastAsia"/>
+        </w:rPr>
+      </w:pPr>
+      <m:oMathPara>
+        <m:oMath>
+          <m:sSub>
+            <m:sSubPr>
+              <m:ctrlPr>
+                <w:rPr>
+                  <w:rFonts w:ascii="Cambria Math" w:eastAsiaTheme="minorEastAsia" w:hAnsi="Cambria Math"/>
+                  <w:i/>
+                </w:rPr>
+              </m:ctrlPr>
+            </m:sSubPr>
+            <m:e>
+              <m:r>
+                <w:rPr>
+                  <w:rFonts w:ascii="Cambria Math" w:eastAsiaTheme="minorEastAsia" w:hAnsi="Cambria Math"/>
+                </w:rPr>
+                <m:t>M</m:t>
+              </m:r>
+            </m:e>
+            <m:sub>
+              <m:r>
+                <w:rPr>
+                  <w:rFonts w:ascii="Cambria Math" w:eastAsiaTheme="minorEastAsia" w:hAnsi="Cambria Math"/>
+                </w:rPr>
+                <m:t>b</m:t>
+              </m:r>
+            </m:sub>
+          </m:sSub>
+          <m:r>
+            <w:rPr>
+              <w:rFonts w:ascii="Cambria Math" w:eastAsiaTheme="minorEastAsia" w:hAnsi="Cambria Math"/>
+            </w:rPr>
+            <m:t>=2*</m:t>
+          </m:r>
+          <m:sSub>
+            <m:sSubPr>
+              <m:ctrlPr>
+                <w:rPr>
+                  <w:rFonts w:ascii="Cambria Math" w:eastAsiaTheme="minorEastAsia" w:hAnsi="Cambria Math"/>
+                  <w:i/>
+                </w:rPr>
+              </m:ctrlPr>
+            </m:sSubPr>
+            <m:e>
+              <m:r>
+                <w:rPr>
+                  <w:rFonts w:ascii="Cambria Math" w:eastAsiaTheme="minorEastAsia" w:hAnsi="Cambria Math"/>
+                </w:rPr>
+                <m:t>F</m:t>
+              </m:r>
+            </m:e>
+            <m:sub>
+              <m:r>
+                <w:rPr>
+                  <w:rFonts w:ascii="Cambria Math" w:eastAsiaTheme="minorEastAsia" w:hAnsi="Cambria Math"/>
+                </w:rPr>
+                <m:t>2</m:t>
+              </m:r>
+            </m:sub>
+          </m:sSub>
+        </m:oMath>
+      </m:oMathPara>
+    </w:p>
+    <w:p>
+      <w:pPr>
+        <w:rPr>
+          <w:rFonts w:eastAsiaTheme="minorEastAsia"/>
+        </w:rPr>
+      </w:pPr>
+      <w:r>
+        <w:rPr>
+          <w:rFonts w:eastAsiaTheme="minorEastAsia"/>
+        </w:rPr>
+        <w:t xml:space="preserve">Die Klinge wird vereinfachend als Dreieck mit der Höhe 45 mm und der Breite 17 mm angenommen. Dann ergibt sich das Flächenträgheitsmoment: </w:t>
+      </w:r>
+      <m:oMath>
+        <m:sSub>
+          <m:sSubPr>
+            <m:ctrlPr>
+              <w:rPr>
+                <w:rFonts w:ascii="Cambria Math" w:eastAsiaTheme="minorEastAsia" w:hAnsi="Cambria Math"/>
+                <w:i/>
+              </w:rPr>
+            </m:ctrlPr>
+          </m:sSubPr>
+          <m:e>
+            <m:r>
+              <w:rPr>
+                <w:rFonts w:ascii="Cambria Math" w:eastAsiaTheme="minorEastAsia" w:hAnsi="Cambria Math"/>
+              </w:rPr>
+              <m:t>I</m:t>
+            </m:r>
+          </m:e>
+          <m:sub>
+            <m:r>
+              <w:rPr>
+                <w:rFonts w:ascii="Cambria Math" w:eastAsiaTheme="minorEastAsia" w:hAnsi="Cambria Math"/>
+              </w:rPr>
+              <m:t>y</m:t>
+            </m:r>
+          </m:sub>
+        </m:sSub>
+        <m:r>
+          <w:rPr>
+            <w:rFonts w:ascii="Cambria Math" w:eastAsiaTheme="minorEastAsia" w:hAnsi="Cambria Math"/>
+          </w:rPr>
+          <m:t xml:space="preserve">= </m:t>
+        </m:r>
+        <m:f>
+          <m:fPr>
+            <m:ctrlPr>
+              <w:rPr>
+                <w:rFonts w:ascii="Cambria Math" w:eastAsiaTheme="minorEastAsia" w:hAnsi="Cambria Math"/>
+                <w:i/>
+              </w:rPr>
+            </m:ctrlPr>
+          </m:fPr>
+          <m:num>
+            <m:r>
+              <w:rPr>
+                <w:rFonts w:ascii="Cambria Math" w:eastAsiaTheme="minorEastAsia" w:hAnsi="Cambria Math"/>
+              </w:rPr>
+              <m:t>a*</m:t>
+            </m:r>
+            <m:sSup>
+              <m:sSupPr>
+                <m:ctrlPr>
+                  <w:rPr>
+                    <w:rFonts w:ascii="Cambria Math" w:eastAsiaTheme="minorEastAsia" w:hAnsi="Cambria Math"/>
+                    <w:i/>
+                  </w:rPr>
+                </m:ctrlPr>
+              </m:sSupPr>
+              <m:e>
+                <m:r>
+                  <w:rPr>
+                    <w:rFonts w:ascii="Cambria Math" w:eastAsiaTheme="minorEastAsia" w:hAnsi="Cambria Math"/>
+                  </w:rPr>
+                  <m:t>h</m:t>
+                </m:r>
+              </m:e>
+              <m:sup>
+                <m:r>
+                  <w:rPr>
+                    <w:rFonts w:ascii="Cambria Math" w:eastAsiaTheme="minorEastAsia" w:hAnsi="Cambria Math"/>
+                  </w:rPr>
+                  <m:t>3</m:t>
+                </m:r>
+              </m:sup>
+            </m:sSup>
+          </m:num>
+          <m:den>
+            <m:r>
+              <w:rPr>
+                <w:rFonts w:ascii="Cambria Math" w:eastAsiaTheme="minorEastAsia" w:hAnsi="Cambria Math"/>
+              </w:rPr>
+              <m:t>36</m:t>
+            </m:r>
+          </m:den>
+        </m:f>
+        <m:r>
+          <w:rPr>
+            <w:rFonts w:ascii="Cambria Math" w:eastAsiaTheme="minorEastAsia" w:hAnsi="Cambria Math"/>
+          </w:rPr>
+          <m:t xml:space="preserve">=43.031,25 </m:t>
+        </m:r>
+        <m:sSup>
+          <m:sSupPr>
+            <m:ctrlPr>
+              <w:rPr>
+                <w:rFonts w:ascii="Cambria Math" w:eastAsiaTheme="minorEastAsia" w:hAnsi="Cambria Math"/>
+                <w:i/>
+              </w:rPr>
+            </m:ctrlPr>
+          </m:sSupPr>
+          <m:e>
+            <m:r>
+              <w:rPr>
+                <w:rFonts w:ascii="Cambria Math" w:eastAsiaTheme="minorEastAsia" w:hAnsi="Cambria Math"/>
+              </w:rPr>
+              <m:t>mm</m:t>
+            </m:r>
+          </m:e>
+          <m:sup>
+            <m:r>
+              <w:rPr>
+                <w:rFonts w:ascii="Cambria Math" w:eastAsiaTheme="minorEastAsia" w:hAnsi="Cambria Math"/>
+              </w:rPr>
+              <m:t>4</m:t>
+            </m:r>
+          </m:sup>
+        </m:sSup>
+      </m:oMath>
+    </w:p>
+    <w:p>
+      <w:pPr>
+        <w:rPr>
+          <w:rFonts w:eastAsiaTheme="minorEastAsia"/>
+        </w:rPr>
+      </w:pPr>
+      <w:r>
+        <w:rPr>
+          <w:rFonts w:eastAsiaTheme="minorEastAsia"/>
+        </w:rPr>
+        <w:t xml:space="preserve">Der maximale Randfaserabstand ist: </w:t>
+      </w:r>
+      <m:oMath>
+        <m:sSub>
+          <m:sSubPr>
+            <m:ctrlPr>
+              <w:rPr>
+                <w:rFonts w:ascii="Cambria Math" w:eastAsiaTheme="minorEastAsia" w:hAnsi="Cambria Math"/>
+                <w:i/>
+              </w:rPr>
+            </m:ctrlPr>
+          </m:sSubPr>
+          <m:e>
+            <m:r>
+              <w:rPr>
+                <w:rFonts w:ascii="Cambria Math" w:eastAsiaTheme="minorEastAsia" w:hAnsi="Cambria Math"/>
+              </w:rPr>
+              <m:t>a</m:t>
+            </m:r>
+          </m:e>
+          <m:sub>
+            <m:r>
+              <w:rPr>
+                <w:rFonts w:ascii="Cambria Math" w:eastAsiaTheme="minorEastAsia" w:hAnsi="Cambria Math"/>
+              </w:rPr>
+              <m:t>max</m:t>
+            </m:r>
+          </m:sub>
+        </m:sSub>
+        <m:r>
+          <w:rPr>
+            <w:rFonts w:ascii="Cambria Math" w:eastAsiaTheme="minorEastAsia" w:hAnsi="Cambria Math"/>
+          </w:rPr>
+          <m:t>=</m:t>
+        </m:r>
+        <m:f>
+          <m:fPr>
+            <m:ctrlPr>
+              <w:rPr>
+                <w:rFonts w:ascii="Cambria Math" w:eastAsiaTheme="minorEastAsia" w:hAnsi="Cambria Math"/>
+                <w:i/>
+              </w:rPr>
+            </m:ctrlPr>
+          </m:fPr>
+          <m:num>
+            <m:r>
+              <w:rPr>
+                <w:rFonts w:ascii="Cambria Math" w:eastAsiaTheme="minorEastAsia" w:hAnsi="Cambria Math"/>
+              </w:rPr>
+              <m:t>2</m:t>
+            </m:r>
+          </m:num>
+          <m:den>
+            <m:r>
+              <w:rPr>
+                <w:rFonts w:ascii="Cambria Math" w:eastAsiaTheme="minorEastAsia" w:hAnsi="Cambria Math"/>
+              </w:rPr>
+              <m:t>3</m:t>
+            </m:r>
+          </m:den>
+        </m:f>
+        <m:r>
+          <w:rPr>
+            <w:rFonts w:ascii="Cambria Math" w:eastAsiaTheme="minorEastAsia" w:hAnsi="Cambria Math"/>
+          </w:rPr>
+          <m:t>*h=30 mm</m:t>
+        </m:r>
+      </m:oMath>
+    </w:p>
+    <w:p>
+      <w:pPr>
+        <w:rPr>
+          <w:rFonts w:eastAsiaTheme="minorEastAsia"/>
+        </w:rPr>
+      </w:pPr>
+      <w:r>
+        <w:rPr>
+          <w:rFonts w:eastAsiaTheme="minorEastAsia"/>
+        </w:rPr>
+        <w:t xml:space="preserve">Damit kann man das Widerstandsmoment berechnen: </w:t>
+      </w:r>
+      <m:oMath>
+        <m:sSub>
+          <m:sSubPr>
+            <m:ctrlPr>
+              <w:rPr>
+                <w:rFonts w:ascii="Cambria Math" w:eastAsiaTheme="minorEastAsia" w:hAnsi="Cambria Math"/>
+                <w:i/>
+              </w:rPr>
+            </m:ctrlPr>
+          </m:sSubPr>
+          <m:e>
+            <m:r>
+              <w:rPr>
+                <w:rFonts w:ascii="Cambria Math" w:eastAsiaTheme="minorEastAsia" w:hAnsi="Cambria Math"/>
+              </w:rPr>
+              <m:t>W</m:t>
+            </m:r>
+          </m:e>
+          <m:sub>
+            <m:r>
+              <w:rPr>
+                <w:rFonts w:ascii="Cambria Math" w:eastAsiaTheme="minorEastAsia" w:hAnsi="Cambria Math"/>
+              </w:rPr>
+              <m:t>b</m:t>
+            </m:r>
+          </m:sub>
+        </m:sSub>
+        <m:r>
+          <w:rPr>
+            <w:rFonts w:ascii="Cambria Math" w:eastAsiaTheme="minorEastAsia" w:hAnsi="Cambria Math"/>
+          </w:rPr>
+          <m:t xml:space="preserve">= </m:t>
+        </m:r>
+        <m:f>
+          <m:fPr>
+            <m:ctrlPr>
+              <w:rPr>
+                <w:rFonts w:ascii="Cambria Math" w:eastAsiaTheme="minorEastAsia" w:hAnsi="Cambria Math"/>
+                <w:i/>
+              </w:rPr>
+            </m:ctrlPr>
+          </m:fPr>
+          <m:num>
+            <m:r>
+              <w:rPr>
+                <w:rFonts w:ascii="Cambria Math" w:eastAsiaTheme="minorEastAsia" w:hAnsi="Cambria Math"/>
+              </w:rPr>
+              <m:t>I</m:t>
+            </m:r>
+          </m:num>
+          <m:den>
+            <m:sSub>
+              <m:sSubPr>
+                <m:ctrlPr>
+                  <w:rPr>
+                    <w:rFonts w:ascii="Cambria Math" w:eastAsiaTheme="minorEastAsia" w:hAnsi="Cambria Math"/>
+                    <w:i/>
+                  </w:rPr>
+                </m:ctrlPr>
+              </m:sSubPr>
+              <m:e>
+                <m:r>
+                  <w:rPr>
+                    <w:rFonts w:ascii="Cambria Math" w:eastAsiaTheme="minorEastAsia" w:hAnsi="Cambria Math"/>
+                  </w:rPr>
+                  <m:t>a</m:t>
+                </m:r>
+              </m:e>
+              <m:sub>
+                <m:r>
+                  <w:rPr>
+                    <w:rFonts w:ascii="Cambria Math" w:eastAsiaTheme="minorEastAsia" w:hAnsi="Cambria Math"/>
+                  </w:rPr>
+                  <m:t>max</m:t>
+                </m:r>
+              </m:sub>
+            </m:sSub>
+          </m:den>
+        </m:f>
+        <m:r>
+          <w:rPr>
+            <w:rFonts w:ascii="Cambria Math" w:eastAsiaTheme="minorEastAsia" w:hAnsi="Cambria Math"/>
+          </w:rPr>
+          <m:t>=1.434,375 mm³</m:t>
+        </m:r>
+      </m:oMath>
+    </w:p>
+    <w:p>
+      <w:pPr>
+        <w:spacing w:line="480" w:lineRule="auto"/>
+        <w:rPr>
+          <w:rFonts w:eastAsiaTheme="minorEastAsia"/>
+        </w:rPr>
+      </w:pPr>
+      <w:r>
+        <w:rPr>
+          <w:rFonts w:eastAsiaTheme="minorEastAsia"/>
+        </w:rPr>
+        <w:t xml:space="preserve">Die vorhandene Spannung ist somit: </w:t>
+      </w:r>
+      <m:oMath>
+        <m:sSub>
+          <m:sSubPr>
+            <m:ctrlPr>
+              <w:rPr>
+                <w:rFonts w:ascii="Cambria Math" w:eastAsiaTheme="minorEastAsia" w:hAnsi="Cambria Math"/>
+                <w:i/>
+              </w:rPr>
+            </m:ctrlPr>
+          </m:sSubPr>
+          <m:e>
+            <m:r>
+              <w:rPr>
+                <w:rFonts w:ascii="Cambria Math" w:eastAsiaTheme="minorEastAsia" w:hAnsi="Cambria Math"/>
+              </w:rPr>
+              <m:t>σ</m:t>
+            </m:r>
+          </m:e>
+          <m:sub>
+            <m:r>
+              <w:rPr>
+                <w:rFonts w:ascii="Cambria Math" w:eastAsiaTheme="minorEastAsia" w:hAnsi="Cambria Math"/>
+              </w:rPr>
+              <m:t>b,max</m:t>
+            </m:r>
+          </m:sub>
+        </m:sSub>
+        <m:r>
+          <w:rPr>
+            <w:rFonts w:ascii="Cambria Math" w:eastAsiaTheme="minorEastAsia" w:hAnsi="Cambria Math"/>
+          </w:rPr>
+          <m:t>=</m:t>
+        </m:r>
+        <m:f>
+          <m:fPr>
+            <m:ctrlPr>
+              <w:rPr>
+                <w:rFonts w:ascii="Cambria Math" w:eastAsiaTheme="minorEastAsia" w:hAnsi="Cambria Math"/>
+                <w:i/>
+              </w:rPr>
+            </m:ctrlPr>
+          </m:fPr>
+          <m:num>
+            <m:sSub>
+              <m:sSubPr>
+                <m:ctrlPr>
+                  <w:rPr>
+                    <w:rFonts w:ascii="Cambria Math" w:eastAsiaTheme="minorEastAsia" w:hAnsi="Cambria Math"/>
+                    <w:i/>
+                  </w:rPr>
+                </m:ctrlPr>
+              </m:sSubPr>
+              <m:e>
+                <m:r>
+                  <w:rPr>
+                    <w:rFonts w:ascii="Cambria Math" w:eastAsiaTheme="minorEastAsia" w:hAnsi="Cambria Math"/>
+                  </w:rPr>
+                  <m:t>I</m:t>
+                </m:r>
+              </m:e>
+              <m:sub>
+                <m:r>
+                  <w:rPr>
+                    <w:rFonts w:ascii="Cambria Math" w:eastAsiaTheme="minorEastAsia" w:hAnsi="Cambria Math"/>
+                  </w:rPr>
+                  <m:t>y</m:t>
+                </m:r>
+              </m:sub>
+            </m:sSub>
+          </m:num>
+          <m:den>
+            <m:sSub>
+              <m:sSubPr>
+                <m:ctrlPr>
+                  <w:rPr>
+                    <w:rFonts w:ascii="Cambria Math" w:eastAsiaTheme="minorEastAsia" w:hAnsi="Cambria Math"/>
+                    <w:i/>
+                  </w:rPr>
+                </m:ctrlPr>
+              </m:sSubPr>
+              <m:e>
+                <m:r>
+                  <w:rPr>
+                    <w:rFonts w:ascii="Cambria Math" w:eastAsiaTheme="minorEastAsia" w:hAnsi="Cambria Math"/>
+                  </w:rPr>
+                  <m:t>W</m:t>
+                </m:r>
+              </m:e>
+              <m:sub>
+                <m:r>
+                  <w:rPr>
+                    <w:rFonts w:ascii="Cambria Math" w:eastAsiaTheme="minorEastAsia" w:hAnsi="Cambria Math"/>
+                  </w:rPr>
+                  <m:t>b</m:t>
+                </m:r>
+              </m:sub>
+            </m:sSub>
+          </m:den>
+        </m:f>
+        <m:r>
+          <w:rPr>
+            <w:rFonts w:ascii="Cambria Math" w:eastAsiaTheme="minorEastAsia" w:hAnsi="Cambria Math"/>
+          </w:rPr>
+          <m:t xml:space="preserve">= </m:t>
+        </m:r>
+        <m:f>
+          <m:fPr>
+            <m:ctrlPr>
+              <w:rPr>
+                <w:rFonts w:ascii="Cambria Math" w:eastAsiaTheme="minorEastAsia" w:hAnsi="Cambria Math"/>
+                <w:i/>
+              </w:rPr>
+            </m:ctrlPr>
+          </m:fPr>
+          <m:num>
+            <m:r>
+              <w:rPr>
+                <w:rFonts w:ascii="Cambria Math" w:eastAsiaTheme="minorEastAsia" w:hAnsi="Cambria Math"/>
+              </w:rPr>
+              <m:t>200.000 Nmm</m:t>
+            </m:r>
+          </m:num>
+          <m:den>
+            <m:r>
+              <w:rPr>
+                <w:rFonts w:ascii="Cambria Math" w:eastAsiaTheme="minorEastAsia" w:hAnsi="Cambria Math"/>
+              </w:rPr>
+              <m:t>1434,375 mm³</m:t>
+            </m:r>
+          </m:den>
+        </m:f>
+        <m:r>
+          <w:rPr>
+            <w:rFonts w:ascii="Cambria Math" w:eastAsiaTheme="minorEastAsia" w:hAnsi="Cambria Math"/>
+          </w:rPr>
+          <m:t xml:space="preserve">=139,47 </m:t>
+        </m:r>
+        <m:f>
+          <m:fPr>
+            <m:ctrlPr>
+              <w:rPr>
+                <w:rFonts w:ascii="Cambria Math" w:eastAsiaTheme="minorEastAsia" w:hAnsi="Cambria Math"/>
+                <w:i/>
+              </w:rPr>
+            </m:ctrlPr>
+          </m:fPr>
+          <m:num>
+            <m:r>
+              <w:rPr>
+                <w:rFonts w:ascii="Cambria Math" w:eastAsiaTheme="minorEastAsia" w:hAnsi="Cambria Math"/>
+              </w:rPr>
+              <m:t>N</m:t>
+            </m:r>
+          </m:num>
+          <m:den>
+            <m:r>
+              <w:rPr>
+                <w:rFonts w:ascii="Cambria Math" w:eastAsiaTheme="minorEastAsia" w:hAnsi="Cambria Math"/>
+              </w:rPr>
+              <m:t>mm²</m:t>
+            </m:r>
+          </m:den>
+        </m:f>
+      </m:oMath>
     </w:p>
     <w:p/>
     <w:p/>

--- a/Konstruktionslehre/Dokumente/Gesamtdokument.docx
+++ b/Konstruktionslehre/Dokumente/Gesamtdokument.docx
@@ -126,44 +126,46 @@
           <w:sz w:val="44"/>
           <w:szCs w:val="44"/>
         </w:rPr>
-        <w:t>Mohamed Anis Bannour</w:t>
-      </w:r>
+        <w:t xml:space="preserve">Mohamed Anis </w:t>
+      </w:r>
+      <w:proofErr w:type="spellStart"/>
       <w:r>
         <w:rPr>
           <w:sz w:val="44"/>
           <w:szCs w:val="44"/>
         </w:rPr>
-        <w:t xml:space="preserve"> Matr. Nr.:</w:t>
-      </w:r>
+        <w:t>Bannour</w:t>
+      </w:r>
+      <w:proofErr w:type="spellEnd"/>
       <w:r>
         <w:rPr>
           <w:sz w:val="44"/>
           <w:szCs w:val="44"/>
         </w:rPr>
-        <w:t xml:space="preserve"> 6029443</w:t>
-      </w:r>
-    </w:p>
-    <w:p>
-      <w:pPr>
-        <w:jc w:val="center"/>
+        <w:t xml:space="preserve"> </w:t>
+      </w:r>
+      <w:proofErr w:type="spellStart"/>
+      <w:r>
         <w:rPr>
           <w:sz w:val="44"/>
           <w:szCs w:val="44"/>
         </w:rPr>
-      </w:pPr>
+        <w:t>Matr</w:t>
+      </w:r>
+      <w:proofErr w:type="spellEnd"/>
       <w:r>
         <w:rPr>
           <w:sz w:val="44"/>
           <w:szCs w:val="44"/>
         </w:rPr>
-        <w:t>Fabian Joachimmeyer Matr. Nr.:</w:t>
+        <w:t>. Nr.:</w:t>
       </w:r>
       <w:r>
         <w:rPr>
           <w:sz w:val="44"/>
           <w:szCs w:val="44"/>
         </w:rPr>
-        <w:t xml:space="preserve"> 6033329</w:t>
+        <w:t xml:space="preserve"> 6029443</w:t>
       </w:r>
     </w:p>
     <w:p>
@@ -179,7 +181,78 @@
           <w:sz w:val="44"/>
           <w:szCs w:val="44"/>
         </w:rPr>
-        <w:t>Julian Reimann Matr. Nr.: 6032030</w:t>
+        <w:t xml:space="preserve">Fabian </w:t>
+      </w:r>
+      <w:proofErr w:type="spellStart"/>
+      <w:r>
+        <w:rPr>
+          <w:sz w:val="44"/>
+          <w:szCs w:val="44"/>
+        </w:rPr>
+        <w:t>Joachimmeyer</w:t>
+      </w:r>
+      <w:proofErr w:type="spellEnd"/>
+      <w:r>
+        <w:rPr>
+          <w:sz w:val="44"/>
+          <w:szCs w:val="44"/>
+        </w:rPr>
+        <w:t xml:space="preserve"> </w:t>
+      </w:r>
+      <w:proofErr w:type="spellStart"/>
+      <w:r>
+        <w:rPr>
+          <w:sz w:val="44"/>
+          <w:szCs w:val="44"/>
+        </w:rPr>
+        <w:t>Matr</w:t>
+      </w:r>
+      <w:proofErr w:type="spellEnd"/>
+      <w:r>
+        <w:rPr>
+          <w:sz w:val="44"/>
+          <w:szCs w:val="44"/>
+        </w:rPr>
+        <w:t>. Nr.:</w:t>
+      </w:r>
+      <w:r>
+        <w:rPr>
+          <w:sz w:val="44"/>
+          <w:szCs w:val="44"/>
+        </w:rPr>
+        <w:t xml:space="preserve"> 6033329</w:t>
+      </w:r>
+    </w:p>
+    <w:p>
+      <w:pPr>
+        <w:jc w:val="center"/>
+        <w:rPr>
+          <w:sz w:val="44"/>
+          <w:szCs w:val="44"/>
+        </w:rPr>
+      </w:pPr>
+      <w:r>
+        <w:rPr>
+          <w:sz w:val="44"/>
+          <w:szCs w:val="44"/>
+        </w:rPr>
+        <w:t xml:space="preserve">Julian Reimann </w:t>
+      </w:r>
+      <w:proofErr w:type="spellStart"/>
+      <w:r>
+        <w:rPr>
+          <w:sz w:val="44"/>
+          <w:szCs w:val="44"/>
+        </w:rPr>
+        <w:t>Matr</w:t>
+      </w:r>
+      <w:proofErr w:type="spellEnd"/>
+      <w:r>
+        <w:rPr>
+          <w:sz w:val="44"/>
+          <w:szCs w:val="44"/>
+        </w:rPr>
+        <w:t>. Nr.: 6032030</w:t>
       </w:r>
     </w:p>
     <w:p>
@@ -2029,42 +2102,30 @@
           </w:tcPr>
           <w:p/>
           <w:p>
-            <w:pPr>
-              <w:rPr>
-                <w:color w:val="FF0000"/>
-              </w:rPr>
-            </w:pPr>
-            <w:r>
-              <w:rPr>
-                <w:color w:val="FF0000"/>
-              </w:rPr>
-              <w:t>1000mm</w:t>
-            </w:r>
-          </w:p>
-          <w:p>
-            <w:pPr>
-              <w:rPr>
-                <w:color w:val="FF0000"/>
-              </w:rPr>
-            </w:pPr>
-            <w:r>
-              <w:rPr>
-                <w:color w:val="FF0000"/>
-              </w:rPr>
-              <w:t>1500mm</w:t>
-            </w:r>
-          </w:p>
-          <w:p>
-            <w:pPr>
-              <w:rPr>
-                <w:color w:val="FF0000"/>
-              </w:rPr>
-            </w:pPr>
-            <w:r>
-              <w:rPr>
-                <w:color w:val="FF0000"/>
-              </w:rPr>
-              <w:t>3000mm</w:t>
+            <w:r>
+              <w:t>2</w:t>
+            </w:r>
+            <w:r>
+              <w:t>000mm</w:t>
+            </w:r>
+          </w:p>
+          <w:p>
+            <w:r>
+              <w:t>1</w:t>
+            </w:r>
+            <w:r>
+              <w:t>9</w:t>
+            </w:r>
+            <w:r>
+              <w:t>00mm</w:t>
+            </w:r>
+          </w:p>
+          <w:p>
+            <w:r>
+              <w:t>45</w:t>
+            </w:r>
+            <w:r>
+              <w:t>00mm</w:t>
             </w:r>
           </w:p>
         </w:tc>
@@ -2380,9 +2441,11 @@
             <w:r>
               <w:t>-</w:t>
             </w:r>
+            <w:proofErr w:type="spellStart"/>
             <w:r>
               <w:t>heit</w:t>
             </w:r>
+            <w:proofErr w:type="spellEnd"/>
           </w:p>
           <w:p>
             <w:r>
@@ -2390,9 +2453,11 @@
             </w:r>
           </w:p>
           <w:p>
+            <w:proofErr w:type="spellStart"/>
             <w:r>
               <w:t>Verstellsicherheit</w:t>
             </w:r>
+            <w:proofErr w:type="spellEnd"/>
           </w:p>
         </w:tc>
         <w:tc>
@@ -2587,13 +2652,20 @@
           </w:p>
           <w:p>
             <w:r>
-              <w:t>Umgebungstempera-tur</w:t>
-            </w:r>
-          </w:p>
-          <w:p>
+              <w:t>Umgebungstempera-</w:t>
+            </w:r>
+            <w:proofErr w:type="spellStart"/>
+            <w:r>
+              <w:t>tur</w:t>
+            </w:r>
+            <w:proofErr w:type="spellEnd"/>
+          </w:p>
+          <w:p>
+            <w:proofErr w:type="spellStart"/>
             <w:r>
               <w:t>Umgebungsluftfeuch-te</w:t>
             </w:r>
+            <w:proofErr w:type="spellEnd"/>
           </w:p>
         </w:tc>
         <w:tc>
@@ -2707,15 +2779,7 @@
             </w:r>
           </w:p>
           <w:p>
-            <w:pPr>
-              <w:rPr>
-                <w:color w:val="FF0000"/>
-              </w:rPr>
-            </w:pPr>
-            <w:r>
-              <w:rPr>
-                <w:color w:val="FF0000"/>
-              </w:rPr>
+            <w:r>
               <w:t>Druckluft</w:t>
             </w:r>
           </w:p>
@@ -3132,15 +3196,7 @@
             <w:tcW w:w="2268" w:type="dxa"/>
           </w:tcPr>
           <w:p>
-            <w:pPr>
-              <w:rPr>
-                <w:color w:val="FF0000"/>
-              </w:rPr>
-            </w:pPr>
-            <w:r>
-              <w:rPr>
-                <w:color w:val="FF0000"/>
-              </w:rPr>
+            <w:r>
               <w:t>Signale</w:t>
             </w:r>
           </w:p>
@@ -3181,8 +3237,13 @@
           </w:p>
           <w:p>
             <w:r>
-              <w:t>Zeitglied Rüttelung</w:t>
-            </w:r>
+              <w:t xml:space="preserve">Zeitglied </w:t>
+            </w:r>
+            <w:proofErr w:type="spellStart"/>
+            <w:r>
+              <w:t>Rüttelung</w:t>
+            </w:r>
+            <w:proofErr w:type="spellEnd"/>
           </w:p>
         </w:tc>
         <w:tc>
@@ -3484,111 +3545,6 @@
           <w:p/>
         </w:tc>
       </w:tr>
-      <w:tr>
-        <w:trPr>
-          <w:trHeight w:val="276"/>
-        </w:trPr>
-        <w:tc>
-          <w:tcPr>
-            <w:tcW w:w="710" w:type="dxa"/>
-          </w:tcPr>
-          <w:p>
-            <w:r>
-              <w:t>11</w:t>
-            </w:r>
-          </w:p>
-        </w:tc>
-        <w:tc>
-          <w:tcPr>
-            <w:tcW w:w="2268" w:type="dxa"/>
-          </w:tcPr>
-          <w:p>
-            <w:r>
-              <w:rPr>
-                <w:color w:val="FF0000"/>
-              </w:rPr>
-              <w:t>Kosten</w:t>
-            </w:r>
-          </w:p>
-        </w:tc>
-        <w:tc>
-          <w:tcPr>
-            <w:tcW w:w="2126" w:type="dxa"/>
-          </w:tcPr>
-          <w:p/>
-        </w:tc>
-        <w:tc>
-          <w:tcPr>
-            <w:tcW w:w="567" w:type="dxa"/>
-          </w:tcPr>
-          <w:p/>
-        </w:tc>
-        <w:tc>
-          <w:tcPr>
-            <w:tcW w:w="1559" w:type="dxa"/>
-          </w:tcPr>
-          <w:p/>
-        </w:tc>
-        <w:tc>
-          <w:tcPr>
-            <w:tcW w:w="1418" w:type="dxa"/>
-          </w:tcPr>
-          <w:p/>
-        </w:tc>
-        <w:tc>
-          <w:tcPr>
-            <w:tcW w:w="1417" w:type="dxa"/>
-          </w:tcPr>
-          <w:p/>
-        </w:tc>
-      </w:tr>
-      <w:tr>
-        <w:trPr>
-          <w:trHeight w:val="276"/>
-        </w:trPr>
-        <w:tc>
-          <w:tcPr>
-            <w:tcW w:w="710" w:type="dxa"/>
-          </w:tcPr>
-          <w:p/>
-        </w:tc>
-        <w:tc>
-          <w:tcPr>
-            <w:tcW w:w="2268" w:type="dxa"/>
-          </w:tcPr>
-          <w:p/>
-        </w:tc>
-        <w:tc>
-          <w:tcPr>
-            <w:tcW w:w="2126" w:type="dxa"/>
-          </w:tcPr>
-          <w:p/>
-        </w:tc>
-        <w:tc>
-          <w:tcPr>
-            <w:tcW w:w="567" w:type="dxa"/>
-          </w:tcPr>
-          <w:p/>
-        </w:tc>
-        <w:tc>
-          <w:tcPr>
-            <w:tcW w:w="1559" w:type="dxa"/>
-          </w:tcPr>
-          <w:p/>
-        </w:tc>
-        <w:tc>
-          <w:tcPr>
-            <w:tcW w:w="1418" w:type="dxa"/>
-          </w:tcPr>
-          <w:p/>
-        </w:tc>
-        <w:tc>
-          <w:tcPr>
-            <w:tcW w:w="1417" w:type="dxa"/>
-          </w:tcPr>
-          <w:p/>
-        </w:tc>
-      </w:tr>
     </w:tbl>
     <w:p/>
     <w:p>
@@ -3623,8 +3579,8 @@
           <w:noProof/>
         </w:rPr>
         <w:drawing>
-          <wp:inline distT="0" distB="0" distL="0" distR="0" wp14:anchorId="35754142" wp14:editId="1274F71B">
-            <wp:extent cx="5760720" cy="3240405"/>
+          <wp:inline distT="0" distB="0" distL="0" distR="0" wp14:anchorId="35754142" wp14:editId="018E9722">
+            <wp:extent cx="5834743" cy="3282043"/>
             <wp:effectExtent l="0" t="0" r="0" b="0"/>
             <wp:docPr id="2" name="Grafik 2"/>
             <wp:cNvGraphicFramePr>
@@ -3655,7 +3611,7 @@
                   <pic:spPr bwMode="auto">
                     <a:xfrm>
                       <a:off x="0" y="0"/>
-                      <a:ext cx="5760720" cy="3240405"/>
+                      <a:ext cx="5837408" cy="3283542"/>
                     </a:xfrm>
                     <a:prstGeom prst="rect">
                       <a:avLst/>
@@ -3741,10 +3697,10 @@
           <w:noProof/>
         </w:rPr>
         <w:drawing>
-          <wp:inline distT="0" distB="0" distL="0" distR="0" wp14:anchorId="254000AC" wp14:editId="4C2CA5F1">
-            <wp:extent cx="5760720" cy="3240405"/>
-            <wp:effectExtent l="0" t="0" r="0" b="0"/>
-            <wp:docPr id="6" name="Grafik 6"/>
+          <wp:inline distT="0" distB="0" distL="0" distR="0" wp14:anchorId="630B3AF6" wp14:editId="20D7C635">
+            <wp:extent cx="5953891" cy="3673929"/>
+            <wp:effectExtent l="0" t="0" r="8890" b="3175"/>
+            <wp:docPr id="16" name="Grafik 16"/>
             <wp:cNvGraphicFramePr>
               <a:graphicFrameLocks xmlns:a="http://schemas.openxmlformats.org/drawingml/2006/main" noChangeAspect="1"/>
             </wp:cNvGraphicFramePr>
@@ -3752,10 +3708,8 @@
               <a:graphicData uri="http://schemas.openxmlformats.org/drawingml/2006/picture">
                 <pic:pic xmlns:pic="http://schemas.openxmlformats.org/drawingml/2006/picture">
                   <pic:nvPicPr>
-                    <pic:cNvPr id="0" name="ClipboardAsImage"/>
-                    <pic:cNvPicPr>
-                      <a:picLocks noChangeAspect="1" noChangeArrowheads="1"/>
-                    </pic:cNvPicPr>
+                    <pic:cNvPr id="16" name="Grafik 16"/>
+                    <pic:cNvPicPr/>
                   </pic:nvPicPr>
                   <pic:blipFill>
                     <a:blip r:embed="rId12">
@@ -3765,23 +3719,18 @@
                         </a:ext>
                       </a:extLst>
                     </a:blip>
-                    <a:srcRect/>
                     <a:stretch>
                       <a:fillRect/>
                     </a:stretch>
                   </pic:blipFill>
-                  <pic:spPr bwMode="auto">
+                  <pic:spPr>
                     <a:xfrm>
                       <a:off x="0" y="0"/>
-                      <a:ext cx="5760720" cy="3240405"/>
+                      <a:ext cx="5958314" cy="3676658"/>
                     </a:xfrm>
                     <a:prstGeom prst="rect">
                       <a:avLst/>
                     </a:prstGeom>
-                    <a:noFill/>
-                    <a:ln>
-                      <a:noFill/>
-                    </a:ln>
                   </pic:spPr>
                 </pic:pic>
               </a:graphicData>
@@ -5063,7 +5012,7 @@
           <v:shape id="_x0000_i1026" type="#_x0000_t75" style="width:685.85pt;height:146.2pt" o:ole="">
             <v:imagedata r:id="rId17" o:title=""/>
           </v:shape>
-          <o:OLEObject Type="Embed" ProgID="Excel.Sheet.12" ShapeID="_x0000_i1026" DrawAspect="Content" ObjectID="_1721503307" r:id="rId18"/>
+          <o:OLEObject Type="Embed" ProgID="Excel.Sheet.12" ShapeID="_x0000_i1026" DrawAspect="Content" ObjectID="_1721577725" r:id="rId18"/>
         </w:object>
       </w:r>
     </w:p>
@@ -5264,7 +5213,21 @@
         <w:rPr>
           <w:rFonts w:eastAsiaTheme="minorEastAsia"/>
         </w:rPr>
-        <w:t xml:space="preserve">Aus der Momentengleichung um x folgt: </w:t>
+        <w:t xml:space="preserve">Aus der </w:t>
+      </w:r>
+      <w:proofErr w:type="spellStart"/>
+      <w:r>
+        <w:rPr>
+          <w:rFonts w:eastAsiaTheme="minorEastAsia"/>
+        </w:rPr>
+        <w:t>Momentengleichung</w:t>
+      </w:r>
+      <w:proofErr w:type="spellEnd"/>
+      <w:r>
+        <w:rPr>
+          <w:rFonts w:eastAsiaTheme="minorEastAsia"/>
+        </w:rPr>
+        <w:t xml:space="preserve"> um x folgt: </w:t>
       </w:r>
       <m:oMath>
         <m:nary>
@@ -6067,6 +6030,100 @@
         </m:f>
       </m:oMath>
     </w:p>
+    <w:p>
+      <w:pPr>
+        <w:spacing w:line="480" w:lineRule="auto"/>
+        <w:rPr>
+          <w:rFonts w:eastAsiaTheme="minorEastAsia"/>
+        </w:rPr>
+      </w:pPr>
+      <w:r>
+        <w:rPr>
+          <w:rFonts w:eastAsiaTheme="minorEastAsia"/>
+        </w:rPr>
+        <w:t xml:space="preserve">Die Klinge ist aus </w:t>
+      </w:r>
+      <w:r>
+        <w:rPr>
+          <w:rFonts w:eastAsiaTheme="minorEastAsia"/>
+        </w:rPr>
+        <w:t xml:space="preserve">1.4404 und hat eine maximale Spannung  </w:t>
+      </w:r>
+      <m:oMath>
+        <m:sSub>
+          <m:sSubPr>
+            <m:ctrlPr>
+              <w:rPr>
+                <w:rFonts w:ascii="Cambria Math" w:eastAsiaTheme="minorEastAsia" w:hAnsi="Cambria Math"/>
+                <w:i/>
+              </w:rPr>
+            </m:ctrlPr>
+          </m:sSubPr>
+          <m:e>
+            <m:r>
+              <w:rPr>
+                <w:rFonts w:ascii="Cambria Math" w:eastAsiaTheme="minorEastAsia" w:hAnsi="Cambria Math"/>
+              </w:rPr>
+              <m:t>σ</m:t>
+            </m:r>
+          </m:e>
+          <m:sub>
+            <m:r>
+              <w:rPr>
+                <w:rFonts w:ascii="Cambria Math" w:eastAsiaTheme="minorEastAsia" w:hAnsi="Cambria Math"/>
+              </w:rPr>
+              <m:t>b</m:t>
+            </m:r>
+          </m:sub>
+        </m:sSub>
+        <m:r>
+          <w:rPr>
+            <w:rFonts w:ascii="Cambria Math" w:eastAsiaTheme="minorEastAsia" w:hAnsi="Cambria Math"/>
+          </w:rPr>
+          <m:t xml:space="preserve">=250 </m:t>
+        </m:r>
+        <m:f>
+          <m:fPr>
+            <m:ctrlPr>
+              <w:rPr>
+                <w:rFonts w:ascii="Cambria Math" w:eastAsiaTheme="minorEastAsia" w:hAnsi="Cambria Math"/>
+                <w:i/>
+              </w:rPr>
+            </m:ctrlPr>
+          </m:fPr>
+          <m:num>
+            <m:r>
+              <w:rPr>
+                <w:rFonts w:ascii="Cambria Math" w:eastAsiaTheme="minorEastAsia" w:hAnsi="Cambria Math"/>
+              </w:rPr>
+              <m:t>N</m:t>
+            </m:r>
+          </m:num>
+          <m:den>
+            <m:r>
+              <w:rPr>
+                <w:rFonts w:ascii="Cambria Math" w:eastAsiaTheme="minorEastAsia" w:hAnsi="Cambria Math"/>
+              </w:rPr>
+              <m:t>mm²</m:t>
+            </m:r>
+          </m:den>
+        </m:f>
+      </m:oMath>
+    </w:p>
+    <w:p>
+      <w:pPr>
+        <w:spacing w:line="480" w:lineRule="auto"/>
+        <w:rPr>
+          <w:rFonts w:eastAsiaTheme="minorEastAsia"/>
+        </w:rPr>
+      </w:pPr>
+      <w:r>
+        <w:rPr>
+          <w:rFonts w:eastAsiaTheme="minorEastAsia"/>
+        </w:rPr>
+        <w:t xml:space="preserve">Somit ist die Klinge gegen Biegung ausreichend stabil. </w:t>
+      </w:r>
+    </w:p>
     <w:p/>
     <w:p/>
     <w:p/>
@@ -6326,14 +6383,11 @@
         <w:pStyle w:val="Listenabsatz"/>
         <w:ind w:left="360"/>
       </w:pPr>
-    </w:p>
-    <w:p>
-      <w:pPr>
-        <w:pStyle w:val="Listenabsatz"/>
-        <w:ind w:left="360"/>
-      </w:pPr>
-      <w:r>
-        <w:t xml:space="preserve"> </w:t>
+      <w:r>
+        <w:t>Weitere Gefahren</w:t>
+      </w:r>
+      <w:r>
+        <w:t xml:space="preserve"> sind:</w:t>
       </w:r>
       <w:r>
         <w:br/>

--- a/Konstruktionslehre/Dokumente/Gesamtdokument.docx
+++ b/Konstruktionslehre/Dokumente/Gesamtdokument.docx
@@ -364,7 +364,7 @@
           <w:r>
             <w:fldChar w:fldCharType="separate"/>
           </w:r>
-          <w:hyperlink w:anchor="_Toc110671400" w:history="1">
+          <w:hyperlink w:anchor="_Toc110965154" w:history="1">
             <w:r>
               <w:rPr>
                 <w:rStyle w:val="Hyperlink"/>
@@ -391,7 +391,7 @@
                 <w:noProof/>
                 <w:webHidden/>
               </w:rPr>
-              <w:instrText xml:space="preserve"> PAGEREF _Toc110671400 \h </w:instrText>
+              <w:instrText xml:space="preserve"> PAGEREF _Toc110965154 \h </w:instrText>
             </w:r>
             <w:r>
               <w:rPr>
@@ -434,7 +434,7 @@
               <w:lang w:eastAsia="de-DE"/>
             </w:rPr>
           </w:pPr>
-          <w:hyperlink w:anchor="_Toc110671401" w:history="1">
+          <w:hyperlink w:anchor="_Toc110965155" w:history="1">
             <w:r>
               <w:rPr>
                 <w:rStyle w:val="Hyperlink"/>
@@ -461,7 +461,7 @@
                 <w:noProof/>
                 <w:webHidden/>
               </w:rPr>
-              <w:instrText xml:space="preserve"> PAGEREF _Toc110671401 \h </w:instrText>
+              <w:instrText xml:space="preserve"> PAGEREF _Toc110965155 \h </w:instrText>
             </w:r>
             <w:r>
               <w:rPr>
@@ -504,7 +504,7 @@
               <w:lang w:eastAsia="de-DE"/>
             </w:rPr>
           </w:pPr>
-          <w:hyperlink w:anchor="_Toc110671402" w:history="1">
+          <w:hyperlink w:anchor="_Toc110965156" w:history="1">
             <w:r>
               <w:rPr>
                 <w:rStyle w:val="Hyperlink"/>
@@ -531,7 +531,7 @@
                 <w:noProof/>
                 <w:webHidden/>
               </w:rPr>
-              <w:instrText xml:space="preserve"> PAGEREF _Toc110671402 \h </w:instrText>
+              <w:instrText xml:space="preserve"> PAGEREF _Toc110965156 \h </w:instrText>
             </w:r>
             <w:r>
               <w:rPr>
@@ -574,7 +574,7 @@
               <w:lang w:eastAsia="de-DE"/>
             </w:rPr>
           </w:pPr>
-          <w:hyperlink w:anchor="_Toc110671403" w:history="1">
+          <w:hyperlink w:anchor="_Toc110965157" w:history="1">
             <w:r>
               <w:rPr>
                 <w:rStyle w:val="Hyperlink"/>
@@ -601,7 +601,7 @@
                 <w:noProof/>
                 <w:webHidden/>
               </w:rPr>
-              <w:instrText xml:space="preserve"> PAGEREF _Toc110671403 \h </w:instrText>
+              <w:instrText xml:space="preserve"> PAGEREF _Toc110965157 \h </w:instrText>
             </w:r>
             <w:r>
               <w:rPr>
@@ -644,7 +644,7 @@
               <w:lang w:eastAsia="de-DE"/>
             </w:rPr>
           </w:pPr>
-          <w:hyperlink w:anchor="_Toc110671404" w:history="1">
+          <w:hyperlink w:anchor="_Toc110965158" w:history="1">
             <w:r>
               <w:rPr>
                 <w:rStyle w:val="Hyperlink"/>
@@ -671,7 +671,7 @@
                 <w:noProof/>
                 <w:webHidden/>
               </w:rPr>
-              <w:instrText xml:space="preserve"> PAGEREF _Toc110671404 \h </w:instrText>
+              <w:instrText xml:space="preserve"> PAGEREF _Toc110965158 \h </w:instrText>
             </w:r>
             <w:r>
               <w:rPr>
@@ -714,7 +714,7 @@
               <w:lang w:eastAsia="de-DE"/>
             </w:rPr>
           </w:pPr>
-          <w:hyperlink w:anchor="_Toc110671405" w:history="1">
+          <w:hyperlink w:anchor="_Toc110965159" w:history="1">
             <w:r>
               <w:rPr>
                 <w:rStyle w:val="Hyperlink"/>
@@ -741,7 +741,7 @@
                 <w:noProof/>
                 <w:webHidden/>
               </w:rPr>
-              <w:instrText xml:space="preserve"> PAGEREF _Toc110671405 \h </w:instrText>
+              <w:instrText xml:space="preserve"> PAGEREF _Toc110965159 \h </w:instrText>
             </w:r>
             <w:r>
               <w:rPr>
@@ -784,7 +784,7 @@
               <w:lang w:eastAsia="de-DE"/>
             </w:rPr>
           </w:pPr>
-          <w:hyperlink w:anchor="_Toc110671406" w:history="1">
+          <w:hyperlink w:anchor="_Toc110965160" w:history="1">
             <w:r>
               <w:rPr>
                 <w:rStyle w:val="Hyperlink"/>
@@ -811,7 +811,7 @@
                 <w:noProof/>
                 <w:webHidden/>
               </w:rPr>
-              <w:instrText xml:space="preserve"> PAGEREF _Toc110671406 \h </w:instrText>
+              <w:instrText xml:space="preserve"> PAGEREF _Toc110965160 \h </w:instrText>
             </w:r>
             <w:r>
               <w:rPr>
@@ -854,7 +854,7 @@
               <w:lang w:eastAsia="de-DE"/>
             </w:rPr>
           </w:pPr>
-          <w:hyperlink w:anchor="_Toc110671407" w:history="1">
+          <w:hyperlink w:anchor="_Toc110965161" w:history="1">
             <w:r>
               <w:rPr>
                 <w:rStyle w:val="Hyperlink"/>
@@ -881,7 +881,7 @@
                 <w:noProof/>
                 <w:webHidden/>
               </w:rPr>
-              <w:instrText xml:space="preserve"> PAGEREF _Toc110671407 \h </w:instrText>
+              <w:instrText xml:space="preserve"> PAGEREF _Toc110965161 \h </w:instrText>
             </w:r>
             <w:r>
               <w:rPr>
@@ -924,7 +924,7 @@
               <w:lang w:eastAsia="de-DE"/>
             </w:rPr>
           </w:pPr>
-          <w:hyperlink w:anchor="_Toc110671408" w:history="1">
+          <w:hyperlink w:anchor="_Toc110965162" w:history="1">
             <w:r>
               <w:rPr>
                 <w:rStyle w:val="Hyperlink"/>
@@ -951,7 +951,7 @@
                 <w:noProof/>
                 <w:webHidden/>
               </w:rPr>
-              <w:instrText xml:space="preserve"> PAGEREF _Toc110671408 \h </w:instrText>
+              <w:instrText xml:space="preserve"> PAGEREF _Toc110965162 \h </w:instrText>
             </w:r>
             <w:r>
               <w:rPr>
@@ -994,7 +994,7 @@
               <w:lang w:eastAsia="de-DE"/>
             </w:rPr>
           </w:pPr>
-          <w:hyperlink w:anchor="_Toc110671409" w:history="1">
+          <w:hyperlink w:anchor="_Toc110965163" w:history="1">
             <w:r>
               <w:rPr>
                 <w:rStyle w:val="Hyperlink"/>
@@ -1021,7 +1021,7 @@
                 <w:noProof/>
                 <w:webHidden/>
               </w:rPr>
-              <w:instrText xml:space="preserve"> PAGEREF _Toc110671409 \h </w:instrText>
+              <w:instrText xml:space="preserve"> PAGEREF _Toc110965163 \h </w:instrText>
             </w:r>
             <w:r>
               <w:rPr>
@@ -1162,7 +1162,7 @@
           <w:szCs w:val="28"/>
         </w:rPr>
       </w:pPr>
-      <w:bookmarkStart w:id="0" w:name="_Toc110671400"/>
+      <w:bookmarkStart w:id="0" w:name="_Toc110965154"/>
       <w:r>
         <w:rPr>
           <w:rFonts w:ascii="Arial" w:hAnsi="Arial" w:cs="Arial"/>
@@ -1520,7 +1520,7 @@
           <w:szCs w:val="28"/>
         </w:rPr>
       </w:pPr>
-      <w:bookmarkStart w:id="1" w:name="_Toc110671401"/>
+      <w:bookmarkStart w:id="1" w:name="_Toc110965155"/>
       <w:r>
         <w:rPr>
           <w:rFonts w:ascii="Arial" w:hAnsi="Arial" w:cs="Arial"/>
@@ -3557,7 +3557,7 @@
           <w:szCs w:val="28"/>
         </w:rPr>
       </w:pPr>
-      <w:bookmarkStart w:id="2" w:name="_Toc110671402"/>
+      <w:bookmarkStart w:id="2" w:name="_Toc110965156"/>
       <w:r>
         <w:rPr>
           <w:rFonts w:ascii="Arial" w:hAnsi="Arial" w:cs="Arial"/>
@@ -3753,7 +3753,7 @@
           <w:szCs w:val="28"/>
         </w:rPr>
       </w:pPr>
-      <w:bookmarkStart w:id="3" w:name="_Toc110671403"/>
+      <w:bookmarkStart w:id="3" w:name="_Toc110965157"/>
       <w:r>
         <w:rPr>
           <w:rFonts w:ascii="Arial" w:hAnsi="Arial" w:cs="Arial"/>
@@ -4840,7 +4840,7 @@
           <w:szCs w:val="28"/>
         </w:rPr>
       </w:pPr>
-      <w:bookmarkStart w:id="4" w:name="_Toc110671404"/>
+      <w:bookmarkStart w:id="4" w:name="_Toc110965158"/>
       <w:r>
         <w:rPr>
           <w:rFonts w:ascii="Arial" w:hAnsi="Arial" w:cs="Arial"/>
@@ -4914,7 +4914,7 @@
           <w:szCs w:val="28"/>
         </w:rPr>
       </w:pPr>
-      <w:bookmarkStart w:id="5" w:name="_Toc110671405"/>
+      <w:bookmarkStart w:id="5" w:name="_Toc110965159"/>
       <w:r>
         <w:rPr>
           <w:rFonts w:ascii="Arial" w:hAnsi="Arial" w:cs="Arial"/>
@@ -4937,7 +4937,7 @@
           <w:szCs w:val="28"/>
         </w:rPr>
       </w:pPr>
-      <w:bookmarkStart w:id="6" w:name="_Toc110671406"/>
+      <w:bookmarkStart w:id="6" w:name="_Toc110965160"/>
       <w:r>
         <w:rPr>
           <w:rFonts w:ascii="Arial" w:hAnsi="Arial" w:cs="Arial"/>
@@ -4993,7 +4993,7 @@
           <w:szCs w:val="28"/>
         </w:rPr>
       </w:pPr>
-      <w:bookmarkStart w:id="7" w:name="_Toc110671407"/>
+      <w:bookmarkStart w:id="7" w:name="_Toc110965161"/>
       <w:r>
         <w:rPr>
           <w:rFonts w:ascii="Arial" w:hAnsi="Arial" w:cs="Arial"/>
@@ -5012,7 +5012,7 @@
           <v:shape id="_x0000_i1026" type="#_x0000_t75" style="width:685.85pt;height:146.2pt" o:ole="">
             <v:imagedata r:id="rId17" o:title=""/>
           </v:shape>
-          <o:OLEObject Type="Embed" ProgID="Excel.Sheet.12" ShapeID="_x0000_i1026" DrawAspect="Content" ObjectID="_1721577725" r:id="rId18"/>
+          <o:OLEObject Type="Embed" ProgID="Excel.Sheet.12" ShapeID="_x0000_i1026" DrawAspect="Content" ObjectID="_1721577900" r:id="rId18"/>
         </w:object>
       </w:r>
     </w:p>
@@ -5045,7 +5045,7 @@
           <w:szCs w:val="28"/>
         </w:rPr>
       </w:pPr>
-      <w:bookmarkStart w:id="8" w:name="_Toc110671408"/>
+      <w:bookmarkStart w:id="8" w:name="_Toc110965162"/>
       <w:r>
         <w:rPr>
           <w:rFonts w:ascii="Arial" w:hAnsi="Arial" w:cs="Arial"/>
@@ -6121,14 +6121,14 @@
         <w:rPr>
           <w:rFonts w:eastAsiaTheme="minorEastAsia"/>
         </w:rPr>
-        <w:t xml:space="preserve">Somit ist die Klinge gegen Biegung ausreichend stabil. </w:t>
-      </w:r>
-    </w:p>
-    <w:p/>
-    <w:p/>
-    <w:p/>
-    <w:p/>
-    <w:p/>
+        <w:t>Somit ist die Klinge gegen Biegung ausreichend stabil.</w:t>
+      </w:r>
+    </w:p>
+    <w:p>
+      <w:pPr>
+        <w:spacing w:line="480" w:lineRule="auto"/>
+      </w:pPr>
+    </w:p>
     <w:p/>
     <w:p>
       <w:pPr>
@@ -6140,7 +6140,7 @@
           <w:szCs w:val="28"/>
         </w:rPr>
       </w:pPr>
-      <w:bookmarkStart w:id="9" w:name="_Toc110671409"/>
+      <w:bookmarkStart w:id="9" w:name="_Toc110965163"/>
       <w:r>
         <w:rPr>
           <w:rFonts w:ascii="Arial" w:hAnsi="Arial" w:cs="Arial"/>

--- a/Konstruktionslehre/Dokumente/Gesamtdokument.docx
+++ b/Konstruktionslehre/Dokumente/Gesamtdokument.docx
@@ -126,46 +126,44 @@
           <w:sz w:val="44"/>
           <w:szCs w:val="44"/>
         </w:rPr>
-        <w:t xml:space="preserve">Mohamed Anis </w:t>
-      </w:r>
-      <w:proofErr w:type="spellStart"/>
+        <w:t>Mohamed Anis Bannour</w:t>
+      </w:r>
       <w:r>
         <w:rPr>
           <w:sz w:val="44"/>
           <w:szCs w:val="44"/>
         </w:rPr>
-        <w:t>Bannour</w:t>
-      </w:r>
-      <w:proofErr w:type="spellEnd"/>
+        <w:t xml:space="preserve"> Matr. Nr.:</w:t>
+      </w:r>
       <w:r>
         <w:rPr>
           <w:sz w:val="44"/>
           <w:szCs w:val="44"/>
         </w:rPr>
-        <w:t xml:space="preserve"> </w:t>
-      </w:r>
-      <w:proofErr w:type="spellStart"/>
-      <w:r>
+        <w:t xml:space="preserve"> 6029443</w:t>
+      </w:r>
+    </w:p>
+    <w:p>
+      <w:pPr>
+        <w:jc w:val="center"/>
         <w:rPr>
           <w:sz w:val="44"/>
           <w:szCs w:val="44"/>
         </w:rPr>
-        <w:t>Matr</w:t>
-      </w:r>
-      <w:proofErr w:type="spellEnd"/>
+      </w:pPr>
       <w:r>
         <w:rPr>
           <w:sz w:val="44"/>
           <w:szCs w:val="44"/>
         </w:rPr>
-        <w:t>. Nr.:</w:t>
+        <w:t>Fabian Joachimmeyer Matr. Nr.:</w:t>
       </w:r>
       <w:r>
         <w:rPr>
           <w:sz w:val="44"/>
           <w:szCs w:val="44"/>
         </w:rPr>
-        <w:t xml:space="preserve"> 6029443</w:t>
+        <w:t xml:space="preserve"> 6033329</w:t>
       </w:r>
     </w:p>
     <w:p>
@@ -181,78 +179,7 @@
           <w:sz w:val="44"/>
           <w:szCs w:val="44"/>
         </w:rPr>
-        <w:t xml:space="preserve">Fabian </w:t>
-      </w:r>
-      <w:proofErr w:type="spellStart"/>
-      <w:r>
-        <w:rPr>
-          <w:sz w:val="44"/>
-          <w:szCs w:val="44"/>
-        </w:rPr>
-        <w:t>Joachimmeyer</w:t>
-      </w:r>
-      <w:proofErr w:type="spellEnd"/>
-      <w:r>
-        <w:rPr>
-          <w:sz w:val="44"/>
-          <w:szCs w:val="44"/>
-        </w:rPr>
-        <w:t xml:space="preserve"> </w:t>
-      </w:r>
-      <w:proofErr w:type="spellStart"/>
-      <w:r>
-        <w:rPr>
-          <w:sz w:val="44"/>
-          <w:szCs w:val="44"/>
-        </w:rPr>
-        <w:t>Matr</w:t>
-      </w:r>
-      <w:proofErr w:type="spellEnd"/>
-      <w:r>
-        <w:rPr>
-          <w:sz w:val="44"/>
-          <w:szCs w:val="44"/>
-        </w:rPr>
-        <w:t>. Nr.:</w:t>
-      </w:r>
-      <w:r>
-        <w:rPr>
-          <w:sz w:val="44"/>
-          <w:szCs w:val="44"/>
-        </w:rPr>
-        <w:t xml:space="preserve"> 6033329</w:t>
-      </w:r>
-    </w:p>
-    <w:p>
-      <w:pPr>
-        <w:jc w:val="center"/>
-        <w:rPr>
-          <w:sz w:val="44"/>
-          <w:szCs w:val="44"/>
-        </w:rPr>
-      </w:pPr>
-      <w:r>
-        <w:rPr>
-          <w:sz w:val="44"/>
-          <w:szCs w:val="44"/>
-        </w:rPr>
-        <w:t xml:space="preserve">Julian Reimann </w:t>
-      </w:r>
-      <w:proofErr w:type="spellStart"/>
-      <w:r>
-        <w:rPr>
-          <w:sz w:val="44"/>
-          <w:szCs w:val="44"/>
-        </w:rPr>
-        <w:t>Matr</w:t>
-      </w:r>
-      <w:proofErr w:type="spellEnd"/>
-      <w:r>
-        <w:rPr>
-          <w:sz w:val="44"/>
-          <w:szCs w:val="44"/>
-        </w:rPr>
-        <w:t>. Nr.: 6032030</w:t>
+        <w:t>Julian Reimann Matr. Nr.: 6032030</w:t>
       </w:r>
     </w:p>
     <w:p>
@@ -1170,6 +1097,7 @@
           <w:sz w:val="28"/>
           <w:szCs w:val="28"/>
         </w:rPr>
+        <w:lastRenderedPageBreak/>
         <w:t>Aufgabenstellung</w:t>
       </w:r>
       <w:bookmarkEnd w:id="0"/>
@@ -1528,6 +1456,7 @@
           <w:sz w:val="28"/>
           <w:szCs w:val="28"/>
         </w:rPr>
+        <w:lastRenderedPageBreak/>
         <w:t>Anforderungsliste</w:t>
       </w:r>
       <w:bookmarkEnd w:id="1"/>
@@ -2441,11 +2370,9 @@
             <w:r>
               <w:t>-</w:t>
             </w:r>
-            <w:proofErr w:type="spellStart"/>
             <w:r>
               <w:t>heit</w:t>
             </w:r>
-            <w:proofErr w:type="spellEnd"/>
           </w:p>
           <w:p>
             <w:r>
@@ -2453,11 +2380,9 @@
             </w:r>
           </w:p>
           <w:p>
-            <w:proofErr w:type="spellStart"/>
             <w:r>
               <w:t>Verstellsicherheit</w:t>
             </w:r>
-            <w:proofErr w:type="spellEnd"/>
           </w:p>
         </w:tc>
         <w:tc>
@@ -2652,20 +2577,13 @@
           </w:p>
           <w:p>
             <w:r>
-              <w:t>Umgebungstempera-</w:t>
-            </w:r>
-            <w:proofErr w:type="spellStart"/>
-            <w:r>
-              <w:t>tur</w:t>
-            </w:r>
-            <w:proofErr w:type="spellEnd"/>
-          </w:p>
-          <w:p>
-            <w:proofErr w:type="spellStart"/>
+              <w:t>Umgebungstempera-tur</w:t>
+            </w:r>
+          </w:p>
+          <w:p>
             <w:r>
               <w:t>Umgebungsluftfeuch-te</w:t>
             </w:r>
-            <w:proofErr w:type="spellEnd"/>
           </w:p>
         </w:tc>
         <w:tc>
@@ -2760,6 +2678,7 @@
           </w:p>
           <w:p>
             <w:r>
+              <w:lastRenderedPageBreak/>
               <w:t>6.1</w:t>
             </w:r>
           </w:p>
@@ -2775,11 +2694,13 @@
           </w:tcPr>
           <w:p>
             <w:r>
+              <w:lastRenderedPageBreak/>
               <w:t>Anschlüsse</w:t>
             </w:r>
           </w:p>
           <w:p>
             <w:r>
+              <w:lastRenderedPageBreak/>
               <w:t>Druckluft</w:t>
             </w:r>
           </w:p>
@@ -2796,6 +2717,7 @@
           <w:p/>
           <w:p>
             <w:r>
+              <w:lastRenderedPageBreak/>
               <w:t>20 Bar</w:t>
             </w:r>
           </w:p>
@@ -2812,6 +2734,7 @@
           <w:p/>
           <w:p>
             <w:r>
+              <w:lastRenderedPageBreak/>
               <w:t>F1</w:t>
             </w:r>
           </w:p>
@@ -2828,6 +2751,7 @@
           <w:p/>
           <w:p>
             <w:r>
+              <w:lastRenderedPageBreak/>
               <w:t>Konstruktion</w:t>
             </w:r>
           </w:p>
@@ -2844,6 +2768,7 @@
           <w:p/>
           <w:p>
             <w:r>
+              <w:lastRenderedPageBreak/>
               <w:t>19.04.2022</w:t>
             </w:r>
           </w:p>
@@ -3237,13 +3162,8 @@
           </w:p>
           <w:p>
             <w:r>
-              <w:t xml:space="preserve">Zeitglied </w:t>
-            </w:r>
-            <w:proofErr w:type="spellStart"/>
-            <w:r>
-              <w:t>Rüttelung</w:t>
-            </w:r>
-            <w:proofErr w:type="spellEnd"/>
+              <w:t>Zeitglied Rüttelung</w:t>
+            </w:r>
           </w:p>
         </w:tc>
         <w:tc>
@@ -3631,6 +3551,7 @@
     <w:p/>
     <w:p>
       <w:r>
+        <w:lastRenderedPageBreak/>
         <w:t> </w:t>
       </w:r>
       <w:r>
@@ -3761,6 +3682,7 @@
           <w:sz w:val="28"/>
           <w:szCs w:val="28"/>
         </w:rPr>
+        <w:lastRenderedPageBreak/>
         <w:t>Morphologischer Kasten</w:t>
       </w:r>
       <w:bookmarkEnd w:id="3"/>
@@ -4855,7 +4777,7 @@
     <w:p/>
     <w:p>
       <w:r>
-        <w:object w:dxaOrig="15192" w:dyaOrig="4908" w14:anchorId="39951603">
+        <w:object w:dxaOrig="15820" w:dyaOrig="4957" w14:anchorId="39951603">
           <v:shapetype id="_x0000_t75" coordsize="21600,21600" o:spt="75" o:preferrelative="t" path="m@4@5l@4@11@9@11@9@5xe" filled="f" stroked="f">
             <v:stroke joinstyle="miter"/>
             <v:formulas>
@@ -4875,7 +4797,7 @@
             <v:path o:extrusionok="f" gradientshapeok="t" o:connecttype="rect"/>
             <o:lock v:ext="edit" aspectratio="t"/>
           </v:shapetype>
-          <v:shape id="_x0000_i1028" type="#_x0000_t75" style="width:684.4pt;height:221.1pt" o:ole="">
+          <v:shape id="_x0000_i1028" type="#_x0000_t75" style="width:712.5pt;height:223.5pt" o:ole="">
             <v:imagedata r:id="rId15" o:title=""/>
           </v:shape>
           <o:OLEObject Type="Link" ProgID="Excel.Sheet.12" ShapeID="_x0000_i1028" DrawAspect="Content" r:id="rId16" UpdateMode="Always">
@@ -5001,6 +4923,7 @@
           <w:sz w:val="28"/>
           <w:szCs w:val="28"/>
         </w:rPr>
+        <w:lastRenderedPageBreak/>
         <w:t>Stückliste</w:t>
       </w:r>
       <w:bookmarkEnd w:id="7"/>
@@ -5009,10 +4932,10 @@
     <w:p>
       <w:r>
         <w:object w:dxaOrig="13717" w:dyaOrig="2924" w14:anchorId="4EFE359B">
-          <v:shape id="_x0000_i1026" type="#_x0000_t75" style="width:685.85pt;height:146.2pt" o:ole="">
+          <v:shape id="_x0000_i1026" type="#_x0000_t75" style="width:685.5pt;height:146.25pt" o:ole="">
             <v:imagedata r:id="rId17" o:title=""/>
           </v:shape>
-          <o:OLEObject Type="Embed" ProgID="Excel.Sheet.12" ShapeID="_x0000_i1026" DrawAspect="Content" ObjectID="_1721577900" r:id="rId18"/>
+          <o:OLEObject Type="Embed" ProgID="Excel.Sheet.12" ShapeID="_x0000_i1026" DrawAspect="Content" ObjectID="_1721578265" r:id="rId18"/>
         </w:object>
       </w:r>
     </w:p>
@@ -5053,6 +4976,7 @@
           <w:sz w:val="28"/>
           <w:szCs w:val="28"/>
         </w:rPr>
+        <w:lastRenderedPageBreak/>
         <w:t>Berechnung</w:t>
       </w:r>
       <w:bookmarkEnd w:id="8"/>
@@ -5213,21 +5137,7 @@
         <w:rPr>
           <w:rFonts w:eastAsiaTheme="minorEastAsia"/>
         </w:rPr>
-        <w:t xml:space="preserve">Aus der </w:t>
-      </w:r>
-      <w:proofErr w:type="spellStart"/>
-      <w:r>
-        <w:rPr>
-          <w:rFonts w:eastAsiaTheme="minorEastAsia"/>
-        </w:rPr>
-        <w:t>Momentengleichung</w:t>
-      </w:r>
-      <w:proofErr w:type="spellEnd"/>
-      <w:r>
-        <w:rPr>
-          <w:rFonts w:eastAsiaTheme="minorEastAsia"/>
-        </w:rPr>
-        <w:t xml:space="preserve"> um x folgt: </w:t>
+        <w:t xml:space="preserve">Aus der Momentengleichung um x folgt: </w:t>
       </w:r>
       <m:oMath>
         <m:nary>
@@ -6148,6 +6058,7 @@
           <w:sz w:val="28"/>
           <w:szCs w:val="28"/>
         </w:rPr>
+        <w:lastRenderedPageBreak/>
         <w:t>Risikobeurteilung</w:t>
       </w:r>
       <w:bookmarkEnd w:id="9"/>
@@ -6395,6 +6306,9 @@
       </w:r>
       <w:r>
         <w:br/>
+      </w:r>
+      <w:r>
+        <w:lastRenderedPageBreak/>
         <w:t>-Gefahr abgetrennte Finger bei Schneidvorrichtung</w:t>
       </w:r>
       <w:r>

--- a/Konstruktionslehre/Dokumente/Gesamtdokument.docx
+++ b/Konstruktionslehre/Dokumente/Gesamtdokument.docx
@@ -126,46 +126,44 @@
           <w:sz w:val="44"/>
           <w:szCs w:val="44"/>
         </w:rPr>
-        <w:t xml:space="preserve">Mohamed Anis </w:t>
-      </w:r>
-      <w:proofErr w:type="spellStart"/>
+        <w:t>Mohamed Anis Bannour</w:t>
+      </w:r>
       <w:r>
         <w:rPr>
           <w:sz w:val="44"/>
           <w:szCs w:val="44"/>
         </w:rPr>
-        <w:t>Bannour</w:t>
-      </w:r>
-      <w:proofErr w:type="spellEnd"/>
+        <w:t xml:space="preserve"> Matr. Nr.:</w:t>
+      </w:r>
       <w:r>
         <w:rPr>
           <w:sz w:val="44"/>
           <w:szCs w:val="44"/>
         </w:rPr>
-        <w:t xml:space="preserve"> </w:t>
-      </w:r>
-      <w:proofErr w:type="spellStart"/>
-      <w:r>
+        <w:t xml:space="preserve"> 6029443</w:t>
+      </w:r>
+    </w:p>
+    <w:p>
+      <w:pPr>
+        <w:jc w:val="center"/>
         <w:rPr>
           <w:sz w:val="44"/>
           <w:szCs w:val="44"/>
         </w:rPr>
-        <w:t>Matr</w:t>
-      </w:r>
-      <w:proofErr w:type="spellEnd"/>
+      </w:pPr>
       <w:r>
         <w:rPr>
           <w:sz w:val="44"/>
           <w:szCs w:val="44"/>
         </w:rPr>
-        <w:t>. Nr.:</w:t>
+        <w:t>Fabian Joachimmeyer Matr. Nr.:</w:t>
       </w:r>
       <w:r>
         <w:rPr>
           <w:sz w:val="44"/>
           <w:szCs w:val="44"/>
         </w:rPr>
-        <w:t xml:space="preserve"> 6029443</w:t>
+        <w:t xml:space="preserve"> 6033329</w:t>
       </w:r>
     </w:p>
     <w:p>
@@ -181,78 +179,7 @@
           <w:sz w:val="44"/>
           <w:szCs w:val="44"/>
         </w:rPr>
-        <w:t xml:space="preserve">Fabian </w:t>
-      </w:r>
-      <w:proofErr w:type="spellStart"/>
-      <w:r>
-        <w:rPr>
-          <w:sz w:val="44"/>
-          <w:szCs w:val="44"/>
-        </w:rPr>
-        <w:t>Joachimmeyer</w:t>
-      </w:r>
-      <w:proofErr w:type="spellEnd"/>
-      <w:r>
-        <w:rPr>
-          <w:sz w:val="44"/>
-          <w:szCs w:val="44"/>
-        </w:rPr>
-        <w:t xml:space="preserve"> </w:t>
-      </w:r>
-      <w:proofErr w:type="spellStart"/>
-      <w:r>
-        <w:rPr>
-          <w:sz w:val="44"/>
-          <w:szCs w:val="44"/>
-        </w:rPr>
-        <w:t>Matr</w:t>
-      </w:r>
-      <w:proofErr w:type="spellEnd"/>
-      <w:r>
-        <w:rPr>
-          <w:sz w:val="44"/>
-          <w:szCs w:val="44"/>
-        </w:rPr>
-        <w:t>. Nr.:</w:t>
-      </w:r>
-      <w:r>
-        <w:rPr>
-          <w:sz w:val="44"/>
-          <w:szCs w:val="44"/>
-        </w:rPr>
-        <w:t xml:space="preserve"> 6033329</w:t>
-      </w:r>
-    </w:p>
-    <w:p>
-      <w:pPr>
-        <w:jc w:val="center"/>
-        <w:rPr>
-          <w:sz w:val="44"/>
-          <w:szCs w:val="44"/>
-        </w:rPr>
-      </w:pPr>
-      <w:r>
-        <w:rPr>
-          <w:sz w:val="44"/>
-          <w:szCs w:val="44"/>
-        </w:rPr>
-        <w:t xml:space="preserve">Julian Reimann </w:t>
-      </w:r>
-      <w:proofErr w:type="spellStart"/>
-      <w:r>
-        <w:rPr>
-          <w:sz w:val="44"/>
-          <w:szCs w:val="44"/>
-        </w:rPr>
-        <w:t>Matr</w:t>
-      </w:r>
-      <w:proofErr w:type="spellEnd"/>
-      <w:r>
-        <w:rPr>
-          <w:sz w:val="44"/>
-          <w:szCs w:val="44"/>
-        </w:rPr>
-        <w:t>. Nr.: 6032030</w:t>
+        <w:t>Julian Reimann Matr. Nr.: 6032030</w:t>
       </w:r>
     </w:p>
     <w:p>
@@ -2441,11 +2368,9 @@
             <w:r>
               <w:t>-</w:t>
             </w:r>
-            <w:proofErr w:type="spellStart"/>
             <w:r>
               <w:t>heit</w:t>
             </w:r>
-            <w:proofErr w:type="spellEnd"/>
           </w:p>
           <w:p>
             <w:r>
@@ -2453,11 +2378,9 @@
             </w:r>
           </w:p>
           <w:p>
-            <w:proofErr w:type="spellStart"/>
             <w:r>
               <w:t>Verstellsicherheit</w:t>
             </w:r>
-            <w:proofErr w:type="spellEnd"/>
           </w:p>
         </w:tc>
         <w:tc>
@@ -2652,20 +2575,13 @@
           </w:p>
           <w:p>
             <w:r>
-              <w:t>Umgebungstempera-</w:t>
-            </w:r>
-            <w:proofErr w:type="spellStart"/>
-            <w:r>
-              <w:t>tur</w:t>
-            </w:r>
-            <w:proofErr w:type="spellEnd"/>
-          </w:p>
-          <w:p>
-            <w:proofErr w:type="spellStart"/>
+              <w:t>Umgebungstempera-tur</w:t>
+            </w:r>
+          </w:p>
+          <w:p>
             <w:r>
               <w:t>Umgebungsluftfeuch-te</w:t>
             </w:r>
-            <w:proofErr w:type="spellEnd"/>
           </w:p>
         </w:tc>
         <w:tc>
@@ -3237,13 +3153,8 @@
           </w:p>
           <w:p>
             <w:r>
-              <w:t xml:space="preserve">Zeitglied </w:t>
-            </w:r>
-            <w:proofErr w:type="spellStart"/>
-            <w:r>
-              <w:t>Rüttelung</w:t>
-            </w:r>
-            <w:proofErr w:type="spellEnd"/>
+              <w:t>Zeitglied Rüttelung</w:t>
+            </w:r>
           </w:p>
         </w:tc>
         <w:tc>
@@ -3915,7 +3826,83 @@
               <mc:AlternateContent>
                 <mc:Choice Requires="wps">
                   <w:drawing>
-                    <wp:anchor distT="0" distB="0" distL="114300" distR="114300" simplePos="0" relativeHeight="251670528" behindDoc="0" locked="0" layoutInCell="1" allowOverlap="1" wp14:anchorId="5BE1A5CC" wp14:editId="46F8CC2D">
+                    <wp:anchor distT="0" distB="0" distL="114300" distR="114300" simplePos="0" relativeHeight="251664384" behindDoc="0" locked="0" layoutInCell="1" allowOverlap="1" wp14:anchorId="58876A04" wp14:editId="3B45A6B1">
+                      <wp:simplePos x="0" y="0"/>
+                      <wp:positionH relativeFrom="column">
+                        <wp:posOffset>-198120</wp:posOffset>
+                      </wp:positionH>
+                      <wp:positionV relativeFrom="paragraph">
+                        <wp:posOffset>260350</wp:posOffset>
+                      </wp:positionV>
+                      <wp:extent cx="1066891" cy="474890"/>
+                      <wp:effectExtent l="0" t="0" r="76200" b="59055"/>
+                      <wp:wrapNone/>
+                      <wp:docPr id="7" name="Gerade Verbindung mit Pfeil 7"/>
+                      <wp:cNvGraphicFramePr/>
+                      <a:graphic xmlns:a="http://schemas.openxmlformats.org/drawingml/2006/main">
+                        <a:graphicData uri="http://schemas.microsoft.com/office/word/2010/wordprocessingShape">
+                          <wps:wsp>
+                            <wps:cNvCnPr/>
+                            <wps:spPr>
+                              <a:xfrm>
+                                <a:off x="0" y="0"/>
+                                <a:ext cx="1066891" cy="474890"/>
+                              </a:xfrm>
+                              <a:prstGeom prst="straightConnector1">
+                                <a:avLst/>
+                              </a:prstGeom>
+                              <a:ln>
+                                <a:tailEnd type="triangle"/>
+                              </a:ln>
+                            </wps:spPr>
+                            <wps:style>
+                              <a:lnRef idx="1">
+                                <a:schemeClr val="accent1"/>
+                              </a:lnRef>
+                              <a:fillRef idx="0">
+                                <a:schemeClr val="accent1"/>
+                              </a:fillRef>
+                              <a:effectRef idx="0">
+                                <a:schemeClr val="accent1"/>
+                              </a:effectRef>
+                              <a:fontRef idx="minor">
+                                <a:schemeClr val="tx1"/>
+                              </a:fontRef>
+                            </wps:style>
+                            <wps:bodyPr/>
+                          </wps:wsp>
+                        </a:graphicData>
+                      </a:graphic>
+                      <wp14:sizeRelH relativeFrom="margin">
+                        <wp14:pctWidth>0</wp14:pctWidth>
+                      </wp14:sizeRelH>
+                      <wp14:sizeRelV relativeFrom="margin">
+                        <wp14:pctHeight>0</wp14:pctHeight>
+                      </wp14:sizeRelV>
+                    </wp:anchor>
+                  </w:drawing>
+                </mc:Choice>
+                <mc:Fallback>
+                  <w:pict>
+                    <v:shapetype w14:anchorId="4F4602E5" id="_x0000_t32" coordsize="21600,21600" o:spt="32" o:oned="t" path="m,l21600,21600e" filled="f">
+                      <v:path arrowok="t" fillok="f" o:connecttype="none"/>
+                      <o:lock v:ext="edit" shapetype="t"/>
+                    </v:shapetype>
+                    <v:shape id="Gerade Verbindung mit Pfeil 7" o:spid="_x0000_s1026" type="#_x0000_t32" style="position:absolute;margin-left:-15.6pt;margin-top:20.5pt;width:84pt;height:37.4pt;z-index:251664384;visibility:visible;mso-wrap-style:square;mso-width-percent:0;mso-height-percent:0;mso-wrap-distance-left:9pt;mso-wrap-distance-top:0;mso-wrap-distance-right:9pt;mso-wrap-distance-bottom:0;mso-position-horizontal:absolute;mso-position-horizontal-relative:text;mso-position-vertical:absolute;mso-position-vertical-relative:text;mso-width-percent:0;mso-height-percent:0;mso-width-relative:margin;mso-height-relative:margin" o:gfxdata="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" strokecolor="#4579b8 [3044]">
+                      <v:stroke endarrow="block"/>
+                    </v:shape>
+                  </w:pict>
+                </mc:Fallback>
+              </mc:AlternateContent>
+            </w:r>
+            <w:r>
+              <w:rPr>
+                <w:noProof/>
+              </w:rPr>
+              <mc:AlternateContent>
+                <mc:Choice Requires="wps">
+                  <w:drawing>
+                    <wp:anchor distT="0" distB="0" distL="114300" distR="114300" simplePos="0" relativeHeight="251670528" behindDoc="0" locked="0" layoutInCell="1" allowOverlap="1" wp14:anchorId="5BE1A5CC" wp14:editId="00739166">
                       <wp:simplePos x="0" y="0"/>
                       <wp:positionH relativeFrom="column">
                         <wp:posOffset>523694</wp:posOffset>
@@ -3973,11 +3960,7 @@
                 </mc:Choice>
                 <mc:Fallback>
                   <w:pict>
-                    <v:shapetype w14:anchorId="0F001474" id="_x0000_t32" coordsize="21600,21600" o:spt="32" o:oned="t" path="m,l21600,21600e" filled="f">
-                      <v:path arrowok="t" fillok="f" o:connecttype="none"/>
-                      <o:lock v:ext="edit" shapetype="t"/>
-                    </v:shapetype>
-                    <v:shape id="Gerade Verbindung mit Pfeil 13" o:spid="_x0000_s1026" type="#_x0000_t32" style="position:absolute;margin-left:41.25pt;margin-top:17.75pt;width:14pt;height:45.45pt;z-index:251670528;visibility:visible;mso-wrap-style:square;mso-width-percent:0;mso-height-percent:0;mso-wrap-distance-left:9pt;mso-wrap-distance-top:0;mso-wrap-distance-right:9pt;mso-wrap-distance-bottom:0;mso-position-horizontal:absolute;mso-position-horizontal-relative:text;mso-position-vertical:absolute;mso-position-vertical-relative:text;mso-width-percent:0;mso-height-percent:0;mso-width-relative:margin;mso-height-relative:margin" o:gfxdata="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" strokecolor="#94b64e [3046]">
+                    <v:shape w14:anchorId="4A5F294E" id="Gerade Verbindung mit Pfeil 13" o:spid="_x0000_s1026" type="#_x0000_t32" style="position:absolute;margin-left:41.25pt;margin-top:17.75pt;width:14pt;height:45.45pt;z-index:251670528;visibility:visible;mso-wrap-style:square;mso-width-percent:0;mso-height-percent:0;mso-wrap-distance-left:9pt;mso-wrap-distance-top:0;mso-wrap-distance-right:9pt;mso-wrap-distance-bottom:0;mso-position-horizontal:absolute;mso-position-horizontal-relative:text;mso-position-vertical:absolute;mso-position-vertical-relative:text;mso-width-percent:0;mso-height-percent:0;mso-width-relative:margin;mso-height-relative:margin" o:gfxdata="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" strokecolor="#94b64e [3046]">
                       <v:stroke endarrow="block"/>
                     </v:shape>
                   </w:pict>
@@ -4001,7 +3984,7 @@
               <mc:AlternateContent>
                 <mc:Choice Requires="wps">
                   <w:drawing>
-                    <wp:anchor distT="0" distB="0" distL="114300" distR="114300" simplePos="0" relativeHeight="251667456" behindDoc="0" locked="0" layoutInCell="1" allowOverlap="1" wp14:anchorId="72AE639E" wp14:editId="3EC2B81B">
+                    <wp:anchor distT="0" distB="0" distL="114300" distR="114300" simplePos="0" relativeHeight="251667456" behindDoc="0" locked="0" layoutInCell="1" allowOverlap="1" wp14:anchorId="72AE639E" wp14:editId="7EA52D5D">
                       <wp:simplePos x="0" y="0"/>
                       <wp:positionH relativeFrom="column">
                         <wp:posOffset>575582</wp:posOffset>
@@ -4059,7 +4042,7 @@
                 </mc:Choice>
                 <mc:Fallback>
                   <w:pict>
-                    <v:shape w14:anchorId="5325F145" id="Gerade Verbindung mit Pfeil 10" o:spid="_x0000_s1026" type="#_x0000_t32" style="position:absolute;margin-left:45.3pt;margin-top:17.75pt;width:26pt;height:40.3pt;z-index:251667456;visibility:visible;mso-wrap-style:square;mso-width-percent:0;mso-height-percent:0;mso-wrap-distance-left:9pt;mso-wrap-distance-top:0;mso-wrap-distance-right:9pt;mso-wrap-distance-bottom:0;mso-position-horizontal:absolute;mso-position-horizontal-relative:text;mso-position-vertical:absolute;mso-position-vertical-relative:text;mso-width-percent:0;mso-height-percent:0;mso-width-relative:margin;mso-height-relative:margin" o:gfxdata="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" strokecolor="#bc4542 [3045]">
+                    <v:shape w14:anchorId="44579BE6" id="Gerade Verbindung mit Pfeil 10" o:spid="_x0000_s1026" type="#_x0000_t32" style="position:absolute;margin-left:45.3pt;margin-top:17.75pt;width:26pt;height:40.3pt;z-index:251667456;visibility:visible;mso-wrap-style:square;mso-width-percent:0;mso-height-percent:0;mso-wrap-distance-left:9pt;mso-wrap-distance-top:0;mso-wrap-distance-right:9pt;mso-wrap-distance-bottom:0;mso-position-horizontal:absolute;mso-position-horizontal-relative:text;mso-position-vertical:absolute;mso-position-vertical-relative:text;mso-width-percent:0;mso-height-percent:0;mso-width-relative:margin;mso-height-relative:margin" o:gfxdata="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" strokecolor="#bc4542 [3045]">
                       <v:stroke endarrow="block"/>
                     </v:shape>
                   </w:pict>
@@ -4189,78 +4172,6 @@
               <mc:AlternateContent>
                 <mc:Choice Requires="wps">
                   <w:drawing>
-                    <wp:anchor distT="0" distB="0" distL="114300" distR="114300" simplePos="0" relativeHeight="251664384" behindDoc="0" locked="0" layoutInCell="1" allowOverlap="1" wp14:anchorId="58876A04" wp14:editId="3770646F">
-                      <wp:simplePos x="0" y="0"/>
-                      <wp:positionH relativeFrom="column">
-                        <wp:posOffset>-198392</wp:posOffset>
-                      </wp:positionH>
-                      <wp:positionV relativeFrom="paragraph">
-                        <wp:posOffset>-226786</wp:posOffset>
-                      </wp:positionV>
-                      <wp:extent cx="1066891" cy="474890"/>
-                      <wp:effectExtent l="0" t="0" r="76200" b="59055"/>
-                      <wp:wrapNone/>
-                      <wp:docPr id="7" name="Gerade Verbindung mit Pfeil 7"/>
-                      <wp:cNvGraphicFramePr/>
-                      <a:graphic xmlns:a="http://schemas.openxmlformats.org/drawingml/2006/main">
-                        <a:graphicData uri="http://schemas.microsoft.com/office/word/2010/wordprocessingShape">
-                          <wps:wsp>
-                            <wps:cNvCnPr/>
-                            <wps:spPr>
-                              <a:xfrm>
-                                <a:off x="0" y="0"/>
-                                <a:ext cx="1066891" cy="474890"/>
-                              </a:xfrm>
-                              <a:prstGeom prst="straightConnector1">
-                                <a:avLst/>
-                              </a:prstGeom>
-                              <a:ln>
-                                <a:tailEnd type="triangle"/>
-                              </a:ln>
-                            </wps:spPr>
-                            <wps:style>
-                              <a:lnRef idx="1">
-                                <a:schemeClr val="accent1"/>
-                              </a:lnRef>
-                              <a:fillRef idx="0">
-                                <a:schemeClr val="accent1"/>
-                              </a:fillRef>
-                              <a:effectRef idx="0">
-                                <a:schemeClr val="accent1"/>
-                              </a:effectRef>
-                              <a:fontRef idx="minor">
-                                <a:schemeClr val="tx1"/>
-                              </a:fontRef>
-                            </wps:style>
-                            <wps:bodyPr/>
-                          </wps:wsp>
-                        </a:graphicData>
-                      </a:graphic>
-                      <wp14:sizeRelH relativeFrom="margin">
-                        <wp14:pctWidth>0</wp14:pctWidth>
-                      </wp14:sizeRelH>
-                      <wp14:sizeRelV relativeFrom="margin">
-                        <wp14:pctHeight>0</wp14:pctHeight>
-                      </wp14:sizeRelV>
-                    </wp:anchor>
-                  </w:drawing>
-                </mc:Choice>
-                <mc:Fallback>
-                  <w:pict>
-                    <v:shape w14:anchorId="6803DD69" id="Gerade Verbindung mit Pfeil 7" o:spid="_x0000_s1026" type="#_x0000_t32" style="position:absolute;margin-left:-15.6pt;margin-top:-17.85pt;width:84pt;height:37.4pt;z-index:251664384;visibility:visible;mso-wrap-style:square;mso-width-percent:0;mso-height-percent:0;mso-wrap-distance-left:9pt;mso-wrap-distance-top:0;mso-wrap-distance-right:9pt;mso-wrap-distance-bottom:0;mso-position-horizontal:absolute;mso-position-horizontal-relative:text;mso-position-vertical:absolute;mso-position-vertical-relative:text;mso-width-percent:0;mso-height-percent:0;mso-width-relative:margin;mso-height-relative:margin" o:gfxdata="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" strokecolor="#4579b8 [3044]">
-                      <v:stroke endarrow="block"/>
-                    </v:shape>
-                  </w:pict>
-                </mc:Fallback>
-              </mc:AlternateContent>
-            </w:r>
-            <w:r>
-              <w:rPr>
-                <w:noProof/>
-              </w:rPr>
-              <mc:AlternateContent>
-                <mc:Choice Requires="wps">
-                  <w:drawing>
                     <wp:anchor distT="0" distB="0" distL="114300" distR="114300" simplePos="0" relativeHeight="251671552" behindDoc="0" locked="0" layoutInCell="1" allowOverlap="1" wp14:anchorId="629F5D22" wp14:editId="06917EFE">
                       <wp:simplePos x="0" y="0"/>
                       <wp:positionH relativeFrom="column">
@@ -4778,6 +4689,9 @@
       <w:r>
         <w:t>Variante: 1,3,1,2</w:t>
       </w:r>
+      <w:r>
+        <w:t xml:space="preserve"> (blau)</w:t>
+      </w:r>
     </w:p>
     <w:p>
       <w:pPr>
@@ -4790,6 +4704,9 @@
       <w:r>
         <w:t>Variante: 3,4,1,2</w:t>
       </w:r>
+      <w:r>
+        <w:t xml:space="preserve"> (rot)</w:t>
+      </w:r>
     </w:p>
     <w:p>
       <w:pPr>
@@ -4801,6 +4718,9 @@
       </w:pPr>
       <w:r>
         <w:t>Variante: 2,2,3,3</w:t>
+      </w:r>
+      <w:r>
+        <w:t xml:space="preserve"> (grün)</w:t>
       </w:r>
     </w:p>
     <w:p/>
@@ -5012,7 +4932,7 @@
           <v:shape id="_x0000_i1026" type="#_x0000_t75" style="width:685.85pt;height:146.2pt" o:ole="">
             <v:imagedata r:id="rId17" o:title=""/>
           </v:shape>
-          <o:OLEObject Type="Embed" ProgID="Excel.Sheet.12" ShapeID="_x0000_i1026" DrawAspect="Content" ObjectID="_1721577900" r:id="rId18"/>
+          <o:OLEObject Type="Embed" ProgID="Excel.Sheet.12" ShapeID="_x0000_i1026" DrawAspect="Content" ObjectID="_1721586982" r:id="rId18"/>
         </w:object>
       </w:r>
     </w:p>
@@ -5213,21 +5133,7 @@
         <w:rPr>
           <w:rFonts w:eastAsiaTheme="minorEastAsia"/>
         </w:rPr>
-        <w:t xml:space="preserve">Aus der </w:t>
-      </w:r>
-      <w:proofErr w:type="spellStart"/>
-      <w:r>
-        <w:rPr>
-          <w:rFonts w:eastAsiaTheme="minorEastAsia"/>
-        </w:rPr>
-        <w:t>Momentengleichung</w:t>
-      </w:r>
-      <w:proofErr w:type="spellEnd"/>
-      <w:r>
-        <w:rPr>
-          <w:rFonts w:eastAsiaTheme="minorEastAsia"/>
-        </w:rPr>
-        <w:t xml:space="preserve"> um x folgt: </w:t>
+        <w:t xml:space="preserve">Aus der Momentengleichung um x folgt: </w:t>
       </w:r>
       <m:oMath>
         <m:nary>
@@ -6047,7 +5953,45 @@
         <w:rPr>
           <w:rFonts w:eastAsiaTheme="minorEastAsia"/>
         </w:rPr>
-        <w:t xml:space="preserve">1.4404 und hat eine maximale Spannung  </w:t>
+        <w:t>X2CrNiMo17-12-2 (</w:t>
+      </w:r>
+      <w:r>
+        <w:rPr>
+          <w:rFonts w:eastAsiaTheme="minorEastAsia"/>
+        </w:rPr>
+        <w:t>1.4404</w:t>
+      </w:r>
+      <w:r>
+        <w:rPr>
+          <w:rFonts w:eastAsiaTheme="minorEastAsia"/>
+        </w:rPr>
+        <w:t>)</w:t>
+      </w:r>
+      <w:r>
+        <w:rPr>
+          <w:rFonts w:eastAsiaTheme="minorEastAsia"/>
+        </w:rPr>
+        <w:t xml:space="preserve"> und hat eine maximale Spannung</w:t>
+      </w:r>
+      <w:r>
+        <w:rPr>
+          <w:rFonts w:eastAsiaTheme="minorEastAsia"/>
+        </w:rPr>
+        <w:t>:</w:t>
+      </w:r>
+    </w:p>
+    <w:p>
+      <w:pPr>
+        <w:spacing w:line="480" w:lineRule="auto"/>
+        <w:rPr>
+          <w:rFonts w:eastAsiaTheme="minorEastAsia"/>
+        </w:rPr>
+      </w:pPr>
+      <w:r>
+        <w:rPr>
+          <w:rFonts w:eastAsiaTheme="minorEastAsia"/>
+        </w:rPr>
+        <w:t xml:space="preserve"> </w:t>
       </w:r>
       <m:oMath>
         <m:sSub>
@@ -6109,6 +6053,12 @@
           </m:den>
         </m:f>
       </m:oMath>
+      <w:r>
+        <w:rPr>
+          <w:rFonts w:eastAsiaTheme="minorEastAsia"/>
+        </w:rPr>
+        <w:t xml:space="preserve"> </w:t>
+      </w:r>
     </w:p>
     <w:p>
       <w:pPr>
@@ -6122,6 +6072,12 @@
           <w:rFonts w:eastAsiaTheme="minorEastAsia"/>
         </w:rPr>
         <w:t>Somit ist die Klinge gegen Biegung ausreichend stabil.</w:t>
+      </w:r>
+      <w:r>
+        <w:rPr>
+          <w:rFonts w:eastAsiaTheme="minorEastAsia"/>
+        </w:rPr>
+        <w:t xml:space="preserve"> Es wird dieser Edelstahl verwendet, da er für die Lebensmittelindustrie zugelassen ist und eine gute Festigkeit aufweißt.</w:t>
       </w:r>
     </w:p>
     <w:p>

--- a/Konstruktionslehre/Dokumente/Gesamtdokument.docx
+++ b/Konstruktionslehre/Dokumente/Gesamtdokument.docx
@@ -4932,7 +4932,7 @@
           <v:shape id="_x0000_i1026" type="#_x0000_t75" style="width:685.85pt;height:146.2pt" o:ole="">
             <v:imagedata r:id="rId17" o:title=""/>
           </v:shape>
-          <o:OLEObject Type="Embed" ProgID="Excel.Sheet.12" ShapeID="_x0000_i1026" DrawAspect="Content" ObjectID="_1721586982" r:id="rId18"/>
+          <o:OLEObject Type="Embed" ProgID="Excel.Sheet.12" ShapeID="_x0000_i1026" DrawAspect="Content" ObjectID="_1721587726" r:id="rId18"/>
         </w:object>
       </w:r>
     </w:p>
@@ -6077,30 +6077,32 @@
         <w:rPr>
           <w:rFonts w:eastAsiaTheme="minorEastAsia"/>
         </w:rPr>
-        <w:t xml:space="preserve"> Es wird dieser Edelstahl verwendet, da er für die Lebensmittelindustrie zugelassen ist und eine gute Festigkeit aufweißt.</w:t>
-      </w:r>
+        <w:t xml:space="preserve"> Es wird dieser Edelstahl verwendet, da er für die Lebensmittelindustrie zugelassen ist und eine gute Festigkeit </w:t>
+      </w:r>
+      <w:r>
+        <w:rPr>
+          <w:rFonts w:eastAsiaTheme="minorEastAsia"/>
+        </w:rPr>
+        <w:t>aufweist</w:t>
+      </w:r>
+      <w:r>
+        <w:rPr>
+          <w:rFonts w:eastAsiaTheme="minorEastAsia"/>
+        </w:rPr>
+        <w:t>.</w:t>
+      </w:r>
+      <w:bookmarkStart w:id="9" w:name="_Toc110965163"/>
     </w:p>
     <w:p>
       <w:pPr>
         <w:spacing w:line="480" w:lineRule="auto"/>
-      </w:pPr>
-    </w:p>
-    <w:p/>
-    <w:p>
-      <w:pPr>
-        <w:pStyle w:val="berschrift2"/>
-        <w:rPr>
-          <w:rFonts w:ascii="Arial" w:hAnsi="Arial" w:cs="Arial"/>
-          <w:color w:val="auto"/>
+        <w:rPr>
           <w:sz w:val="28"/>
           <w:szCs w:val="28"/>
         </w:rPr>
       </w:pPr>
-      <w:bookmarkStart w:id="9" w:name="_Toc110965163"/>
-      <w:r>
-        <w:rPr>
-          <w:rFonts w:ascii="Arial" w:hAnsi="Arial" w:cs="Arial"/>
-          <w:color w:val="auto"/>
+      <w:r>
+        <w:rPr>
           <w:sz w:val="28"/>
           <w:szCs w:val="28"/>
         </w:rPr>

--- a/Konstruktionslehre/Dokumente/Gesamtdokument.docx
+++ b/Konstruktionslehre/Dokumente/Gesamtdokument.docx
@@ -126,14 +126,39 @@
           <w:sz w:val="44"/>
           <w:szCs w:val="44"/>
         </w:rPr>
-        <w:t>Mohamed Anis Bannour</w:t>
-      </w:r>
+        <w:t xml:space="preserve">Mohamed Anis </w:t>
+      </w:r>
+      <w:proofErr w:type="spellStart"/>
       <w:r>
         <w:rPr>
           <w:sz w:val="44"/>
           <w:szCs w:val="44"/>
         </w:rPr>
-        <w:t xml:space="preserve"> Matr. Nr.:</w:t>
+        <w:t>Bannour</w:t>
+      </w:r>
+      <w:proofErr w:type="spellEnd"/>
+      <w:r>
+        <w:rPr>
+          <w:sz w:val="44"/>
+          <w:szCs w:val="44"/>
+        </w:rPr>
+        <w:t xml:space="preserve"> </w:t>
+      </w:r>
+      <w:proofErr w:type="spellStart"/>
+      <w:r>
+        <w:rPr>
+          <w:sz w:val="44"/>
+          <w:szCs w:val="44"/>
+        </w:rPr>
+        <w:t>Matr</w:t>
+      </w:r>
+      <w:proofErr w:type="spellEnd"/>
+      <w:r>
+        <w:rPr>
+          <w:sz w:val="44"/>
+          <w:szCs w:val="44"/>
+        </w:rPr>
+        <w:t>. Nr.:</w:t>
       </w:r>
       <w:r>
         <w:rPr>
@@ -156,7 +181,39 @@
           <w:sz w:val="44"/>
           <w:szCs w:val="44"/>
         </w:rPr>
-        <w:t>Fabian Joachimmeyer Matr. Nr.:</w:t>
+        <w:t xml:space="preserve">Fabian </w:t>
+      </w:r>
+      <w:proofErr w:type="spellStart"/>
+      <w:r>
+        <w:rPr>
+          <w:sz w:val="44"/>
+          <w:szCs w:val="44"/>
+        </w:rPr>
+        <w:t>Joachimmeyer</w:t>
+      </w:r>
+      <w:proofErr w:type="spellEnd"/>
+      <w:r>
+        <w:rPr>
+          <w:sz w:val="44"/>
+          <w:szCs w:val="44"/>
+        </w:rPr>
+        <w:t xml:space="preserve"> </w:t>
+      </w:r>
+      <w:proofErr w:type="spellStart"/>
+      <w:r>
+        <w:rPr>
+          <w:sz w:val="44"/>
+          <w:szCs w:val="44"/>
+        </w:rPr>
+        <w:t>Matr</w:t>
+      </w:r>
+      <w:proofErr w:type="spellEnd"/>
+      <w:r>
+        <w:rPr>
+          <w:sz w:val="44"/>
+          <w:szCs w:val="44"/>
+        </w:rPr>
+        <w:t>. Nr.:</w:t>
       </w:r>
       <w:r>
         <w:rPr>
@@ -179,7 +236,23 @@
           <w:sz w:val="44"/>
           <w:szCs w:val="44"/>
         </w:rPr>
-        <w:t>Julian Reimann Matr. Nr.: 6032030</w:t>
+        <w:t xml:space="preserve">Julian Reimann </w:t>
+      </w:r>
+      <w:proofErr w:type="spellStart"/>
+      <w:r>
+        <w:rPr>
+          <w:sz w:val="44"/>
+          <w:szCs w:val="44"/>
+        </w:rPr>
+        <w:t>Matr</w:t>
+      </w:r>
+      <w:proofErr w:type="spellEnd"/>
+      <w:r>
+        <w:rPr>
+          <w:sz w:val="44"/>
+          <w:szCs w:val="44"/>
+        </w:rPr>
+        <w:t>. Nr.: 6032030</w:t>
       </w:r>
     </w:p>
     <w:p>
@@ -2368,9 +2441,11 @@
             <w:r>
               <w:t>-</w:t>
             </w:r>
+            <w:proofErr w:type="spellStart"/>
             <w:r>
               <w:t>heit</w:t>
             </w:r>
+            <w:proofErr w:type="spellEnd"/>
           </w:p>
           <w:p>
             <w:r>
@@ -2378,9 +2453,11 @@
             </w:r>
           </w:p>
           <w:p>
+            <w:proofErr w:type="spellStart"/>
             <w:r>
               <w:t>Verstellsicherheit</w:t>
             </w:r>
+            <w:proofErr w:type="spellEnd"/>
           </w:p>
         </w:tc>
         <w:tc>
@@ -2575,13 +2652,20 @@
           </w:p>
           <w:p>
             <w:r>
-              <w:t>Umgebungstempera-tur</w:t>
-            </w:r>
-          </w:p>
-          <w:p>
+              <w:t>Umgebungstempera-</w:t>
+            </w:r>
+            <w:proofErr w:type="spellStart"/>
+            <w:r>
+              <w:t>tur</w:t>
+            </w:r>
+            <w:proofErr w:type="spellEnd"/>
+          </w:p>
+          <w:p>
+            <w:proofErr w:type="spellStart"/>
             <w:r>
               <w:t>Umgebungsluftfeuch-te</w:t>
             </w:r>
+            <w:proofErr w:type="spellEnd"/>
           </w:p>
         </w:tc>
         <w:tc>
@@ -3153,8 +3237,13 @@
           </w:p>
           <w:p>
             <w:r>
-              <w:t>Zeitglied Rüttelung</w:t>
-            </w:r>
+              <w:t xml:space="preserve">Zeitglied </w:t>
+            </w:r>
+            <w:proofErr w:type="spellStart"/>
+            <w:r>
+              <w:t>Rüttelung</w:t>
+            </w:r>
+            <w:proofErr w:type="spellEnd"/>
           </w:p>
         </w:tc>
         <w:tc>
@@ -4928,15 +5017,3009 @@
     <w:p/>
     <w:p>
       <w:r>
-        <w:object w:dxaOrig="13717" w:dyaOrig="2924" w14:anchorId="4EFE359B">
-          <v:shape id="_x0000_i1026" type="#_x0000_t75" style="width:685.85pt;height:146.2pt" o:ole="">
-            <v:imagedata r:id="rId17" o:title=""/>
-          </v:shape>
-          <o:OLEObject Type="Embed" ProgID="Excel.Sheet.12" ShapeID="_x0000_i1026" DrawAspect="Content" ObjectID="_1721587726" r:id="rId18"/>
-        </w:object>
+        <w:fldChar w:fldCharType="begin"/>
+      </w:r>
+      <w:r>
+        <w:instrText xml:space="preserve"> LINK Excel.Sheet.12 "C:\\Users\\Büro\\Documents\\GitHub\\Konstruktionslehre\\Konstruktionslehre\\Dokumente\\Stückliste.xlsx" "Tabelle1!Z1S1:Z33S7" \a \f 5 \h  \* MERGEFORMAT </w:instrText>
+      </w:r>
+      <w:r>
+        <w:fldChar w:fldCharType="separate"/>
       </w:r>
     </w:p>
-    <w:p/>
+    <w:tbl>
+      <w:tblPr>
+        <w:tblStyle w:val="Tabellenraster"/>
+        <w:tblW w:w="13580" w:type="dxa"/>
+        <w:tblLook w:val="04A0" w:firstRow="1" w:lastRow="0" w:firstColumn="1" w:lastColumn="0" w:noHBand="0" w:noVBand="1"/>
+      </w:tblPr>
+      <w:tblGrid>
+        <w:gridCol w:w="657"/>
+        <w:gridCol w:w="889"/>
+        <w:gridCol w:w="718"/>
+        <w:gridCol w:w="2980"/>
+        <w:gridCol w:w="3400"/>
+        <w:gridCol w:w="1240"/>
+        <w:gridCol w:w="4240"/>
+      </w:tblGrid>
+      <w:tr>
+        <w:trPr>
+          <w:trHeight w:val="288"/>
+        </w:trPr>
+        <w:tc>
+          <w:tcPr>
+            <w:tcW w:w="480" w:type="dxa"/>
+            <w:noWrap/>
+            <w:hideMark/>
+          </w:tcPr>
+          <w:p>
+            <w:r>
+              <w:t>Pos.</w:t>
+            </w:r>
+          </w:p>
+        </w:tc>
+        <w:tc>
+          <w:tcPr>
+            <w:tcW w:w="700" w:type="dxa"/>
+            <w:noWrap/>
+            <w:hideMark/>
+          </w:tcPr>
+          <w:p>
+            <w:r>
+              <w:t>Menge</w:t>
+            </w:r>
+          </w:p>
+        </w:tc>
+        <w:tc>
+          <w:tcPr>
+            <w:tcW w:w="540" w:type="dxa"/>
+            <w:noWrap/>
+            <w:hideMark/>
+          </w:tcPr>
+          <w:p>
+            <w:r>
+              <w:t>Einh.</w:t>
+            </w:r>
+          </w:p>
+        </w:tc>
+        <w:tc>
+          <w:tcPr>
+            <w:tcW w:w="2980" w:type="dxa"/>
+            <w:noWrap/>
+            <w:hideMark/>
+          </w:tcPr>
+          <w:p>
+            <w:r>
+              <w:t>Benennung</w:t>
+            </w:r>
+          </w:p>
+        </w:tc>
+        <w:tc>
+          <w:tcPr>
+            <w:tcW w:w="3400" w:type="dxa"/>
+            <w:noWrap/>
+            <w:hideMark/>
+          </w:tcPr>
+          <w:p>
+            <w:r>
+              <w:t>Sachnummer/Norm-Kurzbezeichnung</w:t>
+            </w:r>
+          </w:p>
+        </w:tc>
+        <w:tc>
+          <w:tcPr>
+            <w:tcW w:w="1240" w:type="dxa"/>
+            <w:noWrap/>
+            <w:hideMark/>
+          </w:tcPr>
+          <w:p>
+            <w:r>
+              <w:t>Werkstoff</w:t>
+            </w:r>
+          </w:p>
+        </w:tc>
+        <w:tc>
+          <w:tcPr>
+            <w:tcW w:w="4240" w:type="dxa"/>
+            <w:noWrap/>
+            <w:hideMark/>
+          </w:tcPr>
+          <w:p>
+            <w:r>
+              <w:t>Bemerkungen (Lieferanten, Lieferbedingungen)</w:t>
+            </w:r>
+          </w:p>
+        </w:tc>
+      </w:tr>
+      <w:tr>
+        <w:trPr>
+          <w:trHeight w:val="288"/>
+        </w:trPr>
+        <w:tc>
+          <w:tcPr>
+            <w:tcW w:w="480" w:type="dxa"/>
+            <w:noWrap/>
+            <w:hideMark/>
+          </w:tcPr>
+          <w:p>
+            <w:r>
+              <w:t>1</w:t>
+            </w:r>
+          </w:p>
+        </w:tc>
+        <w:tc>
+          <w:tcPr>
+            <w:tcW w:w="700" w:type="dxa"/>
+            <w:noWrap/>
+            <w:hideMark/>
+          </w:tcPr>
+          <w:p>
+            <w:r>
+              <w:t>1</w:t>
+            </w:r>
+          </w:p>
+        </w:tc>
+        <w:tc>
+          <w:tcPr>
+            <w:tcW w:w="540" w:type="dxa"/>
+            <w:noWrap/>
+            <w:hideMark/>
+          </w:tcPr>
+          <w:p>
+            <w:proofErr w:type="spellStart"/>
+            <w:r>
+              <w:t>Stk</w:t>
+            </w:r>
+            <w:proofErr w:type="spellEnd"/>
+            <w:r>
+              <w:t>.</w:t>
+            </w:r>
+          </w:p>
+        </w:tc>
+        <w:tc>
+          <w:tcPr>
+            <w:tcW w:w="2980" w:type="dxa"/>
+            <w:noWrap/>
+            <w:hideMark/>
+          </w:tcPr>
+          <w:p>
+            <w:r>
+              <w:t>Lagerbehälter</w:t>
+            </w:r>
+          </w:p>
+        </w:tc>
+        <w:tc>
+          <w:tcPr>
+            <w:tcW w:w="3400" w:type="dxa"/>
+            <w:noWrap/>
+            <w:hideMark/>
+          </w:tcPr>
+          <w:p>
+            <w:r>
+              <w:t>1.1.1</w:t>
+            </w:r>
+          </w:p>
+        </w:tc>
+        <w:tc>
+          <w:tcPr>
+            <w:tcW w:w="1240" w:type="dxa"/>
+            <w:noWrap/>
+            <w:hideMark/>
+          </w:tcPr>
+          <w:p>
+            <w:r>
+              <w:t>DC04</w:t>
+            </w:r>
+          </w:p>
+        </w:tc>
+        <w:tc>
+          <w:tcPr>
+            <w:tcW w:w="4240" w:type="dxa"/>
+            <w:noWrap/>
+            <w:hideMark/>
+          </w:tcPr>
+          <w:p/>
+        </w:tc>
+      </w:tr>
+      <w:tr>
+        <w:trPr>
+          <w:trHeight w:val="288"/>
+        </w:trPr>
+        <w:tc>
+          <w:tcPr>
+            <w:tcW w:w="480" w:type="dxa"/>
+            <w:noWrap/>
+            <w:hideMark/>
+          </w:tcPr>
+          <w:p>
+            <w:r>
+              <w:t>2</w:t>
+            </w:r>
+          </w:p>
+        </w:tc>
+        <w:tc>
+          <w:tcPr>
+            <w:tcW w:w="700" w:type="dxa"/>
+            <w:noWrap/>
+            <w:hideMark/>
+          </w:tcPr>
+          <w:p>
+            <w:r>
+              <w:t>2</w:t>
+            </w:r>
+          </w:p>
+        </w:tc>
+        <w:tc>
+          <w:tcPr>
+            <w:tcW w:w="540" w:type="dxa"/>
+            <w:noWrap/>
+            <w:hideMark/>
+          </w:tcPr>
+          <w:p>
+            <w:proofErr w:type="spellStart"/>
+            <w:r>
+              <w:t>Stk</w:t>
+            </w:r>
+            <w:proofErr w:type="spellEnd"/>
+            <w:r>
+              <w:t>.</w:t>
+            </w:r>
+          </w:p>
+        </w:tc>
+        <w:tc>
+          <w:tcPr>
+            <w:tcW w:w="2980" w:type="dxa"/>
+            <w:noWrap/>
+            <w:hideMark/>
+          </w:tcPr>
+          <w:p>
+            <w:r>
+              <w:t>Lagerstützen mit Winkel</w:t>
+            </w:r>
+          </w:p>
+        </w:tc>
+        <w:tc>
+          <w:tcPr>
+            <w:tcW w:w="3400" w:type="dxa"/>
+            <w:noWrap/>
+            <w:hideMark/>
+          </w:tcPr>
+          <w:p>
+            <w:r>
+              <w:t>1.1.2</w:t>
+            </w:r>
+          </w:p>
+        </w:tc>
+        <w:tc>
+          <w:tcPr>
+            <w:tcW w:w="1240" w:type="dxa"/>
+            <w:noWrap/>
+            <w:hideMark/>
+          </w:tcPr>
+          <w:p>
+            <w:r>
+              <w:t>S235JR</w:t>
+            </w:r>
+          </w:p>
+        </w:tc>
+        <w:tc>
+          <w:tcPr>
+            <w:tcW w:w="4240" w:type="dxa"/>
+            <w:noWrap/>
+            <w:hideMark/>
+          </w:tcPr>
+          <w:p/>
+        </w:tc>
+      </w:tr>
+      <w:tr>
+        <w:trPr>
+          <w:trHeight w:val="288"/>
+        </w:trPr>
+        <w:tc>
+          <w:tcPr>
+            <w:tcW w:w="480" w:type="dxa"/>
+            <w:noWrap/>
+            <w:hideMark/>
+          </w:tcPr>
+          <w:p>
+            <w:r>
+              <w:t>3</w:t>
+            </w:r>
+          </w:p>
+        </w:tc>
+        <w:tc>
+          <w:tcPr>
+            <w:tcW w:w="700" w:type="dxa"/>
+            <w:noWrap/>
+            <w:hideMark/>
+          </w:tcPr>
+          <w:p>
+            <w:r>
+              <w:t>1</w:t>
+            </w:r>
+          </w:p>
+        </w:tc>
+        <w:tc>
+          <w:tcPr>
+            <w:tcW w:w="540" w:type="dxa"/>
+            <w:noWrap/>
+            <w:hideMark/>
+          </w:tcPr>
+          <w:p>
+            <w:proofErr w:type="spellStart"/>
+            <w:r>
+              <w:t>Stk</w:t>
+            </w:r>
+            <w:proofErr w:type="spellEnd"/>
+            <w:r>
+              <w:t>.</w:t>
+            </w:r>
+          </w:p>
+        </w:tc>
+        <w:tc>
+          <w:tcPr>
+            <w:tcW w:w="2980" w:type="dxa"/>
+            <w:noWrap/>
+            <w:hideMark/>
+          </w:tcPr>
+          <w:p>
+            <w:r>
+              <w:t>Keil</w:t>
+            </w:r>
+          </w:p>
+        </w:tc>
+        <w:tc>
+          <w:tcPr>
+            <w:tcW w:w="3400" w:type="dxa"/>
+            <w:noWrap/>
+            <w:hideMark/>
+          </w:tcPr>
+          <w:p>
+            <w:r>
+              <w:t>1.2.1</w:t>
+            </w:r>
+          </w:p>
+        </w:tc>
+        <w:tc>
+          <w:tcPr>
+            <w:tcW w:w="1240" w:type="dxa"/>
+            <w:noWrap/>
+            <w:hideMark/>
+          </w:tcPr>
+          <w:p>
+            <w:r>
+              <w:t>S235JR</w:t>
+            </w:r>
+          </w:p>
+        </w:tc>
+        <w:tc>
+          <w:tcPr>
+            <w:tcW w:w="4240" w:type="dxa"/>
+            <w:noWrap/>
+            <w:hideMark/>
+          </w:tcPr>
+          <w:p/>
+        </w:tc>
+      </w:tr>
+      <w:tr>
+        <w:trPr>
+          <w:trHeight w:val="288"/>
+        </w:trPr>
+        <w:tc>
+          <w:tcPr>
+            <w:tcW w:w="480" w:type="dxa"/>
+            <w:noWrap/>
+            <w:hideMark/>
+          </w:tcPr>
+          <w:p>
+            <w:r>
+              <w:t>4</w:t>
+            </w:r>
+          </w:p>
+        </w:tc>
+        <w:tc>
+          <w:tcPr>
+            <w:tcW w:w="700" w:type="dxa"/>
+            <w:noWrap/>
+            <w:hideMark/>
+          </w:tcPr>
+          <w:p>
+            <w:r>
+              <w:t>1</w:t>
+            </w:r>
+          </w:p>
+        </w:tc>
+        <w:tc>
+          <w:tcPr>
+            <w:tcW w:w="540" w:type="dxa"/>
+            <w:noWrap/>
+            <w:hideMark/>
+          </w:tcPr>
+          <w:p>
+            <w:proofErr w:type="spellStart"/>
+            <w:r>
+              <w:t>Stk</w:t>
+            </w:r>
+            <w:proofErr w:type="spellEnd"/>
+            <w:r>
+              <w:t>.</w:t>
+            </w:r>
+          </w:p>
+        </w:tc>
+        <w:tc>
+          <w:tcPr>
+            <w:tcW w:w="2980" w:type="dxa"/>
+            <w:noWrap/>
+            <w:hideMark/>
+          </w:tcPr>
+          <w:p>
+            <w:r>
+              <w:t>Trennstütze</w:t>
+            </w:r>
+          </w:p>
+        </w:tc>
+        <w:tc>
+          <w:tcPr>
+            <w:tcW w:w="3400" w:type="dxa"/>
+            <w:noWrap/>
+            <w:hideMark/>
+          </w:tcPr>
+          <w:p>
+            <w:r>
+              <w:t>1.2.2</w:t>
+            </w:r>
+          </w:p>
+        </w:tc>
+        <w:tc>
+          <w:tcPr>
+            <w:tcW w:w="1240" w:type="dxa"/>
+            <w:noWrap/>
+            <w:hideMark/>
+          </w:tcPr>
+          <w:p>
+            <w:r>
+              <w:t>S235JR</w:t>
+            </w:r>
+          </w:p>
+        </w:tc>
+        <w:tc>
+          <w:tcPr>
+            <w:tcW w:w="4240" w:type="dxa"/>
+            <w:noWrap/>
+            <w:hideMark/>
+          </w:tcPr>
+          <w:p/>
+        </w:tc>
+      </w:tr>
+      <w:tr>
+        <w:trPr>
+          <w:trHeight w:val="288"/>
+        </w:trPr>
+        <w:tc>
+          <w:tcPr>
+            <w:tcW w:w="480" w:type="dxa"/>
+            <w:noWrap/>
+            <w:hideMark/>
+          </w:tcPr>
+          <w:p>
+            <w:r>
+              <w:t>5</w:t>
+            </w:r>
+          </w:p>
+        </w:tc>
+        <w:tc>
+          <w:tcPr>
+            <w:tcW w:w="700" w:type="dxa"/>
+            <w:noWrap/>
+            <w:hideMark/>
+          </w:tcPr>
+          <w:p>
+            <w:r>
+              <w:t>1</w:t>
+            </w:r>
+          </w:p>
+        </w:tc>
+        <w:tc>
+          <w:tcPr>
+            <w:tcW w:w="540" w:type="dxa"/>
+            <w:noWrap/>
+            <w:hideMark/>
+          </w:tcPr>
+          <w:p>
+            <w:proofErr w:type="spellStart"/>
+            <w:r>
+              <w:t>Stk</w:t>
+            </w:r>
+            <w:proofErr w:type="spellEnd"/>
+            <w:r>
+              <w:t>.</w:t>
+            </w:r>
+          </w:p>
+        </w:tc>
+        <w:tc>
+          <w:tcPr>
+            <w:tcW w:w="2980" w:type="dxa"/>
+            <w:noWrap/>
+            <w:hideMark/>
+          </w:tcPr>
+          <w:p>
+            <w:r>
+              <w:t>Blechrutsche</w:t>
+            </w:r>
+          </w:p>
+        </w:tc>
+        <w:tc>
+          <w:tcPr>
+            <w:tcW w:w="3400" w:type="dxa"/>
+            <w:noWrap/>
+            <w:hideMark/>
+          </w:tcPr>
+          <w:p>
+            <w:r>
+              <w:t>1.2.3</w:t>
+            </w:r>
+          </w:p>
+        </w:tc>
+        <w:tc>
+          <w:tcPr>
+            <w:tcW w:w="1240" w:type="dxa"/>
+            <w:noWrap/>
+            <w:hideMark/>
+          </w:tcPr>
+          <w:p>
+            <w:r>
+              <w:t>DC04</w:t>
+            </w:r>
+          </w:p>
+        </w:tc>
+        <w:tc>
+          <w:tcPr>
+            <w:tcW w:w="4240" w:type="dxa"/>
+            <w:noWrap/>
+            <w:hideMark/>
+          </w:tcPr>
+          <w:p/>
+        </w:tc>
+      </w:tr>
+      <w:tr>
+        <w:trPr>
+          <w:trHeight w:val="288"/>
+        </w:trPr>
+        <w:tc>
+          <w:tcPr>
+            <w:tcW w:w="480" w:type="dxa"/>
+            <w:noWrap/>
+            <w:hideMark/>
+          </w:tcPr>
+          <w:p>
+            <w:r>
+              <w:t>6</w:t>
+            </w:r>
+          </w:p>
+        </w:tc>
+        <w:tc>
+          <w:tcPr>
+            <w:tcW w:w="700" w:type="dxa"/>
+            <w:noWrap/>
+            <w:hideMark/>
+          </w:tcPr>
+          <w:p>
+            <w:r>
+              <w:t>1</w:t>
+            </w:r>
+          </w:p>
+        </w:tc>
+        <w:tc>
+          <w:tcPr>
+            <w:tcW w:w="540" w:type="dxa"/>
+            <w:noWrap/>
+            <w:hideMark/>
+          </w:tcPr>
+          <w:p>
+            <w:proofErr w:type="spellStart"/>
+            <w:r>
+              <w:t>Stk</w:t>
+            </w:r>
+            <w:proofErr w:type="spellEnd"/>
+            <w:r>
+              <w:t>.</w:t>
+            </w:r>
+          </w:p>
+        </w:tc>
+        <w:tc>
+          <w:tcPr>
+            <w:tcW w:w="2980" w:type="dxa"/>
+            <w:noWrap/>
+            <w:hideMark/>
+          </w:tcPr>
+          <w:p>
+            <w:r>
+              <w:t>Linearmotor</w:t>
+            </w:r>
+          </w:p>
+        </w:tc>
+        <w:tc>
+          <w:tcPr>
+            <w:tcW w:w="3400" w:type="dxa"/>
+            <w:noWrap/>
+            <w:hideMark/>
+          </w:tcPr>
+          <w:p>
+            <w:r>
+              <w:t>1.1.3</w:t>
+            </w:r>
+          </w:p>
+        </w:tc>
+        <w:tc>
+          <w:tcPr>
+            <w:tcW w:w="1240" w:type="dxa"/>
+            <w:noWrap/>
+            <w:hideMark/>
+          </w:tcPr>
+          <w:p/>
+        </w:tc>
+        <w:tc>
+          <w:tcPr>
+            <w:tcW w:w="4240" w:type="dxa"/>
+            <w:noWrap/>
+            <w:hideMark/>
+          </w:tcPr>
+          <w:p>
+            <w:r>
+              <w:t>100mm Hub</w:t>
+            </w:r>
+          </w:p>
+        </w:tc>
+      </w:tr>
+      <w:tr>
+        <w:trPr>
+          <w:trHeight w:val="288"/>
+        </w:trPr>
+        <w:tc>
+          <w:tcPr>
+            <w:tcW w:w="480" w:type="dxa"/>
+            <w:noWrap/>
+            <w:hideMark/>
+          </w:tcPr>
+          <w:p>
+            <w:r>
+              <w:t>7</w:t>
+            </w:r>
+          </w:p>
+        </w:tc>
+        <w:tc>
+          <w:tcPr>
+            <w:tcW w:w="700" w:type="dxa"/>
+            <w:noWrap/>
+            <w:hideMark/>
+          </w:tcPr>
+          <w:p>
+            <w:r>
+              <w:t>1</w:t>
+            </w:r>
+          </w:p>
+        </w:tc>
+        <w:tc>
+          <w:tcPr>
+            <w:tcW w:w="540" w:type="dxa"/>
+            <w:noWrap/>
+            <w:hideMark/>
+          </w:tcPr>
+          <w:p>
+            <w:proofErr w:type="spellStart"/>
+            <w:r>
+              <w:t>Stk</w:t>
+            </w:r>
+            <w:proofErr w:type="spellEnd"/>
+            <w:r>
+              <w:t>.</w:t>
+            </w:r>
+          </w:p>
+        </w:tc>
+        <w:tc>
+          <w:tcPr>
+            <w:tcW w:w="2980" w:type="dxa"/>
+            <w:noWrap/>
+            <w:hideMark/>
+          </w:tcPr>
+          <w:p>
+            <w:r>
+              <w:t>Zylinderbefestigung</w:t>
+            </w:r>
+          </w:p>
+        </w:tc>
+        <w:tc>
+          <w:tcPr>
+            <w:tcW w:w="3400" w:type="dxa"/>
+            <w:noWrap/>
+            <w:hideMark/>
+          </w:tcPr>
+          <w:p>
+            <w:r>
+              <w:t>1.1.3.1</w:t>
+            </w:r>
+          </w:p>
+        </w:tc>
+        <w:tc>
+          <w:tcPr>
+            <w:tcW w:w="1240" w:type="dxa"/>
+            <w:noWrap/>
+            <w:hideMark/>
+          </w:tcPr>
+          <w:p>
+            <w:r>
+              <w:t>S235JR</w:t>
+            </w:r>
+          </w:p>
+        </w:tc>
+        <w:tc>
+          <w:tcPr>
+            <w:tcW w:w="4240" w:type="dxa"/>
+            <w:noWrap/>
+            <w:hideMark/>
+          </w:tcPr>
+          <w:p/>
+        </w:tc>
+      </w:tr>
+      <w:tr>
+        <w:trPr>
+          <w:trHeight w:val="288"/>
+        </w:trPr>
+        <w:tc>
+          <w:tcPr>
+            <w:tcW w:w="480" w:type="dxa"/>
+            <w:noWrap/>
+            <w:hideMark/>
+          </w:tcPr>
+          <w:p>
+            <w:r>
+              <w:t>8</w:t>
+            </w:r>
+          </w:p>
+        </w:tc>
+        <w:tc>
+          <w:tcPr>
+            <w:tcW w:w="700" w:type="dxa"/>
+            <w:noWrap/>
+            <w:hideMark/>
+          </w:tcPr>
+          <w:p>
+            <w:r>
+              <w:t>1</w:t>
+            </w:r>
+          </w:p>
+        </w:tc>
+        <w:tc>
+          <w:tcPr>
+            <w:tcW w:w="540" w:type="dxa"/>
+            <w:noWrap/>
+            <w:hideMark/>
+          </w:tcPr>
+          <w:p>
+            <w:proofErr w:type="spellStart"/>
+            <w:r>
+              <w:t>Stk</w:t>
+            </w:r>
+            <w:proofErr w:type="spellEnd"/>
+            <w:r>
+              <w:t>.</w:t>
+            </w:r>
+          </w:p>
+        </w:tc>
+        <w:tc>
+          <w:tcPr>
+            <w:tcW w:w="2980" w:type="dxa"/>
+            <w:noWrap/>
+            <w:hideMark/>
+          </w:tcPr>
+          <w:p>
+            <w:r>
+              <w:t>Klappenbefestigung</w:t>
+            </w:r>
+          </w:p>
+        </w:tc>
+        <w:tc>
+          <w:tcPr>
+            <w:tcW w:w="3400" w:type="dxa"/>
+            <w:noWrap/>
+            <w:hideMark/>
+          </w:tcPr>
+          <w:p>
+            <w:r>
+              <w:t>1.1.3.2</w:t>
+            </w:r>
+          </w:p>
+        </w:tc>
+        <w:tc>
+          <w:tcPr>
+            <w:tcW w:w="1240" w:type="dxa"/>
+            <w:noWrap/>
+            <w:hideMark/>
+          </w:tcPr>
+          <w:p>
+            <w:r>
+              <w:t>DC04</w:t>
+            </w:r>
+          </w:p>
+        </w:tc>
+        <w:tc>
+          <w:tcPr>
+            <w:tcW w:w="4240" w:type="dxa"/>
+            <w:noWrap/>
+            <w:hideMark/>
+          </w:tcPr>
+          <w:p/>
+        </w:tc>
+      </w:tr>
+      <w:tr>
+        <w:trPr>
+          <w:trHeight w:val="288"/>
+        </w:trPr>
+        <w:tc>
+          <w:tcPr>
+            <w:tcW w:w="480" w:type="dxa"/>
+            <w:noWrap/>
+            <w:hideMark/>
+          </w:tcPr>
+          <w:p>
+            <w:r>
+              <w:t>9</w:t>
+            </w:r>
+          </w:p>
+        </w:tc>
+        <w:tc>
+          <w:tcPr>
+            <w:tcW w:w="700" w:type="dxa"/>
+            <w:noWrap/>
+            <w:hideMark/>
+          </w:tcPr>
+          <w:p>
+            <w:r>
+              <w:t>1</w:t>
+            </w:r>
+          </w:p>
+        </w:tc>
+        <w:tc>
+          <w:tcPr>
+            <w:tcW w:w="540" w:type="dxa"/>
+            <w:noWrap/>
+            <w:hideMark/>
+          </w:tcPr>
+          <w:p>
+            <w:proofErr w:type="spellStart"/>
+            <w:r>
+              <w:t>Stk</w:t>
+            </w:r>
+            <w:proofErr w:type="spellEnd"/>
+            <w:r>
+              <w:t>.</w:t>
+            </w:r>
+          </w:p>
+        </w:tc>
+        <w:tc>
+          <w:tcPr>
+            <w:tcW w:w="2980" w:type="dxa"/>
+            <w:noWrap/>
+            <w:hideMark/>
+          </w:tcPr>
+          <w:p>
+            <w:r>
+              <w:t xml:space="preserve">Klappe </w:t>
+            </w:r>
+          </w:p>
+        </w:tc>
+        <w:tc>
+          <w:tcPr>
+            <w:tcW w:w="3400" w:type="dxa"/>
+            <w:noWrap/>
+            <w:hideMark/>
+          </w:tcPr>
+          <w:p>
+            <w:r>
+              <w:t>1.1.3.3</w:t>
+            </w:r>
+          </w:p>
+        </w:tc>
+        <w:tc>
+          <w:tcPr>
+            <w:tcW w:w="1240" w:type="dxa"/>
+            <w:noWrap/>
+            <w:hideMark/>
+          </w:tcPr>
+          <w:p>
+            <w:r>
+              <w:t>DC04</w:t>
+            </w:r>
+          </w:p>
+        </w:tc>
+        <w:tc>
+          <w:tcPr>
+            <w:tcW w:w="4240" w:type="dxa"/>
+            <w:noWrap/>
+            <w:hideMark/>
+          </w:tcPr>
+          <w:p/>
+        </w:tc>
+      </w:tr>
+      <w:tr>
+        <w:trPr>
+          <w:trHeight w:val="288"/>
+        </w:trPr>
+        <w:tc>
+          <w:tcPr>
+            <w:tcW w:w="480" w:type="dxa"/>
+            <w:noWrap/>
+            <w:hideMark/>
+          </w:tcPr>
+          <w:p>
+            <w:r>
+              <w:t>10</w:t>
+            </w:r>
+          </w:p>
+        </w:tc>
+        <w:tc>
+          <w:tcPr>
+            <w:tcW w:w="700" w:type="dxa"/>
+            <w:noWrap/>
+            <w:hideMark/>
+          </w:tcPr>
+          <w:p>
+            <w:r>
+              <w:t>1</w:t>
+            </w:r>
+          </w:p>
+        </w:tc>
+        <w:tc>
+          <w:tcPr>
+            <w:tcW w:w="540" w:type="dxa"/>
+            <w:noWrap/>
+            <w:hideMark/>
+          </w:tcPr>
+          <w:p>
+            <w:proofErr w:type="spellStart"/>
+            <w:r>
+              <w:t>Stk</w:t>
+            </w:r>
+            <w:proofErr w:type="spellEnd"/>
+            <w:r>
+              <w:t>.</w:t>
+            </w:r>
+          </w:p>
+        </w:tc>
+        <w:tc>
+          <w:tcPr>
+            <w:tcW w:w="2980" w:type="dxa"/>
+            <w:noWrap/>
+            <w:hideMark/>
+          </w:tcPr>
+          <w:p>
+            <w:r>
+              <w:t>Drehzapfen</w:t>
+            </w:r>
+          </w:p>
+        </w:tc>
+        <w:tc>
+          <w:tcPr>
+            <w:tcW w:w="3400" w:type="dxa"/>
+            <w:noWrap/>
+            <w:hideMark/>
+          </w:tcPr>
+          <w:p>
+            <w:r>
+              <w:t>1.2.4</w:t>
+            </w:r>
+          </w:p>
+        </w:tc>
+        <w:tc>
+          <w:tcPr>
+            <w:tcW w:w="1240" w:type="dxa"/>
+            <w:noWrap/>
+            <w:hideMark/>
+          </w:tcPr>
+          <w:p>
+            <w:r>
+              <w:t>11SMn30</w:t>
+            </w:r>
+          </w:p>
+        </w:tc>
+        <w:tc>
+          <w:tcPr>
+            <w:tcW w:w="4240" w:type="dxa"/>
+            <w:noWrap/>
+            <w:hideMark/>
+          </w:tcPr>
+          <w:p/>
+        </w:tc>
+      </w:tr>
+      <w:tr>
+        <w:trPr>
+          <w:trHeight w:val="288"/>
+        </w:trPr>
+        <w:tc>
+          <w:tcPr>
+            <w:tcW w:w="480" w:type="dxa"/>
+            <w:noWrap/>
+            <w:hideMark/>
+          </w:tcPr>
+          <w:p>
+            <w:r>
+              <w:t>11</w:t>
+            </w:r>
+          </w:p>
+        </w:tc>
+        <w:tc>
+          <w:tcPr>
+            <w:tcW w:w="700" w:type="dxa"/>
+            <w:noWrap/>
+            <w:hideMark/>
+          </w:tcPr>
+          <w:p>
+            <w:r>
+              <w:t>2</w:t>
+            </w:r>
+          </w:p>
+        </w:tc>
+        <w:tc>
+          <w:tcPr>
+            <w:tcW w:w="540" w:type="dxa"/>
+            <w:noWrap/>
+            <w:hideMark/>
+          </w:tcPr>
+          <w:p>
+            <w:proofErr w:type="spellStart"/>
+            <w:r>
+              <w:t>Stk</w:t>
+            </w:r>
+            <w:proofErr w:type="spellEnd"/>
+            <w:r>
+              <w:t>.</w:t>
+            </w:r>
+          </w:p>
+        </w:tc>
+        <w:tc>
+          <w:tcPr>
+            <w:tcW w:w="2980" w:type="dxa"/>
+            <w:noWrap/>
+            <w:hideMark/>
+          </w:tcPr>
+          <w:p>
+            <w:r>
+              <w:t>Schwingungsdämpfer</w:t>
+            </w:r>
+          </w:p>
+        </w:tc>
+        <w:tc>
+          <w:tcPr>
+            <w:tcW w:w="3400" w:type="dxa"/>
+            <w:noWrap/>
+            <w:hideMark/>
+          </w:tcPr>
+          <w:p>
+            <w:r>
+              <w:t>1.2.5.0</w:t>
+            </w:r>
+          </w:p>
+        </w:tc>
+        <w:tc>
+          <w:tcPr>
+            <w:tcW w:w="1240" w:type="dxa"/>
+            <w:noWrap/>
+            <w:hideMark/>
+          </w:tcPr>
+          <w:p>
+            <w:r>
+              <w:t>Gummi</w:t>
+            </w:r>
+          </w:p>
+        </w:tc>
+        <w:tc>
+          <w:tcPr>
+            <w:tcW w:w="4240" w:type="dxa"/>
+            <w:noWrap/>
+            <w:hideMark/>
+          </w:tcPr>
+          <w:p/>
+        </w:tc>
+      </w:tr>
+      <w:tr>
+        <w:trPr>
+          <w:trHeight w:val="288"/>
+        </w:trPr>
+        <w:tc>
+          <w:tcPr>
+            <w:tcW w:w="480" w:type="dxa"/>
+            <w:noWrap/>
+            <w:hideMark/>
+          </w:tcPr>
+          <w:p>
+            <w:r>
+              <w:t>12</w:t>
+            </w:r>
+          </w:p>
+        </w:tc>
+        <w:tc>
+          <w:tcPr>
+            <w:tcW w:w="700" w:type="dxa"/>
+            <w:noWrap/>
+            <w:hideMark/>
+          </w:tcPr>
+          <w:p>
+            <w:r>
+              <w:t>2</w:t>
+            </w:r>
+          </w:p>
+        </w:tc>
+        <w:tc>
+          <w:tcPr>
+            <w:tcW w:w="540" w:type="dxa"/>
+            <w:noWrap/>
+            <w:hideMark/>
+          </w:tcPr>
+          <w:p>
+            <w:proofErr w:type="spellStart"/>
+            <w:r>
+              <w:t>Stk</w:t>
+            </w:r>
+            <w:proofErr w:type="spellEnd"/>
+            <w:r>
+              <w:t>.</w:t>
+            </w:r>
+          </w:p>
+        </w:tc>
+        <w:tc>
+          <w:tcPr>
+            <w:tcW w:w="2980" w:type="dxa"/>
+            <w:noWrap/>
+            <w:hideMark/>
+          </w:tcPr>
+          <w:p>
+            <w:r>
+              <w:t>Rüttelmotor</w:t>
+            </w:r>
+          </w:p>
+        </w:tc>
+        <w:tc>
+          <w:tcPr>
+            <w:tcW w:w="3400" w:type="dxa"/>
+            <w:noWrap/>
+            <w:hideMark/>
+          </w:tcPr>
+          <w:p>
+            <w:r>
+              <w:t>1.2.5.1</w:t>
+            </w:r>
+          </w:p>
+        </w:tc>
+        <w:tc>
+          <w:tcPr>
+            <w:tcW w:w="1240" w:type="dxa"/>
+            <w:noWrap/>
+            <w:hideMark/>
+          </w:tcPr>
+          <w:p/>
+        </w:tc>
+        <w:tc>
+          <w:tcPr>
+            <w:tcW w:w="4240" w:type="dxa"/>
+            <w:noWrap/>
+            <w:hideMark/>
+          </w:tcPr>
+          <w:p/>
+        </w:tc>
+      </w:tr>
+      <w:tr>
+        <w:trPr>
+          <w:trHeight w:val="288"/>
+        </w:trPr>
+        <w:tc>
+          <w:tcPr>
+            <w:tcW w:w="480" w:type="dxa"/>
+            <w:noWrap/>
+            <w:hideMark/>
+          </w:tcPr>
+          <w:p>
+            <w:r>
+              <w:t>13</w:t>
+            </w:r>
+          </w:p>
+        </w:tc>
+        <w:tc>
+          <w:tcPr>
+            <w:tcW w:w="700" w:type="dxa"/>
+            <w:noWrap/>
+            <w:hideMark/>
+          </w:tcPr>
+          <w:p>
+            <w:r>
+              <w:t>2</w:t>
+            </w:r>
+          </w:p>
+        </w:tc>
+        <w:tc>
+          <w:tcPr>
+            <w:tcW w:w="540" w:type="dxa"/>
+            <w:noWrap/>
+            <w:hideMark/>
+          </w:tcPr>
+          <w:p>
+            <w:proofErr w:type="spellStart"/>
+            <w:r>
+              <w:t>Stk</w:t>
+            </w:r>
+            <w:proofErr w:type="spellEnd"/>
+            <w:r>
+              <w:t>.</w:t>
+            </w:r>
+          </w:p>
+        </w:tc>
+        <w:tc>
+          <w:tcPr>
+            <w:tcW w:w="2980" w:type="dxa"/>
+            <w:noWrap/>
+            <w:hideMark/>
+          </w:tcPr>
+          <w:p>
+            <w:r>
+              <w:t>Schubstange</w:t>
+            </w:r>
+          </w:p>
+        </w:tc>
+        <w:tc>
+          <w:tcPr>
+            <w:tcW w:w="3400" w:type="dxa"/>
+            <w:noWrap/>
+            <w:hideMark/>
+          </w:tcPr>
+          <w:p>
+            <w:r>
+              <w:t>1.2.5.2</w:t>
+            </w:r>
+          </w:p>
+        </w:tc>
+        <w:tc>
+          <w:tcPr>
+            <w:tcW w:w="1240" w:type="dxa"/>
+            <w:noWrap/>
+            <w:hideMark/>
+          </w:tcPr>
+          <w:p>
+            <w:r>
+              <w:t>S235JR</w:t>
+            </w:r>
+          </w:p>
+        </w:tc>
+        <w:tc>
+          <w:tcPr>
+            <w:tcW w:w="4240" w:type="dxa"/>
+            <w:noWrap/>
+            <w:hideMark/>
+          </w:tcPr>
+          <w:p/>
+        </w:tc>
+      </w:tr>
+      <w:tr>
+        <w:trPr>
+          <w:trHeight w:val="288"/>
+        </w:trPr>
+        <w:tc>
+          <w:tcPr>
+            <w:tcW w:w="480" w:type="dxa"/>
+            <w:noWrap/>
+            <w:hideMark/>
+          </w:tcPr>
+          <w:p>
+            <w:r>
+              <w:t>14</w:t>
+            </w:r>
+          </w:p>
+        </w:tc>
+        <w:tc>
+          <w:tcPr>
+            <w:tcW w:w="700" w:type="dxa"/>
+            <w:noWrap/>
+            <w:hideMark/>
+          </w:tcPr>
+          <w:p>
+            <w:r>
+              <w:t>2</w:t>
+            </w:r>
+          </w:p>
+        </w:tc>
+        <w:tc>
+          <w:tcPr>
+            <w:tcW w:w="540" w:type="dxa"/>
+            <w:noWrap/>
+            <w:hideMark/>
+          </w:tcPr>
+          <w:p>
+            <w:proofErr w:type="spellStart"/>
+            <w:r>
+              <w:t>Stk</w:t>
+            </w:r>
+            <w:proofErr w:type="spellEnd"/>
+            <w:r>
+              <w:t>.</w:t>
+            </w:r>
+          </w:p>
+        </w:tc>
+        <w:tc>
+          <w:tcPr>
+            <w:tcW w:w="2980" w:type="dxa"/>
+            <w:noWrap/>
+            <w:hideMark/>
+          </w:tcPr>
+          <w:p>
+            <w:r>
+              <w:t xml:space="preserve">Lagerstützen </w:t>
+            </w:r>
+          </w:p>
+        </w:tc>
+        <w:tc>
+          <w:tcPr>
+            <w:tcW w:w="3400" w:type="dxa"/>
+            <w:noWrap/>
+            <w:hideMark/>
+          </w:tcPr>
+          <w:p>
+            <w:r>
+              <w:t>1.1.4</w:t>
+            </w:r>
+          </w:p>
+        </w:tc>
+        <w:tc>
+          <w:tcPr>
+            <w:tcW w:w="1240" w:type="dxa"/>
+            <w:noWrap/>
+            <w:hideMark/>
+          </w:tcPr>
+          <w:p>
+            <w:r>
+              <w:t>S235JR</w:t>
+            </w:r>
+          </w:p>
+        </w:tc>
+        <w:tc>
+          <w:tcPr>
+            <w:tcW w:w="4240" w:type="dxa"/>
+            <w:noWrap/>
+            <w:hideMark/>
+          </w:tcPr>
+          <w:p/>
+        </w:tc>
+      </w:tr>
+      <w:tr>
+        <w:trPr>
+          <w:trHeight w:val="288"/>
+        </w:trPr>
+        <w:tc>
+          <w:tcPr>
+            <w:tcW w:w="480" w:type="dxa"/>
+            <w:noWrap/>
+            <w:hideMark/>
+          </w:tcPr>
+          <w:p>
+            <w:r>
+              <w:t>15</w:t>
+            </w:r>
+          </w:p>
+        </w:tc>
+        <w:tc>
+          <w:tcPr>
+            <w:tcW w:w="700" w:type="dxa"/>
+            <w:noWrap/>
+            <w:hideMark/>
+          </w:tcPr>
+          <w:p>
+            <w:r>
+              <w:t>1</w:t>
+            </w:r>
+          </w:p>
+        </w:tc>
+        <w:tc>
+          <w:tcPr>
+            <w:tcW w:w="540" w:type="dxa"/>
+            <w:noWrap/>
+            <w:hideMark/>
+          </w:tcPr>
+          <w:p>
+            <w:proofErr w:type="spellStart"/>
+            <w:r>
+              <w:t>Stk</w:t>
+            </w:r>
+            <w:proofErr w:type="spellEnd"/>
+            <w:r>
+              <w:t>.</w:t>
+            </w:r>
+          </w:p>
+        </w:tc>
+        <w:tc>
+          <w:tcPr>
+            <w:tcW w:w="2980" w:type="dxa"/>
+            <w:noWrap/>
+            <w:hideMark/>
+          </w:tcPr>
+          <w:p>
+            <w:r>
+              <w:t xml:space="preserve">lange </w:t>
+            </w:r>
+            <w:proofErr w:type="spellStart"/>
+            <w:r>
+              <w:t>Lagerstüzte</w:t>
+            </w:r>
+            <w:proofErr w:type="spellEnd"/>
+            <w:r>
+              <w:t xml:space="preserve"> Blechrutsche</w:t>
+            </w:r>
+          </w:p>
+        </w:tc>
+        <w:tc>
+          <w:tcPr>
+            <w:tcW w:w="3400" w:type="dxa"/>
+            <w:noWrap/>
+            <w:hideMark/>
+          </w:tcPr>
+          <w:p>
+            <w:r>
+              <w:t>1.2.6</w:t>
+            </w:r>
+          </w:p>
+        </w:tc>
+        <w:tc>
+          <w:tcPr>
+            <w:tcW w:w="1240" w:type="dxa"/>
+            <w:noWrap/>
+            <w:hideMark/>
+          </w:tcPr>
+          <w:p>
+            <w:r>
+              <w:t>S235JR</w:t>
+            </w:r>
+          </w:p>
+        </w:tc>
+        <w:tc>
+          <w:tcPr>
+            <w:tcW w:w="4240" w:type="dxa"/>
+            <w:noWrap/>
+            <w:hideMark/>
+          </w:tcPr>
+          <w:p/>
+        </w:tc>
+      </w:tr>
+      <w:tr>
+        <w:trPr>
+          <w:trHeight w:val="288"/>
+        </w:trPr>
+        <w:tc>
+          <w:tcPr>
+            <w:tcW w:w="480" w:type="dxa"/>
+            <w:noWrap/>
+            <w:hideMark/>
+          </w:tcPr>
+          <w:p>
+            <w:r>
+              <w:t>16</w:t>
+            </w:r>
+          </w:p>
+        </w:tc>
+        <w:tc>
+          <w:tcPr>
+            <w:tcW w:w="700" w:type="dxa"/>
+            <w:noWrap/>
+            <w:hideMark/>
+          </w:tcPr>
+          <w:p>
+            <w:r>
+              <w:t>1</w:t>
+            </w:r>
+          </w:p>
+        </w:tc>
+        <w:tc>
+          <w:tcPr>
+            <w:tcW w:w="540" w:type="dxa"/>
+            <w:noWrap/>
+            <w:hideMark/>
+          </w:tcPr>
+          <w:p>
+            <w:proofErr w:type="spellStart"/>
+            <w:r>
+              <w:t>Stk</w:t>
+            </w:r>
+            <w:proofErr w:type="spellEnd"/>
+            <w:r>
+              <w:t>.</w:t>
+            </w:r>
+          </w:p>
+        </w:tc>
+        <w:tc>
+          <w:tcPr>
+            <w:tcW w:w="2980" w:type="dxa"/>
+            <w:noWrap/>
+            <w:hideMark/>
+          </w:tcPr>
+          <w:p>
+            <w:r>
+              <w:t>Querstrebe Blechrutsche</w:t>
+            </w:r>
+          </w:p>
+        </w:tc>
+        <w:tc>
+          <w:tcPr>
+            <w:tcW w:w="3400" w:type="dxa"/>
+            <w:noWrap/>
+            <w:hideMark/>
+          </w:tcPr>
+          <w:p>
+            <w:r>
+              <w:t>1.2.7</w:t>
+            </w:r>
+          </w:p>
+        </w:tc>
+        <w:tc>
+          <w:tcPr>
+            <w:tcW w:w="1240" w:type="dxa"/>
+            <w:noWrap/>
+            <w:hideMark/>
+          </w:tcPr>
+          <w:p>
+            <w:r>
+              <w:t>S235JR</w:t>
+            </w:r>
+          </w:p>
+        </w:tc>
+        <w:tc>
+          <w:tcPr>
+            <w:tcW w:w="4240" w:type="dxa"/>
+            <w:noWrap/>
+            <w:hideMark/>
+          </w:tcPr>
+          <w:p/>
+        </w:tc>
+      </w:tr>
+      <w:tr>
+        <w:trPr>
+          <w:trHeight w:val="288"/>
+        </w:trPr>
+        <w:tc>
+          <w:tcPr>
+            <w:tcW w:w="480" w:type="dxa"/>
+            <w:noWrap/>
+            <w:hideMark/>
+          </w:tcPr>
+          <w:p>
+            <w:r>
+              <w:t>17</w:t>
+            </w:r>
+          </w:p>
+        </w:tc>
+        <w:tc>
+          <w:tcPr>
+            <w:tcW w:w="700" w:type="dxa"/>
+            <w:noWrap/>
+            <w:hideMark/>
+          </w:tcPr>
+          <w:p>
+            <w:r>
+              <w:t>2</w:t>
+            </w:r>
+          </w:p>
+        </w:tc>
+        <w:tc>
+          <w:tcPr>
+            <w:tcW w:w="540" w:type="dxa"/>
+            <w:noWrap/>
+            <w:hideMark/>
+          </w:tcPr>
+          <w:p>
+            <w:proofErr w:type="spellStart"/>
+            <w:r>
+              <w:t>Stk</w:t>
+            </w:r>
+            <w:proofErr w:type="spellEnd"/>
+            <w:r>
+              <w:t>.</w:t>
+            </w:r>
+          </w:p>
+        </w:tc>
+        <w:tc>
+          <w:tcPr>
+            <w:tcW w:w="2980" w:type="dxa"/>
+            <w:noWrap/>
+            <w:hideMark/>
+          </w:tcPr>
+          <w:p>
+            <w:r>
+              <w:t>kurze Lagerstütze Blechrutsche</w:t>
+            </w:r>
+          </w:p>
+        </w:tc>
+        <w:tc>
+          <w:tcPr>
+            <w:tcW w:w="3400" w:type="dxa"/>
+            <w:noWrap/>
+            <w:hideMark/>
+          </w:tcPr>
+          <w:p>
+            <w:r>
+              <w:t>1.2.8</w:t>
+            </w:r>
+          </w:p>
+        </w:tc>
+        <w:tc>
+          <w:tcPr>
+            <w:tcW w:w="1240" w:type="dxa"/>
+            <w:noWrap/>
+            <w:hideMark/>
+          </w:tcPr>
+          <w:p>
+            <w:r>
+              <w:t>S235JR</w:t>
+            </w:r>
+          </w:p>
+        </w:tc>
+        <w:tc>
+          <w:tcPr>
+            <w:tcW w:w="4240" w:type="dxa"/>
+            <w:noWrap/>
+            <w:hideMark/>
+          </w:tcPr>
+          <w:p/>
+        </w:tc>
+      </w:tr>
+      <w:tr>
+        <w:trPr>
+          <w:trHeight w:val="288"/>
+        </w:trPr>
+        <w:tc>
+          <w:tcPr>
+            <w:tcW w:w="480" w:type="dxa"/>
+            <w:noWrap/>
+            <w:hideMark/>
+          </w:tcPr>
+          <w:p>
+            <w:r>
+              <w:t>18</w:t>
+            </w:r>
+          </w:p>
+        </w:tc>
+        <w:tc>
+          <w:tcPr>
+            <w:tcW w:w="700" w:type="dxa"/>
+            <w:noWrap/>
+            <w:hideMark/>
+          </w:tcPr>
+          <w:p>
+            <w:r>
+              <w:t>2</w:t>
+            </w:r>
+          </w:p>
+        </w:tc>
+        <w:tc>
+          <w:tcPr>
+            <w:tcW w:w="540" w:type="dxa"/>
+            <w:noWrap/>
+            <w:hideMark/>
+          </w:tcPr>
+          <w:p>
+            <w:proofErr w:type="spellStart"/>
+            <w:r>
+              <w:t>Stk</w:t>
+            </w:r>
+            <w:proofErr w:type="spellEnd"/>
+            <w:r>
+              <w:t>.</w:t>
+            </w:r>
+          </w:p>
+        </w:tc>
+        <w:tc>
+          <w:tcPr>
+            <w:tcW w:w="2980" w:type="dxa"/>
+            <w:noWrap/>
+            <w:hideMark/>
+          </w:tcPr>
+          <w:p>
+            <w:r>
+              <w:t>Verbindungsstück</w:t>
+            </w:r>
+          </w:p>
+        </w:tc>
+        <w:tc>
+          <w:tcPr>
+            <w:tcW w:w="3400" w:type="dxa"/>
+            <w:noWrap/>
+            <w:hideMark/>
+          </w:tcPr>
+          <w:p>
+            <w:r>
+              <w:t>1.2.9</w:t>
+            </w:r>
+          </w:p>
+        </w:tc>
+        <w:tc>
+          <w:tcPr>
+            <w:tcW w:w="1240" w:type="dxa"/>
+            <w:noWrap/>
+            <w:hideMark/>
+          </w:tcPr>
+          <w:p>
+            <w:r>
+              <w:t>S235JR</w:t>
+            </w:r>
+          </w:p>
+        </w:tc>
+        <w:tc>
+          <w:tcPr>
+            <w:tcW w:w="4240" w:type="dxa"/>
+            <w:noWrap/>
+            <w:hideMark/>
+          </w:tcPr>
+          <w:p/>
+        </w:tc>
+      </w:tr>
+      <w:tr>
+        <w:trPr>
+          <w:trHeight w:val="288"/>
+        </w:trPr>
+        <w:tc>
+          <w:tcPr>
+            <w:tcW w:w="480" w:type="dxa"/>
+            <w:noWrap/>
+            <w:hideMark/>
+          </w:tcPr>
+          <w:p>
+            <w:r>
+              <w:t>19</w:t>
+            </w:r>
+          </w:p>
+        </w:tc>
+        <w:tc>
+          <w:tcPr>
+            <w:tcW w:w="700" w:type="dxa"/>
+            <w:noWrap/>
+            <w:hideMark/>
+          </w:tcPr>
+          <w:p>
+            <w:r>
+              <w:t>2</w:t>
+            </w:r>
+          </w:p>
+        </w:tc>
+        <w:tc>
+          <w:tcPr>
+            <w:tcW w:w="540" w:type="dxa"/>
+            <w:noWrap/>
+            <w:hideMark/>
+          </w:tcPr>
+          <w:p>
+            <w:proofErr w:type="spellStart"/>
+            <w:r>
+              <w:t>Stk</w:t>
+            </w:r>
+            <w:proofErr w:type="spellEnd"/>
+            <w:r>
+              <w:t>.</w:t>
+            </w:r>
+          </w:p>
+        </w:tc>
+        <w:tc>
+          <w:tcPr>
+            <w:tcW w:w="2980" w:type="dxa"/>
+            <w:noWrap/>
+            <w:hideMark/>
+          </w:tcPr>
+          <w:p>
+            <w:r>
+              <w:t>Schraubwinkel</w:t>
+            </w:r>
+          </w:p>
+        </w:tc>
+        <w:tc>
+          <w:tcPr>
+            <w:tcW w:w="3400" w:type="dxa"/>
+            <w:noWrap/>
+            <w:hideMark/>
+          </w:tcPr>
+          <w:p>
+            <w:r>
+              <w:t>1.2.10</w:t>
+            </w:r>
+          </w:p>
+        </w:tc>
+        <w:tc>
+          <w:tcPr>
+            <w:tcW w:w="1240" w:type="dxa"/>
+            <w:noWrap/>
+            <w:hideMark/>
+          </w:tcPr>
+          <w:p>
+            <w:r>
+              <w:t>DC04</w:t>
+            </w:r>
+          </w:p>
+        </w:tc>
+        <w:tc>
+          <w:tcPr>
+            <w:tcW w:w="4240" w:type="dxa"/>
+            <w:noWrap/>
+            <w:hideMark/>
+          </w:tcPr>
+          <w:p/>
+        </w:tc>
+      </w:tr>
+      <w:tr>
+        <w:trPr>
+          <w:trHeight w:val="288"/>
+        </w:trPr>
+        <w:tc>
+          <w:tcPr>
+            <w:tcW w:w="480" w:type="dxa"/>
+            <w:noWrap/>
+            <w:hideMark/>
+          </w:tcPr>
+          <w:p>
+            <w:r>
+              <w:t>20</w:t>
+            </w:r>
+          </w:p>
+        </w:tc>
+        <w:tc>
+          <w:tcPr>
+            <w:tcW w:w="700" w:type="dxa"/>
+            <w:noWrap/>
+            <w:hideMark/>
+          </w:tcPr>
+          <w:p>
+            <w:r>
+              <w:t>8</w:t>
+            </w:r>
+          </w:p>
+        </w:tc>
+        <w:tc>
+          <w:tcPr>
+            <w:tcW w:w="540" w:type="dxa"/>
+            <w:noWrap/>
+            <w:hideMark/>
+          </w:tcPr>
+          <w:p>
+            <w:proofErr w:type="spellStart"/>
+            <w:r>
+              <w:t>Stk</w:t>
+            </w:r>
+            <w:proofErr w:type="spellEnd"/>
+            <w:r>
+              <w:t>.</w:t>
+            </w:r>
+          </w:p>
+        </w:tc>
+        <w:tc>
+          <w:tcPr>
+            <w:tcW w:w="2980" w:type="dxa"/>
+            <w:noWrap/>
+            <w:hideMark/>
+          </w:tcPr>
+          <w:p>
+            <w:r>
+              <w:t>Stütze Rütteltisch</w:t>
+            </w:r>
+          </w:p>
+        </w:tc>
+        <w:tc>
+          <w:tcPr>
+            <w:tcW w:w="3400" w:type="dxa"/>
+            <w:noWrap/>
+            <w:hideMark/>
+          </w:tcPr>
+          <w:p>
+            <w:r>
+              <w:t>1.3.1.0</w:t>
+            </w:r>
+          </w:p>
+        </w:tc>
+        <w:tc>
+          <w:tcPr>
+            <w:tcW w:w="1240" w:type="dxa"/>
+            <w:noWrap/>
+            <w:hideMark/>
+          </w:tcPr>
+          <w:p>
+            <w:r>
+              <w:t>S235JR</w:t>
+            </w:r>
+          </w:p>
+        </w:tc>
+        <w:tc>
+          <w:tcPr>
+            <w:tcW w:w="4240" w:type="dxa"/>
+            <w:noWrap/>
+            <w:hideMark/>
+          </w:tcPr>
+          <w:p/>
+        </w:tc>
+      </w:tr>
+      <w:tr>
+        <w:trPr>
+          <w:trHeight w:val="288"/>
+        </w:trPr>
+        <w:tc>
+          <w:tcPr>
+            <w:tcW w:w="480" w:type="dxa"/>
+            <w:noWrap/>
+            <w:hideMark/>
+          </w:tcPr>
+          <w:p>
+            <w:r>
+              <w:t>21</w:t>
+            </w:r>
+          </w:p>
+        </w:tc>
+        <w:tc>
+          <w:tcPr>
+            <w:tcW w:w="700" w:type="dxa"/>
+            <w:noWrap/>
+            <w:hideMark/>
+          </w:tcPr>
+          <w:p>
+            <w:r>
+              <w:t>4</w:t>
+            </w:r>
+          </w:p>
+        </w:tc>
+        <w:tc>
+          <w:tcPr>
+            <w:tcW w:w="540" w:type="dxa"/>
+            <w:noWrap/>
+            <w:hideMark/>
+          </w:tcPr>
+          <w:p>
+            <w:proofErr w:type="spellStart"/>
+            <w:r>
+              <w:t>Stk</w:t>
+            </w:r>
+            <w:proofErr w:type="spellEnd"/>
+            <w:r>
+              <w:t>.</w:t>
+            </w:r>
+          </w:p>
+        </w:tc>
+        <w:tc>
+          <w:tcPr>
+            <w:tcW w:w="2980" w:type="dxa"/>
+            <w:noWrap/>
+            <w:hideMark/>
+          </w:tcPr>
+          <w:p>
+            <w:r>
+              <w:t>Rüttelrahmen lang mit Löchern</w:t>
+            </w:r>
+          </w:p>
+        </w:tc>
+        <w:tc>
+          <w:tcPr>
+            <w:tcW w:w="3400" w:type="dxa"/>
+            <w:noWrap/>
+            <w:hideMark/>
+          </w:tcPr>
+          <w:p>
+            <w:r>
+              <w:t>1.3.2.0</w:t>
+            </w:r>
+          </w:p>
+        </w:tc>
+        <w:tc>
+          <w:tcPr>
+            <w:tcW w:w="1240" w:type="dxa"/>
+            <w:noWrap/>
+            <w:hideMark/>
+          </w:tcPr>
+          <w:p>
+            <w:r>
+              <w:t>S235JR</w:t>
+            </w:r>
+          </w:p>
+        </w:tc>
+        <w:tc>
+          <w:tcPr>
+            <w:tcW w:w="4240" w:type="dxa"/>
+            <w:noWrap/>
+            <w:hideMark/>
+          </w:tcPr>
+          <w:p/>
+        </w:tc>
+      </w:tr>
+      <w:tr>
+        <w:trPr>
+          <w:trHeight w:val="288"/>
+        </w:trPr>
+        <w:tc>
+          <w:tcPr>
+            <w:tcW w:w="480" w:type="dxa"/>
+            <w:noWrap/>
+            <w:hideMark/>
+          </w:tcPr>
+          <w:p>
+            <w:r>
+              <w:t>22</w:t>
+            </w:r>
+          </w:p>
+        </w:tc>
+        <w:tc>
+          <w:tcPr>
+            <w:tcW w:w="700" w:type="dxa"/>
+            <w:noWrap/>
+            <w:hideMark/>
+          </w:tcPr>
+          <w:p>
+            <w:r>
+              <w:t>8</w:t>
+            </w:r>
+          </w:p>
+        </w:tc>
+        <w:tc>
+          <w:tcPr>
+            <w:tcW w:w="540" w:type="dxa"/>
+            <w:noWrap/>
+            <w:hideMark/>
+          </w:tcPr>
+          <w:p>
+            <w:proofErr w:type="spellStart"/>
+            <w:r>
+              <w:t>Stk</w:t>
+            </w:r>
+            <w:proofErr w:type="spellEnd"/>
+            <w:r>
+              <w:t>.</w:t>
+            </w:r>
+          </w:p>
+        </w:tc>
+        <w:tc>
+          <w:tcPr>
+            <w:tcW w:w="2980" w:type="dxa"/>
+            <w:noWrap/>
+            <w:hideMark/>
+          </w:tcPr>
+          <w:p>
+            <w:r>
+              <w:t>Rüttelrahmenverbindung</w:t>
+            </w:r>
+          </w:p>
+        </w:tc>
+        <w:tc>
+          <w:tcPr>
+            <w:tcW w:w="3400" w:type="dxa"/>
+            <w:noWrap/>
+            <w:hideMark/>
+          </w:tcPr>
+          <w:p>
+            <w:r>
+              <w:t>1.3.2.1</w:t>
+            </w:r>
+          </w:p>
+        </w:tc>
+        <w:tc>
+          <w:tcPr>
+            <w:tcW w:w="1240" w:type="dxa"/>
+            <w:noWrap/>
+            <w:hideMark/>
+          </w:tcPr>
+          <w:p>
+            <w:r>
+              <w:t>S235JR</w:t>
+            </w:r>
+          </w:p>
+        </w:tc>
+        <w:tc>
+          <w:tcPr>
+            <w:tcW w:w="4240" w:type="dxa"/>
+            <w:noWrap/>
+            <w:hideMark/>
+          </w:tcPr>
+          <w:p/>
+        </w:tc>
+      </w:tr>
+      <w:tr>
+        <w:trPr>
+          <w:trHeight w:val="288"/>
+        </w:trPr>
+        <w:tc>
+          <w:tcPr>
+            <w:tcW w:w="480" w:type="dxa"/>
+            <w:noWrap/>
+            <w:hideMark/>
+          </w:tcPr>
+          <w:p>
+            <w:r>
+              <w:t>23</w:t>
+            </w:r>
+          </w:p>
+        </w:tc>
+        <w:tc>
+          <w:tcPr>
+            <w:tcW w:w="700" w:type="dxa"/>
+            <w:noWrap/>
+            <w:hideMark/>
+          </w:tcPr>
+          <w:p>
+            <w:r>
+              <w:t>4</w:t>
+            </w:r>
+          </w:p>
+        </w:tc>
+        <w:tc>
+          <w:tcPr>
+            <w:tcW w:w="540" w:type="dxa"/>
+            <w:noWrap/>
+            <w:hideMark/>
+          </w:tcPr>
+          <w:p>
+            <w:proofErr w:type="spellStart"/>
+            <w:r>
+              <w:t>Stk</w:t>
+            </w:r>
+            <w:proofErr w:type="spellEnd"/>
+            <w:r>
+              <w:t>.</w:t>
+            </w:r>
+          </w:p>
+        </w:tc>
+        <w:tc>
+          <w:tcPr>
+            <w:tcW w:w="2980" w:type="dxa"/>
+            <w:noWrap/>
+            <w:hideMark/>
+          </w:tcPr>
+          <w:p>
+            <w:r>
+              <w:t>oberer Rüttelrahmen lang</w:t>
+            </w:r>
+          </w:p>
+        </w:tc>
+        <w:tc>
+          <w:tcPr>
+            <w:tcW w:w="3400" w:type="dxa"/>
+            <w:noWrap/>
+            <w:hideMark/>
+          </w:tcPr>
+          <w:p>
+            <w:r>
+              <w:t>1.3.2.2</w:t>
+            </w:r>
+          </w:p>
+        </w:tc>
+        <w:tc>
+          <w:tcPr>
+            <w:tcW w:w="1240" w:type="dxa"/>
+            <w:noWrap/>
+            <w:hideMark/>
+          </w:tcPr>
+          <w:p>
+            <w:r>
+              <w:t>S235JR</w:t>
+            </w:r>
+          </w:p>
+        </w:tc>
+        <w:tc>
+          <w:tcPr>
+            <w:tcW w:w="4240" w:type="dxa"/>
+            <w:noWrap/>
+            <w:hideMark/>
+          </w:tcPr>
+          <w:p/>
+        </w:tc>
+      </w:tr>
+      <w:tr>
+        <w:trPr>
+          <w:trHeight w:val="288"/>
+        </w:trPr>
+        <w:tc>
+          <w:tcPr>
+            <w:tcW w:w="480" w:type="dxa"/>
+            <w:noWrap/>
+            <w:hideMark/>
+          </w:tcPr>
+          <w:p>
+            <w:r>
+              <w:t>24</w:t>
+            </w:r>
+          </w:p>
+        </w:tc>
+        <w:tc>
+          <w:tcPr>
+            <w:tcW w:w="700" w:type="dxa"/>
+            <w:noWrap/>
+            <w:hideMark/>
+          </w:tcPr>
+          <w:p>
+            <w:r>
+              <w:t>8</w:t>
+            </w:r>
+          </w:p>
+        </w:tc>
+        <w:tc>
+          <w:tcPr>
+            <w:tcW w:w="540" w:type="dxa"/>
+            <w:noWrap/>
+            <w:hideMark/>
+          </w:tcPr>
+          <w:p>
+            <w:proofErr w:type="spellStart"/>
+            <w:r>
+              <w:t>Stk</w:t>
+            </w:r>
+            <w:proofErr w:type="spellEnd"/>
+            <w:r>
+              <w:t>.</w:t>
+            </w:r>
+          </w:p>
+        </w:tc>
+        <w:tc>
+          <w:tcPr>
+            <w:tcW w:w="2980" w:type="dxa"/>
+            <w:noWrap/>
+            <w:hideMark/>
+          </w:tcPr>
+          <w:p>
+            <w:r>
+              <w:t>Rüttelhalterung</w:t>
+            </w:r>
+          </w:p>
+        </w:tc>
+        <w:tc>
+          <w:tcPr>
+            <w:tcW w:w="3400" w:type="dxa"/>
+            <w:noWrap/>
+            <w:hideMark/>
+          </w:tcPr>
+          <w:p>
+            <w:r>
+              <w:t>1.3.2.3</w:t>
+            </w:r>
+          </w:p>
+        </w:tc>
+        <w:tc>
+          <w:tcPr>
+            <w:tcW w:w="1240" w:type="dxa"/>
+            <w:noWrap/>
+            <w:hideMark/>
+          </w:tcPr>
+          <w:p>
+            <w:r>
+              <w:t>S235JR</w:t>
+            </w:r>
+          </w:p>
+        </w:tc>
+        <w:tc>
+          <w:tcPr>
+            <w:tcW w:w="4240" w:type="dxa"/>
+            <w:noWrap/>
+            <w:hideMark/>
+          </w:tcPr>
+          <w:p/>
+        </w:tc>
+      </w:tr>
+      <w:tr>
+        <w:trPr>
+          <w:trHeight w:val="288"/>
+        </w:trPr>
+        <w:tc>
+          <w:tcPr>
+            <w:tcW w:w="480" w:type="dxa"/>
+            <w:noWrap/>
+            <w:hideMark/>
+          </w:tcPr>
+          <w:p>
+            <w:r>
+              <w:t>25</w:t>
+            </w:r>
+          </w:p>
+        </w:tc>
+        <w:tc>
+          <w:tcPr>
+            <w:tcW w:w="700" w:type="dxa"/>
+            <w:noWrap/>
+            <w:hideMark/>
+          </w:tcPr>
+          <w:p>
+            <w:r>
+              <w:t>4</w:t>
+            </w:r>
+          </w:p>
+        </w:tc>
+        <w:tc>
+          <w:tcPr>
+            <w:tcW w:w="540" w:type="dxa"/>
+            <w:noWrap/>
+            <w:hideMark/>
+          </w:tcPr>
+          <w:p>
+            <w:proofErr w:type="spellStart"/>
+            <w:r>
+              <w:t>Stk</w:t>
+            </w:r>
+            <w:proofErr w:type="spellEnd"/>
+            <w:r>
+              <w:t>.</w:t>
+            </w:r>
+          </w:p>
+        </w:tc>
+        <w:tc>
+          <w:tcPr>
+            <w:tcW w:w="2980" w:type="dxa"/>
+            <w:noWrap/>
+            <w:hideMark/>
+          </w:tcPr>
+          <w:p>
+            <w:r>
+              <w:t>Rütteltisch Rahmen lang</w:t>
+            </w:r>
+          </w:p>
+        </w:tc>
+        <w:tc>
+          <w:tcPr>
+            <w:tcW w:w="3400" w:type="dxa"/>
+            <w:noWrap/>
+            <w:hideMark/>
+          </w:tcPr>
+          <w:p>
+            <w:r>
+              <w:t>1.3.1.1</w:t>
+            </w:r>
+          </w:p>
+        </w:tc>
+        <w:tc>
+          <w:tcPr>
+            <w:tcW w:w="1240" w:type="dxa"/>
+            <w:noWrap/>
+            <w:hideMark/>
+          </w:tcPr>
+          <w:p>
+            <w:r>
+              <w:t>S235JR</w:t>
+            </w:r>
+          </w:p>
+        </w:tc>
+        <w:tc>
+          <w:tcPr>
+            <w:tcW w:w="4240" w:type="dxa"/>
+            <w:noWrap/>
+            <w:hideMark/>
+          </w:tcPr>
+          <w:p/>
+        </w:tc>
+      </w:tr>
+      <w:tr>
+        <w:trPr>
+          <w:trHeight w:val="288"/>
+        </w:trPr>
+        <w:tc>
+          <w:tcPr>
+            <w:tcW w:w="480" w:type="dxa"/>
+            <w:noWrap/>
+            <w:hideMark/>
+          </w:tcPr>
+          <w:p>
+            <w:r>
+              <w:t>26</w:t>
+            </w:r>
+          </w:p>
+        </w:tc>
+        <w:tc>
+          <w:tcPr>
+            <w:tcW w:w="700" w:type="dxa"/>
+            <w:noWrap/>
+            <w:hideMark/>
+          </w:tcPr>
+          <w:p>
+            <w:r>
+              <w:t>1</w:t>
+            </w:r>
+          </w:p>
+        </w:tc>
+        <w:tc>
+          <w:tcPr>
+            <w:tcW w:w="540" w:type="dxa"/>
+            <w:noWrap/>
+            <w:hideMark/>
+          </w:tcPr>
+          <w:p>
+            <w:proofErr w:type="spellStart"/>
+            <w:r>
+              <w:t>Stk</w:t>
+            </w:r>
+            <w:proofErr w:type="spellEnd"/>
+            <w:r>
+              <w:t>.</w:t>
+            </w:r>
+          </w:p>
+        </w:tc>
+        <w:tc>
+          <w:tcPr>
+            <w:tcW w:w="2980" w:type="dxa"/>
+            <w:noWrap/>
+            <w:hideMark/>
+          </w:tcPr>
+          <w:p>
+            <w:r>
+              <w:t>Querstütze Blechrutsche</w:t>
+            </w:r>
+          </w:p>
+        </w:tc>
+        <w:tc>
+          <w:tcPr>
+            <w:tcW w:w="3400" w:type="dxa"/>
+            <w:noWrap/>
+            <w:hideMark/>
+          </w:tcPr>
+          <w:p>
+            <w:r>
+              <w:t>1.2.11</w:t>
+            </w:r>
+          </w:p>
+        </w:tc>
+        <w:tc>
+          <w:tcPr>
+            <w:tcW w:w="1240" w:type="dxa"/>
+            <w:noWrap/>
+            <w:hideMark/>
+          </w:tcPr>
+          <w:p>
+            <w:r>
+              <w:t>S235JR</w:t>
+            </w:r>
+          </w:p>
+        </w:tc>
+        <w:tc>
+          <w:tcPr>
+            <w:tcW w:w="4240" w:type="dxa"/>
+            <w:noWrap/>
+            <w:hideMark/>
+          </w:tcPr>
+          <w:p/>
+        </w:tc>
+      </w:tr>
+      <w:tr>
+        <w:trPr>
+          <w:trHeight w:val="288"/>
+        </w:trPr>
+        <w:tc>
+          <w:tcPr>
+            <w:tcW w:w="480" w:type="dxa"/>
+            <w:noWrap/>
+            <w:hideMark/>
+          </w:tcPr>
+          <w:p>
+            <w:r>
+              <w:t>27</w:t>
+            </w:r>
+          </w:p>
+        </w:tc>
+        <w:tc>
+          <w:tcPr>
+            <w:tcW w:w="700" w:type="dxa"/>
+            <w:noWrap/>
+            <w:hideMark/>
+          </w:tcPr>
+          <w:p>
+            <w:r>
+              <w:t>2</w:t>
+            </w:r>
+          </w:p>
+        </w:tc>
+        <w:tc>
+          <w:tcPr>
+            <w:tcW w:w="540" w:type="dxa"/>
+            <w:noWrap/>
+            <w:hideMark/>
+          </w:tcPr>
+          <w:p>
+            <w:proofErr w:type="spellStart"/>
+            <w:r>
+              <w:t>Stk</w:t>
+            </w:r>
+            <w:proofErr w:type="spellEnd"/>
+            <w:r>
+              <w:t>.</w:t>
+            </w:r>
+          </w:p>
+        </w:tc>
+        <w:tc>
+          <w:tcPr>
+            <w:tcW w:w="2980" w:type="dxa"/>
+            <w:noWrap/>
+            <w:hideMark/>
+          </w:tcPr>
+          <w:p>
+            <w:r>
+              <w:t>untere Längsstrebe Blechrutsche</w:t>
+            </w:r>
+          </w:p>
+        </w:tc>
+        <w:tc>
+          <w:tcPr>
+            <w:tcW w:w="3400" w:type="dxa"/>
+            <w:noWrap/>
+            <w:hideMark/>
+          </w:tcPr>
+          <w:p>
+            <w:r>
+              <w:t>1.2.12</w:t>
+            </w:r>
+          </w:p>
+        </w:tc>
+        <w:tc>
+          <w:tcPr>
+            <w:tcW w:w="1240" w:type="dxa"/>
+            <w:noWrap/>
+            <w:hideMark/>
+          </w:tcPr>
+          <w:p>
+            <w:r>
+              <w:t>S235JR</w:t>
+            </w:r>
+          </w:p>
+        </w:tc>
+        <w:tc>
+          <w:tcPr>
+            <w:tcW w:w="4240" w:type="dxa"/>
+            <w:noWrap/>
+            <w:hideMark/>
+          </w:tcPr>
+          <w:p/>
+        </w:tc>
+      </w:tr>
+      <w:tr>
+        <w:trPr>
+          <w:trHeight w:val="288"/>
+        </w:trPr>
+        <w:tc>
+          <w:tcPr>
+            <w:tcW w:w="480" w:type="dxa"/>
+            <w:noWrap/>
+            <w:hideMark/>
+          </w:tcPr>
+          <w:p>
+            <w:r>
+              <w:t>28</w:t>
+            </w:r>
+          </w:p>
+        </w:tc>
+        <w:tc>
+          <w:tcPr>
+            <w:tcW w:w="700" w:type="dxa"/>
+            <w:noWrap/>
+            <w:hideMark/>
+          </w:tcPr>
+          <w:p>
+            <w:r>
+              <w:t>2</w:t>
+            </w:r>
+          </w:p>
+        </w:tc>
+        <w:tc>
+          <w:tcPr>
+            <w:tcW w:w="540" w:type="dxa"/>
+            <w:noWrap/>
+            <w:hideMark/>
+          </w:tcPr>
+          <w:p>
+            <w:proofErr w:type="spellStart"/>
+            <w:r>
+              <w:t>Stk</w:t>
+            </w:r>
+            <w:proofErr w:type="spellEnd"/>
+            <w:r>
+              <w:t>.</w:t>
+            </w:r>
+          </w:p>
+        </w:tc>
+        <w:tc>
+          <w:tcPr>
+            <w:tcW w:w="2980" w:type="dxa"/>
+            <w:noWrap/>
+            <w:hideMark/>
+          </w:tcPr>
+          <w:p>
+            <w:r>
+              <w:t>obere Längsstrebe Blechrutsche</w:t>
+            </w:r>
+          </w:p>
+        </w:tc>
+        <w:tc>
+          <w:tcPr>
+            <w:tcW w:w="3400" w:type="dxa"/>
+            <w:noWrap/>
+            <w:hideMark/>
+          </w:tcPr>
+          <w:p>
+            <w:r>
+              <w:t>1.2.13</w:t>
+            </w:r>
+          </w:p>
+        </w:tc>
+        <w:tc>
+          <w:tcPr>
+            <w:tcW w:w="1240" w:type="dxa"/>
+            <w:noWrap/>
+            <w:hideMark/>
+          </w:tcPr>
+          <w:p>
+            <w:r>
+              <w:t>S235JR</w:t>
+            </w:r>
+          </w:p>
+        </w:tc>
+        <w:tc>
+          <w:tcPr>
+            <w:tcW w:w="4240" w:type="dxa"/>
+            <w:noWrap/>
+            <w:hideMark/>
+          </w:tcPr>
+          <w:p/>
+        </w:tc>
+      </w:tr>
+      <w:tr>
+        <w:trPr>
+          <w:trHeight w:val="288"/>
+        </w:trPr>
+        <w:tc>
+          <w:tcPr>
+            <w:tcW w:w="480" w:type="dxa"/>
+            <w:noWrap/>
+            <w:hideMark/>
+          </w:tcPr>
+          <w:p>
+            <w:r>
+              <w:t>29</w:t>
+            </w:r>
+          </w:p>
+        </w:tc>
+        <w:tc>
+          <w:tcPr>
+            <w:tcW w:w="700" w:type="dxa"/>
+            <w:noWrap/>
+            <w:hideMark/>
+          </w:tcPr>
+          <w:p>
+            <w:r>
+              <w:t>4</w:t>
+            </w:r>
+          </w:p>
+        </w:tc>
+        <w:tc>
+          <w:tcPr>
+            <w:tcW w:w="540" w:type="dxa"/>
+            <w:noWrap/>
+            <w:hideMark/>
+          </w:tcPr>
+          <w:p>
+            <w:proofErr w:type="spellStart"/>
+            <w:r>
+              <w:t>Stk</w:t>
+            </w:r>
+            <w:proofErr w:type="spellEnd"/>
+            <w:r>
+              <w:t>.</w:t>
+            </w:r>
+          </w:p>
+        </w:tc>
+        <w:tc>
+          <w:tcPr>
+            <w:tcW w:w="2980" w:type="dxa"/>
+            <w:noWrap/>
+            <w:hideMark/>
+          </w:tcPr>
+          <w:p>
+            <w:r>
+              <w:t>Rüttelrahmen kurz</w:t>
+            </w:r>
+          </w:p>
+        </w:tc>
+        <w:tc>
+          <w:tcPr>
+            <w:tcW w:w="3400" w:type="dxa"/>
+            <w:noWrap/>
+            <w:hideMark/>
+          </w:tcPr>
+          <w:p>
+            <w:r>
+              <w:t>1.3.2.5</w:t>
+            </w:r>
+          </w:p>
+        </w:tc>
+        <w:tc>
+          <w:tcPr>
+            <w:tcW w:w="1240" w:type="dxa"/>
+            <w:noWrap/>
+            <w:hideMark/>
+          </w:tcPr>
+          <w:p>
+            <w:r>
+              <w:t>S235JR</w:t>
+            </w:r>
+          </w:p>
+        </w:tc>
+        <w:tc>
+          <w:tcPr>
+            <w:tcW w:w="4240" w:type="dxa"/>
+            <w:noWrap/>
+            <w:hideMark/>
+          </w:tcPr>
+          <w:p/>
+        </w:tc>
+      </w:tr>
+      <w:tr>
+        <w:trPr>
+          <w:trHeight w:val="288"/>
+        </w:trPr>
+        <w:tc>
+          <w:tcPr>
+            <w:tcW w:w="480" w:type="dxa"/>
+            <w:noWrap/>
+            <w:hideMark/>
+          </w:tcPr>
+          <w:p>
+            <w:r>
+              <w:t>30</w:t>
+            </w:r>
+          </w:p>
+        </w:tc>
+        <w:tc>
+          <w:tcPr>
+            <w:tcW w:w="700" w:type="dxa"/>
+            <w:noWrap/>
+            <w:hideMark/>
+          </w:tcPr>
+          <w:p>
+            <w:r>
+              <w:t>4</w:t>
+            </w:r>
+          </w:p>
+        </w:tc>
+        <w:tc>
+          <w:tcPr>
+            <w:tcW w:w="540" w:type="dxa"/>
+            <w:noWrap/>
+            <w:hideMark/>
+          </w:tcPr>
+          <w:p>
+            <w:proofErr w:type="spellStart"/>
+            <w:r>
+              <w:t>Stk</w:t>
+            </w:r>
+            <w:proofErr w:type="spellEnd"/>
+            <w:r>
+              <w:t>.</w:t>
+            </w:r>
+          </w:p>
+        </w:tc>
+        <w:tc>
+          <w:tcPr>
+            <w:tcW w:w="2980" w:type="dxa"/>
+            <w:noWrap/>
+            <w:hideMark/>
+          </w:tcPr>
+          <w:p>
+            <w:r>
+              <w:t>Rütteltisch Rahmen kurz</w:t>
+            </w:r>
+          </w:p>
+        </w:tc>
+        <w:tc>
+          <w:tcPr>
+            <w:tcW w:w="3400" w:type="dxa"/>
+            <w:noWrap/>
+            <w:hideMark/>
+          </w:tcPr>
+          <w:p>
+            <w:r>
+              <w:t>1.3.1.2</w:t>
+            </w:r>
+          </w:p>
+        </w:tc>
+        <w:tc>
+          <w:tcPr>
+            <w:tcW w:w="1240" w:type="dxa"/>
+            <w:noWrap/>
+            <w:hideMark/>
+          </w:tcPr>
+          <w:p>
+            <w:r>
+              <w:t>S235JR</w:t>
+            </w:r>
+          </w:p>
+        </w:tc>
+        <w:tc>
+          <w:tcPr>
+            <w:tcW w:w="4240" w:type="dxa"/>
+            <w:noWrap/>
+            <w:hideMark/>
+          </w:tcPr>
+          <w:p/>
+        </w:tc>
+      </w:tr>
+      <w:tr>
+        <w:trPr>
+          <w:trHeight w:val="288"/>
+        </w:trPr>
+        <w:tc>
+          <w:tcPr>
+            <w:tcW w:w="480" w:type="dxa"/>
+            <w:noWrap/>
+            <w:hideMark/>
+          </w:tcPr>
+          <w:p>
+            <w:r>
+              <w:t>31</w:t>
+            </w:r>
+          </w:p>
+        </w:tc>
+        <w:tc>
+          <w:tcPr>
+            <w:tcW w:w="700" w:type="dxa"/>
+            <w:noWrap/>
+            <w:hideMark/>
+          </w:tcPr>
+          <w:p>
+            <w:r>
+              <w:t>4</w:t>
+            </w:r>
+          </w:p>
+        </w:tc>
+        <w:tc>
+          <w:tcPr>
+            <w:tcW w:w="540" w:type="dxa"/>
+            <w:noWrap/>
+            <w:hideMark/>
+          </w:tcPr>
+          <w:p>
+            <w:proofErr w:type="spellStart"/>
+            <w:r>
+              <w:t>Stk</w:t>
+            </w:r>
+            <w:proofErr w:type="spellEnd"/>
+            <w:r>
+              <w:t>.</w:t>
+            </w:r>
+          </w:p>
+        </w:tc>
+        <w:tc>
+          <w:tcPr>
+            <w:tcW w:w="2980" w:type="dxa"/>
+            <w:noWrap/>
+            <w:hideMark/>
+          </w:tcPr>
+          <w:p>
+            <w:r>
+              <w:t>oberer Rüttelrahmen kurz</w:t>
+            </w:r>
+          </w:p>
+        </w:tc>
+        <w:tc>
+          <w:tcPr>
+            <w:tcW w:w="3400" w:type="dxa"/>
+            <w:noWrap/>
+            <w:hideMark/>
+          </w:tcPr>
+          <w:p>
+            <w:r>
+              <w:t>1.3.2.6</w:t>
+            </w:r>
+          </w:p>
+        </w:tc>
+        <w:tc>
+          <w:tcPr>
+            <w:tcW w:w="1240" w:type="dxa"/>
+            <w:noWrap/>
+            <w:hideMark/>
+          </w:tcPr>
+          <w:p>
+            <w:r>
+              <w:t>S235JR</w:t>
+            </w:r>
+          </w:p>
+        </w:tc>
+        <w:tc>
+          <w:tcPr>
+            <w:tcW w:w="4240" w:type="dxa"/>
+            <w:noWrap/>
+            <w:hideMark/>
+          </w:tcPr>
+          <w:p/>
+        </w:tc>
+      </w:tr>
+      <w:tr>
+        <w:trPr>
+          <w:trHeight w:val="288"/>
+        </w:trPr>
+        <w:tc>
+          <w:tcPr>
+            <w:tcW w:w="480" w:type="dxa"/>
+            <w:noWrap/>
+            <w:hideMark/>
+          </w:tcPr>
+          <w:p>
+            <w:r>
+              <w:t>32</w:t>
+            </w:r>
+          </w:p>
+        </w:tc>
+        <w:tc>
+          <w:tcPr>
+            <w:tcW w:w="700" w:type="dxa"/>
+            <w:noWrap/>
+            <w:hideMark/>
+          </w:tcPr>
+          <w:p>
+            <w:r>
+              <w:t>2</w:t>
+            </w:r>
+          </w:p>
+        </w:tc>
+        <w:tc>
+          <w:tcPr>
+            <w:tcW w:w="540" w:type="dxa"/>
+            <w:noWrap/>
+            <w:hideMark/>
+          </w:tcPr>
+          <w:p>
+            <w:proofErr w:type="spellStart"/>
+            <w:r>
+              <w:t>Stk</w:t>
+            </w:r>
+            <w:proofErr w:type="spellEnd"/>
+            <w:r>
+              <w:t>.</w:t>
+            </w:r>
+          </w:p>
+        </w:tc>
+        <w:tc>
+          <w:tcPr>
+            <w:tcW w:w="2980" w:type="dxa"/>
+            <w:noWrap/>
+            <w:hideMark/>
+          </w:tcPr>
+          <w:p>
+            <w:r>
+              <w:t>Lochblech</w:t>
+            </w:r>
+          </w:p>
+        </w:tc>
+        <w:tc>
+          <w:tcPr>
+            <w:tcW w:w="3400" w:type="dxa"/>
+            <w:noWrap/>
+            <w:hideMark/>
+          </w:tcPr>
+          <w:p>
+            <w:r>
+              <w:t>1.3.4</w:t>
+            </w:r>
+          </w:p>
+        </w:tc>
+        <w:tc>
+          <w:tcPr>
+            <w:tcW w:w="1240" w:type="dxa"/>
+            <w:noWrap/>
+            <w:hideMark/>
+          </w:tcPr>
+          <w:p>
+            <w:r>
+              <w:t>DC04</w:t>
+            </w:r>
+          </w:p>
+        </w:tc>
+        <w:tc>
+          <w:tcPr>
+            <w:tcW w:w="4240" w:type="dxa"/>
+            <w:noWrap/>
+            <w:hideMark/>
+          </w:tcPr>
+          <w:p/>
+        </w:tc>
+      </w:tr>
+    </w:tbl>
+    <w:p>
+      <w:r>
+        <w:fldChar w:fldCharType="end"/>
+      </w:r>
+    </w:p>
     <w:p/>
     <w:p/>
     <w:p/>
@@ -5096,7 +8179,7 @@
                     <pic:cNvPicPr/>
                   </pic:nvPicPr>
                   <pic:blipFill>
-                    <a:blip r:embed="rId19">
+                    <a:blip r:embed="rId17">
                       <a:extLst>
                         <a:ext uri="{28A0092B-C50C-407E-A947-70E740481C1C}">
                           <a14:useLocalDpi xmlns:a14="http://schemas.microsoft.com/office/drawing/2010/main" val="0"/>
@@ -5133,7 +8216,21 @@
         <w:rPr>
           <w:rFonts w:eastAsiaTheme="minorEastAsia"/>
         </w:rPr>
-        <w:t xml:space="preserve">Aus der Momentengleichung um x folgt: </w:t>
+        <w:t xml:space="preserve">Aus der </w:t>
+      </w:r>
+      <w:proofErr w:type="spellStart"/>
+      <w:r>
+        <w:rPr>
+          <w:rFonts w:eastAsiaTheme="minorEastAsia"/>
+        </w:rPr>
+        <w:t>Momentengleichung</w:t>
+      </w:r>
+      <w:proofErr w:type="spellEnd"/>
+      <w:r>
+        <w:rPr>
+          <w:rFonts w:eastAsiaTheme="minorEastAsia"/>
+        </w:rPr>
+        <w:t xml:space="preserve"> um x folgt: </w:t>
       </w:r>
       <m:oMath>
         <m:nary>
@@ -6488,10 +9585,7 @@
       <w:ptab w:relativeTo="margin" w:alignment="right" w:leader="none"/>
     </w:r>
     <w:r>
-      <w:t>0</w:t>
-    </w:r>
-    <w:r>
-      <w:t>8</w:t>
+      <w:t>15</w:t>
     </w:r>
     <w:r>
       <w:t>.0</w:t>
@@ -7233,7 +10327,6 @@
   <w:style w:type="character" w:default="1" w:styleId="Absatz-Standardschriftart">
     <w:name w:val="Default Paragraph Font"/>
     <w:uiPriority w:val="1"/>
-    <w:semiHidden/>
     <w:unhideWhenUsed/>
   </w:style>
   <w:style w:type="table" w:default="1" w:styleId="NormaleTabelle">

--- a/Konstruktionslehre/Dokumente/Gesamtdokument.docx
+++ b/Konstruktionslehre/Dokumente/Gesamtdokument.docx
@@ -4884,10 +4884,10 @@
             <v:path o:extrusionok="f" gradientshapeok="t" o:connecttype="rect"/>
             <o:lock v:ext="edit" aspectratio="t"/>
           </v:shapetype>
-          <v:shape id="_x0000_i1028" type="#_x0000_t75" style="width:684.4pt;height:221.1pt" o:ole="">
+          <v:shape id="_x0000_i1027" type="#_x0000_t75" style="width:684.4pt;height:221.1pt" o:ole="">
             <v:imagedata r:id="rId15" o:title=""/>
           </v:shape>
-          <o:OLEObject Type="Link" ProgID="Excel.Sheet.12" ShapeID="_x0000_i1028" DrawAspect="Content" r:id="rId16" UpdateMode="Always">
+          <o:OLEObject Type="Link" ProgID="Excel.Sheet.12" ShapeID="_x0000_i1027" DrawAspect="Content" r:id="rId16" UpdateMode="Always">
             <o:LinkType>EnhancedMetaFile</o:LinkType>
             <o:LockedField>false</o:LockedField>
           </o:OLEObject>
@@ -4980,8 +4980,6 @@
     <w:p/>
     <w:p/>
     <w:p/>
-    <w:p/>
-    <w:p/>
     <w:p>
       <w:pPr>
         <w:sectPr>
@@ -5002,3027 +5000,7 @@
           <w:szCs w:val="28"/>
         </w:rPr>
       </w:pPr>
-      <w:bookmarkStart w:id="7" w:name="_Toc110965161"/>
-      <w:r>
-        <w:rPr>
-          <w:rFonts w:ascii="Arial" w:hAnsi="Arial" w:cs="Arial"/>
-          <w:color w:val="auto"/>
-          <w:sz w:val="28"/>
-          <w:szCs w:val="28"/>
-        </w:rPr>
-        <w:t>Stückliste</w:t>
-      </w:r>
-      <w:bookmarkEnd w:id="7"/>
-    </w:p>
-    <w:p/>
-    <w:p>
-      <w:r>
-        <w:fldChar w:fldCharType="begin"/>
-      </w:r>
-      <w:r>
-        <w:instrText xml:space="preserve"> LINK Excel.Sheet.12 "C:\\Users\\Büro\\Documents\\GitHub\\Konstruktionslehre\\Konstruktionslehre\\Dokumente\\Stückliste.xlsx" "Tabelle1!Z1S1:Z33S7" \a \f 5 \h  \* MERGEFORMAT </w:instrText>
-      </w:r>
-      <w:r>
-        <w:fldChar w:fldCharType="separate"/>
-      </w:r>
-    </w:p>
-    <w:tbl>
-      <w:tblPr>
-        <w:tblStyle w:val="Tabellenraster"/>
-        <w:tblW w:w="13580" w:type="dxa"/>
-        <w:tblLook w:val="04A0" w:firstRow="1" w:lastRow="0" w:firstColumn="1" w:lastColumn="0" w:noHBand="0" w:noVBand="1"/>
-      </w:tblPr>
-      <w:tblGrid>
-        <w:gridCol w:w="657"/>
-        <w:gridCol w:w="889"/>
-        <w:gridCol w:w="718"/>
-        <w:gridCol w:w="2980"/>
-        <w:gridCol w:w="3400"/>
-        <w:gridCol w:w="1240"/>
-        <w:gridCol w:w="4240"/>
-      </w:tblGrid>
-      <w:tr>
-        <w:trPr>
-          <w:trHeight w:val="288"/>
-        </w:trPr>
-        <w:tc>
-          <w:tcPr>
-            <w:tcW w:w="480" w:type="dxa"/>
-            <w:noWrap/>
-            <w:hideMark/>
-          </w:tcPr>
-          <w:p>
-            <w:r>
-              <w:t>Pos.</w:t>
-            </w:r>
-          </w:p>
-        </w:tc>
-        <w:tc>
-          <w:tcPr>
-            <w:tcW w:w="700" w:type="dxa"/>
-            <w:noWrap/>
-            <w:hideMark/>
-          </w:tcPr>
-          <w:p>
-            <w:r>
-              <w:t>Menge</w:t>
-            </w:r>
-          </w:p>
-        </w:tc>
-        <w:tc>
-          <w:tcPr>
-            <w:tcW w:w="540" w:type="dxa"/>
-            <w:noWrap/>
-            <w:hideMark/>
-          </w:tcPr>
-          <w:p>
-            <w:r>
-              <w:t>Einh.</w:t>
-            </w:r>
-          </w:p>
-        </w:tc>
-        <w:tc>
-          <w:tcPr>
-            <w:tcW w:w="2980" w:type="dxa"/>
-            <w:noWrap/>
-            <w:hideMark/>
-          </w:tcPr>
-          <w:p>
-            <w:r>
-              <w:t>Benennung</w:t>
-            </w:r>
-          </w:p>
-        </w:tc>
-        <w:tc>
-          <w:tcPr>
-            <w:tcW w:w="3400" w:type="dxa"/>
-            <w:noWrap/>
-            <w:hideMark/>
-          </w:tcPr>
-          <w:p>
-            <w:r>
-              <w:t>Sachnummer/Norm-Kurzbezeichnung</w:t>
-            </w:r>
-          </w:p>
-        </w:tc>
-        <w:tc>
-          <w:tcPr>
-            <w:tcW w:w="1240" w:type="dxa"/>
-            <w:noWrap/>
-            <w:hideMark/>
-          </w:tcPr>
-          <w:p>
-            <w:r>
-              <w:t>Werkstoff</w:t>
-            </w:r>
-          </w:p>
-        </w:tc>
-        <w:tc>
-          <w:tcPr>
-            <w:tcW w:w="4240" w:type="dxa"/>
-            <w:noWrap/>
-            <w:hideMark/>
-          </w:tcPr>
-          <w:p>
-            <w:r>
-              <w:t>Bemerkungen (Lieferanten, Lieferbedingungen)</w:t>
-            </w:r>
-          </w:p>
-        </w:tc>
-      </w:tr>
-      <w:tr>
-        <w:trPr>
-          <w:trHeight w:val="288"/>
-        </w:trPr>
-        <w:tc>
-          <w:tcPr>
-            <w:tcW w:w="480" w:type="dxa"/>
-            <w:noWrap/>
-            <w:hideMark/>
-          </w:tcPr>
-          <w:p>
-            <w:r>
-              <w:t>1</w:t>
-            </w:r>
-          </w:p>
-        </w:tc>
-        <w:tc>
-          <w:tcPr>
-            <w:tcW w:w="700" w:type="dxa"/>
-            <w:noWrap/>
-            <w:hideMark/>
-          </w:tcPr>
-          <w:p>
-            <w:r>
-              <w:t>1</w:t>
-            </w:r>
-          </w:p>
-        </w:tc>
-        <w:tc>
-          <w:tcPr>
-            <w:tcW w:w="540" w:type="dxa"/>
-            <w:noWrap/>
-            <w:hideMark/>
-          </w:tcPr>
-          <w:p>
-            <w:proofErr w:type="spellStart"/>
-            <w:r>
-              <w:t>Stk</w:t>
-            </w:r>
-            <w:proofErr w:type="spellEnd"/>
-            <w:r>
-              <w:t>.</w:t>
-            </w:r>
-          </w:p>
-        </w:tc>
-        <w:tc>
-          <w:tcPr>
-            <w:tcW w:w="2980" w:type="dxa"/>
-            <w:noWrap/>
-            <w:hideMark/>
-          </w:tcPr>
-          <w:p>
-            <w:r>
-              <w:t>Lagerbehälter</w:t>
-            </w:r>
-          </w:p>
-        </w:tc>
-        <w:tc>
-          <w:tcPr>
-            <w:tcW w:w="3400" w:type="dxa"/>
-            <w:noWrap/>
-            <w:hideMark/>
-          </w:tcPr>
-          <w:p>
-            <w:r>
-              <w:t>1.1.1</w:t>
-            </w:r>
-          </w:p>
-        </w:tc>
-        <w:tc>
-          <w:tcPr>
-            <w:tcW w:w="1240" w:type="dxa"/>
-            <w:noWrap/>
-            <w:hideMark/>
-          </w:tcPr>
-          <w:p>
-            <w:r>
-              <w:t>DC04</w:t>
-            </w:r>
-          </w:p>
-        </w:tc>
-        <w:tc>
-          <w:tcPr>
-            <w:tcW w:w="4240" w:type="dxa"/>
-            <w:noWrap/>
-            <w:hideMark/>
-          </w:tcPr>
-          <w:p/>
-        </w:tc>
-      </w:tr>
-      <w:tr>
-        <w:trPr>
-          <w:trHeight w:val="288"/>
-        </w:trPr>
-        <w:tc>
-          <w:tcPr>
-            <w:tcW w:w="480" w:type="dxa"/>
-            <w:noWrap/>
-            <w:hideMark/>
-          </w:tcPr>
-          <w:p>
-            <w:r>
-              <w:t>2</w:t>
-            </w:r>
-          </w:p>
-        </w:tc>
-        <w:tc>
-          <w:tcPr>
-            <w:tcW w:w="700" w:type="dxa"/>
-            <w:noWrap/>
-            <w:hideMark/>
-          </w:tcPr>
-          <w:p>
-            <w:r>
-              <w:t>2</w:t>
-            </w:r>
-          </w:p>
-        </w:tc>
-        <w:tc>
-          <w:tcPr>
-            <w:tcW w:w="540" w:type="dxa"/>
-            <w:noWrap/>
-            <w:hideMark/>
-          </w:tcPr>
-          <w:p>
-            <w:proofErr w:type="spellStart"/>
-            <w:r>
-              <w:t>Stk</w:t>
-            </w:r>
-            <w:proofErr w:type="spellEnd"/>
-            <w:r>
-              <w:t>.</w:t>
-            </w:r>
-          </w:p>
-        </w:tc>
-        <w:tc>
-          <w:tcPr>
-            <w:tcW w:w="2980" w:type="dxa"/>
-            <w:noWrap/>
-            <w:hideMark/>
-          </w:tcPr>
-          <w:p>
-            <w:r>
-              <w:t>Lagerstützen mit Winkel</w:t>
-            </w:r>
-          </w:p>
-        </w:tc>
-        <w:tc>
-          <w:tcPr>
-            <w:tcW w:w="3400" w:type="dxa"/>
-            <w:noWrap/>
-            <w:hideMark/>
-          </w:tcPr>
-          <w:p>
-            <w:r>
-              <w:t>1.1.2</w:t>
-            </w:r>
-          </w:p>
-        </w:tc>
-        <w:tc>
-          <w:tcPr>
-            <w:tcW w:w="1240" w:type="dxa"/>
-            <w:noWrap/>
-            <w:hideMark/>
-          </w:tcPr>
-          <w:p>
-            <w:r>
-              <w:t>S235JR</w:t>
-            </w:r>
-          </w:p>
-        </w:tc>
-        <w:tc>
-          <w:tcPr>
-            <w:tcW w:w="4240" w:type="dxa"/>
-            <w:noWrap/>
-            <w:hideMark/>
-          </w:tcPr>
-          <w:p/>
-        </w:tc>
-      </w:tr>
-      <w:tr>
-        <w:trPr>
-          <w:trHeight w:val="288"/>
-        </w:trPr>
-        <w:tc>
-          <w:tcPr>
-            <w:tcW w:w="480" w:type="dxa"/>
-            <w:noWrap/>
-            <w:hideMark/>
-          </w:tcPr>
-          <w:p>
-            <w:r>
-              <w:t>3</w:t>
-            </w:r>
-          </w:p>
-        </w:tc>
-        <w:tc>
-          <w:tcPr>
-            <w:tcW w:w="700" w:type="dxa"/>
-            <w:noWrap/>
-            <w:hideMark/>
-          </w:tcPr>
-          <w:p>
-            <w:r>
-              <w:t>1</w:t>
-            </w:r>
-          </w:p>
-        </w:tc>
-        <w:tc>
-          <w:tcPr>
-            <w:tcW w:w="540" w:type="dxa"/>
-            <w:noWrap/>
-            <w:hideMark/>
-          </w:tcPr>
-          <w:p>
-            <w:proofErr w:type="spellStart"/>
-            <w:r>
-              <w:t>Stk</w:t>
-            </w:r>
-            <w:proofErr w:type="spellEnd"/>
-            <w:r>
-              <w:t>.</w:t>
-            </w:r>
-          </w:p>
-        </w:tc>
-        <w:tc>
-          <w:tcPr>
-            <w:tcW w:w="2980" w:type="dxa"/>
-            <w:noWrap/>
-            <w:hideMark/>
-          </w:tcPr>
-          <w:p>
-            <w:r>
-              <w:t>Keil</w:t>
-            </w:r>
-          </w:p>
-        </w:tc>
-        <w:tc>
-          <w:tcPr>
-            <w:tcW w:w="3400" w:type="dxa"/>
-            <w:noWrap/>
-            <w:hideMark/>
-          </w:tcPr>
-          <w:p>
-            <w:r>
-              <w:t>1.2.1</w:t>
-            </w:r>
-          </w:p>
-        </w:tc>
-        <w:tc>
-          <w:tcPr>
-            <w:tcW w:w="1240" w:type="dxa"/>
-            <w:noWrap/>
-            <w:hideMark/>
-          </w:tcPr>
-          <w:p>
-            <w:r>
-              <w:t>S235JR</w:t>
-            </w:r>
-          </w:p>
-        </w:tc>
-        <w:tc>
-          <w:tcPr>
-            <w:tcW w:w="4240" w:type="dxa"/>
-            <w:noWrap/>
-            <w:hideMark/>
-          </w:tcPr>
-          <w:p/>
-        </w:tc>
-      </w:tr>
-      <w:tr>
-        <w:trPr>
-          <w:trHeight w:val="288"/>
-        </w:trPr>
-        <w:tc>
-          <w:tcPr>
-            <w:tcW w:w="480" w:type="dxa"/>
-            <w:noWrap/>
-            <w:hideMark/>
-          </w:tcPr>
-          <w:p>
-            <w:r>
-              <w:t>4</w:t>
-            </w:r>
-          </w:p>
-        </w:tc>
-        <w:tc>
-          <w:tcPr>
-            <w:tcW w:w="700" w:type="dxa"/>
-            <w:noWrap/>
-            <w:hideMark/>
-          </w:tcPr>
-          <w:p>
-            <w:r>
-              <w:t>1</w:t>
-            </w:r>
-          </w:p>
-        </w:tc>
-        <w:tc>
-          <w:tcPr>
-            <w:tcW w:w="540" w:type="dxa"/>
-            <w:noWrap/>
-            <w:hideMark/>
-          </w:tcPr>
-          <w:p>
-            <w:proofErr w:type="spellStart"/>
-            <w:r>
-              <w:t>Stk</w:t>
-            </w:r>
-            <w:proofErr w:type="spellEnd"/>
-            <w:r>
-              <w:t>.</w:t>
-            </w:r>
-          </w:p>
-        </w:tc>
-        <w:tc>
-          <w:tcPr>
-            <w:tcW w:w="2980" w:type="dxa"/>
-            <w:noWrap/>
-            <w:hideMark/>
-          </w:tcPr>
-          <w:p>
-            <w:r>
-              <w:t>Trennstütze</w:t>
-            </w:r>
-          </w:p>
-        </w:tc>
-        <w:tc>
-          <w:tcPr>
-            <w:tcW w:w="3400" w:type="dxa"/>
-            <w:noWrap/>
-            <w:hideMark/>
-          </w:tcPr>
-          <w:p>
-            <w:r>
-              <w:t>1.2.2</w:t>
-            </w:r>
-          </w:p>
-        </w:tc>
-        <w:tc>
-          <w:tcPr>
-            <w:tcW w:w="1240" w:type="dxa"/>
-            <w:noWrap/>
-            <w:hideMark/>
-          </w:tcPr>
-          <w:p>
-            <w:r>
-              <w:t>S235JR</w:t>
-            </w:r>
-          </w:p>
-        </w:tc>
-        <w:tc>
-          <w:tcPr>
-            <w:tcW w:w="4240" w:type="dxa"/>
-            <w:noWrap/>
-            <w:hideMark/>
-          </w:tcPr>
-          <w:p/>
-        </w:tc>
-      </w:tr>
-      <w:tr>
-        <w:trPr>
-          <w:trHeight w:val="288"/>
-        </w:trPr>
-        <w:tc>
-          <w:tcPr>
-            <w:tcW w:w="480" w:type="dxa"/>
-            <w:noWrap/>
-            <w:hideMark/>
-          </w:tcPr>
-          <w:p>
-            <w:r>
-              <w:t>5</w:t>
-            </w:r>
-          </w:p>
-        </w:tc>
-        <w:tc>
-          <w:tcPr>
-            <w:tcW w:w="700" w:type="dxa"/>
-            <w:noWrap/>
-            <w:hideMark/>
-          </w:tcPr>
-          <w:p>
-            <w:r>
-              <w:t>1</w:t>
-            </w:r>
-          </w:p>
-        </w:tc>
-        <w:tc>
-          <w:tcPr>
-            <w:tcW w:w="540" w:type="dxa"/>
-            <w:noWrap/>
-            <w:hideMark/>
-          </w:tcPr>
-          <w:p>
-            <w:proofErr w:type="spellStart"/>
-            <w:r>
-              <w:t>Stk</w:t>
-            </w:r>
-            <w:proofErr w:type="spellEnd"/>
-            <w:r>
-              <w:t>.</w:t>
-            </w:r>
-          </w:p>
-        </w:tc>
-        <w:tc>
-          <w:tcPr>
-            <w:tcW w:w="2980" w:type="dxa"/>
-            <w:noWrap/>
-            <w:hideMark/>
-          </w:tcPr>
-          <w:p>
-            <w:r>
-              <w:t>Blechrutsche</w:t>
-            </w:r>
-          </w:p>
-        </w:tc>
-        <w:tc>
-          <w:tcPr>
-            <w:tcW w:w="3400" w:type="dxa"/>
-            <w:noWrap/>
-            <w:hideMark/>
-          </w:tcPr>
-          <w:p>
-            <w:r>
-              <w:t>1.2.3</w:t>
-            </w:r>
-          </w:p>
-        </w:tc>
-        <w:tc>
-          <w:tcPr>
-            <w:tcW w:w="1240" w:type="dxa"/>
-            <w:noWrap/>
-            <w:hideMark/>
-          </w:tcPr>
-          <w:p>
-            <w:r>
-              <w:t>DC04</w:t>
-            </w:r>
-          </w:p>
-        </w:tc>
-        <w:tc>
-          <w:tcPr>
-            <w:tcW w:w="4240" w:type="dxa"/>
-            <w:noWrap/>
-            <w:hideMark/>
-          </w:tcPr>
-          <w:p/>
-        </w:tc>
-      </w:tr>
-      <w:tr>
-        <w:trPr>
-          <w:trHeight w:val="288"/>
-        </w:trPr>
-        <w:tc>
-          <w:tcPr>
-            <w:tcW w:w="480" w:type="dxa"/>
-            <w:noWrap/>
-            <w:hideMark/>
-          </w:tcPr>
-          <w:p>
-            <w:r>
-              <w:t>6</w:t>
-            </w:r>
-          </w:p>
-        </w:tc>
-        <w:tc>
-          <w:tcPr>
-            <w:tcW w:w="700" w:type="dxa"/>
-            <w:noWrap/>
-            <w:hideMark/>
-          </w:tcPr>
-          <w:p>
-            <w:r>
-              <w:t>1</w:t>
-            </w:r>
-          </w:p>
-        </w:tc>
-        <w:tc>
-          <w:tcPr>
-            <w:tcW w:w="540" w:type="dxa"/>
-            <w:noWrap/>
-            <w:hideMark/>
-          </w:tcPr>
-          <w:p>
-            <w:proofErr w:type="spellStart"/>
-            <w:r>
-              <w:t>Stk</w:t>
-            </w:r>
-            <w:proofErr w:type="spellEnd"/>
-            <w:r>
-              <w:t>.</w:t>
-            </w:r>
-          </w:p>
-        </w:tc>
-        <w:tc>
-          <w:tcPr>
-            <w:tcW w:w="2980" w:type="dxa"/>
-            <w:noWrap/>
-            <w:hideMark/>
-          </w:tcPr>
-          <w:p>
-            <w:r>
-              <w:t>Linearmotor</w:t>
-            </w:r>
-          </w:p>
-        </w:tc>
-        <w:tc>
-          <w:tcPr>
-            <w:tcW w:w="3400" w:type="dxa"/>
-            <w:noWrap/>
-            <w:hideMark/>
-          </w:tcPr>
-          <w:p>
-            <w:r>
-              <w:t>1.1.3</w:t>
-            </w:r>
-          </w:p>
-        </w:tc>
-        <w:tc>
-          <w:tcPr>
-            <w:tcW w:w="1240" w:type="dxa"/>
-            <w:noWrap/>
-            <w:hideMark/>
-          </w:tcPr>
-          <w:p/>
-        </w:tc>
-        <w:tc>
-          <w:tcPr>
-            <w:tcW w:w="4240" w:type="dxa"/>
-            <w:noWrap/>
-            <w:hideMark/>
-          </w:tcPr>
-          <w:p>
-            <w:r>
-              <w:t>100mm Hub</w:t>
-            </w:r>
-          </w:p>
-        </w:tc>
-      </w:tr>
-      <w:tr>
-        <w:trPr>
-          <w:trHeight w:val="288"/>
-        </w:trPr>
-        <w:tc>
-          <w:tcPr>
-            <w:tcW w:w="480" w:type="dxa"/>
-            <w:noWrap/>
-            <w:hideMark/>
-          </w:tcPr>
-          <w:p>
-            <w:r>
-              <w:t>7</w:t>
-            </w:r>
-          </w:p>
-        </w:tc>
-        <w:tc>
-          <w:tcPr>
-            <w:tcW w:w="700" w:type="dxa"/>
-            <w:noWrap/>
-            <w:hideMark/>
-          </w:tcPr>
-          <w:p>
-            <w:r>
-              <w:t>1</w:t>
-            </w:r>
-          </w:p>
-        </w:tc>
-        <w:tc>
-          <w:tcPr>
-            <w:tcW w:w="540" w:type="dxa"/>
-            <w:noWrap/>
-            <w:hideMark/>
-          </w:tcPr>
-          <w:p>
-            <w:proofErr w:type="spellStart"/>
-            <w:r>
-              <w:t>Stk</w:t>
-            </w:r>
-            <w:proofErr w:type="spellEnd"/>
-            <w:r>
-              <w:t>.</w:t>
-            </w:r>
-          </w:p>
-        </w:tc>
-        <w:tc>
-          <w:tcPr>
-            <w:tcW w:w="2980" w:type="dxa"/>
-            <w:noWrap/>
-            <w:hideMark/>
-          </w:tcPr>
-          <w:p>
-            <w:r>
-              <w:t>Zylinderbefestigung</w:t>
-            </w:r>
-          </w:p>
-        </w:tc>
-        <w:tc>
-          <w:tcPr>
-            <w:tcW w:w="3400" w:type="dxa"/>
-            <w:noWrap/>
-            <w:hideMark/>
-          </w:tcPr>
-          <w:p>
-            <w:r>
-              <w:t>1.1.3.1</w:t>
-            </w:r>
-          </w:p>
-        </w:tc>
-        <w:tc>
-          <w:tcPr>
-            <w:tcW w:w="1240" w:type="dxa"/>
-            <w:noWrap/>
-            <w:hideMark/>
-          </w:tcPr>
-          <w:p>
-            <w:r>
-              <w:t>S235JR</w:t>
-            </w:r>
-          </w:p>
-        </w:tc>
-        <w:tc>
-          <w:tcPr>
-            <w:tcW w:w="4240" w:type="dxa"/>
-            <w:noWrap/>
-            <w:hideMark/>
-          </w:tcPr>
-          <w:p/>
-        </w:tc>
-      </w:tr>
-      <w:tr>
-        <w:trPr>
-          <w:trHeight w:val="288"/>
-        </w:trPr>
-        <w:tc>
-          <w:tcPr>
-            <w:tcW w:w="480" w:type="dxa"/>
-            <w:noWrap/>
-            <w:hideMark/>
-          </w:tcPr>
-          <w:p>
-            <w:r>
-              <w:t>8</w:t>
-            </w:r>
-          </w:p>
-        </w:tc>
-        <w:tc>
-          <w:tcPr>
-            <w:tcW w:w="700" w:type="dxa"/>
-            <w:noWrap/>
-            <w:hideMark/>
-          </w:tcPr>
-          <w:p>
-            <w:r>
-              <w:t>1</w:t>
-            </w:r>
-          </w:p>
-        </w:tc>
-        <w:tc>
-          <w:tcPr>
-            <w:tcW w:w="540" w:type="dxa"/>
-            <w:noWrap/>
-            <w:hideMark/>
-          </w:tcPr>
-          <w:p>
-            <w:proofErr w:type="spellStart"/>
-            <w:r>
-              <w:t>Stk</w:t>
-            </w:r>
-            <w:proofErr w:type="spellEnd"/>
-            <w:r>
-              <w:t>.</w:t>
-            </w:r>
-          </w:p>
-        </w:tc>
-        <w:tc>
-          <w:tcPr>
-            <w:tcW w:w="2980" w:type="dxa"/>
-            <w:noWrap/>
-            <w:hideMark/>
-          </w:tcPr>
-          <w:p>
-            <w:r>
-              <w:t>Klappenbefestigung</w:t>
-            </w:r>
-          </w:p>
-        </w:tc>
-        <w:tc>
-          <w:tcPr>
-            <w:tcW w:w="3400" w:type="dxa"/>
-            <w:noWrap/>
-            <w:hideMark/>
-          </w:tcPr>
-          <w:p>
-            <w:r>
-              <w:t>1.1.3.2</w:t>
-            </w:r>
-          </w:p>
-        </w:tc>
-        <w:tc>
-          <w:tcPr>
-            <w:tcW w:w="1240" w:type="dxa"/>
-            <w:noWrap/>
-            <w:hideMark/>
-          </w:tcPr>
-          <w:p>
-            <w:r>
-              <w:t>DC04</w:t>
-            </w:r>
-          </w:p>
-        </w:tc>
-        <w:tc>
-          <w:tcPr>
-            <w:tcW w:w="4240" w:type="dxa"/>
-            <w:noWrap/>
-            <w:hideMark/>
-          </w:tcPr>
-          <w:p/>
-        </w:tc>
-      </w:tr>
-      <w:tr>
-        <w:trPr>
-          <w:trHeight w:val="288"/>
-        </w:trPr>
-        <w:tc>
-          <w:tcPr>
-            <w:tcW w:w="480" w:type="dxa"/>
-            <w:noWrap/>
-            <w:hideMark/>
-          </w:tcPr>
-          <w:p>
-            <w:r>
-              <w:t>9</w:t>
-            </w:r>
-          </w:p>
-        </w:tc>
-        <w:tc>
-          <w:tcPr>
-            <w:tcW w:w="700" w:type="dxa"/>
-            <w:noWrap/>
-            <w:hideMark/>
-          </w:tcPr>
-          <w:p>
-            <w:r>
-              <w:t>1</w:t>
-            </w:r>
-          </w:p>
-        </w:tc>
-        <w:tc>
-          <w:tcPr>
-            <w:tcW w:w="540" w:type="dxa"/>
-            <w:noWrap/>
-            <w:hideMark/>
-          </w:tcPr>
-          <w:p>
-            <w:proofErr w:type="spellStart"/>
-            <w:r>
-              <w:t>Stk</w:t>
-            </w:r>
-            <w:proofErr w:type="spellEnd"/>
-            <w:r>
-              <w:t>.</w:t>
-            </w:r>
-          </w:p>
-        </w:tc>
-        <w:tc>
-          <w:tcPr>
-            <w:tcW w:w="2980" w:type="dxa"/>
-            <w:noWrap/>
-            <w:hideMark/>
-          </w:tcPr>
-          <w:p>
-            <w:r>
-              <w:t xml:space="preserve">Klappe </w:t>
-            </w:r>
-          </w:p>
-        </w:tc>
-        <w:tc>
-          <w:tcPr>
-            <w:tcW w:w="3400" w:type="dxa"/>
-            <w:noWrap/>
-            <w:hideMark/>
-          </w:tcPr>
-          <w:p>
-            <w:r>
-              <w:t>1.1.3.3</w:t>
-            </w:r>
-          </w:p>
-        </w:tc>
-        <w:tc>
-          <w:tcPr>
-            <w:tcW w:w="1240" w:type="dxa"/>
-            <w:noWrap/>
-            <w:hideMark/>
-          </w:tcPr>
-          <w:p>
-            <w:r>
-              <w:t>DC04</w:t>
-            </w:r>
-          </w:p>
-        </w:tc>
-        <w:tc>
-          <w:tcPr>
-            <w:tcW w:w="4240" w:type="dxa"/>
-            <w:noWrap/>
-            <w:hideMark/>
-          </w:tcPr>
-          <w:p/>
-        </w:tc>
-      </w:tr>
-      <w:tr>
-        <w:trPr>
-          <w:trHeight w:val="288"/>
-        </w:trPr>
-        <w:tc>
-          <w:tcPr>
-            <w:tcW w:w="480" w:type="dxa"/>
-            <w:noWrap/>
-            <w:hideMark/>
-          </w:tcPr>
-          <w:p>
-            <w:r>
-              <w:t>10</w:t>
-            </w:r>
-          </w:p>
-        </w:tc>
-        <w:tc>
-          <w:tcPr>
-            <w:tcW w:w="700" w:type="dxa"/>
-            <w:noWrap/>
-            <w:hideMark/>
-          </w:tcPr>
-          <w:p>
-            <w:r>
-              <w:t>1</w:t>
-            </w:r>
-          </w:p>
-        </w:tc>
-        <w:tc>
-          <w:tcPr>
-            <w:tcW w:w="540" w:type="dxa"/>
-            <w:noWrap/>
-            <w:hideMark/>
-          </w:tcPr>
-          <w:p>
-            <w:proofErr w:type="spellStart"/>
-            <w:r>
-              <w:t>Stk</w:t>
-            </w:r>
-            <w:proofErr w:type="spellEnd"/>
-            <w:r>
-              <w:t>.</w:t>
-            </w:r>
-          </w:p>
-        </w:tc>
-        <w:tc>
-          <w:tcPr>
-            <w:tcW w:w="2980" w:type="dxa"/>
-            <w:noWrap/>
-            <w:hideMark/>
-          </w:tcPr>
-          <w:p>
-            <w:r>
-              <w:t>Drehzapfen</w:t>
-            </w:r>
-          </w:p>
-        </w:tc>
-        <w:tc>
-          <w:tcPr>
-            <w:tcW w:w="3400" w:type="dxa"/>
-            <w:noWrap/>
-            <w:hideMark/>
-          </w:tcPr>
-          <w:p>
-            <w:r>
-              <w:t>1.2.4</w:t>
-            </w:r>
-          </w:p>
-        </w:tc>
-        <w:tc>
-          <w:tcPr>
-            <w:tcW w:w="1240" w:type="dxa"/>
-            <w:noWrap/>
-            <w:hideMark/>
-          </w:tcPr>
-          <w:p>
-            <w:r>
-              <w:t>11SMn30</w:t>
-            </w:r>
-          </w:p>
-        </w:tc>
-        <w:tc>
-          <w:tcPr>
-            <w:tcW w:w="4240" w:type="dxa"/>
-            <w:noWrap/>
-            <w:hideMark/>
-          </w:tcPr>
-          <w:p/>
-        </w:tc>
-      </w:tr>
-      <w:tr>
-        <w:trPr>
-          <w:trHeight w:val="288"/>
-        </w:trPr>
-        <w:tc>
-          <w:tcPr>
-            <w:tcW w:w="480" w:type="dxa"/>
-            <w:noWrap/>
-            <w:hideMark/>
-          </w:tcPr>
-          <w:p>
-            <w:r>
-              <w:t>11</w:t>
-            </w:r>
-          </w:p>
-        </w:tc>
-        <w:tc>
-          <w:tcPr>
-            <w:tcW w:w="700" w:type="dxa"/>
-            <w:noWrap/>
-            <w:hideMark/>
-          </w:tcPr>
-          <w:p>
-            <w:r>
-              <w:t>2</w:t>
-            </w:r>
-          </w:p>
-        </w:tc>
-        <w:tc>
-          <w:tcPr>
-            <w:tcW w:w="540" w:type="dxa"/>
-            <w:noWrap/>
-            <w:hideMark/>
-          </w:tcPr>
-          <w:p>
-            <w:proofErr w:type="spellStart"/>
-            <w:r>
-              <w:t>Stk</w:t>
-            </w:r>
-            <w:proofErr w:type="spellEnd"/>
-            <w:r>
-              <w:t>.</w:t>
-            </w:r>
-          </w:p>
-        </w:tc>
-        <w:tc>
-          <w:tcPr>
-            <w:tcW w:w="2980" w:type="dxa"/>
-            <w:noWrap/>
-            <w:hideMark/>
-          </w:tcPr>
-          <w:p>
-            <w:r>
-              <w:t>Schwingungsdämpfer</w:t>
-            </w:r>
-          </w:p>
-        </w:tc>
-        <w:tc>
-          <w:tcPr>
-            <w:tcW w:w="3400" w:type="dxa"/>
-            <w:noWrap/>
-            <w:hideMark/>
-          </w:tcPr>
-          <w:p>
-            <w:r>
-              <w:t>1.2.5.0</w:t>
-            </w:r>
-          </w:p>
-        </w:tc>
-        <w:tc>
-          <w:tcPr>
-            <w:tcW w:w="1240" w:type="dxa"/>
-            <w:noWrap/>
-            <w:hideMark/>
-          </w:tcPr>
-          <w:p>
-            <w:r>
-              <w:t>Gummi</w:t>
-            </w:r>
-          </w:p>
-        </w:tc>
-        <w:tc>
-          <w:tcPr>
-            <w:tcW w:w="4240" w:type="dxa"/>
-            <w:noWrap/>
-            <w:hideMark/>
-          </w:tcPr>
-          <w:p/>
-        </w:tc>
-      </w:tr>
-      <w:tr>
-        <w:trPr>
-          <w:trHeight w:val="288"/>
-        </w:trPr>
-        <w:tc>
-          <w:tcPr>
-            <w:tcW w:w="480" w:type="dxa"/>
-            <w:noWrap/>
-            <w:hideMark/>
-          </w:tcPr>
-          <w:p>
-            <w:r>
-              <w:t>12</w:t>
-            </w:r>
-          </w:p>
-        </w:tc>
-        <w:tc>
-          <w:tcPr>
-            <w:tcW w:w="700" w:type="dxa"/>
-            <w:noWrap/>
-            <w:hideMark/>
-          </w:tcPr>
-          <w:p>
-            <w:r>
-              <w:t>2</w:t>
-            </w:r>
-          </w:p>
-        </w:tc>
-        <w:tc>
-          <w:tcPr>
-            <w:tcW w:w="540" w:type="dxa"/>
-            <w:noWrap/>
-            <w:hideMark/>
-          </w:tcPr>
-          <w:p>
-            <w:proofErr w:type="spellStart"/>
-            <w:r>
-              <w:t>Stk</w:t>
-            </w:r>
-            <w:proofErr w:type="spellEnd"/>
-            <w:r>
-              <w:t>.</w:t>
-            </w:r>
-          </w:p>
-        </w:tc>
-        <w:tc>
-          <w:tcPr>
-            <w:tcW w:w="2980" w:type="dxa"/>
-            <w:noWrap/>
-            <w:hideMark/>
-          </w:tcPr>
-          <w:p>
-            <w:r>
-              <w:t>Rüttelmotor</w:t>
-            </w:r>
-          </w:p>
-        </w:tc>
-        <w:tc>
-          <w:tcPr>
-            <w:tcW w:w="3400" w:type="dxa"/>
-            <w:noWrap/>
-            <w:hideMark/>
-          </w:tcPr>
-          <w:p>
-            <w:r>
-              <w:t>1.2.5.1</w:t>
-            </w:r>
-          </w:p>
-        </w:tc>
-        <w:tc>
-          <w:tcPr>
-            <w:tcW w:w="1240" w:type="dxa"/>
-            <w:noWrap/>
-            <w:hideMark/>
-          </w:tcPr>
-          <w:p/>
-        </w:tc>
-        <w:tc>
-          <w:tcPr>
-            <w:tcW w:w="4240" w:type="dxa"/>
-            <w:noWrap/>
-            <w:hideMark/>
-          </w:tcPr>
-          <w:p/>
-        </w:tc>
-      </w:tr>
-      <w:tr>
-        <w:trPr>
-          <w:trHeight w:val="288"/>
-        </w:trPr>
-        <w:tc>
-          <w:tcPr>
-            <w:tcW w:w="480" w:type="dxa"/>
-            <w:noWrap/>
-            <w:hideMark/>
-          </w:tcPr>
-          <w:p>
-            <w:r>
-              <w:t>13</w:t>
-            </w:r>
-          </w:p>
-        </w:tc>
-        <w:tc>
-          <w:tcPr>
-            <w:tcW w:w="700" w:type="dxa"/>
-            <w:noWrap/>
-            <w:hideMark/>
-          </w:tcPr>
-          <w:p>
-            <w:r>
-              <w:t>2</w:t>
-            </w:r>
-          </w:p>
-        </w:tc>
-        <w:tc>
-          <w:tcPr>
-            <w:tcW w:w="540" w:type="dxa"/>
-            <w:noWrap/>
-            <w:hideMark/>
-          </w:tcPr>
-          <w:p>
-            <w:proofErr w:type="spellStart"/>
-            <w:r>
-              <w:t>Stk</w:t>
-            </w:r>
-            <w:proofErr w:type="spellEnd"/>
-            <w:r>
-              <w:t>.</w:t>
-            </w:r>
-          </w:p>
-        </w:tc>
-        <w:tc>
-          <w:tcPr>
-            <w:tcW w:w="2980" w:type="dxa"/>
-            <w:noWrap/>
-            <w:hideMark/>
-          </w:tcPr>
-          <w:p>
-            <w:r>
-              <w:t>Schubstange</w:t>
-            </w:r>
-          </w:p>
-        </w:tc>
-        <w:tc>
-          <w:tcPr>
-            <w:tcW w:w="3400" w:type="dxa"/>
-            <w:noWrap/>
-            <w:hideMark/>
-          </w:tcPr>
-          <w:p>
-            <w:r>
-              <w:t>1.2.5.2</w:t>
-            </w:r>
-          </w:p>
-        </w:tc>
-        <w:tc>
-          <w:tcPr>
-            <w:tcW w:w="1240" w:type="dxa"/>
-            <w:noWrap/>
-            <w:hideMark/>
-          </w:tcPr>
-          <w:p>
-            <w:r>
-              <w:t>S235JR</w:t>
-            </w:r>
-          </w:p>
-        </w:tc>
-        <w:tc>
-          <w:tcPr>
-            <w:tcW w:w="4240" w:type="dxa"/>
-            <w:noWrap/>
-            <w:hideMark/>
-          </w:tcPr>
-          <w:p/>
-        </w:tc>
-      </w:tr>
-      <w:tr>
-        <w:trPr>
-          <w:trHeight w:val="288"/>
-        </w:trPr>
-        <w:tc>
-          <w:tcPr>
-            <w:tcW w:w="480" w:type="dxa"/>
-            <w:noWrap/>
-            <w:hideMark/>
-          </w:tcPr>
-          <w:p>
-            <w:r>
-              <w:t>14</w:t>
-            </w:r>
-          </w:p>
-        </w:tc>
-        <w:tc>
-          <w:tcPr>
-            <w:tcW w:w="700" w:type="dxa"/>
-            <w:noWrap/>
-            <w:hideMark/>
-          </w:tcPr>
-          <w:p>
-            <w:r>
-              <w:t>2</w:t>
-            </w:r>
-          </w:p>
-        </w:tc>
-        <w:tc>
-          <w:tcPr>
-            <w:tcW w:w="540" w:type="dxa"/>
-            <w:noWrap/>
-            <w:hideMark/>
-          </w:tcPr>
-          <w:p>
-            <w:proofErr w:type="spellStart"/>
-            <w:r>
-              <w:t>Stk</w:t>
-            </w:r>
-            <w:proofErr w:type="spellEnd"/>
-            <w:r>
-              <w:t>.</w:t>
-            </w:r>
-          </w:p>
-        </w:tc>
-        <w:tc>
-          <w:tcPr>
-            <w:tcW w:w="2980" w:type="dxa"/>
-            <w:noWrap/>
-            <w:hideMark/>
-          </w:tcPr>
-          <w:p>
-            <w:r>
-              <w:t xml:space="preserve">Lagerstützen </w:t>
-            </w:r>
-          </w:p>
-        </w:tc>
-        <w:tc>
-          <w:tcPr>
-            <w:tcW w:w="3400" w:type="dxa"/>
-            <w:noWrap/>
-            <w:hideMark/>
-          </w:tcPr>
-          <w:p>
-            <w:r>
-              <w:t>1.1.4</w:t>
-            </w:r>
-          </w:p>
-        </w:tc>
-        <w:tc>
-          <w:tcPr>
-            <w:tcW w:w="1240" w:type="dxa"/>
-            <w:noWrap/>
-            <w:hideMark/>
-          </w:tcPr>
-          <w:p>
-            <w:r>
-              <w:t>S235JR</w:t>
-            </w:r>
-          </w:p>
-        </w:tc>
-        <w:tc>
-          <w:tcPr>
-            <w:tcW w:w="4240" w:type="dxa"/>
-            <w:noWrap/>
-            <w:hideMark/>
-          </w:tcPr>
-          <w:p/>
-        </w:tc>
-      </w:tr>
-      <w:tr>
-        <w:trPr>
-          <w:trHeight w:val="288"/>
-        </w:trPr>
-        <w:tc>
-          <w:tcPr>
-            <w:tcW w:w="480" w:type="dxa"/>
-            <w:noWrap/>
-            <w:hideMark/>
-          </w:tcPr>
-          <w:p>
-            <w:r>
-              <w:t>15</w:t>
-            </w:r>
-          </w:p>
-        </w:tc>
-        <w:tc>
-          <w:tcPr>
-            <w:tcW w:w="700" w:type="dxa"/>
-            <w:noWrap/>
-            <w:hideMark/>
-          </w:tcPr>
-          <w:p>
-            <w:r>
-              <w:t>1</w:t>
-            </w:r>
-          </w:p>
-        </w:tc>
-        <w:tc>
-          <w:tcPr>
-            <w:tcW w:w="540" w:type="dxa"/>
-            <w:noWrap/>
-            <w:hideMark/>
-          </w:tcPr>
-          <w:p>
-            <w:proofErr w:type="spellStart"/>
-            <w:r>
-              <w:t>Stk</w:t>
-            </w:r>
-            <w:proofErr w:type="spellEnd"/>
-            <w:r>
-              <w:t>.</w:t>
-            </w:r>
-          </w:p>
-        </w:tc>
-        <w:tc>
-          <w:tcPr>
-            <w:tcW w:w="2980" w:type="dxa"/>
-            <w:noWrap/>
-            <w:hideMark/>
-          </w:tcPr>
-          <w:p>
-            <w:r>
-              <w:t xml:space="preserve">lange </w:t>
-            </w:r>
-            <w:proofErr w:type="spellStart"/>
-            <w:r>
-              <w:t>Lagerstüzte</w:t>
-            </w:r>
-            <w:proofErr w:type="spellEnd"/>
-            <w:r>
-              <w:t xml:space="preserve"> Blechrutsche</w:t>
-            </w:r>
-          </w:p>
-        </w:tc>
-        <w:tc>
-          <w:tcPr>
-            <w:tcW w:w="3400" w:type="dxa"/>
-            <w:noWrap/>
-            <w:hideMark/>
-          </w:tcPr>
-          <w:p>
-            <w:r>
-              <w:t>1.2.6</w:t>
-            </w:r>
-          </w:p>
-        </w:tc>
-        <w:tc>
-          <w:tcPr>
-            <w:tcW w:w="1240" w:type="dxa"/>
-            <w:noWrap/>
-            <w:hideMark/>
-          </w:tcPr>
-          <w:p>
-            <w:r>
-              <w:t>S235JR</w:t>
-            </w:r>
-          </w:p>
-        </w:tc>
-        <w:tc>
-          <w:tcPr>
-            <w:tcW w:w="4240" w:type="dxa"/>
-            <w:noWrap/>
-            <w:hideMark/>
-          </w:tcPr>
-          <w:p/>
-        </w:tc>
-      </w:tr>
-      <w:tr>
-        <w:trPr>
-          <w:trHeight w:val="288"/>
-        </w:trPr>
-        <w:tc>
-          <w:tcPr>
-            <w:tcW w:w="480" w:type="dxa"/>
-            <w:noWrap/>
-            <w:hideMark/>
-          </w:tcPr>
-          <w:p>
-            <w:r>
-              <w:t>16</w:t>
-            </w:r>
-          </w:p>
-        </w:tc>
-        <w:tc>
-          <w:tcPr>
-            <w:tcW w:w="700" w:type="dxa"/>
-            <w:noWrap/>
-            <w:hideMark/>
-          </w:tcPr>
-          <w:p>
-            <w:r>
-              <w:t>1</w:t>
-            </w:r>
-          </w:p>
-        </w:tc>
-        <w:tc>
-          <w:tcPr>
-            <w:tcW w:w="540" w:type="dxa"/>
-            <w:noWrap/>
-            <w:hideMark/>
-          </w:tcPr>
-          <w:p>
-            <w:proofErr w:type="spellStart"/>
-            <w:r>
-              <w:t>Stk</w:t>
-            </w:r>
-            <w:proofErr w:type="spellEnd"/>
-            <w:r>
-              <w:t>.</w:t>
-            </w:r>
-          </w:p>
-        </w:tc>
-        <w:tc>
-          <w:tcPr>
-            <w:tcW w:w="2980" w:type="dxa"/>
-            <w:noWrap/>
-            <w:hideMark/>
-          </w:tcPr>
-          <w:p>
-            <w:r>
-              <w:t>Querstrebe Blechrutsche</w:t>
-            </w:r>
-          </w:p>
-        </w:tc>
-        <w:tc>
-          <w:tcPr>
-            <w:tcW w:w="3400" w:type="dxa"/>
-            <w:noWrap/>
-            <w:hideMark/>
-          </w:tcPr>
-          <w:p>
-            <w:r>
-              <w:t>1.2.7</w:t>
-            </w:r>
-          </w:p>
-        </w:tc>
-        <w:tc>
-          <w:tcPr>
-            <w:tcW w:w="1240" w:type="dxa"/>
-            <w:noWrap/>
-            <w:hideMark/>
-          </w:tcPr>
-          <w:p>
-            <w:r>
-              <w:t>S235JR</w:t>
-            </w:r>
-          </w:p>
-        </w:tc>
-        <w:tc>
-          <w:tcPr>
-            <w:tcW w:w="4240" w:type="dxa"/>
-            <w:noWrap/>
-            <w:hideMark/>
-          </w:tcPr>
-          <w:p/>
-        </w:tc>
-      </w:tr>
-      <w:tr>
-        <w:trPr>
-          <w:trHeight w:val="288"/>
-        </w:trPr>
-        <w:tc>
-          <w:tcPr>
-            <w:tcW w:w="480" w:type="dxa"/>
-            <w:noWrap/>
-            <w:hideMark/>
-          </w:tcPr>
-          <w:p>
-            <w:r>
-              <w:t>17</w:t>
-            </w:r>
-          </w:p>
-        </w:tc>
-        <w:tc>
-          <w:tcPr>
-            <w:tcW w:w="700" w:type="dxa"/>
-            <w:noWrap/>
-            <w:hideMark/>
-          </w:tcPr>
-          <w:p>
-            <w:r>
-              <w:t>2</w:t>
-            </w:r>
-          </w:p>
-        </w:tc>
-        <w:tc>
-          <w:tcPr>
-            <w:tcW w:w="540" w:type="dxa"/>
-            <w:noWrap/>
-            <w:hideMark/>
-          </w:tcPr>
-          <w:p>
-            <w:proofErr w:type="spellStart"/>
-            <w:r>
-              <w:t>Stk</w:t>
-            </w:r>
-            <w:proofErr w:type="spellEnd"/>
-            <w:r>
-              <w:t>.</w:t>
-            </w:r>
-          </w:p>
-        </w:tc>
-        <w:tc>
-          <w:tcPr>
-            <w:tcW w:w="2980" w:type="dxa"/>
-            <w:noWrap/>
-            <w:hideMark/>
-          </w:tcPr>
-          <w:p>
-            <w:r>
-              <w:t>kurze Lagerstütze Blechrutsche</w:t>
-            </w:r>
-          </w:p>
-        </w:tc>
-        <w:tc>
-          <w:tcPr>
-            <w:tcW w:w="3400" w:type="dxa"/>
-            <w:noWrap/>
-            <w:hideMark/>
-          </w:tcPr>
-          <w:p>
-            <w:r>
-              <w:t>1.2.8</w:t>
-            </w:r>
-          </w:p>
-        </w:tc>
-        <w:tc>
-          <w:tcPr>
-            <w:tcW w:w="1240" w:type="dxa"/>
-            <w:noWrap/>
-            <w:hideMark/>
-          </w:tcPr>
-          <w:p>
-            <w:r>
-              <w:t>S235JR</w:t>
-            </w:r>
-          </w:p>
-        </w:tc>
-        <w:tc>
-          <w:tcPr>
-            <w:tcW w:w="4240" w:type="dxa"/>
-            <w:noWrap/>
-            <w:hideMark/>
-          </w:tcPr>
-          <w:p/>
-        </w:tc>
-      </w:tr>
-      <w:tr>
-        <w:trPr>
-          <w:trHeight w:val="288"/>
-        </w:trPr>
-        <w:tc>
-          <w:tcPr>
-            <w:tcW w:w="480" w:type="dxa"/>
-            <w:noWrap/>
-            <w:hideMark/>
-          </w:tcPr>
-          <w:p>
-            <w:r>
-              <w:t>18</w:t>
-            </w:r>
-          </w:p>
-        </w:tc>
-        <w:tc>
-          <w:tcPr>
-            <w:tcW w:w="700" w:type="dxa"/>
-            <w:noWrap/>
-            <w:hideMark/>
-          </w:tcPr>
-          <w:p>
-            <w:r>
-              <w:t>2</w:t>
-            </w:r>
-          </w:p>
-        </w:tc>
-        <w:tc>
-          <w:tcPr>
-            <w:tcW w:w="540" w:type="dxa"/>
-            <w:noWrap/>
-            <w:hideMark/>
-          </w:tcPr>
-          <w:p>
-            <w:proofErr w:type="spellStart"/>
-            <w:r>
-              <w:t>Stk</w:t>
-            </w:r>
-            <w:proofErr w:type="spellEnd"/>
-            <w:r>
-              <w:t>.</w:t>
-            </w:r>
-          </w:p>
-        </w:tc>
-        <w:tc>
-          <w:tcPr>
-            <w:tcW w:w="2980" w:type="dxa"/>
-            <w:noWrap/>
-            <w:hideMark/>
-          </w:tcPr>
-          <w:p>
-            <w:r>
-              <w:t>Verbindungsstück</w:t>
-            </w:r>
-          </w:p>
-        </w:tc>
-        <w:tc>
-          <w:tcPr>
-            <w:tcW w:w="3400" w:type="dxa"/>
-            <w:noWrap/>
-            <w:hideMark/>
-          </w:tcPr>
-          <w:p>
-            <w:r>
-              <w:t>1.2.9</w:t>
-            </w:r>
-          </w:p>
-        </w:tc>
-        <w:tc>
-          <w:tcPr>
-            <w:tcW w:w="1240" w:type="dxa"/>
-            <w:noWrap/>
-            <w:hideMark/>
-          </w:tcPr>
-          <w:p>
-            <w:r>
-              <w:t>S235JR</w:t>
-            </w:r>
-          </w:p>
-        </w:tc>
-        <w:tc>
-          <w:tcPr>
-            <w:tcW w:w="4240" w:type="dxa"/>
-            <w:noWrap/>
-            <w:hideMark/>
-          </w:tcPr>
-          <w:p/>
-        </w:tc>
-      </w:tr>
-      <w:tr>
-        <w:trPr>
-          <w:trHeight w:val="288"/>
-        </w:trPr>
-        <w:tc>
-          <w:tcPr>
-            <w:tcW w:w="480" w:type="dxa"/>
-            <w:noWrap/>
-            <w:hideMark/>
-          </w:tcPr>
-          <w:p>
-            <w:r>
-              <w:t>19</w:t>
-            </w:r>
-          </w:p>
-        </w:tc>
-        <w:tc>
-          <w:tcPr>
-            <w:tcW w:w="700" w:type="dxa"/>
-            <w:noWrap/>
-            <w:hideMark/>
-          </w:tcPr>
-          <w:p>
-            <w:r>
-              <w:t>2</w:t>
-            </w:r>
-          </w:p>
-        </w:tc>
-        <w:tc>
-          <w:tcPr>
-            <w:tcW w:w="540" w:type="dxa"/>
-            <w:noWrap/>
-            <w:hideMark/>
-          </w:tcPr>
-          <w:p>
-            <w:proofErr w:type="spellStart"/>
-            <w:r>
-              <w:t>Stk</w:t>
-            </w:r>
-            <w:proofErr w:type="spellEnd"/>
-            <w:r>
-              <w:t>.</w:t>
-            </w:r>
-          </w:p>
-        </w:tc>
-        <w:tc>
-          <w:tcPr>
-            <w:tcW w:w="2980" w:type="dxa"/>
-            <w:noWrap/>
-            <w:hideMark/>
-          </w:tcPr>
-          <w:p>
-            <w:r>
-              <w:t>Schraubwinkel</w:t>
-            </w:r>
-          </w:p>
-        </w:tc>
-        <w:tc>
-          <w:tcPr>
-            <w:tcW w:w="3400" w:type="dxa"/>
-            <w:noWrap/>
-            <w:hideMark/>
-          </w:tcPr>
-          <w:p>
-            <w:r>
-              <w:t>1.2.10</w:t>
-            </w:r>
-          </w:p>
-        </w:tc>
-        <w:tc>
-          <w:tcPr>
-            <w:tcW w:w="1240" w:type="dxa"/>
-            <w:noWrap/>
-            <w:hideMark/>
-          </w:tcPr>
-          <w:p>
-            <w:r>
-              <w:t>DC04</w:t>
-            </w:r>
-          </w:p>
-        </w:tc>
-        <w:tc>
-          <w:tcPr>
-            <w:tcW w:w="4240" w:type="dxa"/>
-            <w:noWrap/>
-            <w:hideMark/>
-          </w:tcPr>
-          <w:p/>
-        </w:tc>
-      </w:tr>
-      <w:tr>
-        <w:trPr>
-          <w:trHeight w:val="288"/>
-        </w:trPr>
-        <w:tc>
-          <w:tcPr>
-            <w:tcW w:w="480" w:type="dxa"/>
-            <w:noWrap/>
-            <w:hideMark/>
-          </w:tcPr>
-          <w:p>
-            <w:r>
-              <w:t>20</w:t>
-            </w:r>
-          </w:p>
-        </w:tc>
-        <w:tc>
-          <w:tcPr>
-            <w:tcW w:w="700" w:type="dxa"/>
-            <w:noWrap/>
-            <w:hideMark/>
-          </w:tcPr>
-          <w:p>
-            <w:r>
-              <w:t>8</w:t>
-            </w:r>
-          </w:p>
-        </w:tc>
-        <w:tc>
-          <w:tcPr>
-            <w:tcW w:w="540" w:type="dxa"/>
-            <w:noWrap/>
-            <w:hideMark/>
-          </w:tcPr>
-          <w:p>
-            <w:proofErr w:type="spellStart"/>
-            <w:r>
-              <w:t>Stk</w:t>
-            </w:r>
-            <w:proofErr w:type="spellEnd"/>
-            <w:r>
-              <w:t>.</w:t>
-            </w:r>
-          </w:p>
-        </w:tc>
-        <w:tc>
-          <w:tcPr>
-            <w:tcW w:w="2980" w:type="dxa"/>
-            <w:noWrap/>
-            <w:hideMark/>
-          </w:tcPr>
-          <w:p>
-            <w:r>
-              <w:t>Stütze Rütteltisch</w:t>
-            </w:r>
-          </w:p>
-        </w:tc>
-        <w:tc>
-          <w:tcPr>
-            <w:tcW w:w="3400" w:type="dxa"/>
-            <w:noWrap/>
-            <w:hideMark/>
-          </w:tcPr>
-          <w:p>
-            <w:r>
-              <w:t>1.3.1.0</w:t>
-            </w:r>
-          </w:p>
-        </w:tc>
-        <w:tc>
-          <w:tcPr>
-            <w:tcW w:w="1240" w:type="dxa"/>
-            <w:noWrap/>
-            <w:hideMark/>
-          </w:tcPr>
-          <w:p>
-            <w:r>
-              <w:t>S235JR</w:t>
-            </w:r>
-          </w:p>
-        </w:tc>
-        <w:tc>
-          <w:tcPr>
-            <w:tcW w:w="4240" w:type="dxa"/>
-            <w:noWrap/>
-            <w:hideMark/>
-          </w:tcPr>
-          <w:p/>
-        </w:tc>
-      </w:tr>
-      <w:tr>
-        <w:trPr>
-          <w:trHeight w:val="288"/>
-        </w:trPr>
-        <w:tc>
-          <w:tcPr>
-            <w:tcW w:w="480" w:type="dxa"/>
-            <w:noWrap/>
-            <w:hideMark/>
-          </w:tcPr>
-          <w:p>
-            <w:r>
-              <w:t>21</w:t>
-            </w:r>
-          </w:p>
-        </w:tc>
-        <w:tc>
-          <w:tcPr>
-            <w:tcW w:w="700" w:type="dxa"/>
-            <w:noWrap/>
-            <w:hideMark/>
-          </w:tcPr>
-          <w:p>
-            <w:r>
-              <w:t>4</w:t>
-            </w:r>
-          </w:p>
-        </w:tc>
-        <w:tc>
-          <w:tcPr>
-            <w:tcW w:w="540" w:type="dxa"/>
-            <w:noWrap/>
-            <w:hideMark/>
-          </w:tcPr>
-          <w:p>
-            <w:proofErr w:type="spellStart"/>
-            <w:r>
-              <w:t>Stk</w:t>
-            </w:r>
-            <w:proofErr w:type="spellEnd"/>
-            <w:r>
-              <w:t>.</w:t>
-            </w:r>
-          </w:p>
-        </w:tc>
-        <w:tc>
-          <w:tcPr>
-            <w:tcW w:w="2980" w:type="dxa"/>
-            <w:noWrap/>
-            <w:hideMark/>
-          </w:tcPr>
-          <w:p>
-            <w:r>
-              <w:t>Rüttelrahmen lang mit Löchern</w:t>
-            </w:r>
-          </w:p>
-        </w:tc>
-        <w:tc>
-          <w:tcPr>
-            <w:tcW w:w="3400" w:type="dxa"/>
-            <w:noWrap/>
-            <w:hideMark/>
-          </w:tcPr>
-          <w:p>
-            <w:r>
-              <w:t>1.3.2.0</w:t>
-            </w:r>
-          </w:p>
-        </w:tc>
-        <w:tc>
-          <w:tcPr>
-            <w:tcW w:w="1240" w:type="dxa"/>
-            <w:noWrap/>
-            <w:hideMark/>
-          </w:tcPr>
-          <w:p>
-            <w:r>
-              <w:t>S235JR</w:t>
-            </w:r>
-          </w:p>
-        </w:tc>
-        <w:tc>
-          <w:tcPr>
-            <w:tcW w:w="4240" w:type="dxa"/>
-            <w:noWrap/>
-            <w:hideMark/>
-          </w:tcPr>
-          <w:p/>
-        </w:tc>
-      </w:tr>
-      <w:tr>
-        <w:trPr>
-          <w:trHeight w:val="288"/>
-        </w:trPr>
-        <w:tc>
-          <w:tcPr>
-            <w:tcW w:w="480" w:type="dxa"/>
-            <w:noWrap/>
-            <w:hideMark/>
-          </w:tcPr>
-          <w:p>
-            <w:r>
-              <w:t>22</w:t>
-            </w:r>
-          </w:p>
-        </w:tc>
-        <w:tc>
-          <w:tcPr>
-            <w:tcW w:w="700" w:type="dxa"/>
-            <w:noWrap/>
-            <w:hideMark/>
-          </w:tcPr>
-          <w:p>
-            <w:r>
-              <w:t>8</w:t>
-            </w:r>
-          </w:p>
-        </w:tc>
-        <w:tc>
-          <w:tcPr>
-            <w:tcW w:w="540" w:type="dxa"/>
-            <w:noWrap/>
-            <w:hideMark/>
-          </w:tcPr>
-          <w:p>
-            <w:proofErr w:type="spellStart"/>
-            <w:r>
-              <w:t>Stk</w:t>
-            </w:r>
-            <w:proofErr w:type="spellEnd"/>
-            <w:r>
-              <w:t>.</w:t>
-            </w:r>
-          </w:p>
-        </w:tc>
-        <w:tc>
-          <w:tcPr>
-            <w:tcW w:w="2980" w:type="dxa"/>
-            <w:noWrap/>
-            <w:hideMark/>
-          </w:tcPr>
-          <w:p>
-            <w:r>
-              <w:t>Rüttelrahmenverbindung</w:t>
-            </w:r>
-          </w:p>
-        </w:tc>
-        <w:tc>
-          <w:tcPr>
-            <w:tcW w:w="3400" w:type="dxa"/>
-            <w:noWrap/>
-            <w:hideMark/>
-          </w:tcPr>
-          <w:p>
-            <w:r>
-              <w:t>1.3.2.1</w:t>
-            </w:r>
-          </w:p>
-        </w:tc>
-        <w:tc>
-          <w:tcPr>
-            <w:tcW w:w="1240" w:type="dxa"/>
-            <w:noWrap/>
-            <w:hideMark/>
-          </w:tcPr>
-          <w:p>
-            <w:r>
-              <w:t>S235JR</w:t>
-            </w:r>
-          </w:p>
-        </w:tc>
-        <w:tc>
-          <w:tcPr>
-            <w:tcW w:w="4240" w:type="dxa"/>
-            <w:noWrap/>
-            <w:hideMark/>
-          </w:tcPr>
-          <w:p/>
-        </w:tc>
-      </w:tr>
-      <w:tr>
-        <w:trPr>
-          <w:trHeight w:val="288"/>
-        </w:trPr>
-        <w:tc>
-          <w:tcPr>
-            <w:tcW w:w="480" w:type="dxa"/>
-            <w:noWrap/>
-            <w:hideMark/>
-          </w:tcPr>
-          <w:p>
-            <w:r>
-              <w:t>23</w:t>
-            </w:r>
-          </w:p>
-        </w:tc>
-        <w:tc>
-          <w:tcPr>
-            <w:tcW w:w="700" w:type="dxa"/>
-            <w:noWrap/>
-            <w:hideMark/>
-          </w:tcPr>
-          <w:p>
-            <w:r>
-              <w:t>4</w:t>
-            </w:r>
-          </w:p>
-        </w:tc>
-        <w:tc>
-          <w:tcPr>
-            <w:tcW w:w="540" w:type="dxa"/>
-            <w:noWrap/>
-            <w:hideMark/>
-          </w:tcPr>
-          <w:p>
-            <w:proofErr w:type="spellStart"/>
-            <w:r>
-              <w:t>Stk</w:t>
-            </w:r>
-            <w:proofErr w:type="spellEnd"/>
-            <w:r>
-              <w:t>.</w:t>
-            </w:r>
-          </w:p>
-        </w:tc>
-        <w:tc>
-          <w:tcPr>
-            <w:tcW w:w="2980" w:type="dxa"/>
-            <w:noWrap/>
-            <w:hideMark/>
-          </w:tcPr>
-          <w:p>
-            <w:r>
-              <w:t>oberer Rüttelrahmen lang</w:t>
-            </w:r>
-          </w:p>
-        </w:tc>
-        <w:tc>
-          <w:tcPr>
-            <w:tcW w:w="3400" w:type="dxa"/>
-            <w:noWrap/>
-            <w:hideMark/>
-          </w:tcPr>
-          <w:p>
-            <w:r>
-              <w:t>1.3.2.2</w:t>
-            </w:r>
-          </w:p>
-        </w:tc>
-        <w:tc>
-          <w:tcPr>
-            <w:tcW w:w="1240" w:type="dxa"/>
-            <w:noWrap/>
-            <w:hideMark/>
-          </w:tcPr>
-          <w:p>
-            <w:r>
-              <w:t>S235JR</w:t>
-            </w:r>
-          </w:p>
-        </w:tc>
-        <w:tc>
-          <w:tcPr>
-            <w:tcW w:w="4240" w:type="dxa"/>
-            <w:noWrap/>
-            <w:hideMark/>
-          </w:tcPr>
-          <w:p/>
-        </w:tc>
-      </w:tr>
-      <w:tr>
-        <w:trPr>
-          <w:trHeight w:val="288"/>
-        </w:trPr>
-        <w:tc>
-          <w:tcPr>
-            <w:tcW w:w="480" w:type="dxa"/>
-            <w:noWrap/>
-            <w:hideMark/>
-          </w:tcPr>
-          <w:p>
-            <w:r>
-              <w:t>24</w:t>
-            </w:r>
-          </w:p>
-        </w:tc>
-        <w:tc>
-          <w:tcPr>
-            <w:tcW w:w="700" w:type="dxa"/>
-            <w:noWrap/>
-            <w:hideMark/>
-          </w:tcPr>
-          <w:p>
-            <w:r>
-              <w:t>8</w:t>
-            </w:r>
-          </w:p>
-        </w:tc>
-        <w:tc>
-          <w:tcPr>
-            <w:tcW w:w="540" w:type="dxa"/>
-            <w:noWrap/>
-            <w:hideMark/>
-          </w:tcPr>
-          <w:p>
-            <w:proofErr w:type="spellStart"/>
-            <w:r>
-              <w:t>Stk</w:t>
-            </w:r>
-            <w:proofErr w:type="spellEnd"/>
-            <w:r>
-              <w:t>.</w:t>
-            </w:r>
-          </w:p>
-        </w:tc>
-        <w:tc>
-          <w:tcPr>
-            <w:tcW w:w="2980" w:type="dxa"/>
-            <w:noWrap/>
-            <w:hideMark/>
-          </w:tcPr>
-          <w:p>
-            <w:r>
-              <w:t>Rüttelhalterung</w:t>
-            </w:r>
-          </w:p>
-        </w:tc>
-        <w:tc>
-          <w:tcPr>
-            <w:tcW w:w="3400" w:type="dxa"/>
-            <w:noWrap/>
-            <w:hideMark/>
-          </w:tcPr>
-          <w:p>
-            <w:r>
-              <w:t>1.3.2.3</w:t>
-            </w:r>
-          </w:p>
-        </w:tc>
-        <w:tc>
-          <w:tcPr>
-            <w:tcW w:w="1240" w:type="dxa"/>
-            <w:noWrap/>
-            <w:hideMark/>
-          </w:tcPr>
-          <w:p>
-            <w:r>
-              <w:t>S235JR</w:t>
-            </w:r>
-          </w:p>
-        </w:tc>
-        <w:tc>
-          <w:tcPr>
-            <w:tcW w:w="4240" w:type="dxa"/>
-            <w:noWrap/>
-            <w:hideMark/>
-          </w:tcPr>
-          <w:p/>
-        </w:tc>
-      </w:tr>
-      <w:tr>
-        <w:trPr>
-          <w:trHeight w:val="288"/>
-        </w:trPr>
-        <w:tc>
-          <w:tcPr>
-            <w:tcW w:w="480" w:type="dxa"/>
-            <w:noWrap/>
-            <w:hideMark/>
-          </w:tcPr>
-          <w:p>
-            <w:r>
-              <w:t>25</w:t>
-            </w:r>
-          </w:p>
-        </w:tc>
-        <w:tc>
-          <w:tcPr>
-            <w:tcW w:w="700" w:type="dxa"/>
-            <w:noWrap/>
-            <w:hideMark/>
-          </w:tcPr>
-          <w:p>
-            <w:r>
-              <w:t>4</w:t>
-            </w:r>
-          </w:p>
-        </w:tc>
-        <w:tc>
-          <w:tcPr>
-            <w:tcW w:w="540" w:type="dxa"/>
-            <w:noWrap/>
-            <w:hideMark/>
-          </w:tcPr>
-          <w:p>
-            <w:proofErr w:type="spellStart"/>
-            <w:r>
-              <w:t>Stk</w:t>
-            </w:r>
-            <w:proofErr w:type="spellEnd"/>
-            <w:r>
-              <w:t>.</w:t>
-            </w:r>
-          </w:p>
-        </w:tc>
-        <w:tc>
-          <w:tcPr>
-            <w:tcW w:w="2980" w:type="dxa"/>
-            <w:noWrap/>
-            <w:hideMark/>
-          </w:tcPr>
-          <w:p>
-            <w:r>
-              <w:t>Rütteltisch Rahmen lang</w:t>
-            </w:r>
-          </w:p>
-        </w:tc>
-        <w:tc>
-          <w:tcPr>
-            <w:tcW w:w="3400" w:type="dxa"/>
-            <w:noWrap/>
-            <w:hideMark/>
-          </w:tcPr>
-          <w:p>
-            <w:r>
-              <w:t>1.3.1.1</w:t>
-            </w:r>
-          </w:p>
-        </w:tc>
-        <w:tc>
-          <w:tcPr>
-            <w:tcW w:w="1240" w:type="dxa"/>
-            <w:noWrap/>
-            <w:hideMark/>
-          </w:tcPr>
-          <w:p>
-            <w:r>
-              <w:t>S235JR</w:t>
-            </w:r>
-          </w:p>
-        </w:tc>
-        <w:tc>
-          <w:tcPr>
-            <w:tcW w:w="4240" w:type="dxa"/>
-            <w:noWrap/>
-            <w:hideMark/>
-          </w:tcPr>
-          <w:p/>
-        </w:tc>
-      </w:tr>
-      <w:tr>
-        <w:trPr>
-          <w:trHeight w:val="288"/>
-        </w:trPr>
-        <w:tc>
-          <w:tcPr>
-            <w:tcW w:w="480" w:type="dxa"/>
-            <w:noWrap/>
-            <w:hideMark/>
-          </w:tcPr>
-          <w:p>
-            <w:r>
-              <w:t>26</w:t>
-            </w:r>
-          </w:p>
-        </w:tc>
-        <w:tc>
-          <w:tcPr>
-            <w:tcW w:w="700" w:type="dxa"/>
-            <w:noWrap/>
-            <w:hideMark/>
-          </w:tcPr>
-          <w:p>
-            <w:r>
-              <w:t>1</w:t>
-            </w:r>
-          </w:p>
-        </w:tc>
-        <w:tc>
-          <w:tcPr>
-            <w:tcW w:w="540" w:type="dxa"/>
-            <w:noWrap/>
-            <w:hideMark/>
-          </w:tcPr>
-          <w:p>
-            <w:proofErr w:type="spellStart"/>
-            <w:r>
-              <w:t>Stk</w:t>
-            </w:r>
-            <w:proofErr w:type="spellEnd"/>
-            <w:r>
-              <w:t>.</w:t>
-            </w:r>
-          </w:p>
-        </w:tc>
-        <w:tc>
-          <w:tcPr>
-            <w:tcW w:w="2980" w:type="dxa"/>
-            <w:noWrap/>
-            <w:hideMark/>
-          </w:tcPr>
-          <w:p>
-            <w:r>
-              <w:t>Querstütze Blechrutsche</w:t>
-            </w:r>
-          </w:p>
-        </w:tc>
-        <w:tc>
-          <w:tcPr>
-            <w:tcW w:w="3400" w:type="dxa"/>
-            <w:noWrap/>
-            <w:hideMark/>
-          </w:tcPr>
-          <w:p>
-            <w:r>
-              <w:t>1.2.11</w:t>
-            </w:r>
-          </w:p>
-        </w:tc>
-        <w:tc>
-          <w:tcPr>
-            <w:tcW w:w="1240" w:type="dxa"/>
-            <w:noWrap/>
-            <w:hideMark/>
-          </w:tcPr>
-          <w:p>
-            <w:r>
-              <w:t>S235JR</w:t>
-            </w:r>
-          </w:p>
-        </w:tc>
-        <w:tc>
-          <w:tcPr>
-            <w:tcW w:w="4240" w:type="dxa"/>
-            <w:noWrap/>
-            <w:hideMark/>
-          </w:tcPr>
-          <w:p/>
-        </w:tc>
-      </w:tr>
-      <w:tr>
-        <w:trPr>
-          <w:trHeight w:val="288"/>
-        </w:trPr>
-        <w:tc>
-          <w:tcPr>
-            <w:tcW w:w="480" w:type="dxa"/>
-            <w:noWrap/>
-            <w:hideMark/>
-          </w:tcPr>
-          <w:p>
-            <w:r>
-              <w:t>27</w:t>
-            </w:r>
-          </w:p>
-        </w:tc>
-        <w:tc>
-          <w:tcPr>
-            <w:tcW w:w="700" w:type="dxa"/>
-            <w:noWrap/>
-            <w:hideMark/>
-          </w:tcPr>
-          <w:p>
-            <w:r>
-              <w:t>2</w:t>
-            </w:r>
-          </w:p>
-        </w:tc>
-        <w:tc>
-          <w:tcPr>
-            <w:tcW w:w="540" w:type="dxa"/>
-            <w:noWrap/>
-            <w:hideMark/>
-          </w:tcPr>
-          <w:p>
-            <w:proofErr w:type="spellStart"/>
-            <w:r>
-              <w:t>Stk</w:t>
-            </w:r>
-            <w:proofErr w:type="spellEnd"/>
-            <w:r>
-              <w:t>.</w:t>
-            </w:r>
-          </w:p>
-        </w:tc>
-        <w:tc>
-          <w:tcPr>
-            <w:tcW w:w="2980" w:type="dxa"/>
-            <w:noWrap/>
-            <w:hideMark/>
-          </w:tcPr>
-          <w:p>
-            <w:r>
-              <w:t>untere Längsstrebe Blechrutsche</w:t>
-            </w:r>
-          </w:p>
-        </w:tc>
-        <w:tc>
-          <w:tcPr>
-            <w:tcW w:w="3400" w:type="dxa"/>
-            <w:noWrap/>
-            <w:hideMark/>
-          </w:tcPr>
-          <w:p>
-            <w:r>
-              <w:t>1.2.12</w:t>
-            </w:r>
-          </w:p>
-        </w:tc>
-        <w:tc>
-          <w:tcPr>
-            <w:tcW w:w="1240" w:type="dxa"/>
-            <w:noWrap/>
-            <w:hideMark/>
-          </w:tcPr>
-          <w:p>
-            <w:r>
-              <w:t>S235JR</w:t>
-            </w:r>
-          </w:p>
-        </w:tc>
-        <w:tc>
-          <w:tcPr>
-            <w:tcW w:w="4240" w:type="dxa"/>
-            <w:noWrap/>
-            <w:hideMark/>
-          </w:tcPr>
-          <w:p/>
-        </w:tc>
-      </w:tr>
-      <w:tr>
-        <w:trPr>
-          <w:trHeight w:val="288"/>
-        </w:trPr>
-        <w:tc>
-          <w:tcPr>
-            <w:tcW w:w="480" w:type="dxa"/>
-            <w:noWrap/>
-            <w:hideMark/>
-          </w:tcPr>
-          <w:p>
-            <w:r>
-              <w:t>28</w:t>
-            </w:r>
-          </w:p>
-        </w:tc>
-        <w:tc>
-          <w:tcPr>
-            <w:tcW w:w="700" w:type="dxa"/>
-            <w:noWrap/>
-            <w:hideMark/>
-          </w:tcPr>
-          <w:p>
-            <w:r>
-              <w:t>2</w:t>
-            </w:r>
-          </w:p>
-        </w:tc>
-        <w:tc>
-          <w:tcPr>
-            <w:tcW w:w="540" w:type="dxa"/>
-            <w:noWrap/>
-            <w:hideMark/>
-          </w:tcPr>
-          <w:p>
-            <w:proofErr w:type="spellStart"/>
-            <w:r>
-              <w:t>Stk</w:t>
-            </w:r>
-            <w:proofErr w:type="spellEnd"/>
-            <w:r>
-              <w:t>.</w:t>
-            </w:r>
-          </w:p>
-        </w:tc>
-        <w:tc>
-          <w:tcPr>
-            <w:tcW w:w="2980" w:type="dxa"/>
-            <w:noWrap/>
-            <w:hideMark/>
-          </w:tcPr>
-          <w:p>
-            <w:r>
-              <w:t>obere Längsstrebe Blechrutsche</w:t>
-            </w:r>
-          </w:p>
-        </w:tc>
-        <w:tc>
-          <w:tcPr>
-            <w:tcW w:w="3400" w:type="dxa"/>
-            <w:noWrap/>
-            <w:hideMark/>
-          </w:tcPr>
-          <w:p>
-            <w:r>
-              <w:t>1.2.13</w:t>
-            </w:r>
-          </w:p>
-        </w:tc>
-        <w:tc>
-          <w:tcPr>
-            <w:tcW w:w="1240" w:type="dxa"/>
-            <w:noWrap/>
-            <w:hideMark/>
-          </w:tcPr>
-          <w:p>
-            <w:r>
-              <w:t>S235JR</w:t>
-            </w:r>
-          </w:p>
-        </w:tc>
-        <w:tc>
-          <w:tcPr>
-            <w:tcW w:w="4240" w:type="dxa"/>
-            <w:noWrap/>
-            <w:hideMark/>
-          </w:tcPr>
-          <w:p/>
-        </w:tc>
-      </w:tr>
-      <w:tr>
-        <w:trPr>
-          <w:trHeight w:val="288"/>
-        </w:trPr>
-        <w:tc>
-          <w:tcPr>
-            <w:tcW w:w="480" w:type="dxa"/>
-            <w:noWrap/>
-            <w:hideMark/>
-          </w:tcPr>
-          <w:p>
-            <w:r>
-              <w:t>29</w:t>
-            </w:r>
-          </w:p>
-        </w:tc>
-        <w:tc>
-          <w:tcPr>
-            <w:tcW w:w="700" w:type="dxa"/>
-            <w:noWrap/>
-            <w:hideMark/>
-          </w:tcPr>
-          <w:p>
-            <w:r>
-              <w:t>4</w:t>
-            </w:r>
-          </w:p>
-        </w:tc>
-        <w:tc>
-          <w:tcPr>
-            <w:tcW w:w="540" w:type="dxa"/>
-            <w:noWrap/>
-            <w:hideMark/>
-          </w:tcPr>
-          <w:p>
-            <w:proofErr w:type="spellStart"/>
-            <w:r>
-              <w:t>Stk</w:t>
-            </w:r>
-            <w:proofErr w:type="spellEnd"/>
-            <w:r>
-              <w:t>.</w:t>
-            </w:r>
-          </w:p>
-        </w:tc>
-        <w:tc>
-          <w:tcPr>
-            <w:tcW w:w="2980" w:type="dxa"/>
-            <w:noWrap/>
-            <w:hideMark/>
-          </w:tcPr>
-          <w:p>
-            <w:r>
-              <w:t>Rüttelrahmen kurz</w:t>
-            </w:r>
-          </w:p>
-        </w:tc>
-        <w:tc>
-          <w:tcPr>
-            <w:tcW w:w="3400" w:type="dxa"/>
-            <w:noWrap/>
-            <w:hideMark/>
-          </w:tcPr>
-          <w:p>
-            <w:r>
-              <w:t>1.3.2.5</w:t>
-            </w:r>
-          </w:p>
-        </w:tc>
-        <w:tc>
-          <w:tcPr>
-            <w:tcW w:w="1240" w:type="dxa"/>
-            <w:noWrap/>
-            <w:hideMark/>
-          </w:tcPr>
-          <w:p>
-            <w:r>
-              <w:t>S235JR</w:t>
-            </w:r>
-          </w:p>
-        </w:tc>
-        <w:tc>
-          <w:tcPr>
-            <w:tcW w:w="4240" w:type="dxa"/>
-            <w:noWrap/>
-            <w:hideMark/>
-          </w:tcPr>
-          <w:p/>
-        </w:tc>
-      </w:tr>
-      <w:tr>
-        <w:trPr>
-          <w:trHeight w:val="288"/>
-        </w:trPr>
-        <w:tc>
-          <w:tcPr>
-            <w:tcW w:w="480" w:type="dxa"/>
-            <w:noWrap/>
-            <w:hideMark/>
-          </w:tcPr>
-          <w:p>
-            <w:r>
-              <w:t>30</w:t>
-            </w:r>
-          </w:p>
-        </w:tc>
-        <w:tc>
-          <w:tcPr>
-            <w:tcW w:w="700" w:type="dxa"/>
-            <w:noWrap/>
-            <w:hideMark/>
-          </w:tcPr>
-          <w:p>
-            <w:r>
-              <w:t>4</w:t>
-            </w:r>
-          </w:p>
-        </w:tc>
-        <w:tc>
-          <w:tcPr>
-            <w:tcW w:w="540" w:type="dxa"/>
-            <w:noWrap/>
-            <w:hideMark/>
-          </w:tcPr>
-          <w:p>
-            <w:proofErr w:type="spellStart"/>
-            <w:r>
-              <w:t>Stk</w:t>
-            </w:r>
-            <w:proofErr w:type="spellEnd"/>
-            <w:r>
-              <w:t>.</w:t>
-            </w:r>
-          </w:p>
-        </w:tc>
-        <w:tc>
-          <w:tcPr>
-            <w:tcW w:w="2980" w:type="dxa"/>
-            <w:noWrap/>
-            <w:hideMark/>
-          </w:tcPr>
-          <w:p>
-            <w:r>
-              <w:t>Rütteltisch Rahmen kurz</w:t>
-            </w:r>
-          </w:p>
-        </w:tc>
-        <w:tc>
-          <w:tcPr>
-            <w:tcW w:w="3400" w:type="dxa"/>
-            <w:noWrap/>
-            <w:hideMark/>
-          </w:tcPr>
-          <w:p>
-            <w:r>
-              <w:t>1.3.1.2</w:t>
-            </w:r>
-          </w:p>
-        </w:tc>
-        <w:tc>
-          <w:tcPr>
-            <w:tcW w:w="1240" w:type="dxa"/>
-            <w:noWrap/>
-            <w:hideMark/>
-          </w:tcPr>
-          <w:p>
-            <w:r>
-              <w:t>S235JR</w:t>
-            </w:r>
-          </w:p>
-        </w:tc>
-        <w:tc>
-          <w:tcPr>
-            <w:tcW w:w="4240" w:type="dxa"/>
-            <w:noWrap/>
-            <w:hideMark/>
-          </w:tcPr>
-          <w:p/>
-        </w:tc>
-      </w:tr>
-      <w:tr>
-        <w:trPr>
-          <w:trHeight w:val="288"/>
-        </w:trPr>
-        <w:tc>
-          <w:tcPr>
-            <w:tcW w:w="480" w:type="dxa"/>
-            <w:noWrap/>
-            <w:hideMark/>
-          </w:tcPr>
-          <w:p>
-            <w:r>
-              <w:t>31</w:t>
-            </w:r>
-          </w:p>
-        </w:tc>
-        <w:tc>
-          <w:tcPr>
-            <w:tcW w:w="700" w:type="dxa"/>
-            <w:noWrap/>
-            <w:hideMark/>
-          </w:tcPr>
-          <w:p>
-            <w:r>
-              <w:t>4</w:t>
-            </w:r>
-          </w:p>
-        </w:tc>
-        <w:tc>
-          <w:tcPr>
-            <w:tcW w:w="540" w:type="dxa"/>
-            <w:noWrap/>
-            <w:hideMark/>
-          </w:tcPr>
-          <w:p>
-            <w:proofErr w:type="spellStart"/>
-            <w:r>
-              <w:t>Stk</w:t>
-            </w:r>
-            <w:proofErr w:type="spellEnd"/>
-            <w:r>
-              <w:t>.</w:t>
-            </w:r>
-          </w:p>
-        </w:tc>
-        <w:tc>
-          <w:tcPr>
-            <w:tcW w:w="2980" w:type="dxa"/>
-            <w:noWrap/>
-            <w:hideMark/>
-          </w:tcPr>
-          <w:p>
-            <w:r>
-              <w:t>oberer Rüttelrahmen kurz</w:t>
-            </w:r>
-          </w:p>
-        </w:tc>
-        <w:tc>
-          <w:tcPr>
-            <w:tcW w:w="3400" w:type="dxa"/>
-            <w:noWrap/>
-            <w:hideMark/>
-          </w:tcPr>
-          <w:p>
-            <w:r>
-              <w:t>1.3.2.6</w:t>
-            </w:r>
-          </w:p>
-        </w:tc>
-        <w:tc>
-          <w:tcPr>
-            <w:tcW w:w="1240" w:type="dxa"/>
-            <w:noWrap/>
-            <w:hideMark/>
-          </w:tcPr>
-          <w:p>
-            <w:r>
-              <w:t>S235JR</w:t>
-            </w:r>
-          </w:p>
-        </w:tc>
-        <w:tc>
-          <w:tcPr>
-            <w:tcW w:w="4240" w:type="dxa"/>
-            <w:noWrap/>
-            <w:hideMark/>
-          </w:tcPr>
-          <w:p/>
-        </w:tc>
-      </w:tr>
-      <w:tr>
-        <w:trPr>
-          <w:trHeight w:val="288"/>
-        </w:trPr>
-        <w:tc>
-          <w:tcPr>
-            <w:tcW w:w="480" w:type="dxa"/>
-            <w:noWrap/>
-            <w:hideMark/>
-          </w:tcPr>
-          <w:p>
-            <w:r>
-              <w:t>32</w:t>
-            </w:r>
-          </w:p>
-        </w:tc>
-        <w:tc>
-          <w:tcPr>
-            <w:tcW w:w="700" w:type="dxa"/>
-            <w:noWrap/>
-            <w:hideMark/>
-          </w:tcPr>
-          <w:p>
-            <w:r>
-              <w:t>2</w:t>
-            </w:r>
-          </w:p>
-        </w:tc>
-        <w:tc>
-          <w:tcPr>
-            <w:tcW w:w="540" w:type="dxa"/>
-            <w:noWrap/>
-            <w:hideMark/>
-          </w:tcPr>
-          <w:p>
-            <w:proofErr w:type="spellStart"/>
-            <w:r>
-              <w:t>Stk</w:t>
-            </w:r>
-            <w:proofErr w:type="spellEnd"/>
-            <w:r>
-              <w:t>.</w:t>
-            </w:r>
-          </w:p>
-        </w:tc>
-        <w:tc>
-          <w:tcPr>
-            <w:tcW w:w="2980" w:type="dxa"/>
-            <w:noWrap/>
-            <w:hideMark/>
-          </w:tcPr>
-          <w:p>
-            <w:r>
-              <w:t>Lochblech</w:t>
-            </w:r>
-          </w:p>
-        </w:tc>
-        <w:tc>
-          <w:tcPr>
-            <w:tcW w:w="3400" w:type="dxa"/>
-            <w:noWrap/>
-            <w:hideMark/>
-          </w:tcPr>
-          <w:p>
-            <w:r>
-              <w:t>1.3.4</w:t>
-            </w:r>
-          </w:p>
-        </w:tc>
-        <w:tc>
-          <w:tcPr>
-            <w:tcW w:w="1240" w:type="dxa"/>
-            <w:noWrap/>
-            <w:hideMark/>
-          </w:tcPr>
-          <w:p>
-            <w:r>
-              <w:t>DC04</w:t>
-            </w:r>
-          </w:p>
-        </w:tc>
-        <w:tc>
-          <w:tcPr>
-            <w:tcW w:w="4240" w:type="dxa"/>
-            <w:noWrap/>
-            <w:hideMark/>
-          </w:tcPr>
-          <w:p/>
-        </w:tc>
-      </w:tr>
-    </w:tbl>
-    <w:p>
-      <w:r>
-        <w:fldChar w:fldCharType="end"/>
-      </w:r>
-    </w:p>
-    <w:p/>
-    <w:p/>
-    <w:p/>
+    </w:p>
     <w:p/>
     <w:p/>
     <w:p/>
@@ -8048,7 +5026,7 @@
           <w:szCs w:val="28"/>
         </w:rPr>
       </w:pPr>
-      <w:bookmarkStart w:id="8" w:name="_Toc110965162"/>
+      <w:bookmarkStart w:id="7" w:name="_Toc110965162"/>
       <w:r>
         <w:rPr>
           <w:rFonts w:ascii="Arial" w:hAnsi="Arial" w:cs="Arial"/>
@@ -8058,7 +5036,7 @@
         </w:rPr>
         <w:t>Berechnung</w:t>
       </w:r>
-      <w:bookmarkEnd w:id="8"/>
+      <w:bookmarkEnd w:id="7"/>
     </w:p>
     <w:p/>
     <w:p>
@@ -9188,7 +6166,7 @@
         </w:rPr>
         <w:t>.</w:t>
       </w:r>
-      <w:bookmarkStart w:id="9" w:name="_Toc110965163"/>
+      <w:bookmarkStart w:id="8" w:name="_Toc110965163"/>
     </w:p>
     <w:p>
       <w:pPr>
@@ -9205,7 +6183,7 @@
         </w:rPr>
         <w:t>Risikobeurteilung</w:t>
       </w:r>
-      <w:bookmarkEnd w:id="9"/>
+      <w:bookmarkEnd w:id="8"/>
     </w:p>
     <w:p/>
     <w:p>

--- a/Konstruktionslehre/Dokumente/Gesamtdokument.docx
+++ b/Konstruktionslehre/Dokumente/Gesamtdokument.docx
@@ -364,7 +364,7 @@
           <w:r>
             <w:fldChar w:fldCharType="separate"/>
           </w:r>
-          <w:hyperlink w:anchor="_Toc110965154" w:history="1">
+          <w:hyperlink w:anchor="_Toc111661611" w:history="1">
             <w:r>
               <w:rPr>
                 <w:rStyle w:val="Hyperlink"/>
@@ -391,7 +391,7 @@
                 <w:noProof/>
                 <w:webHidden/>
               </w:rPr>
-              <w:instrText xml:space="preserve"> PAGEREF _Toc110965154 \h </w:instrText>
+              <w:instrText xml:space="preserve"> PAGEREF _Toc111661611 \h </w:instrText>
             </w:r>
             <w:r>
               <w:rPr>
@@ -434,7 +434,7 @@
               <w:lang w:eastAsia="de-DE"/>
             </w:rPr>
           </w:pPr>
-          <w:hyperlink w:anchor="_Toc110965155" w:history="1">
+          <w:hyperlink w:anchor="_Toc111661612" w:history="1">
             <w:r>
               <w:rPr>
                 <w:rStyle w:val="Hyperlink"/>
@@ -461,7 +461,7 @@
                 <w:noProof/>
                 <w:webHidden/>
               </w:rPr>
-              <w:instrText xml:space="preserve"> PAGEREF _Toc110965155 \h </w:instrText>
+              <w:instrText xml:space="preserve"> PAGEREF _Toc111661612 \h </w:instrText>
             </w:r>
             <w:r>
               <w:rPr>
@@ -504,7 +504,7 @@
               <w:lang w:eastAsia="de-DE"/>
             </w:rPr>
           </w:pPr>
-          <w:hyperlink w:anchor="_Toc110965156" w:history="1">
+          <w:hyperlink w:anchor="_Toc111661613" w:history="1">
             <w:r>
               <w:rPr>
                 <w:rStyle w:val="Hyperlink"/>
@@ -531,7 +531,7 @@
                 <w:noProof/>
                 <w:webHidden/>
               </w:rPr>
-              <w:instrText xml:space="preserve"> PAGEREF _Toc110965156 \h </w:instrText>
+              <w:instrText xml:space="preserve"> PAGEREF _Toc111661613 \h </w:instrText>
             </w:r>
             <w:r>
               <w:rPr>
@@ -574,7 +574,7 @@
               <w:lang w:eastAsia="de-DE"/>
             </w:rPr>
           </w:pPr>
-          <w:hyperlink w:anchor="_Toc110965157" w:history="1">
+          <w:hyperlink w:anchor="_Toc111661614" w:history="1">
             <w:r>
               <w:rPr>
                 <w:rStyle w:val="Hyperlink"/>
@@ -601,7 +601,7 @@
                 <w:noProof/>
                 <w:webHidden/>
               </w:rPr>
-              <w:instrText xml:space="preserve"> PAGEREF _Toc110965157 \h </w:instrText>
+              <w:instrText xml:space="preserve"> PAGEREF _Toc111661614 \h </w:instrText>
             </w:r>
             <w:r>
               <w:rPr>
@@ -644,7 +644,7 @@
               <w:lang w:eastAsia="de-DE"/>
             </w:rPr>
           </w:pPr>
-          <w:hyperlink w:anchor="_Toc110965158" w:history="1">
+          <w:hyperlink w:anchor="_Toc111661615" w:history="1">
             <w:r>
               <w:rPr>
                 <w:rStyle w:val="Hyperlink"/>
@@ -671,7 +671,7 @@
                 <w:noProof/>
                 <w:webHidden/>
               </w:rPr>
-              <w:instrText xml:space="preserve"> PAGEREF _Toc110965158 \h </w:instrText>
+              <w:instrText xml:space="preserve"> PAGEREF _Toc111661615 \h </w:instrText>
             </w:r>
             <w:r>
               <w:rPr>
@@ -714,13 +714,13 @@
               <w:lang w:eastAsia="de-DE"/>
             </w:rPr>
           </w:pPr>
-          <w:hyperlink w:anchor="_Toc110965159" w:history="1">
+          <w:hyperlink w:anchor="_Toc111661616" w:history="1">
             <w:r>
               <w:rPr>
                 <w:rStyle w:val="Hyperlink"/>
                 <w:noProof/>
               </w:rPr>
-              <w:t>Entwurf</w:t>
+              <w:t>Berechnung</w:t>
             </w:r>
             <w:r>
               <w:rPr>
@@ -741,7 +741,7 @@
                 <w:noProof/>
                 <w:webHidden/>
               </w:rPr>
-              <w:instrText xml:space="preserve"> PAGEREF _Toc110965159 \h </w:instrText>
+              <w:instrText xml:space="preserve"> PAGEREF _Toc111661616 \h </w:instrText>
             </w:r>
             <w:r>
               <w:rPr>
@@ -762,286 +762,6 @@
                 <w:webHidden/>
               </w:rPr>
               <w:t>9</w:t>
-            </w:r>
-            <w:r>
-              <w:rPr>
-                <w:noProof/>
-                <w:webHidden/>
-              </w:rPr>
-              <w:fldChar w:fldCharType="end"/>
-            </w:r>
-          </w:hyperlink>
-        </w:p>
-        <w:p>
-          <w:pPr>
-            <w:pStyle w:val="Verzeichnis2"/>
-            <w:tabs>
-              <w:tab w:val="right" w:leader="dot" w:pos="9062"/>
-            </w:tabs>
-            <w:rPr>
-              <w:rFonts w:asciiTheme="minorHAnsi" w:eastAsiaTheme="minorEastAsia" w:hAnsiTheme="minorHAnsi" w:cstheme="minorBidi"/>
-              <w:noProof/>
-              <w:lang w:eastAsia="de-DE"/>
-            </w:rPr>
-          </w:pPr>
-          <w:hyperlink w:anchor="_Toc110965160" w:history="1">
-            <w:r>
-              <w:rPr>
-                <w:rStyle w:val="Hyperlink"/>
-                <w:noProof/>
-              </w:rPr>
-              <w:t>2D-Zusammenbauzeichnung</w:t>
-            </w:r>
-            <w:r>
-              <w:rPr>
-                <w:noProof/>
-                <w:webHidden/>
-              </w:rPr>
-              <w:tab/>
-            </w:r>
-            <w:r>
-              <w:rPr>
-                <w:noProof/>
-                <w:webHidden/>
-              </w:rPr>
-              <w:fldChar w:fldCharType="begin"/>
-            </w:r>
-            <w:r>
-              <w:rPr>
-                <w:noProof/>
-                <w:webHidden/>
-              </w:rPr>
-              <w:instrText xml:space="preserve"> PAGEREF _Toc110965160 \h </w:instrText>
-            </w:r>
-            <w:r>
-              <w:rPr>
-                <w:noProof/>
-                <w:webHidden/>
-              </w:rPr>
-            </w:r>
-            <w:r>
-              <w:rPr>
-                <w:noProof/>
-                <w:webHidden/>
-              </w:rPr>
-              <w:fldChar w:fldCharType="separate"/>
-            </w:r>
-            <w:r>
-              <w:rPr>
-                <w:noProof/>
-                <w:webHidden/>
-              </w:rPr>
-              <w:t>9</w:t>
-            </w:r>
-            <w:r>
-              <w:rPr>
-                <w:noProof/>
-                <w:webHidden/>
-              </w:rPr>
-              <w:fldChar w:fldCharType="end"/>
-            </w:r>
-          </w:hyperlink>
-        </w:p>
-        <w:p>
-          <w:pPr>
-            <w:pStyle w:val="Verzeichnis2"/>
-            <w:tabs>
-              <w:tab w:val="right" w:leader="dot" w:pos="9062"/>
-            </w:tabs>
-            <w:rPr>
-              <w:rFonts w:asciiTheme="minorHAnsi" w:eastAsiaTheme="minorEastAsia" w:hAnsiTheme="minorHAnsi" w:cstheme="minorBidi"/>
-              <w:noProof/>
-              <w:lang w:eastAsia="de-DE"/>
-            </w:rPr>
-          </w:pPr>
-          <w:hyperlink w:anchor="_Toc110965161" w:history="1">
-            <w:r>
-              <w:rPr>
-                <w:rStyle w:val="Hyperlink"/>
-                <w:noProof/>
-              </w:rPr>
-              <w:t>Stückliste</w:t>
-            </w:r>
-            <w:r>
-              <w:rPr>
-                <w:noProof/>
-                <w:webHidden/>
-              </w:rPr>
-              <w:tab/>
-            </w:r>
-            <w:r>
-              <w:rPr>
-                <w:noProof/>
-                <w:webHidden/>
-              </w:rPr>
-              <w:fldChar w:fldCharType="begin"/>
-            </w:r>
-            <w:r>
-              <w:rPr>
-                <w:noProof/>
-                <w:webHidden/>
-              </w:rPr>
-              <w:instrText xml:space="preserve"> PAGEREF _Toc110965161 \h </w:instrText>
-            </w:r>
-            <w:r>
-              <w:rPr>
-                <w:noProof/>
-                <w:webHidden/>
-              </w:rPr>
-            </w:r>
-            <w:r>
-              <w:rPr>
-                <w:noProof/>
-                <w:webHidden/>
-              </w:rPr>
-              <w:fldChar w:fldCharType="separate"/>
-            </w:r>
-            <w:r>
-              <w:rPr>
-                <w:noProof/>
-                <w:webHidden/>
-              </w:rPr>
-              <w:t>10</w:t>
-            </w:r>
-            <w:r>
-              <w:rPr>
-                <w:noProof/>
-                <w:webHidden/>
-              </w:rPr>
-              <w:fldChar w:fldCharType="end"/>
-            </w:r>
-          </w:hyperlink>
-        </w:p>
-        <w:p>
-          <w:pPr>
-            <w:pStyle w:val="Verzeichnis2"/>
-            <w:tabs>
-              <w:tab w:val="right" w:leader="dot" w:pos="9062"/>
-            </w:tabs>
-            <w:rPr>
-              <w:rFonts w:asciiTheme="minorHAnsi" w:eastAsiaTheme="minorEastAsia" w:hAnsiTheme="minorHAnsi" w:cstheme="minorBidi"/>
-              <w:noProof/>
-              <w:lang w:eastAsia="de-DE"/>
-            </w:rPr>
-          </w:pPr>
-          <w:hyperlink w:anchor="_Toc110965162" w:history="1">
-            <w:r>
-              <w:rPr>
-                <w:rStyle w:val="Hyperlink"/>
-                <w:noProof/>
-              </w:rPr>
-              <w:t>Berechnung</w:t>
-            </w:r>
-            <w:r>
-              <w:rPr>
-                <w:noProof/>
-                <w:webHidden/>
-              </w:rPr>
-              <w:tab/>
-            </w:r>
-            <w:r>
-              <w:rPr>
-                <w:noProof/>
-                <w:webHidden/>
-              </w:rPr>
-              <w:fldChar w:fldCharType="begin"/>
-            </w:r>
-            <w:r>
-              <w:rPr>
-                <w:noProof/>
-                <w:webHidden/>
-              </w:rPr>
-              <w:instrText xml:space="preserve"> PAGEREF _Toc110965162 \h </w:instrText>
-            </w:r>
-            <w:r>
-              <w:rPr>
-                <w:noProof/>
-                <w:webHidden/>
-              </w:rPr>
-            </w:r>
-            <w:r>
-              <w:rPr>
-                <w:noProof/>
-                <w:webHidden/>
-              </w:rPr>
-              <w:fldChar w:fldCharType="separate"/>
-            </w:r>
-            <w:r>
-              <w:rPr>
-                <w:noProof/>
-                <w:webHidden/>
-              </w:rPr>
-              <w:t>11</w:t>
-            </w:r>
-            <w:r>
-              <w:rPr>
-                <w:noProof/>
-                <w:webHidden/>
-              </w:rPr>
-              <w:fldChar w:fldCharType="end"/>
-            </w:r>
-          </w:hyperlink>
-        </w:p>
-        <w:p>
-          <w:pPr>
-            <w:pStyle w:val="Verzeichnis2"/>
-            <w:tabs>
-              <w:tab w:val="right" w:leader="dot" w:pos="9062"/>
-            </w:tabs>
-            <w:rPr>
-              <w:rFonts w:asciiTheme="minorHAnsi" w:eastAsiaTheme="minorEastAsia" w:hAnsiTheme="minorHAnsi" w:cstheme="minorBidi"/>
-              <w:noProof/>
-              <w:lang w:eastAsia="de-DE"/>
-            </w:rPr>
-          </w:pPr>
-          <w:hyperlink w:anchor="_Toc110965163" w:history="1">
-            <w:r>
-              <w:rPr>
-                <w:rStyle w:val="Hyperlink"/>
-                <w:noProof/>
-              </w:rPr>
-              <w:t>Risikobeurteilung</w:t>
-            </w:r>
-            <w:r>
-              <w:rPr>
-                <w:noProof/>
-                <w:webHidden/>
-              </w:rPr>
-              <w:tab/>
-            </w:r>
-            <w:r>
-              <w:rPr>
-                <w:noProof/>
-                <w:webHidden/>
-              </w:rPr>
-              <w:fldChar w:fldCharType="begin"/>
-            </w:r>
-            <w:r>
-              <w:rPr>
-                <w:noProof/>
-                <w:webHidden/>
-              </w:rPr>
-              <w:instrText xml:space="preserve"> PAGEREF _Toc110965163 \h </w:instrText>
-            </w:r>
-            <w:r>
-              <w:rPr>
-                <w:noProof/>
-                <w:webHidden/>
-              </w:rPr>
-            </w:r>
-            <w:r>
-              <w:rPr>
-                <w:noProof/>
-                <w:webHidden/>
-              </w:rPr>
-              <w:fldChar w:fldCharType="separate"/>
-            </w:r>
-            <w:r>
-              <w:rPr>
-                <w:noProof/>
-                <w:webHidden/>
-              </w:rPr>
-              <w:t>12</w:t>
             </w:r>
             <w:r>
               <w:rPr>
@@ -1144,6 +864,21 @@
         <w:jc w:val="center"/>
       </w:pPr>
     </w:p>
+    <w:p>
+      <w:pPr>
+        <w:jc w:val="center"/>
+      </w:pPr>
+    </w:p>
+    <w:p>
+      <w:pPr>
+        <w:jc w:val="center"/>
+      </w:pPr>
+    </w:p>
+    <w:p>
+      <w:pPr>
+        <w:jc w:val="center"/>
+      </w:pPr>
+    </w:p>
     <w:p/>
     <w:p>
       <w:pPr>
@@ -1162,7 +897,7 @@
           <w:szCs w:val="28"/>
         </w:rPr>
       </w:pPr>
-      <w:bookmarkStart w:id="0" w:name="_Toc110965154"/>
+      <w:bookmarkStart w:id="0" w:name="_Toc111661611"/>
       <w:r>
         <w:rPr>
           <w:rFonts w:ascii="Arial" w:hAnsi="Arial" w:cs="Arial"/>
@@ -1520,7 +1255,7 @@
           <w:szCs w:val="28"/>
         </w:rPr>
       </w:pPr>
-      <w:bookmarkStart w:id="1" w:name="_Toc110965155"/>
+      <w:bookmarkStart w:id="1" w:name="_Toc111661612"/>
       <w:r>
         <w:rPr>
           <w:rFonts w:ascii="Arial" w:hAnsi="Arial" w:cs="Arial"/>
@@ -3557,7 +3292,7 @@
           <w:szCs w:val="28"/>
         </w:rPr>
       </w:pPr>
-      <w:bookmarkStart w:id="2" w:name="_Toc110965156"/>
+      <w:bookmarkStart w:id="2" w:name="_Toc111661613"/>
       <w:r>
         <w:rPr>
           <w:rFonts w:ascii="Arial" w:hAnsi="Arial" w:cs="Arial"/>
@@ -3753,7 +3488,7 @@
           <w:szCs w:val="28"/>
         </w:rPr>
       </w:pPr>
-      <w:bookmarkStart w:id="3" w:name="_Toc110965157"/>
+      <w:bookmarkStart w:id="3" w:name="_Toc111661614"/>
       <w:r>
         <w:rPr>
           <w:rFonts w:ascii="Arial" w:hAnsi="Arial" w:cs="Arial"/>
@@ -4849,7 +4584,7 @@
           <w:szCs w:val="28"/>
         </w:rPr>
       </w:pPr>
-      <w:bookmarkStart w:id="4" w:name="_Toc110965158"/>
+      <w:bookmarkStart w:id="4" w:name="_Toc111661615"/>
       <w:r>
         <w:rPr>
           <w:rFonts w:ascii="Arial" w:hAnsi="Arial" w:cs="Arial"/>
@@ -4899,9 +4634,6 @@
         <w:t xml:space="preserve">Nach der Lösungsbewertung wird die 2. Variante ausgewählt und konstruktiv umgesetzt, da ihre Bewertung am besten ist. </w:t>
       </w:r>
     </w:p>
-    <w:p/>
-    <w:p/>
-    <w:p/>
     <w:p>
       <w:pPr>
         <w:sectPr>
@@ -4912,7 +4644,6 @@
         </w:sectPr>
       </w:pPr>
     </w:p>
-    <w:p/>
     <w:p>
       <w:pPr>
         <w:pStyle w:val="berschrift2"/>
@@ -4923,7 +4654,7 @@
           <w:szCs w:val="28"/>
         </w:rPr>
       </w:pPr>
-      <w:bookmarkStart w:id="5" w:name="_Toc110965159"/>
+      <w:bookmarkStart w:id="5" w:name="_Toc111661616"/>
       <w:r>
         <w:rPr>
           <w:rFonts w:ascii="Arial" w:hAnsi="Arial" w:cs="Arial"/>
@@ -4931,112 +4662,9 @@
           <w:sz w:val="28"/>
           <w:szCs w:val="28"/>
         </w:rPr>
-        <w:t>Entwurf</w:t>
+        <w:t>Berechnung</w:t>
       </w:r>
       <w:bookmarkEnd w:id="5"/>
-    </w:p>
-    <w:p/>
-    <w:p>
-      <w:pPr>
-        <w:pStyle w:val="berschrift2"/>
-        <w:rPr>
-          <w:rFonts w:ascii="Arial" w:hAnsi="Arial" w:cs="Arial"/>
-          <w:color w:val="auto"/>
-          <w:sz w:val="28"/>
-          <w:szCs w:val="28"/>
-        </w:rPr>
-      </w:pPr>
-      <w:bookmarkStart w:id="6" w:name="_Toc110965160"/>
-      <w:r>
-        <w:rPr>
-          <w:rFonts w:ascii="Arial" w:hAnsi="Arial" w:cs="Arial"/>
-          <w:color w:val="auto"/>
-          <w:sz w:val="28"/>
-          <w:szCs w:val="28"/>
-        </w:rPr>
-        <w:t>2D-Zusammenbauzeichnung</w:t>
-      </w:r>
-      <w:bookmarkEnd w:id="6"/>
-    </w:p>
-    <w:p/>
-    <w:p/>
-    <w:p/>
-    <w:p/>
-    <w:p/>
-    <w:p/>
-    <w:p/>
-    <w:p/>
-    <w:p/>
-    <w:p/>
-    <w:p/>
-    <w:p/>
-    <w:p/>
-    <w:p/>
-    <w:p/>
-    <w:p/>
-    <w:p/>
-    <w:p/>
-    <w:p/>
-    <w:p/>
-    <w:p/>
-    <w:p/>
-    <w:p>
-      <w:pPr>
-        <w:sectPr>
-          <w:pgSz w:w="11906" w:h="16838"/>
-          <w:pgMar w:top="1134" w:right="1417" w:bottom="1417" w:left="1417" w:header="708" w:footer="708" w:gutter="0"/>
-          <w:cols w:space="708"/>
-          <w:docGrid w:linePitch="360"/>
-        </w:sectPr>
-      </w:pPr>
-    </w:p>
-    <w:p>
-      <w:pPr>
-        <w:pStyle w:val="berschrift2"/>
-        <w:rPr>
-          <w:rFonts w:ascii="Arial" w:hAnsi="Arial" w:cs="Arial"/>
-          <w:color w:val="auto"/>
-          <w:sz w:val="28"/>
-          <w:szCs w:val="28"/>
-        </w:rPr>
-      </w:pPr>
-    </w:p>
-    <w:p/>
-    <w:p/>
-    <w:p/>
-    <w:p/>
-    <w:p/>
-    <w:p>
-      <w:pPr>
-        <w:sectPr>
-          <w:pgSz w:w="16838" w:h="11906" w:orient="landscape"/>
-          <w:pgMar w:top="1417" w:right="1134" w:bottom="1417" w:left="1417" w:header="708" w:footer="708" w:gutter="0"/>
-          <w:cols w:space="708"/>
-          <w:docGrid w:linePitch="360"/>
-        </w:sectPr>
-      </w:pPr>
-    </w:p>
-    <w:p>
-      <w:pPr>
-        <w:pStyle w:val="berschrift2"/>
-        <w:rPr>
-          <w:rFonts w:ascii="Arial" w:hAnsi="Arial" w:cs="Arial"/>
-          <w:color w:val="auto"/>
-          <w:sz w:val="28"/>
-          <w:szCs w:val="28"/>
-        </w:rPr>
-      </w:pPr>
-      <w:bookmarkStart w:id="7" w:name="_Toc110965162"/>
-      <w:r>
-        <w:rPr>
-          <w:rFonts w:ascii="Arial" w:hAnsi="Arial" w:cs="Arial"/>
-          <w:color w:val="auto"/>
-          <w:sz w:val="28"/>
-          <w:szCs w:val="28"/>
-        </w:rPr>
-        <w:t>Berechnung</w:t>
-      </w:r>
-      <w:bookmarkEnd w:id="7"/>
     </w:p>
     <w:p/>
     <w:p>
@@ -6166,7 +5794,6 @@
         </w:rPr>
         <w:t>.</w:t>
       </w:r>
-      <w:bookmarkStart w:id="8" w:name="_Toc110965163"/>
     </w:p>
     <w:p>
       <w:pPr>
@@ -6183,7 +5810,6 @@
         </w:rPr>
         <w:t>Risikobeurteilung</w:t>
       </w:r>
-      <w:bookmarkEnd w:id="8"/>
     </w:p>
     <w:p/>
     <w:p>
@@ -6563,7 +6189,10 @@
       <w:ptab w:relativeTo="margin" w:alignment="right" w:leader="none"/>
     </w:r>
     <w:r>
-      <w:t>15</w:t>
+      <w:t>1</w:t>
+    </w:r>
+    <w:r>
+      <w:t>4</w:t>
     </w:r>
     <w:r>
       <w:t>.0</w:t>
@@ -7305,6 +6934,7 @@
   <w:style w:type="character" w:default="1" w:styleId="Absatz-Standardschriftart">
     <w:name w:val="Default Paragraph Font"/>
     <w:uiPriority w:val="1"/>
+    <w:semiHidden/>
     <w:unhideWhenUsed/>
   </w:style>
   <w:style w:type="table" w:default="1" w:styleId="NormaleTabelle">
